--- a/Documentatie/Requirements.docx
+++ b/Documentatie/Requirements.docx
@@ -4,11 +4,1393 @@
   <w:body>
     <w:p>
       <w:pPr>
+        <w:pStyle w:val="Geenafstand"/>
+        <w:rPr>
+          <w:rStyle w:val="Subtielebenadrukking"/>
+        </w:rPr>
+      </w:pPr>
+      <w:r>
+        <w:rPr>
+          <w:rStyle w:val="Subtielebenadrukking"/>
+        </w:rPr>
+        <w:t xml:space="preserve">Martijn Wils </w:t>
+      </w:r>
+    </w:p>
+    <w:p>
+      <w:pPr>
+        <w:pStyle w:val="Geenafstand"/>
+        <w:rPr>
+          <w:rStyle w:val="Subtielebenadrukking"/>
+        </w:rPr>
+      </w:pPr>
+    </w:p>
+    <w:p>
+      <w:pPr>
+        <w:pStyle w:val="Titel"/>
+        <w:rPr>
+          <w:lang w:val="en-US"/>
+        </w:rPr>
+      </w:pPr>
+      <w:r>
+        <w:rPr>
+          <w:lang w:val="en-US"/>
+        </w:rPr>
+        <w:t>Requirements list: c</w:t>
+      </w:r>
+      <w:r>
+        <w:rPr>
+          <w:lang w:val="en-US"/>
+        </w:rPr>
+        <w:t xml:space="preserve">lassification tree </w:t>
+      </w:r>
+      <w:r>
+        <w:rPr>
+          <w:lang w:val="en-US"/>
+        </w:rPr>
+        <w:t>tool</w:t>
+      </w:r>
+    </w:p>
+    <w:p>
+      <w:pPr>
+        <w:pStyle w:val="Inhopg1"/>
+        <w:tabs>
+          <w:tab w:val="right" w:pos="9062"/>
+        </w:tabs>
+        <w:rPr>
+          <w:rFonts w:eastAsiaTheme="minorEastAsia"/>
+          <w:b w:val="0"/>
+          <w:bCs w:val="0"/>
+          <w:caps w:val="0"/>
+          <w:noProof/>
+          <w:sz w:val="22"/>
+          <w:szCs w:val="22"/>
+          <w:lang w:eastAsia="nl-BE"/>
+        </w:rPr>
+      </w:pPr>
+      <w:r>
+        <w:rPr>
+          <w:lang w:val="en-US"/>
+        </w:rPr>
+        <w:fldChar w:fldCharType="begin"/>
+      </w:r>
+      <w:r>
+        <w:rPr>
+          <w:lang w:val="en-US"/>
+        </w:rPr>
+        <w:instrText xml:space="preserve"> TOC \o "1-3" \h \z \u </w:instrText>
+      </w:r>
+      <w:r>
+        <w:rPr>
+          <w:lang w:val="en-US"/>
+        </w:rPr>
+        <w:fldChar w:fldCharType="separate"/>
+      </w:r>
+      <w:hyperlink w:anchor="_Toc366665026" w:history="1">
+        <w:r>
+          <w:rPr>
+            <w:rStyle w:val="Hyperlink"/>
+            <w:noProof/>
+          </w:rPr>
+          <w:t>Applicatie</w:t>
+        </w:r>
+        <w:r>
+          <w:rPr>
+            <w:noProof/>
+            <w:webHidden/>
+          </w:rPr>
+          <w:tab/>
+        </w:r>
+        <w:r>
+          <w:rPr>
+            <w:noProof/>
+            <w:webHidden/>
+          </w:rPr>
+          <w:fldChar w:fldCharType="begin"/>
+        </w:r>
+        <w:r>
+          <w:rPr>
+            <w:noProof/>
+            <w:webHidden/>
+          </w:rPr>
+          <w:instrText xml:space="preserve"> PAGEREF _Toc366665026 \h </w:instrText>
+        </w:r>
+        <w:r>
+          <w:rPr>
+            <w:noProof/>
+            <w:webHidden/>
+          </w:rPr>
+        </w:r>
+        <w:r>
+          <w:rPr>
+            <w:noProof/>
+            <w:webHidden/>
+          </w:rPr>
+          <w:fldChar w:fldCharType="separate"/>
+        </w:r>
+        <w:r>
+          <w:rPr>
+            <w:noProof/>
+            <w:webHidden/>
+          </w:rPr>
+          <w:t>1</w:t>
+        </w:r>
+        <w:r>
+          <w:rPr>
+            <w:noProof/>
+            <w:webHidden/>
+          </w:rPr>
+          <w:fldChar w:fldCharType="end"/>
+        </w:r>
+      </w:hyperlink>
+    </w:p>
+    <w:p>
+      <w:pPr>
+        <w:pStyle w:val="Inhopg1"/>
+        <w:tabs>
+          <w:tab w:val="left" w:pos="440"/>
+          <w:tab w:val="right" w:pos="9062"/>
+        </w:tabs>
+        <w:rPr>
+          <w:rFonts w:eastAsiaTheme="minorEastAsia"/>
+          <w:b w:val="0"/>
+          <w:bCs w:val="0"/>
+          <w:caps w:val="0"/>
+          <w:noProof/>
+          <w:sz w:val="22"/>
+          <w:szCs w:val="22"/>
+          <w:lang w:eastAsia="nl-BE"/>
+        </w:rPr>
+      </w:pPr>
+      <w:hyperlink w:anchor="_Toc366665027" w:history="1">
+        <w:r>
+          <w:rPr>
+            <w:rStyle w:val="Hyperlink"/>
+            <w:noProof/>
+          </w:rPr>
+          <w:t>1</w:t>
+        </w:r>
+        <w:r>
+          <w:rPr>
+            <w:rFonts w:eastAsiaTheme="minorEastAsia"/>
+            <w:b w:val="0"/>
+            <w:bCs w:val="0"/>
+            <w:caps w:val="0"/>
+            <w:noProof/>
+            <w:sz w:val="22"/>
+            <w:szCs w:val="22"/>
+            <w:lang w:eastAsia="nl-BE"/>
+          </w:rPr>
+          <w:tab/>
+        </w:r>
+        <w:r>
+          <w:rPr>
+            <w:rStyle w:val="Hyperlink"/>
+            <w:noProof/>
+          </w:rPr>
+          <w:t>Business requirements</w:t>
+        </w:r>
+        <w:r>
+          <w:rPr>
+            <w:noProof/>
+            <w:webHidden/>
+          </w:rPr>
+          <w:tab/>
+        </w:r>
+        <w:r>
+          <w:rPr>
+            <w:noProof/>
+            <w:webHidden/>
+          </w:rPr>
+          <w:fldChar w:fldCharType="begin"/>
+        </w:r>
+        <w:r>
+          <w:rPr>
+            <w:noProof/>
+            <w:webHidden/>
+          </w:rPr>
+          <w:instrText xml:space="preserve"> PAGEREF _Toc366665027 \h </w:instrText>
+        </w:r>
+        <w:r>
+          <w:rPr>
+            <w:noProof/>
+            <w:webHidden/>
+          </w:rPr>
+        </w:r>
+        <w:r>
+          <w:rPr>
+            <w:noProof/>
+            <w:webHidden/>
+          </w:rPr>
+          <w:fldChar w:fldCharType="separate"/>
+        </w:r>
+        <w:r>
+          <w:rPr>
+            <w:noProof/>
+            <w:webHidden/>
+          </w:rPr>
+          <w:t>1</w:t>
+        </w:r>
+        <w:r>
+          <w:rPr>
+            <w:noProof/>
+            <w:webHidden/>
+          </w:rPr>
+          <w:fldChar w:fldCharType="end"/>
+        </w:r>
+      </w:hyperlink>
+    </w:p>
+    <w:p>
+      <w:pPr>
+        <w:pStyle w:val="Inhopg1"/>
+        <w:tabs>
+          <w:tab w:val="left" w:pos="440"/>
+          <w:tab w:val="right" w:pos="9062"/>
+        </w:tabs>
+        <w:rPr>
+          <w:rFonts w:eastAsiaTheme="minorEastAsia"/>
+          <w:b w:val="0"/>
+          <w:bCs w:val="0"/>
+          <w:caps w:val="0"/>
+          <w:noProof/>
+          <w:sz w:val="22"/>
+          <w:szCs w:val="22"/>
+          <w:lang w:eastAsia="nl-BE"/>
+        </w:rPr>
+      </w:pPr>
+      <w:hyperlink w:anchor="_Toc366665028" w:history="1">
+        <w:r>
+          <w:rPr>
+            <w:rStyle w:val="Hyperlink"/>
+            <w:noProof/>
+          </w:rPr>
+          <w:t>2</w:t>
+        </w:r>
+        <w:r>
+          <w:rPr>
+            <w:rFonts w:eastAsiaTheme="minorEastAsia"/>
+            <w:b w:val="0"/>
+            <w:bCs w:val="0"/>
+            <w:caps w:val="0"/>
+            <w:noProof/>
+            <w:sz w:val="22"/>
+            <w:szCs w:val="22"/>
+            <w:lang w:eastAsia="nl-BE"/>
+          </w:rPr>
+          <w:tab/>
+        </w:r>
+        <w:r>
+          <w:rPr>
+            <w:rStyle w:val="Hyperlink"/>
+            <w:noProof/>
+          </w:rPr>
+          <w:t>Functional requirements</w:t>
+        </w:r>
+        <w:r>
+          <w:rPr>
+            <w:noProof/>
+            <w:webHidden/>
+          </w:rPr>
+          <w:tab/>
+        </w:r>
+        <w:r>
+          <w:rPr>
+            <w:noProof/>
+            <w:webHidden/>
+          </w:rPr>
+          <w:fldChar w:fldCharType="begin"/>
+        </w:r>
+        <w:r>
+          <w:rPr>
+            <w:noProof/>
+            <w:webHidden/>
+          </w:rPr>
+          <w:instrText xml:space="preserve"> PAGEREF _Toc366665028 \h </w:instrText>
+        </w:r>
+        <w:r>
+          <w:rPr>
+            <w:noProof/>
+            <w:webHidden/>
+          </w:rPr>
+        </w:r>
+        <w:r>
+          <w:rPr>
+            <w:noProof/>
+            <w:webHidden/>
+          </w:rPr>
+          <w:fldChar w:fldCharType="separate"/>
+        </w:r>
+        <w:r>
+          <w:rPr>
+            <w:noProof/>
+            <w:webHidden/>
+          </w:rPr>
+          <w:t>2</w:t>
+        </w:r>
+        <w:r>
+          <w:rPr>
+            <w:noProof/>
+            <w:webHidden/>
+          </w:rPr>
+          <w:fldChar w:fldCharType="end"/>
+        </w:r>
+      </w:hyperlink>
+    </w:p>
+    <w:p>
+      <w:pPr>
+        <w:pStyle w:val="Inhopg1"/>
+        <w:tabs>
+          <w:tab w:val="left" w:pos="440"/>
+          <w:tab w:val="right" w:pos="9062"/>
+        </w:tabs>
+        <w:rPr>
+          <w:rFonts w:eastAsiaTheme="minorEastAsia"/>
+          <w:b w:val="0"/>
+          <w:bCs w:val="0"/>
+          <w:caps w:val="0"/>
+          <w:noProof/>
+          <w:sz w:val="22"/>
+          <w:szCs w:val="22"/>
+          <w:lang w:eastAsia="nl-BE"/>
+        </w:rPr>
+      </w:pPr>
+      <w:hyperlink w:anchor="_Toc366665029" w:history="1">
+        <w:r>
+          <w:rPr>
+            <w:rStyle w:val="Hyperlink"/>
+            <w:noProof/>
+          </w:rPr>
+          <w:t>3</w:t>
+        </w:r>
+        <w:r>
+          <w:rPr>
+            <w:rFonts w:eastAsiaTheme="minorEastAsia"/>
+            <w:b w:val="0"/>
+            <w:bCs w:val="0"/>
+            <w:caps w:val="0"/>
+            <w:noProof/>
+            <w:sz w:val="22"/>
+            <w:szCs w:val="22"/>
+            <w:lang w:eastAsia="nl-BE"/>
+          </w:rPr>
+          <w:tab/>
+        </w:r>
+        <w:r>
+          <w:rPr>
+            <w:rStyle w:val="Hyperlink"/>
+            <w:noProof/>
+          </w:rPr>
+          <w:t>Design functionaliteiten</w:t>
+        </w:r>
+        <w:r>
+          <w:rPr>
+            <w:noProof/>
+            <w:webHidden/>
+          </w:rPr>
+          <w:tab/>
+        </w:r>
+        <w:r>
+          <w:rPr>
+            <w:noProof/>
+            <w:webHidden/>
+          </w:rPr>
+          <w:fldChar w:fldCharType="begin"/>
+        </w:r>
+        <w:r>
+          <w:rPr>
+            <w:noProof/>
+            <w:webHidden/>
+          </w:rPr>
+          <w:instrText xml:space="preserve"> PAGEREF _Toc366665029 \h </w:instrText>
+        </w:r>
+        <w:r>
+          <w:rPr>
+            <w:noProof/>
+            <w:webHidden/>
+          </w:rPr>
+        </w:r>
+        <w:r>
+          <w:rPr>
+            <w:noProof/>
+            <w:webHidden/>
+          </w:rPr>
+          <w:fldChar w:fldCharType="separate"/>
+        </w:r>
+        <w:r>
+          <w:rPr>
+            <w:noProof/>
+            <w:webHidden/>
+          </w:rPr>
+          <w:t>3</w:t>
+        </w:r>
+        <w:r>
+          <w:rPr>
+            <w:noProof/>
+            <w:webHidden/>
+          </w:rPr>
+          <w:fldChar w:fldCharType="end"/>
+        </w:r>
+      </w:hyperlink>
+    </w:p>
+    <w:p>
+      <w:pPr>
+        <w:pStyle w:val="Inhopg1"/>
+        <w:tabs>
+          <w:tab w:val="left" w:pos="440"/>
+          <w:tab w:val="right" w:pos="9062"/>
+        </w:tabs>
+        <w:rPr>
+          <w:rFonts w:eastAsiaTheme="minorEastAsia"/>
+          <w:b w:val="0"/>
+          <w:bCs w:val="0"/>
+          <w:caps w:val="0"/>
+          <w:noProof/>
+          <w:sz w:val="22"/>
+          <w:szCs w:val="22"/>
+          <w:lang w:eastAsia="nl-BE"/>
+        </w:rPr>
+      </w:pPr>
+      <w:hyperlink w:anchor="_Toc366665030" w:history="1">
+        <w:r>
+          <w:rPr>
+            <w:rStyle w:val="Hyperlink"/>
+            <w:noProof/>
+          </w:rPr>
+          <w:t>4</w:t>
+        </w:r>
+        <w:r>
+          <w:rPr>
+            <w:rFonts w:eastAsiaTheme="minorEastAsia"/>
+            <w:b w:val="0"/>
+            <w:bCs w:val="0"/>
+            <w:caps w:val="0"/>
+            <w:noProof/>
+            <w:sz w:val="22"/>
+            <w:szCs w:val="22"/>
+            <w:lang w:eastAsia="nl-BE"/>
+          </w:rPr>
+          <w:tab/>
+        </w:r>
+        <w:r>
+          <w:rPr>
+            <w:rStyle w:val="Hyperlink"/>
+            <w:noProof/>
+          </w:rPr>
+          <w:t>Performance</w:t>
+        </w:r>
+        <w:r>
+          <w:rPr>
+            <w:noProof/>
+            <w:webHidden/>
+          </w:rPr>
+          <w:tab/>
+        </w:r>
+        <w:r>
+          <w:rPr>
+            <w:noProof/>
+            <w:webHidden/>
+          </w:rPr>
+          <w:fldChar w:fldCharType="begin"/>
+        </w:r>
+        <w:r>
+          <w:rPr>
+            <w:noProof/>
+            <w:webHidden/>
+          </w:rPr>
+          <w:instrText xml:space="preserve"> PAGEREF _Toc366665030 \h </w:instrText>
+        </w:r>
+        <w:r>
+          <w:rPr>
+            <w:noProof/>
+            <w:webHidden/>
+          </w:rPr>
+        </w:r>
+        <w:r>
+          <w:rPr>
+            <w:noProof/>
+            <w:webHidden/>
+          </w:rPr>
+          <w:fldChar w:fldCharType="separate"/>
+        </w:r>
+        <w:r>
+          <w:rPr>
+            <w:noProof/>
+            <w:webHidden/>
+          </w:rPr>
+          <w:t>3</w:t>
+        </w:r>
+        <w:r>
+          <w:rPr>
+            <w:noProof/>
+            <w:webHidden/>
+          </w:rPr>
+          <w:fldChar w:fldCharType="end"/>
+        </w:r>
+      </w:hyperlink>
+    </w:p>
+    <w:p>
+      <w:pPr>
+        <w:pStyle w:val="Inhopg1"/>
+        <w:tabs>
+          <w:tab w:val="left" w:pos="440"/>
+          <w:tab w:val="right" w:pos="9062"/>
+        </w:tabs>
+        <w:rPr>
+          <w:rFonts w:eastAsiaTheme="minorEastAsia"/>
+          <w:b w:val="0"/>
+          <w:bCs w:val="0"/>
+          <w:caps w:val="0"/>
+          <w:noProof/>
+          <w:sz w:val="22"/>
+          <w:szCs w:val="22"/>
+          <w:lang w:eastAsia="nl-BE"/>
+        </w:rPr>
+      </w:pPr>
+      <w:hyperlink w:anchor="_Toc366665031" w:history="1">
+        <w:r>
+          <w:rPr>
+            <w:rStyle w:val="Hyperlink"/>
+            <w:noProof/>
+          </w:rPr>
+          <w:t>5</w:t>
+        </w:r>
+        <w:r>
+          <w:rPr>
+            <w:rFonts w:eastAsiaTheme="minorEastAsia"/>
+            <w:b w:val="0"/>
+            <w:bCs w:val="0"/>
+            <w:caps w:val="0"/>
+            <w:noProof/>
+            <w:sz w:val="22"/>
+            <w:szCs w:val="22"/>
+            <w:lang w:eastAsia="nl-BE"/>
+          </w:rPr>
+          <w:tab/>
+        </w:r>
+        <w:r>
+          <w:rPr>
+            <w:rStyle w:val="Hyperlink"/>
+            <w:noProof/>
+          </w:rPr>
+          <w:t>Usability</w:t>
+        </w:r>
+        <w:r>
+          <w:rPr>
+            <w:noProof/>
+            <w:webHidden/>
+          </w:rPr>
+          <w:tab/>
+        </w:r>
+        <w:r>
+          <w:rPr>
+            <w:noProof/>
+            <w:webHidden/>
+          </w:rPr>
+          <w:fldChar w:fldCharType="begin"/>
+        </w:r>
+        <w:r>
+          <w:rPr>
+            <w:noProof/>
+            <w:webHidden/>
+          </w:rPr>
+          <w:instrText xml:space="preserve"> PAGEREF _Toc366665031 \h </w:instrText>
+        </w:r>
+        <w:r>
+          <w:rPr>
+            <w:noProof/>
+            <w:webHidden/>
+          </w:rPr>
+        </w:r>
+        <w:r>
+          <w:rPr>
+            <w:noProof/>
+            <w:webHidden/>
+          </w:rPr>
+          <w:fldChar w:fldCharType="separate"/>
+        </w:r>
+        <w:r>
+          <w:rPr>
+            <w:noProof/>
+            <w:webHidden/>
+          </w:rPr>
+          <w:t>4</w:t>
+        </w:r>
+        <w:r>
+          <w:rPr>
+            <w:noProof/>
+            <w:webHidden/>
+          </w:rPr>
+          <w:fldChar w:fldCharType="end"/>
+        </w:r>
+      </w:hyperlink>
+    </w:p>
+    <w:p>
+      <w:pPr>
+        <w:pStyle w:val="Inhopg1"/>
+        <w:tabs>
+          <w:tab w:val="left" w:pos="440"/>
+          <w:tab w:val="right" w:pos="9062"/>
+        </w:tabs>
+        <w:rPr>
+          <w:rFonts w:eastAsiaTheme="minorEastAsia"/>
+          <w:b w:val="0"/>
+          <w:bCs w:val="0"/>
+          <w:caps w:val="0"/>
+          <w:noProof/>
+          <w:sz w:val="22"/>
+          <w:szCs w:val="22"/>
+          <w:lang w:eastAsia="nl-BE"/>
+        </w:rPr>
+      </w:pPr>
+      <w:hyperlink w:anchor="_Toc366665032" w:history="1">
+        <w:r>
+          <w:rPr>
+            <w:rStyle w:val="Hyperlink"/>
+            <w:noProof/>
+          </w:rPr>
+          <w:t>6</w:t>
+        </w:r>
+        <w:r>
+          <w:rPr>
+            <w:rFonts w:eastAsiaTheme="minorEastAsia"/>
+            <w:b w:val="0"/>
+            <w:bCs w:val="0"/>
+            <w:caps w:val="0"/>
+            <w:noProof/>
+            <w:sz w:val="22"/>
+            <w:szCs w:val="22"/>
+            <w:lang w:eastAsia="nl-BE"/>
+          </w:rPr>
+          <w:tab/>
+        </w:r>
+        <w:r>
+          <w:rPr>
+            <w:rStyle w:val="Hyperlink"/>
+            <w:noProof/>
+          </w:rPr>
+          <w:t>Optionele functionaliteiten</w:t>
+        </w:r>
+        <w:r>
+          <w:rPr>
+            <w:noProof/>
+            <w:webHidden/>
+          </w:rPr>
+          <w:tab/>
+        </w:r>
+        <w:r>
+          <w:rPr>
+            <w:noProof/>
+            <w:webHidden/>
+          </w:rPr>
+          <w:fldChar w:fldCharType="begin"/>
+        </w:r>
+        <w:r>
+          <w:rPr>
+            <w:noProof/>
+            <w:webHidden/>
+          </w:rPr>
+          <w:instrText xml:space="preserve"> PAGEREF _Toc366665032 \h </w:instrText>
+        </w:r>
+        <w:r>
+          <w:rPr>
+            <w:noProof/>
+            <w:webHidden/>
+          </w:rPr>
+        </w:r>
+        <w:r>
+          <w:rPr>
+            <w:noProof/>
+            <w:webHidden/>
+          </w:rPr>
+          <w:fldChar w:fldCharType="separate"/>
+        </w:r>
+        <w:r>
+          <w:rPr>
+            <w:noProof/>
+            <w:webHidden/>
+          </w:rPr>
+          <w:t>5</w:t>
+        </w:r>
+        <w:r>
+          <w:rPr>
+            <w:noProof/>
+            <w:webHidden/>
+          </w:rPr>
+          <w:fldChar w:fldCharType="end"/>
+        </w:r>
+      </w:hyperlink>
+    </w:p>
+    <w:p>
+      <w:pPr>
+        <w:pStyle w:val="Inhopg1"/>
+        <w:tabs>
+          <w:tab w:val="left" w:pos="440"/>
+          <w:tab w:val="right" w:pos="9062"/>
+        </w:tabs>
+        <w:rPr>
+          <w:rFonts w:eastAsiaTheme="minorEastAsia"/>
+          <w:b w:val="0"/>
+          <w:bCs w:val="0"/>
+          <w:caps w:val="0"/>
+          <w:noProof/>
+          <w:sz w:val="22"/>
+          <w:szCs w:val="22"/>
+          <w:lang w:eastAsia="nl-BE"/>
+        </w:rPr>
+      </w:pPr>
+      <w:hyperlink w:anchor="_Toc366665033" w:history="1">
+        <w:r>
+          <w:rPr>
+            <w:rStyle w:val="Hyperlink"/>
+            <w:noProof/>
+          </w:rPr>
+          <w:t>7</w:t>
+        </w:r>
+        <w:r>
+          <w:rPr>
+            <w:rFonts w:eastAsiaTheme="minorEastAsia"/>
+            <w:b w:val="0"/>
+            <w:bCs w:val="0"/>
+            <w:caps w:val="0"/>
+            <w:noProof/>
+            <w:sz w:val="22"/>
+            <w:szCs w:val="22"/>
+            <w:lang w:eastAsia="nl-BE"/>
+          </w:rPr>
+          <w:tab/>
+        </w:r>
+        <w:r>
+          <w:rPr>
+            <w:rStyle w:val="Hyperlink"/>
+            <w:noProof/>
+          </w:rPr>
+          <w:t>Scope (sprints scrum)</w:t>
+        </w:r>
+        <w:r>
+          <w:rPr>
+            <w:noProof/>
+            <w:webHidden/>
+          </w:rPr>
+          <w:tab/>
+        </w:r>
+        <w:r>
+          <w:rPr>
+            <w:noProof/>
+            <w:webHidden/>
+          </w:rPr>
+          <w:fldChar w:fldCharType="begin"/>
+        </w:r>
+        <w:r>
+          <w:rPr>
+            <w:noProof/>
+            <w:webHidden/>
+          </w:rPr>
+          <w:instrText xml:space="preserve"> PAGEREF _Toc366665033 \h </w:instrText>
+        </w:r>
+        <w:r>
+          <w:rPr>
+            <w:noProof/>
+            <w:webHidden/>
+          </w:rPr>
+        </w:r>
+        <w:r>
+          <w:rPr>
+            <w:noProof/>
+            <w:webHidden/>
+          </w:rPr>
+          <w:fldChar w:fldCharType="separate"/>
+        </w:r>
+        <w:r>
+          <w:rPr>
+            <w:noProof/>
+            <w:webHidden/>
+          </w:rPr>
+          <w:t>6</w:t>
+        </w:r>
+        <w:r>
+          <w:rPr>
+            <w:noProof/>
+            <w:webHidden/>
+          </w:rPr>
+          <w:fldChar w:fldCharType="end"/>
+        </w:r>
+      </w:hyperlink>
+    </w:p>
+    <w:p>
+      <w:pPr>
+        <w:pStyle w:val="Inhopg2"/>
+        <w:tabs>
+          <w:tab w:val="left" w:pos="880"/>
+          <w:tab w:val="right" w:pos="9062"/>
+        </w:tabs>
+        <w:rPr>
+          <w:rFonts w:eastAsiaTheme="minorEastAsia"/>
+          <w:smallCaps w:val="0"/>
+          <w:noProof/>
+          <w:sz w:val="22"/>
+          <w:szCs w:val="22"/>
+          <w:lang w:eastAsia="nl-BE"/>
+        </w:rPr>
+      </w:pPr>
+      <w:hyperlink w:anchor="_Toc366665034" w:history="1">
+        <w:r>
+          <w:rPr>
+            <w:rStyle w:val="Hyperlink"/>
+            <w:noProof/>
+          </w:rPr>
+          <w:t>7.1</w:t>
+        </w:r>
+        <w:r>
+          <w:rPr>
+            <w:rFonts w:eastAsiaTheme="minorEastAsia"/>
+            <w:smallCaps w:val="0"/>
+            <w:noProof/>
+            <w:sz w:val="22"/>
+            <w:szCs w:val="22"/>
+            <w:lang w:eastAsia="nl-BE"/>
+          </w:rPr>
+          <w:tab/>
+        </w:r>
+        <w:r>
+          <w:rPr>
+            <w:rStyle w:val="Hyperlink"/>
+            <w:noProof/>
+          </w:rPr>
+          <w:t>Sprint 1</w:t>
+        </w:r>
+        <w:r>
+          <w:rPr>
+            <w:noProof/>
+            <w:webHidden/>
+          </w:rPr>
+          <w:tab/>
+        </w:r>
+        <w:r>
+          <w:rPr>
+            <w:noProof/>
+            <w:webHidden/>
+          </w:rPr>
+          <w:fldChar w:fldCharType="begin"/>
+        </w:r>
+        <w:r>
+          <w:rPr>
+            <w:noProof/>
+            <w:webHidden/>
+          </w:rPr>
+          <w:instrText xml:space="preserve"> PAGEREF _Toc366665034 \h </w:instrText>
+        </w:r>
+        <w:r>
+          <w:rPr>
+            <w:noProof/>
+            <w:webHidden/>
+          </w:rPr>
+        </w:r>
+        <w:r>
+          <w:rPr>
+            <w:noProof/>
+            <w:webHidden/>
+          </w:rPr>
+          <w:fldChar w:fldCharType="separate"/>
+        </w:r>
+        <w:r>
+          <w:rPr>
+            <w:noProof/>
+            <w:webHidden/>
+          </w:rPr>
+          <w:t>6</w:t>
+        </w:r>
+        <w:r>
+          <w:rPr>
+            <w:noProof/>
+            <w:webHidden/>
+          </w:rPr>
+          <w:fldChar w:fldCharType="end"/>
+        </w:r>
+      </w:hyperlink>
+    </w:p>
+    <w:p>
+      <w:pPr>
+        <w:pStyle w:val="Inhopg2"/>
+        <w:tabs>
+          <w:tab w:val="left" w:pos="880"/>
+          <w:tab w:val="right" w:pos="9062"/>
+        </w:tabs>
+        <w:rPr>
+          <w:rFonts w:eastAsiaTheme="minorEastAsia"/>
+          <w:smallCaps w:val="0"/>
+          <w:noProof/>
+          <w:sz w:val="22"/>
+          <w:szCs w:val="22"/>
+          <w:lang w:eastAsia="nl-BE"/>
+        </w:rPr>
+      </w:pPr>
+      <w:hyperlink w:anchor="_Toc366665035" w:history="1">
+        <w:r>
+          <w:rPr>
+            <w:rStyle w:val="Hyperlink"/>
+            <w:noProof/>
+          </w:rPr>
+          <w:t>7.2</w:t>
+        </w:r>
+        <w:r>
+          <w:rPr>
+            <w:rFonts w:eastAsiaTheme="minorEastAsia"/>
+            <w:smallCaps w:val="0"/>
+            <w:noProof/>
+            <w:sz w:val="22"/>
+            <w:szCs w:val="22"/>
+            <w:lang w:eastAsia="nl-BE"/>
+          </w:rPr>
+          <w:tab/>
+        </w:r>
+        <w:r>
+          <w:rPr>
+            <w:rStyle w:val="Hyperlink"/>
+            <w:noProof/>
+          </w:rPr>
+          <w:t>Sprint 2</w:t>
+        </w:r>
+        <w:r>
+          <w:rPr>
+            <w:noProof/>
+            <w:webHidden/>
+          </w:rPr>
+          <w:tab/>
+        </w:r>
+        <w:r>
+          <w:rPr>
+            <w:noProof/>
+            <w:webHidden/>
+          </w:rPr>
+          <w:fldChar w:fldCharType="begin"/>
+        </w:r>
+        <w:r>
+          <w:rPr>
+            <w:noProof/>
+            <w:webHidden/>
+          </w:rPr>
+          <w:instrText xml:space="preserve"> PAGEREF _Toc366665035 \h </w:instrText>
+        </w:r>
+        <w:r>
+          <w:rPr>
+            <w:noProof/>
+            <w:webHidden/>
+          </w:rPr>
+        </w:r>
+        <w:r>
+          <w:rPr>
+            <w:noProof/>
+            <w:webHidden/>
+          </w:rPr>
+          <w:fldChar w:fldCharType="separate"/>
+        </w:r>
+        <w:r>
+          <w:rPr>
+            <w:noProof/>
+            <w:webHidden/>
+          </w:rPr>
+          <w:t>7</w:t>
+        </w:r>
+        <w:r>
+          <w:rPr>
+            <w:noProof/>
+            <w:webHidden/>
+          </w:rPr>
+          <w:fldChar w:fldCharType="end"/>
+        </w:r>
+      </w:hyperlink>
+    </w:p>
+    <w:p>
+      <w:pPr>
+        <w:pStyle w:val="Inhopg2"/>
+        <w:tabs>
+          <w:tab w:val="left" w:pos="880"/>
+          <w:tab w:val="right" w:pos="9062"/>
+        </w:tabs>
+        <w:rPr>
+          <w:rFonts w:eastAsiaTheme="minorEastAsia"/>
+          <w:smallCaps w:val="0"/>
+          <w:noProof/>
+          <w:sz w:val="22"/>
+          <w:szCs w:val="22"/>
+          <w:lang w:eastAsia="nl-BE"/>
+        </w:rPr>
+      </w:pPr>
+      <w:hyperlink w:anchor="_Toc366665036" w:history="1">
+        <w:r>
+          <w:rPr>
+            <w:rStyle w:val="Hyperlink"/>
+            <w:noProof/>
+          </w:rPr>
+          <w:t>7.3</w:t>
+        </w:r>
+        <w:r>
+          <w:rPr>
+            <w:rFonts w:eastAsiaTheme="minorEastAsia"/>
+            <w:smallCaps w:val="0"/>
+            <w:noProof/>
+            <w:sz w:val="22"/>
+            <w:szCs w:val="22"/>
+            <w:lang w:eastAsia="nl-BE"/>
+          </w:rPr>
+          <w:tab/>
+        </w:r>
+        <w:r>
+          <w:rPr>
+            <w:rStyle w:val="Hyperlink"/>
+            <w:noProof/>
+          </w:rPr>
+          <w:t>Sprint 3</w:t>
+        </w:r>
+        <w:r>
+          <w:rPr>
+            <w:noProof/>
+            <w:webHidden/>
+          </w:rPr>
+          <w:tab/>
+        </w:r>
+        <w:r>
+          <w:rPr>
+            <w:noProof/>
+            <w:webHidden/>
+          </w:rPr>
+          <w:fldChar w:fldCharType="begin"/>
+        </w:r>
+        <w:r>
+          <w:rPr>
+            <w:noProof/>
+            <w:webHidden/>
+          </w:rPr>
+          <w:instrText xml:space="preserve"> PAGEREF _Toc366665036 \h </w:instrText>
+        </w:r>
+        <w:r>
+          <w:rPr>
+            <w:noProof/>
+            <w:webHidden/>
+          </w:rPr>
+        </w:r>
+        <w:r>
+          <w:rPr>
+            <w:noProof/>
+            <w:webHidden/>
+          </w:rPr>
+          <w:fldChar w:fldCharType="separate"/>
+        </w:r>
+        <w:r>
+          <w:rPr>
+            <w:noProof/>
+            <w:webHidden/>
+          </w:rPr>
+          <w:t>8</w:t>
+        </w:r>
+        <w:r>
+          <w:rPr>
+            <w:noProof/>
+            <w:webHidden/>
+          </w:rPr>
+          <w:fldChar w:fldCharType="end"/>
+        </w:r>
+      </w:hyperlink>
+    </w:p>
+    <w:p>
+      <w:pPr>
+        <w:pStyle w:val="Inhopg2"/>
+        <w:tabs>
+          <w:tab w:val="left" w:pos="880"/>
+          <w:tab w:val="right" w:pos="9062"/>
+        </w:tabs>
+        <w:rPr>
+          <w:rFonts w:eastAsiaTheme="minorEastAsia"/>
+          <w:smallCaps w:val="0"/>
+          <w:noProof/>
+          <w:sz w:val="22"/>
+          <w:szCs w:val="22"/>
+          <w:lang w:eastAsia="nl-BE"/>
+        </w:rPr>
+      </w:pPr>
+      <w:hyperlink w:anchor="_Toc366665037" w:history="1">
+        <w:r>
+          <w:rPr>
+            <w:rStyle w:val="Hyperlink"/>
+            <w:noProof/>
+          </w:rPr>
+          <w:t>7.4</w:t>
+        </w:r>
+        <w:r>
+          <w:rPr>
+            <w:rFonts w:eastAsiaTheme="minorEastAsia"/>
+            <w:smallCaps w:val="0"/>
+            <w:noProof/>
+            <w:sz w:val="22"/>
+            <w:szCs w:val="22"/>
+            <w:lang w:eastAsia="nl-BE"/>
+          </w:rPr>
+          <w:tab/>
+        </w:r>
+        <w:r>
+          <w:rPr>
+            <w:rStyle w:val="Hyperlink"/>
+            <w:noProof/>
+          </w:rPr>
+          <w:t>Sprint 4</w:t>
+        </w:r>
+        <w:r>
+          <w:rPr>
+            <w:noProof/>
+            <w:webHidden/>
+          </w:rPr>
+          <w:tab/>
+        </w:r>
+        <w:r>
+          <w:rPr>
+            <w:noProof/>
+            <w:webHidden/>
+          </w:rPr>
+          <w:fldChar w:fldCharType="begin"/>
+        </w:r>
+        <w:r>
+          <w:rPr>
+            <w:noProof/>
+            <w:webHidden/>
+          </w:rPr>
+          <w:instrText xml:space="preserve"> PAGEREF _Toc366665037 \h </w:instrText>
+        </w:r>
+        <w:r>
+          <w:rPr>
+            <w:noProof/>
+            <w:webHidden/>
+          </w:rPr>
+        </w:r>
+        <w:r>
+          <w:rPr>
+            <w:noProof/>
+            <w:webHidden/>
+          </w:rPr>
+          <w:fldChar w:fldCharType="separate"/>
+        </w:r>
+        <w:r>
+          <w:rPr>
+            <w:noProof/>
+            <w:webHidden/>
+          </w:rPr>
+          <w:t>9</w:t>
+        </w:r>
+        <w:r>
+          <w:rPr>
+            <w:noProof/>
+            <w:webHidden/>
+          </w:rPr>
+          <w:fldChar w:fldCharType="end"/>
+        </w:r>
+      </w:hyperlink>
+    </w:p>
+    <w:p>
+      <w:pPr>
+        <w:pStyle w:val="Inhopg2"/>
+        <w:tabs>
+          <w:tab w:val="left" w:pos="880"/>
+          <w:tab w:val="right" w:pos="9062"/>
+        </w:tabs>
+        <w:rPr>
+          <w:rFonts w:eastAsiaTheme="minorEastAsia"/>
+          <w:smallCaps w:val="0"/>
+          <w:noProof/>
+          <w:sz w:val="22"/>
+          <w:szCs w:val="22"/>
+          <w:lang w:eastAsia="nl-BE"/>
+        </w:rPr>
+      </w:pPr>
+      <w:hyperlink w:anchor="_Toc366665038" w:history="1">
+        <w:r>
+          <w:rPr>
+            <w:rStyle w:val="Hyperlink"/>
+            <w:noProof/>
+          </w:rPr>
+          <w:t>7.5</w:t>
+        </w:r>
+        <w:r>
+          <w:rPr>
+            <w:rFonts w:eastAsiaTheme="minorEastAsia"/>
+            <w:smallCaps w:val="0"/>
+            <w:noProof/>
+            <w:sz w:val="22"/>
+            <w:szCs w:val="22"/>
+            <w:lang w:eastAsia="nl-BE"/>
+          </w:rPr>
+          <w:tab/>
+        </w:r>
+        <w:r>
+          <w:rPr>
+            <w:rStyle w:val="Hyperlink"/>
+            <w:noProof/>
+          </w:rPr>
+          <w:t>Sprint 5 en 6</w:t>
+        </w:r>
+        <w:r>
+          <w:rPr>
+            <w:noProof/>
+            <w:webHidden/>
+          </w:rPr>
+          <w:tab/>
+        </w:r>
+        <w:r>
+          <w:rPr>
+            <w:noProof/>
+            <w:webHidden/>
+          </w:rPr>
+          <w:fldChar w:fldCharType="begin"/>
+        </w:r>
+        <w:r>
+          <w:rPr>
+            <w:noProof/>
+            <w:webHidden/>
+          </w:rPr>
+          <w:instrText xml:space="preserve"> PAGEREF _Toc366665038 \h </w:instrText>
+        </w:r>
+        <w:r>
+          <w:rPr>
+            <w:noProof/>
+            <w:webHidden/>
+          </w:rPr>
+        </w:r>
+        <w:r>
+          <w:rPr>
+            <w:noProof/>
+            <w:webHidden/>
+          </w:rPr>
+          <w:fldChar w:fldCharType="separate"/>
+        </w:r>
+        <w:r>
+          <w:rPr>
+            <w:noProof/>
+            <w:webHidden/>
+          </w:rPr>
+          <w:t>10</w:t>
+        </w:r>
+        <w:r>
+          <w:rPr>
+            <w:noProof/>
+            <w:webHidden/>
+          </w:rPr>
+          <w:fldChar w:fldCharType="end"/>
+        </w:r>
+      </w:hyperlink>
+    </w:p>
+    <w:p>
+      <w:pPr>
+        <w:pStyle w:val="Inhopg2"/>
+        <w:tabs>
+          <w:tab w:val="left" w:pos="880"/>
+          <w:tab w:val="right" w:pos="9062"/>
+        </w:tabs>
+        <w:rPr>
+          <w:rFonts w:eastAsiaTheme="minorEastAsia"/>
+          <w:smallCaps w:val="0"/>
+          <w:noProof/>
+          <w:sz w:val="22"/>
+          <w:szCs w:val="22"/>
+          <w:lang w:eastAsia="nl-BE"/>
+        </w:rPr>
+      </w:pPr>
+      <w:hyperlink w:anchor="_Toc366665039" w:history="1">
+        <w:r>
+          <w:rPr>
+            <w:rStyle w:val="Hyperlink"/>
+            <w:noProof/>
+          </w:rPr>
+          <w:t>7.6</w:t>
+        </w:r>
+        <w:r>
+          <w:rPr>
+            <w:rFonts w:eastAsiaTheme="minorEastAsia"/>
+            <w:smallCaps w:val="0"/>
+            <w:noProof/>
+            <w:sz w:val="22"/>
+            <w:szCs w:val="22"/>
+            <w:lang w:eastAsia="nl-BE"/>
+          </w:rPr>
+          <w:tab/>
+        </w:r>
+        <w:r>
+          <w:rPr>
+            <w:rStyle w:val="Hyperlink"/>
+            <w:noProof/>
+          </w:rPr>
+          <w:t>Overige functionaliteiten</w:t>
+        </w:r>
+        <w:r>
+          <w:rPr>
+            <w:noProof/>
+            <w:webHidden/>
+          </w:rPr>
+          <w:tab/>
+        </w:r>
+        <w:r>
+          <w:rPr>
+            <w:noProof/>
+            <w:webHidden/>
+          </w:rPr>
+          <w:fldChar w:fldCharType="begin"/>
+        </w:r>
+        <w:r>
+          <w:rPr>
+            <w:noProof/>
+            <w:webHidden/>
+          </w:rPr>
+          <w:instrText xml:space="preserve"> PAGEREF _Toc366665039 \h </w:instrText>
+        </w:r>
+        <w:r>
+          <w:rPr>
+            <w:noProof/>
+            <w:webHidden/>
+          </w:rPr>
+        </w:r>
+        <w:r>
+          <w:rPr>
+            <w:noProof/>
+            <w:webHidden/>
+          </w:rPr>
+          <w:fldChar w:fldCharType="separate"/>
+        </w:r>
+        <w:r>
+          <w:rPr>
+            <w:noProof/>
+            <w:webHidden/>
+          </w:rPr>
+          <w:t>11</w:t>
+        </w:r>
+        <w:r>
+          <w:rPr>
+            <w:noProof/>
+            <w:webHidden/>
+          </w:rPr>
+          <w:fldChar w:fldCharType="end"/>
+        </w:r>
+      </w:hyperlink>
+    </w:p>
+    <w:p>
+      <w:pPr>
+        <w:rPr>
+          <w:lang w:val="en-US"/>
+        </w:rPr>
+      </w:pPr>
+      <w:r>
+        <w:rPr>
+          <w:lang w:val="en-US"/>
+        </w:rPr>
+        <w:fldChar w:fldCharType="end"/>
+      </w:r>
+    </w:p>
+    <w:p>
+      <w:pPr>
         <w:pStyle w:val="Kop1"/>
       </w:pPr>
+      <w:bookmarkStart w:id="0" w:name="_Toc366665026"/>
       <w:r>
         <w:t>Applicatie</w:t>
       </w:r>
+      <w:bookmarkStart w:id="1" w:name="_GoBack"/>
+      <w:bookmarkEnd w:id="0"/>
+      <w:bookmarkEnd w:id="1"/>
     </w:p>
     <w:p/>
     <w:p>
@@ -44,7 +1426,12 @@
     <w:p>
       <w:pPr>
         <w:pStyle w:val="Kop1"/>
-      </w:pPr>
+        <w:numPr>
+          <w:ilvl w:val="0"/>
+          <w:numId w:val="3"/>
+        </w:numPr>
+      </w:pPr>
+      <w:bookmarkStart w:id="2" w:name="_Toc366665027"/>
       <w:r>
         <w:t>Business</w:t>
       </w:r>
@@ -55,6 +1442,7 @@
       <w:r>
         <w:t>requirements</w:t>
       </w:r>
+      <w:bookmarkEnd w:id="2"/>
       <w:proofErr w:type="spellEnd"/>
       <w:r>
         <w:t xml:space="preserve"> </w:t>
@@ -62,11 +1450,25 @@
     </w:p>
     <w:p/>
     <w:p>
+      <w:pPr>
+        <w:pStyle w:val="Lijstalinea"/>
+        <w:numPr>
+          <w:ilvl w:val="0"/>
+          <w:numId w:val="4"/>
+        </w:numPr>
+      </w:pPr>
       <w:r>
         <w:t xml:space="preserve">De applicatie moet simpel te gebruiken zijn, nieuwe gebruikers moeten snel hun weg kunnen vinden binnen de applicatie. </w:t>
       </w:r>
     </w:p>
     <w:p>
+      <w:pPr>
+        <w:pStyle w:val="Lijstalinea"/>
+        <w:numPr>
+          <w:ilvl w:val="0"/>
+          <w:numId w:val="4"/>
+        </w:numPr>
+      </w:pPr>
       <w:r>
         <w:t xml:space="preserve">De applicatie moet een positief beeld weergeven over </w:t>
       </w:r>
@@ -102,6 +1504,13 @@
       </w:r>
     </w:p>
     <w:p>
+      <w:pPr>
+        <w:pStyle w:val="Lijstalinea"/>
+        <w:numPr>
+          <w:ilvl w:val="0"/>
+          <w:numId w:val="4"/>
+        </w:numPr>
+      </w:pPr>
       <w:r>
         <w:t xml:space="preserve">De applicatie moet gemakkelijk te onderhouden zijn na de periode van 29 november (einde stage). </w:t>
       </w:r>
@@ -123,165 +1532,231 @@
         <w:t>)</w:t>
       </w:r>
       <w:r>
+        <w:t xml:space="preserve"> en duidelijke code </w:t>
+      </w:r>
+      <w:proofErr w:type="spellStart"/>
+      <w:r>
+        <w:t>conventions</w:t>
+      </w:r>
+      <w:proofErr w:type="spellEnd"/>
+      <w:r>
+        <w:t>.</w:t>
+      </w:r>
+    </w:p>
+    <w:p>
+      <w:pPr>
+        <w:pStyle w:val="Lijstalinea"/>
+        <w:numPr>
+          <w:ilvl w:val="0"/>
+          <w:numId w:val="4"/>
+        </w:numPr>
+      </w:pPr>
+      <w:r>
+        <w:t xml:space="preserve">De applicatie zal ontwikkeld worden in </w:t>
+      </w:r>
+      <w:r>
+        <w:t>6</w:t>
+      </w:r>
+      <w:r>
+        <w:t xml:space="preserve"> sprints over een tijd van 12 weken. </w:t>
+      </w:r>
+    </w:p>
+    <w:p>
+      <w:pPr>
+        <w:pStyle w:val="Lijstalinea"/>
+        <w:numPr>
+          <w:ilvl w:val="0"/>
+          <w:numId w:val="4"/>
+        </w:numPr>
+      </w:pPr>
+      <w:r>
+        <w:t xml:space="preserve">Na 12 weken moet de applicatie stabiel zijn om te gebruiken voor eigen doelstellingen of voor presentaties. </w:t>
+      </w:r>
+    </w:p>
+    <w:p>
+      <w:pPr>
+        <w:pStyle w:val="Lijstalinea"/>
+        <w:numPr>
+          <w:ilvl w:val="0"/>
+          <w:numId w:val="4"/>
+        </w:numPr>
+      </w:pPr>
+      <w:r>
+        <w:t xml:space="preserve">De applicatie moet in het Engels zijn. </w:t>
+      </w:r>
+    </w:p>
+    <w:p>
+      <w:pPr>
+        <w:pStyle w:val="Kop1"/>
+        <w:numPr>
+          <w:ilvl w:val="0"/>
+          <w:numId w:val="3"/>
+        </w:numPr>
+      </w:pPr>
+      <w:bookmarkStart w:id="3" w:name="_Toc366665028"/>
+      <w:proofErr w:type="spellStart"/>
+      <w:r>
+        <w:lastRenderedPageBreak/>
+        <w:t>Functional</w:t>
+      </w:r>
+      <w:proofErr w:type="spellEnd"/>
+      <w:r>
+        <w:t xml:space="preserve"> </w:t>
+      </w:r>
+      <w:proofErr w:type="spellStart"/>
+      <w:r>
+        <w:t>requirements</w:t>
+      </w:r>
+      <w:bookmarkEnd w:id="3"/>
+      <w:proofErr w:type="spellEnd"/>
+      <w:r>
+        <w:t xml:space="preserve"> </w:t>
+      </w:r>
+    </w:p>
+    <w:p/>
+    <w:p>
+      <w:pPr>
+        <w:pStyle w:val="Lijstalinea"/>
+        <w:numPr>
+          <w:ilvl w:val="0"/>
+          <w:numId w:val="7"/>
+        </w:numPr>
+      </w:pPr>
+      <w:r>
+        <w:t>Het moet mogelijk zijn om de inhoud van de file te saven en terug te openen</w:t>
+      </w:r>
+    </w:p>
+    <w:p>
+      <w:pPr>
+        <w:pStyle w:val="Lijstalinea"/>
+        <w:numPr>
+          <w:ilvl w:val="0"/>
+          <w:numId w:val="7"/>
+        </w:numPr>
+      </w:pPr>
+      <w:r>
+        <w:t>De applicatie moet in</w:t>
+      </w:r>
+      <w:r>
+        <w:t xml:space="preserve"> </w:t>
+      </w:r>
+      <w:r>
+        <w:t xml:space="preserve">staat zijn meerdere files </w:t>
+      </w:r>
+      <w:r>
+        <w:t xml:space="preserve">te </w:t>
+      </w:r>
+      <w:r>
+        <w:t xml:space="preserve">openen: </w:t>
+      </w:r>
+      <w:r>
+        <w:t xml:space="preserve">Multi-document interface. </w:t>
+      </w:r>
+    </w:p>
+    <w:p>
+      <w:pPr>
+        <w:pStyle w:val="Lijstalinea"/>
+        <w:numPr>
+          <w:ilvl w:val="0"/>
+          <w:numId w:val="7"/>
+        </w:numPr>
+      </w:pPr>
+      <w:r>
+        <w:t xml:space="preserve">Een file moet een </w:t>
+      </w:r>
+      <w:proofErr w:type="spellStart"/>
+      <w:r>
+        <w:t>classification</w:t>
+      </w:r>
+      <w:proofErr w:type="spellEnd"/>
+      <w:r>
+        <w:t xml:space="preserve"> tree</w:t>
+      </w:r>
+      <w:r>
+        <w:t xml:space="preserve"> bevatten. </w:t>
+      </w:r>
+      <w:r>
+        <w:t xml:space="preserve"> Met andere woorden: mag niet leeg zijn. </w:t>
+      </w:r>
+    </w:p>
+    <w:p>
+      <w:pPr>
+        <w:pStyle w:val="Lijstalinea"/>
+        <w:numPr>
+          <w:ilvl w:val="0"/>
+          <w:numId w:val="7"/>
+        </w:numPr>
+      </w:pPr>
+      <w:r>
+        <w:t xml:space="preserve">Elke nieuwe file begint met het </w:t>
+      </w:r>
+      <w:r>
+        <w:t xml:space="preserve">automatisch </w:t>
+      </w:r>
+      <w:r>
+        <w:t xml:space="preserve">aanmaken van een </w:t>
+      </w:r>
+      <w:r>
+        <w:t>root</w:t>
+      </w:r>
+      <w:r>
+        <w:t>.</w:t>
+      </w:r>
+    </w:p>
+    <w:p>
+      <w:pPr>
+        <w:pStyle w:val="Lijstalinea"/>
+        <w:numPr>
+          <w:ilvl w:val="0"/>
+          <w:numId w:val="7"/>
+        </w:numPr>
+      </w:pPr>
+      <w:r>
+        <w:t>De</w:t>
+      </w:r>
+      <w:r>
+        <w:t xml:space="preserve"> gebruiker van de applicatie</w:t>
+      </w:r>
+      <w:r>
+        <w:t xml:space="preserve"> moet</w:t>
+      </w:r>
+      <w:r>
+        <w:t xml:space="preserve"> de mogelijkheid hebben om onderverdelingen te maken</w:t>
+      </w:r>
+      <w:r>
+        <w:t xml:space="preserve"> op de </w:t>
+      </w:r>
+      <w:proofErr w:type="spellStart"/>
+      <w:r>
+        <w:t>classification</w:t>
+      </w:r>
+      <w:proofErr w:type="spellEnd"/>
+      <w:r>
+        <w:t xml:space="preserve"> tree</w:t>
+      </w:r>
+      <w:r>
         <w:t xml:space="preserve">. </w:t>
       </w:r>
     </w:p>
     <w:p>
-      <w:r>
-        <w:t xml:space="preserve">De applicatie zal ontwikkeld worden in </w:t>
-      </w:r>
-      <w:r>
-        <w:t>6</w:t>
-      </w:r>
-      <w:r>
-        <w:t xml:space="preserve"> sprints over een tijd van 12 weken. </w:t>
-      </w:r>
-    </w:p>
-    <w:p>
-      <w:r>
-        <w:t xml:space="preserve">Na 12 weken moet de applicatie stabiel zijn om te gebruiken voor eigen doelstellingen of voor presentaties. </w:t>
-      </w:r>
-    </w:p>
-    <w:p>
-      <w:r>
-        <w:t xml:space="preserve">De applicatie moet in het Engels zijn. </w:t>
-      </w:r>
-    </w:p>
-    <w:p>
-      <w:pPr>
-        <w:pStyle w:val="Kop1"/>
-      </w:pPr>
-      <w:proofErr w:type="spellStart"/>
-      <w:r>
-        <w:t>Functional</w:t>
-      </w:r>
-      <w:proofErr w:type="spellEnd"/>
-      <w:r>
-        <w:t xml:space="preserve"> </w:t>
-      </w:r>
-      <w:proofErr w:type="spellStart"/>
-      <w:r>
-        <w:t>requirements</w:t>
-      </w:r>
-      <w:proofErr w:type="spellEnd"/>
-      <w:r>
-        <w:t xml:space="preserve"> </w:t>
-      </w:r>
-    </w:p>
-    <w:p/>
-    <w:p>
-      <w:r>
-        <w:t xml:space="preserve">De </w:t>
-      </w:r>
-      <w:r>
-        <w:t xml:space="preserve">applicatie </w:t>
-      </w:r>
-      <w:r>
-        <w:t>moet een eigen file extension format creëren. Zodat</w:t>
-      </w:r>
-      <w:r>
-        <w:t xml:space="preserve"> de</w:t>
-      </w:r>
-      <w:r>
-        <w:t xml:space="preserve"> file opnieuw gebruikt kan worden. </w:t>
-      </w:r>
-    </w:p>
-    <w:p>
-      <w:r>
-        <w:t>De applicatie moet in</w:t>
-      </w:r>
-      <w:r>
-        <w:t xml:space="preserve"> </w:t>
-      </w:r>
-      <w:r>
-        <w:t xml:space="preserve">staat zijn meerdere files </w:t>
-      </w:r>
-      <w:r>
-        <w:t xml:space="preserve">te </w:t>
-      </w:r>
-      <w:r>
-        <w:t xml:space="preserve">openen: </w:t>
-      </w:r>
-      <w:r>
-        <w:t xml:space="preserve">Multi-document interface. </w:t>
-      </w:r>
-    </w:p>
-    <w:p>
-      <w:r>
-        <w:t xml:space="preserve">Een file moet een </w:t>
-      </w:r>
-      <w:proofErr w:type="spellStart"/>
-      <w:r>
-        <w:t>classification</w:t>
-      </w:r>
-      <w:proofErr w:type="spellEnd"/>
-      <w:r>
-        <w:t xml:space="preserve"> tree</w:t>
-      </w:r>
-      <w:r>
-        <w:t xml:space="preserve"> bevatten. Elke nieuwe file begint met het </w:t>
-      </w:r>
-      <w:r>
-        <w:t xml:space="preserve">automatisch </w:t>
-      </w:r>
-      <w:r>
-        <w:t xml:space="preserve">aanmaken van een </w:t>
-      </w:r>
-      <w:r>
-        <w:t>root</w:t>
-      </w:r>
-      <w:r>
-        <w:t xml:space="preserve">. Vervolgens moet de gebruiker van de applicatie de mogelijkheid hebben om hierin onderverdelingen te maken. </w:t>
-      </w:r>
-    </w:p>
-    <w:p>
-      <w:r>
-        <w:t xml:space="preserve">De applicatie moet de mogelijkheid geven bij het aanmaken van een file om </w:t>
-      </w:r>
-      <w:r>
-        <w:t>onmiddellijk</w:t>
-      </w:r>
-      <w:r>
-        <w:t xml:space="preserve"> alles te definiëren. Dit door middel van een venster waarin ingesteld kan worden: de root, </w:t>
-      </w:r>
-      <w:proofErr w:type="gramStart"/>
-      <w:r>
-        <w:t>de</w:t>
-      </w:r>
-      <w:proofErr w:type="gramEnd"/>
-      <w:r>
-        <w:t xml:space="preserve"> </w:t>
-      </w:r>
-      <w:proofErr w:type="spellStart"/>
-      <w:r>
-        <w:t>compositions</w:t>
-      </w:r>
-      <w:proofErr w:type="spellEnd"/>
-      <w:r>
-        <w:t xml:space="preserve">, de </w:t>
-      </w:r>
-      <w:proofErr w:type="spellStart"/>
-      <w:r>
-        <w:t>classifications</w:t>
-      </w:r>
-      <w:proofErr w:type="spellEnd"/>
-      <w:r>
-        <w:t xml:space="preserve"> en de classes. </w:t>
-      </w:r>
-    </w:p>
-    <w:p>
-      <w:bookmarkStart w:id="0" w:name="_GoBack"/>
-      <w:bookmarkEnd w:id="0"/>
       <w:r>
         <w:br/>
       </w:r>
     </w:p>
     <w:p/>
     <w:p/>
-    <w:p>
-      <w:r>
-        <w:lastRenderedPageBreak/>
-        <w:br/>
+    <w:p/>
+    <w:p/>
+    <w:p/>
+    <w:p>
+      <w:pPr>
+        <w:pStyle w:val="Lijstalinea"/>
+        <w:numPr>
+          <w:ilvl w:val="0"/>
+          <w:numId w:val="7"/>
+        </w:numPr>
+      </w:pPr>
+      <w:r>
         <w:t xml:space="preserve">Bij het </w:t>
       </w:r>
       <w:r>
@@ -297,6 +1772,23 @@
       <w:proofErr w:type="spellEnd"/>
       <w:r>
         <w:t xml:space="preserve"> tree</w:t>
+      </w:r>
+      <w:r>
+        <w:t>(</w:t>
+      </w:r>
+      <w:r>
+        <w:t xml:space="preserve">de klasse </w:t>
+      </w:r>
+      <w:proofErr w:type="spellStart"/>
+      <w:r>
+        <w:t>classification</w:t>
+      </w:r>
+      <w:proofErr w:type="spellEnd"/>
+      <w:r>
+        <w:t xml:space="preserve"> tree</w:t>
+      </w:r>
+      <w:r>
+        <w:t>)</w:t>
       </w:r>
       <w:r>
         <w:t xml:space="preserve"> zijn er </w:t>
@@ -924,7 +2416,15 @@
       </w:r>
     </w:p>
     <w:p>
-      <w:r>
+      <w:pPr>
+        <w:pStyle w:val="Lijstalinea"/>
+        <w:numPr>
+          <w:ilvl w:val="0"/>
+          <w:numId w:val="7"/>
+        </w:numPr>
+      </w:pPr>
+      <w:r>
+        <w:lastRenderedPageBreak/>
         <w:t xml:space="preserve">Het moet mogelijk zijn om </w:t>
       </w:r>
       <w:r>
@@ -954,27 +2454,13 @@
       </w:r>
     </w:p>
     <w:p>
-      <w:r>
-        <w:t xml:space="preserve">De applicatie moet de mogelijkheid geven om </w:t>
-      </w:r>
-      <w:proofErr w:type="spellStart"/>
-      <w:r>
-        <w:t>requirements</w:t>
-      </w:r>
-      <w:proofErr w:type="spellEnd"/>
-      <w:r>
-        <w:t xml:space="preserve"> in te stellen op classes. Dit aan de hand van een simpele query. Bijvoorbeeld: instellen dat iemand van 14 jaar niet op pensioen kan zijn. Met deze </w:t>
-      </w:r>
-      <w:proofErr w:type="spellStart"/>
-      <w:r>
-        <w:t>requirements</w:t>
-      </w:r>
-      <w:proofErr w:type="spellEnd"/>
-      <w:r>
-        <w:t xml:space="preserve"> moet rekening gehouden worden wanneer de test cases gegenereerd worden. </w:t>
-      </w:r>
-    </w:p>
-    <w:p>
+      <w:pPr>
+        <w:pStyle w:val="Lijstalinea"/>
+        <w:numPr>
+          <w:ilvl w:val="0"/>
+          <w:numId w:val="7"/>
+        </w:numPr>
+      </w:pPr>
       <w:r>
         <w:t xml:space="preserve">Vertrekkende vanuit de </w:t>
       </w:r>
@@ -1143,6 +2629,22 @@
       </w:r>
     </w:p>
     <w:p>
+      <w:pPr>
+        <w:pStyle w:val="Lijstalinea"/>
+        <w:ind w:left="1080"/>
+        <w:rPr>
+          <w:lang w:val="en-US"/>
+        </w:rPr>
+      </w:pPr>
+    </w:p>
+    <w:p>
+      <w:pPr>
+        <w:pStyle w:val="Lijstalinea"/>
+        <w:numPr>
+          <w:ilvl w:val="0"/>
+          <w:numId w:val="7"/>
+        </w:numPr>
+      </w:pPr>
       <w:r>
         <w:t xml:space="preserve">De testcases moeten ook handmatig opgesteld kunnen worden aan de hand van een simpele query. Deze query moet de mogelijkheid geven om alle objecten aan </w:t>
       </w:r>
@@ -1154,96 +2656,155 @@
       </w:r>
     </w:p>
     <w:p>
-      <w:r>
-        <w:t xml:space="preserve">De tool moet de mogelijkheid hebben om een resultaat op te geven en deze te testen aan de hand van een </w:t>
-      </w:r>
-      <w:proofErr w:type="gramStart"/>
-      <w:r>
-        <w:t xml:space="preserve">IF-functie. </w:t>
+      <w:pPr>
+        <w:pStyle w:val="Lijstalinea"/>
+        <w:numPr>
+          <w:ilvl w:val="0"/>
+          <w:numId w:val="7"/>
+        </w:numPr>
+      </w:pPr>
+      <w:r>
+        <w:t xml:space="preserve">De tool moet alle testcases die gemaakt worden voor een </w:t>
+      </w:r>
+      <w:proofErr w:type="spellStart"/>
+      <w:r>
+        <w:t>classification</w:t>
+      </w:r>
+      <w:proofErr w:type="spellEnd"/>
+      <w:r>
+        <w:t xml:space="preserve"> tree</w:t>
+      </w:r>
+      <w:r>
+        <w:t xml:space="preserve"> overzichtelijk en visueel kunnen weergeven. </w:t>
+      </w:r>
+    </w:p>
+    <w:p>
+      <w:pPr>
+        <w:pStyle w:val="Lijstalinea"/>
+        <w:numPr>
+          <w:ilvl w:val="0"/>
+          <w:numId w:val="7"/>
+        </w:numPr>
+      </w:pPr>
+      <w:r>
+        <w:t xml:space="preserve">De </w:t>
+      </w:r>
+      <w:r>
+        <w:t>testcases</w:t>
       </w:r>
       <w:r>
         <w:t xml:space="preserve"> </w:t>
       </w:r>
-      <w:proofErr w:type="gramEnd"/>
-      <w:r>
-        <w:t xml:space="preserve">Deze IF functie moet elke testcase afgaan (de mogelijkheid implementeren om enkele een bepaalde groep van testcases te doen). </w:t>
-      </w:r>
-    </w:p>
-    <w:p>
-      <w:r>
-        <w:lastRenderedPageBreak/>
-        <w:t xml:space="preserve">De tool moet alle testcases die gemaakt worden voor een </w:t>
-      </w:r>
+      <w:r>
+        <w:t>worden</w:t>
+      </w:r>
+      <w:r>
+        <w:t xml:space="preserve"> onderverdeeld in verschillende groepen. Bijvoorbeeld al de groepen die gedefinieerd zijn bij ingebouwde functies. </w:t>
+      </w:r>
+    </w:p>
+    <w:p>
+      <w:pPr>
+        <w:pStyle w:val="Lijstalinea"/>
+        <w:numPr>
+          <w:ilvl w:val="0"/>
+          <w:numId w:val="7"/>
+        </w:numPr>
+      </w:pPr>
       <w:proofErr w:type="spellStart"/>
       <w:r>
+        <w:t>Één</w:t>
+      </w:r>
+      <w:proofErr w:type="spellEnd"/>
+      <w:r>
+        <w:t xml:space="preserve"> testcase of een hele groep testcases kan aangevinkt worden als voltooid.</w:t>
+      </w:r>
+    </w:p>
+    <w:p>
+      <w:pPr>
+        <w:pStyle w:val="Kop1"/>
+        <w:numPr>
+          <w:ilvl w:val="0"/>
+          <w:numId w:val="3"/>
+        </w:numPr>
+      </w:pPr>
+      <w:bookmarkStart w:id="4" w:name="_Toc366665029"/>
+      <w:r>
+        <w:t>Design functionaliteiten</w:t>
+      </w:r>
+      <w:bookmarkEnd w:id="4"/>
+      <w:r>
+        <w:t xml:space="preserve"> </w:t>
+      </w:r>
+    </w:p>
+    <w:p/>
+    <w:p>
+      <w:pPr>
+        <w:pStyle w:val="Lijstalinea"/>
+        <w:numPr>
+          <w:ilvl w:val="0"/>
+          <w:numId w:val="9"/>
+        </w:numPr>
+      </w:pPr>
+      <w:r>
+        <w:t xml:space="preserve">De applicatie moet een duidelijk visueel beeld geven van de </w:t>
+      </w:r>
+      <w:proofErr w:type="spellStart"/>
+      <w:r>
         <w:t>classification</w:t>
       </w:r>
       <w:proofErr w:type="spellEnd"/>
       <w:r>
-        <w:t xml:space="preserve"> tree</w:t>
-      </w:r>
-      <w:r>
-        <w:t xml:space="preserve"> overzichtelijk en visueel kunnen weergeven. Ook kunnen deze testcases onderverdeeld worden in verschillende groepen. Bijvoorbeeld al de groepen die gedefinieerd zijn bij ingebouwde functies. </w:t>
-      </w:r>
-    </w:p>
-    <w:p>
+        <w:t xml:space="preserve"> tree met daarop volgend de test cases. </w:t>
+      </w:r>
+    </w:p>
+    <w:p>
+      <w:pPr>
+        <w:pStyle w:val="Lijstalinea"/>
+        <w:numPr>
+          <w:ilvl w:val="0"/>
+          <w:numId w:val="9"/>
+        </w:numPr>
+      </w:pPr>
+      <w:r>
+        <w:t xml:space="preserve">Het moet mogelijk zijn om de </w:t>
+      </w:r>
       <w:proofErr w:type="spellStart"/>
       <w:r>
-        <w:t>Één</w:t>
+        <w:t>classification</w:t>
       </w:r>
       <w:proofErr w:type="spellEnd"/>
       <w:r>
-        <w:t xml:space="preserve"> testcase of een hele groep testcases kan aangevinkt worden als voltooid.</w:t>
-      </w:r>
-    </w:p>
-    <w:p>
-      <w:pPr>
-        <w:pStyle w:val="Kop1"/>
-      </w:pPr>
-      <w:r>
-        <w:t xml:space="preserve">Design functionaliteiten </w:t>
-      </w:r>
-    </w:p>
-    <w:p>
-      <w:r>
-        <w:t xml:space="preserve">De applicatie moet een duidelijk visueel beeld geven van de </w:t>
+        <w:t xml:space="preserve"> tree een auto </w:t>
       </w:r>
       <w:proofErr w:type="spellStart"/>
       <w:r>
-        <w:t>classification</w:t>
+        <w:t>layout</w:t>
       </w:r>
       <w:proofErr w:type="spellEnd"/>
       <w:r>
-        <w:t xml:space="preserve"> tree met daarop volgend de test cases. </w:t>
-      </w:r>
-    </w:p>
-    <w:p>
-      <w:r>
-        <w:t xml:space="preserve">Het moet mogelijk zijn om de </w:t>
-      </w:r>
-      <w:proofErr w:type="spellStart"/>
-      <w:r>
-        <w:t>classification</w:t>
-      </w:r>
-      <w:proofErr w:type="spellEnd"/>
-      <w:r>
-        <w:t xml:space="preserve"> tree een auto </w:t>
-      </w:r>
-      <w:proofErr w:type="spellStart"/>
-      <w:r>
-        <w:t>layout</w:t>
-      </w:r>
-      <w:proofErr w:type="spellEnd"/>
-      <w:r>
         <w:t xml:space="preserve"> te geven zodat alles terug op zijn plaats komt. </w:t>
       </w:r>
     </w:p>
     <w:p>
+      <w:pPr>
+        <w:pStyle w:val="Lijstalinea"/>
+        <w:numPr>
+          <w:ilvl w:val="0"/>
+          <w:numId w:val="9"/>
+        </w:numPr>
+      </w:pPr>
       <w:r>
         <w:t xml:space="preserve">De applicatie is overkoepelend, hierdoor kunnen er meerdere files geopend worden in hetzelfde programma. </w:t>
       </w:r>
     </w:p>
     <w:p>
+      <w:pPr>
+        <w:pStyle w:val="Lijstalinea"/>
+        <w:numPr>
+          <w:ilvl w:val="0"/>
+          <w:numId w:val="9"/>
+        </w:numPr>
+      </w:pPr>
       <w:r>
         <w:t xml:space="preserve">De applicatie is voorzien van een werkbalk waar snelle acties mee uitgevoerd kunnen worden. De acties: </w:t>
       </w:r>
@@ -1392,6 +2953,13 @@
       </w:r>
     </w:p>
     <w:p>
+      <w:pPr>
+        <w:pStyle w:val="Lijstalinea"/>
+        <w:numPr>
+          <w:ilvl w:val="0"/>
+          <w:numId w:val="9"/>
+        </w:numPr>
+      </w:pPr>
       <w:r>
         <w:t xml:space="preserve">De mogelijkheid moet bestaan om de </w:t>
       </w:r>
@@ -1419,6 +2987,13 @@
       </w:r>
     </w:p>
     <w:p>
+      <w:pPr>
+        <w:pStyle w:val="Lijstalinea"/>
+        <w:numPr>
+          <w:ilvl w:val="0"/>
+          <w:numId w:val="9"/>
+        </w:numPr>
+      </w:pPr>
       <w:r>
         <w:t xml:space="preserve">Het moet simpel zijn om elke entiteit te slepen, verplaatsen of verwijderen via de interface. </w:t>
       </w:r>
@@ -1426,13 +3001,31 @@
     <w:p>
       <w:pPr>
         <w:pStyle w:val="Kop1"/>
-      </w:pPr>
-      <w:r>
-        <w:t xml:space="preserve">Performance </w:t>
-      </w:r>
-    </w:p>
-    <w:p>
-      <w:r>
+        <w:numPr>
+          <w:ilvl w:val="0"/>
+          <w:numId w:val="3"/>
+        </w:numPr>
+      </w:pPr>
+      <w:bookmarkStart w:id="5" w:name="_Toc366665030"/>
+      <w:r>
+        <w:t>Performance</w:t>
+      </w:r>
+      <w:bookmarkEnd w:id="5"/>
+      <w:r>
+        <w:t xml:space="preserve"> </w:t>
+      </w:r>
+    </w:p>
+    <w:p/>
+    <w:p>
+      <w:pPr>
+        <w:pStyle w:val="Lijstalinea"/>
+        <w:numPr>
+          <w:ilvl w:val="0"/>
+          <w:numId w:val="10"/>
+        </w:numPr>
+      </w:pPr>
+      <w:r>
+        <w:lastRenderedPageBreak/>
         <w:t>De applicatie mo</w:t>
       </w:r>
       <w:r>
@@ -1440,6 +3033,13 @@
       </w:r>
     </w:p>
     <w:p>
+      <w:pPr>
+        <w:pStyle w:val="Lijstalinea"/>
+        <w:numPr>
+          <w:ilvl w:val="0"/>
+          <w:numId w:val="10"/>
+        </w:numPr>
+      </w:pPr>
       <w:r>
         <w:t xml:space="preserve">De applicatie mag niet crashen bij het uitvoeren van eendere welke </w:t>
       </w:r>
@@ -1450,66 +3050,51 @@
     <w:p>
       <w:pPr>
         <w:pStyle w:val="Kop1"/>
-        <w:rPr>
-          <w:lang w:val="en-US"/>
-        </w:rPr>
-      </w:pPr>
-      <w:r>
-        <w:rPr>
-          <w:lang w:val="en-US"/>
-        </w:rPr>
+        <w:numPr>
+          <w:ilvl w:val="0"/>
+          <w:numId w:val="3"/>
+        </w:numPr>
+      </w:pPr>
+      <w:bookmarkStart w:id="6" w:name="_Toc366665031"/>
+      <w:proofErr w:type="spellStart"/>
+      <w:r>
         <w:t>Usability</w:t>
       </w:r>
-    </w:p>
-    <w:p>
-      <w:pPr>
-        <w:pStyle w:val="Kop3"/>
-      </w:pPr>
+      <w:bookmarkEnd w:id="6"/>
+      <w:proofErr w:type="spellEnd"/>
+    </w:p>
+    <w:p/>
+    <w:p>
+      <w:pPr>
+        <w:pStyle w:val="Lijstalinea"/>
+        <w:numPr>
+          <w:ilvl w:val="0"/>
+          <w:numId w:val="12"/>
+        </w:numPr>
+      </w:pPr>
+      <w:r>
+        <w:t xml:space="preserve">Wanneer de applicatie zijn vorm begint te krijgen en de hoofdfunctionaliteiten aanwezig zijn, zal de applicatie getest worden door 5 of meer personen. </w:t>
+      </w:r>
+      <w:r>
+        <w:t xml:space="preserve">Zij zullen enkele basis acties uitvoeren, als deze basis acties binnen aanvaardbare tijd voltooid worden en er geen moeilijkheden ondervonden worden zal de applicatie volstaan aan de eisen van </w:t>
+      </w:r>
       <w:proofErr w:type="spellStart"/>
       <w:r>
-        <w:t>Learnability</w:t>
+        <w:t>usability</w:t>
       </w:r>
       <w:proofErr w:type="spellEnd"/>
       <w:r>
-        <w:t xml:space="preserve"> &amp; </w:t>
-      </w:r>
-      <w:proofErr w:type="spellStart"/>
-      <w:r>
-        <w:t>Efficieny</w:t>
-      </w:r>
-      <w:proofErr w:type="spellEnd"/>
-    </w:p>
-    <w:p>
-      <w:r>
-        <w:t xml:space="preserve">Wanneer de applicatie zijn vorm begint te krijgen en de hoofdfunctionaliteiten aanwezig zijn, zal de applicatie getest worden door 5 of meer personen. </w:t>
-      </w:r>
-      <w:r>
-        <w:t xml:space="preserve">Zij zullen enkele basis acties uitvoeren, als deze basis acties binnen aanvaardbare tijd voltooid worden en er geen moeilijkheden ondervonden worden zal de applicatie volstaan aan de eisen van </w:t>
-      </w:r>
-      <w:proofErr w:type="spellStart"/>
-      <w:r>
-        <w:t>usability</w:t>
-      </w:r>
-      <w:proofErr w:type="spellEnd"/>
-      <w:r>
         <w:t xml:space="preserve">. </w:t>
       </w:r>
     </w:p>
     <w:p>
       <w:pPr>
-        <w:pStyle w:val="Kop3"/>
-        <w:rPr>
-          <w:lang w:val="en-US"/>
-        </w:rPr>
-      </w:pPr>
-      <w:r>
-        <w:rPr>
-          <w:lang w:val="en-US"/>
-        </w:rPr>
-        <w:t>Satisfaction</w:t>
-      </w:r>
-    </w:p>
-    <w:p>
+        <w:pStyle w:val="Lijstalinea"/>
+        <w:numPr>
+          <w:ilvl w:val="0"/>
+          <w:numId w:val="12"/>
+        </w:numPr>
+      </w:pPr>
       <w:r>
         <w:t xml:space="preserve">Na de tests zal de vraag gesteld worden om de UI te beoordelen op uitzicht en bruikbaarheid. </w:t>
       </w:r>
@@ -1518,64 +3103,26 @@
       </w:r>
     </w:p>
     <w:p>
+      <w:r>
+        <w:br w:type="page"/>
+      </w:r>
+    </w:p>
+    <w:p>
       <w:pPr>
         <w:pStyle w:val="Kop1"/>
-        <w:rPr>
-          <w:lang w:val="en-US"/>
-        </w:rPr>
-      </w:pPr>
-      <w:r>
-        <w:rPr>
-          <w:lang w:val="en-US"/>
-        </w:rPr>
+        <w:numPr>
+          <w:ilvl w:val="0"/>
+          <w:numId w:val="3"/>
+        </w:numPr>
+      </w:pPr>
+      <w:bookmarkStart w:id="7" w:name="_Toc366665032"/>
+      <w:r>
         <w:lastRenderedPageBreak/>
-        <w:t>Scope (sprints scrum)</w:t>
-      </w:r>
-    </w:p>
-    <w:p>
-      <w:pPr>
-        <w:rPr>
-          <w:lang w:val="en-US"/>
-        </w:rPr>
-      </w:pPr>
-    </w:p>
-    <w:p>
-      <w:pPr>
-        <w:rPr>
-          <w:lang w:val="en-US"/>
-        </w:rPr>
-      </w:pPr>
-    </w:p>
-    <w:p>
-      <w:pPr>
-        <w:pStyle w:val="Kop1"/>
-        <w:rPr>
-          <w:lang w:val="en-US"/>
-        </w:rPr>
-      </w:pPr>
-      <w:proofErr w:type="spellStart"/>
-      <w:r>
-        <w:rPr>
-          <w:lang w:val="en-US"/>
-        </w:rPr>
-        <w:t>Optionele</w:t>
-      </w:r>
-      <w:proofErr w:type="spellEnd"/>
-      <w:r>
-        <w:rPr>
-          <w:lang w:val="en-US"/>
-        </w:rPr>
-        <w:t xml:space="preserve"> </w:t>
-      </w:r>
-      <w:proofErr w:type="spellStart"/>
-      <w:r>
-        <w:rPr>
-          <w:lang w:val="en-US"/>
-        </w:rPr>
-        <w:t>functionaliteiten</w:t>
-      </w:r>
-      <w:proofErr w:type="spellEnd"/>
-    </w:p>
+        <w:t>Optionele functionaliteiten</w:t>
+      </w:r>
+      <w:bookmarkEnd w:id="7"/>
+    </w:p>
+    <w:p/>
     <w:p>
       <w:pPr>
         <w:rPr>
@@ -1590,17 +3137,844 @@
       </w:r>
     </w:p>
     <w:p>
+      <w:pPr>
+        <w:pStyle w:val="Lijstalinea"/>
+        <w:numPr>
+          <w:ilvl w:val="0"/>
+          <w:numId w:val="15"/>
+        </w:numPr>
+      </w:pPr>
       <w:r>
         <w:t>Het moet mogelijk zijn om de testcases te exporteren naar Excel</w:t>
       </w:r>
     </w:p>
     <w:p>
+      <w:pPr>
+        <w:pStyle w:val="Lijstalinea"/>
+        <w:numPr>
+          <w:ilvl w:val="0"/>
+          <w:numId w:val="15"/>
+        </w:numPr>
+      </w:pPr>
       <w:r>
         <w:t>Het moet mogelijk zijn om de gemaakte applicatie te implementeren in andere test tools</w:t>
       </w:r>
     </w:p>
+    <w:p>
+      <w:pPr>
+        <w:pStyle w:val="Lijstalinea"/>
+        <w:numPr>
+          <w:ilvl w:val="0"/>
+          <w:numId w:val="15"/>
+        </w:numPr>
+      </w:pPr>
+      <w:r>
+        <w:t xml:space="preserve">De tool moet de mogelijkheid hebben om een resultaat op te geven en deze te testen aan de hand van een </w:t>
+      </w:r>
+      <w:proofErr w:type="gramStart"/>
+      <w:r>
+        <w:t xml:space="preserve">IF-functie.  </w:t>
+      </w:r>
+      <w:proofErr w:type="gramEnd"/>
+      <w:r>
+        <w:t xml:space="preserve">Deze IF functie moet elke testcase afgaan (de mogelijkheid implementeren om enkele een bepaalde groep van testcases te doen). </w:t>
+      </w:r>
+    </w:p>
+    <w:p>
+      <w:pPr>
+        <w:pStyle w:val="Lijstalinea"/>
+        <w:numPr>
+          <w:ilvl w:val="0"/>
+          <w:numId w:val="15"/>
+        </w:numPr>
+      </w:pPr>
+      <w:r>
+        <w:t xml:space="preserve">De applicatie moet de mogelijkheid geven om </w:t>
+      </w:r>
+      <w:proofErr w:type="spellStart"/>
+      <w:r>
+        <w:t>requirements</w:t>
+      </w:r>
+      <w:proofErr w:type="spellEnd"/>
+      <w:r>
+        <w:t xml:space="preserve"> in te stellen op classes. Dit aan de hand van een simpele query. Bijvoorbeeld: instellen dat iemand van 14 jaar niet op pensioen kan zijn. Met deze </w:t>
+      </w:r>
+      <w:proofErr w:type="spellStart"/>
+      <w:r>
+        <w:t>requirements</w:t>
+      </w:r>
+      <w:proofErr w:type="spellEnd"/>
+      <w:r>
+        <w:t xml:space="preserve"> moet rekening gehouden worden wanneer de test cases gegenereerd worden. </w:t>
+      </w:r>
+    </w:p>
+    <w:p>
+      <w:pPr>
+        <w:pStyle w:val="Lijstalinea"/>
+        <w:numPr>
+          <w:ilvl w:val="0"/>
+          <w:numId w:val="15"/>
+        </w:numPr>
+      </w:pPr>
+      <w:r>
+        <w:t xml:space="preserve">De applicatie moet de mogelijkheid geven bij het aanmaken van een file om onmiddellijk alles te definiëren. Dit door middel van een venster waarin ingesteld kan worden: de root, </w:t>
+      </w:r>
+      <w:proofErr w:type="gramStart"/>
+      <w:r>
+        <w:t>de</w:t>
+      </w:r>
+      <w:proofErr w:type="gramEnd"/>
+      <w:r>
+        <w:t xml:space="preserve"> </w:t>
+      </w:r>
+      <w:proofErr w:type="spellStart"/>
+      <w:r>
+        <w:t>compositions</w:t>
+      </w:r>
+      <w:proofErr w:type="spellEnd"/>
+      <w:r>
+        <w:t xml:space="preserve">, de </w:t>
+      </w:r>
+      <w:proofErr w:type="spellStart"/>
+      <w:r>
+        <w:t>classifications</w:t>
+      </w:r>
+      <w:proofErr w:type="spellEnd"/>
+      <w:r>
+        <w:t xml:space="preserve"> en de classes. </w:t>
+      </w:r>
+    </w:p>
+    <w:p>
+      <w:pPr>
+        <w:pStyle w:val="Lijstalinea"/>
+        <w:numPr>
+          <w:ilvl w:val="0"/>
+          <w:numId w:val="15"/>
+        </w:numPr>
+      </w:pPr>
+      <w:r>
+        <w:t>De functie om de CT (</w:t>
+      </w:r>
+      <w:proofErr w:type="spellStart"/>
+      <w:r>
+        <w:t>classification</w:t>
+      </w:r>
+      <w:proofErr w:type="spellEnd"/>
+      <w:r>
+        <w:t xml:space="preserve"> tree) aan te passen op design vlak. </w:t>
+      </w:r>
+    </w:p>
     <w:p/>
+    <w:p>
+      <w:r>
+        <w:br w:type="page"/>
+      </w:r>
+    </w:p>
+    <w:p>
+      <w:pPr>
+        <w:pStyle w:val="Kop1"/>
+        <w:numPr>
+          <w:ilvl w:val="0"/>
+          <w:numId w:val="3"/>
+        </w:numPr>
+      </w:pPr>
+      <w:bookmarkStart w:id="8" w:name="_Toc366665033"/>
+      <w:proofErr w:type="gramStart"/>
+      <w:r>
+        <w:lastRenderedPageBreak/>
+        <w:t>Scope</w:t>
+      </w:r>
+      <w:proofErr w:type="gramEnd"/>
+      <w:r>
+        <w:t xml:space="preserve"> (sprints scrum)</w:t>
+      </w:r>
+      <w:bookmarkEnd w:id="8"/>
+    </w:p>
+    <w:p/>
+    <w:p>
+      <w:pPr>
+        <w:pStyle w:val="Kop2"/>
+        <w:numPr>
+          <w:ilvl w:val="0"/>
+          <w:numId w:val="13"/>
+        </w:numPr>
+      </w:pPr>
+      <w:bookmarkStart w:id="9" w:name="_Toc366665034"/>
+      <w:r>
+        <w:t>Sprint 1</w:t>
+      </w:r>
+      <w:bookmarkEnd w:id="9"/>
+      <w:r>
+        <w:t xml:space="preserve"> </w:t>
+      </w:r>
+    </w:p>
+    <w:p/>
+    <w:p>
+      <w:r>
+        <w:rPr>
+          <w:noProof/>
+          <w:lang w:eastAsia="nl-BE"/>
+        </w:rPr>
+        <w:drawing>
+          <wp:inline distT="0" distB="0" distL="0" distR="0" wp14:anchorId="3089D6FA" wp14:editId="5E9B8319">
+            <wp:extent cx="5760720" cy="3692471"/>
+            <wp:effectExtent l="0" t="0" r="0" b="3810"/>
+            <wp:docPr id="1" name="Afbeelding 1"/>
+            <wp:cNvGraphicFramePr>
+              <a:graphicFrameLocks xmlns:a="http://schemas.openxmlformats.org/drawingml/2006/main" noChangeAspect="1"/>
+            </wp:cNvGraphicFramePr>
+            <a:graphic xmlns:a="http://schemas.openxmlformats.org/drawingml/2006/main">
+              <a:graphicData uri="http://schemas.openxmlformats.org/drawingml/2006/picture">
+                <pic:pic xmlns:pic="http://schemas.openxmlformats.org/drawingml/2006/picture">
+                  <pic:nvPicPr>
+                    <pic:cNvPr id="0" name=""/>
+                    <pic:cNvPicPr/>
+                  </pic:nvPicPr>
+                  <pic:blipFill>
+                    <a:blip r:embed="rId9"/>
+                    <a:stretch>
+                      <a:fillRect/>
+                    </a:stretch>
+                  </pic:blipFill>
+                  <pic:spPr>
+                    <a:xfrm>
+                      <a:off x="0" y="0"/>
+                      <a:ext cx="5760720" cy="3692471"/>
+                    </a:xfrm>
+                    <a:prstGeom prst="rect">
+                      <a:avLst/>
+                    </a:prstGeom>
+                  </pic:spPr>
+                </pic:pic>
+              </a:graphicData>
+            </a:graphic>
+          </wp:inline>
+        </w:drawing>
+      </w:r>
+    </w:p>
+    <w:p>
+      <w:pPr>
+        <w:pStyle w:val="Lijstalinea"/>
+        <w:numPr>
+          <w:ilvl w:val="0"/>
+          <w:numId w:val="16"/>
+        </w:numPr>
+      </w:pPr>
+      <w:r>
+        <w:t>Toelichting</w:t>
+      </w:r>
+      <w:r>
+        <w:t xml:space="preserve"> sprint 1</w:t>
+      </w:r>
+      <w:r>
+        <w:t xml:space="preserve">: </w:t>
+      </w:r>
+    </w:p>
+    <w:p>
+      <w:r>
+        <w:t>D</w:t>
+      </w:r>
+      <w:r>
+        <w:t xml:space="preserve">eze sprint bestaat vooral met het opzetten van de basis. De </w:t>
+      </w:r>
+      <w:proofErr w:type="spellStart"/>
+      <w:r>
+        <w:t>mock</w:t>
+      </w:r>
+      <w:proofErr w:type="spellEnd"/>
+      <w:r>
+        <w:t xml:space="preserve">-ups zullen hier voorgesteld worden aan de opdrachtgevers en mits hun goedkeuring verder uitgewerkt worden in high </w:t>
+      </w:r>
+      <w:proofErr w:type="spellStart"/>
+      <w:r>
+        <w:t>fidelity</w:t>
+      </w:r>
+      <w:proofErr w:type="spellEnd"/>
+      <w:r>
+        <w:t xml:space="preserve"> </w:t>
+      </w:r>
+      <w:proofErr w:type="spellStart"/>
+      <w:r>
+        <w:t>mock</w:t>
+      </w:r>
+      <w:proofErr w:type="spellEnd"/>
+      <w:r>
+        <w:t xml:space="preserve">-ups die de basis zullen tonen van de applicatie. </w:t>
+      </w:r>
+      <w:r>
+        <w:br/>
+      </w:r>
+      <w:r>
+        <w:br/>
+        <w:t>De 2</w:t>
+      </w:r>
+      <w:r>
+        <w:rPr>
+          <w:vertAlign w:val="superscript"/>
+        </w:rPr>
+        <w:t>de</w:t>
+      </w:r>
+      <w:r>
+        <w:t xml:space="preserve"> week van sprint 1 zal vooral in teken staan van het opzoeken en opfrissen van de gekozen programmeertaal/omgeving. Ook zullen de code </w:t>
+      </w:r>
+      <w:proofErr w:type="spellStart"/>
+      <w:r>
+        <w:t>conventions</w:t>
+      </w:r>
+      <w:proofErr w:type="spellEnd"/>
+      <w:r>
+        <w:t xml:space="preserve"> in deze week bepaald worden, deze zullen nuttig zijn bij het doorgeven van de applicatie. </w:t>
+      </w:r>
+    </w:p>
+    <w:p>
+      <w:r>
+        <w:br w:type="page"/>
+      </w:r>
+    </w:p>
+    <w:p>
+      <w:pPr>
+        <w:pStyle w:val="Kop2"/>
+        <w:numPr>
+          <w:ilvl w:val="0"/>
+          <w:numId w:val="13"/>
+        </w:numPr>
+      </w:pPr>
+      <w:bookmarkStart w:id="10" w:name="_Toc366665035"/>
+      <w:r>
+        <w:lastRenderedPageBreak/>
+        <w:t xml:space="preserve">Sprint </w:t>
+      </w:r>
+      <w:r>
+        <w:t>2</w:t>
+      </w:r>
+      <w:bookmarkEnd w:id="10"/>
+    </w:p>
+    <w:p/>
+    <w:p>
+      <w:r>
+        <w:rPr>
+          <w:noProof/>
+          <w:lang w:eastAsia="nl-BE"/>
+        </w:rPr>
+        <w:drawing>
+          <wp:inline distT="0" distB="0" distL="0" distR="0" wp14:anchorId="0CC5455E" wp14:editId="1458F47D">
+            <wp:extent cx="5191125" cy="3190875"/>
+            <wp:effectExtent l="0" t="0" r="9525" b="9525"/>
+            <wp:docPr id="2" name="Afbeelding 2"/>
+            <wp:cNvGraphicFramePr>
+              <a:graphicFrameLocks xmlns:a="http://schemas.openxmlformats.org/drawingml/2006/main" noChangeAspect="1"/>
+            </wp:cNvGraphicFramePr>
+            <a:graphic xmlns:a="http://schemas.openxmlformats.org/drawingml/2006/main">
+              <a:graphicData uri="http://schemas.openxmlformats.org/drawingml/2006/picture">
+                <pic:pic xmlns:pic="http://schemas.openxmlformats.org/drawingml/2006/picture">
+                  <pic:nvPicPr>
+                    <pic:cNvPr id="0" name=""/>
+                    <pic:cNvPicPr/>
+                  </pic:nvPicPr>
+                  <pic:blipFill>
+                    <a:blip r:embed="rId10"/>
+                    <a:stretch>
+                      <a:fillRect/>
+                    </a:stretch>
+                  </pic:blipFill>
+                  <pic:spPr>
+                    <a:xfrm>
+                      <a:off x="0" y="0"/>
+                      <a:ext cx="5191125" cy="3190875"/>
+                    </a:xfrm>
+                    <a:prstGeom prst="rect">
+                      <a:avLst/>
+                    </a:prstGeom>
+                  </pic:spPr>
+                </pic:pic>
+              </a:graphicData>
+            </a:graphic>
+          </wp:inline>
+        </w:drawing>
+      </w:r>
+    </w:p>
+    <w:p>
+      <w:pPr>
+        <w:pStyle w:val="Lijstalinea"/>
+        <w:numPr>
+          <w:ilvl w:val="0"/>
+          <w:numId w:val="17"/>
+        </w:numPr>
+      </w:pPr>
+      <w:r>
+        <w:t>Toelichting</w:t>
+      </w:r>
+      <w:r>
+        <w:t xml:space="preserve"> sprint 2</w:t>
+      </w:r>
+      <w:r>
+        <w:t xml:space="preserve">: </w:t>
+      </w:r>
+    </w:p>
+    <w:p>
+      <w:r>
+        <w:t>S</w:t>
+      </w:r>
+      <w:r>
+        <w:t>print 2 staat in het teken van de database. In deze d</w:t>
+      </w:r>
+      <w:r>
+        <w:t>atabase zal alle informatie bij</w:t>
+      </w:r>
+      <w:r>
+        <w:t xml:space="preserve">gehouden worden over de gemaakte testcases en de </w:t>
+      </w:r>
+      <w:proofErr w:type="spellStart"/>
+      <w:r>
+        <w:t>classification</w:t>
+      </w:r>
+      <w:proofErr w:type="spellEnd"/>
+      <w:r>
+        <w:t xml:space="preserve"> tree indeling. </w:t>
+      </w:r>
+      <w:r>
+        <w:br/>
+      </w:r>
+      <w:r>
+        <w:br/>
+      </w:r>
+      <w:r>
+        <w:t xml:space="preserve">Wanneer de database aangemaakt en geïmplementeerd is binnen de programmeeromgeving zal er aan de basis van de applicatie gebouwd worden namelijk de hoofdinterface (overkoepelende interface). </w:t>
+      </w:r>
+    </w:p>
+    <w:p>
+      <w:r>
+        <w:br w:type="page"/>
+      </w:r>
+    </w:p>
+    <w:p>
+      <w:pPr>
+        <w:pStyle w:val="Kop2"/>
+        <w:numPr>
+          <w:ilvl w:val="0"/>
+          <w:numId w:val="13"/>
+        </w:numPr>
+      </w:pPr>
+      <w:bookmarkStart w:id="11" w:name="_Toc366665036"/>
+      <w:r>
+        <w:lastRenderedPageBreak/>
+        <w:t>Sprint 3</w:t>
+      </w:r>
+      <w:bookmarkEnd w:id="11"/>
+    </w:p>
+    <w:p/>
+    <w:p>
+      <w:r>
+        <w:rPr>
+          <w:noProof/>
+          <w:lang w:eastAsia="nl-BE"/>
+        </w:rPr>
+        <w:drawing>
+          <wp:inline distT="0" distB="0" distL="0" distR="0" wp14:anchorId="36D394C5" wp14:editId="1CD3D96F">
+            <wp:extent cx="5943600" cy="3922660"/>
+            <wp:effectExtent l="0" t="0" r="0" b="1905"/>
+            <wp:docPr id="3" name="Afbeelding 3"/>
+            <wp:cNvGraphicFramePr>
+              <a:graphicFrameLocks xmlns:a="http://schemas.openxmlformats.org/drawingml/2006/main" noChangeAspect="1"/>
+            </wp:cNvGraphicFramePr>
+            <a:graphic xmlns:a="http://schemas.openxmlformats.org/drawingml/2006/main">
+              <a:graphicData uri="http://schemas.openxmlformats.org/drawingml/2006/picture">
+                <pic:pic xmlns:pic="http://schemas.openxmlformats.org/drawingml/2006/picture">
+                  <pic:nvPicPr>
+                    <pic:cNvPr id="0" name=""/>
+                    <pic:cNvPicPr/>
+                  </pic:nvPicPr>
+                  <pic:blipFill rotWithShape="1">
+                    <a:blip r:embed="rId11"/>
+                    <a:srcRect r="11900"/>
+                    <a:stretch/>
+                  </pic:blipFill>
+                  <pic:spPr bwMode="auto">
+                    <a:xfrm>
+                      <a:off x="0" y="0"/>
+                      <a:ext cx="5941636" cy="3921363"/>
+                    </a:xfrm>
+                    <a:prstGeom prst="rect">
+                      <a:avLst/>
+                    </a:prstGeom>
+                    <a:ln>
+                      <a:noFill/>
+                    </a:ln>
+                    <a:extLst>
+                      <a:ext uri="{53640926-AAD7-44D8-BBD7-CCE9431645EC}">
+                        <a14:shadowObscured xmlns:a14="http://schemas.microsoft.com/office/drawing/2010/main"/>
+                      </a:ext>
+                    </a:extLst>
+                  </pic:spPr>
+                </pic:pic>
+              </a:graphicData>
+            </a:graphic>
+          </wp:inline>
+        </w:drawing>
+      </w:r>
+    </w:p>
+    <w:p>
+      <w:pPr>
+        <w:pStyle w:val="Lijstalinea"/>
+        <w:numPr>
+          <w:ilvl w:val="0"/>
+          <w:numId w:val="18"/>
+        </w:numPr>
+      </w:pPr>
+      <w:r>
+        <w:t>Toelichting</w:t>
+      </w:r>
+      <w:r>
+        <w:t xml:space="preserve"> sprint 3</w:t>
+      </w:r>
+      <w:r>
+        <w:t>:</w:t>
+      </w:r>
+      <w:r>
+        <w:t xml:space="preserve"> </w:t>
+      </w:r>
+    </w:p>
+    <w:p>
+      <w:r>
+        <w:t xml:space="preserve">Sprint 3 = </w:t>
+      </w:r>
+      <w:proofErr w:type="spellStart"/>
+      <w:r>
+        <w:t>Classification</w:t>
+      </w:r>
+      <w:proofErr w:type="spellEnd"/>
+      <w:r>
+        <w:t xml:space="preserve"> tree.</w:t>
+      </w:r>
+    </w:p>
+    <w:p>
+      <w:r>
+        <w:t xml:space="preserve"> </w:t>
+      </w:r>
+      <w:r>
+        <w:t>I</w:t>
+      </w:r>
+      <w:r>
+        <w:t>n de eerste week van sprint 3 wordt de basis gelegd voor het aanmaken van de CT (</w:t>
+      </w:r>
+      <w:proofErr w:type="spellStart"/>
+      <w:r>
+        <w:t>classification</w:t>
+      </w:r>
+      <w:proofErr w:type="spellEnd"/>
+      <w:r>
+        <w:t xml:space="preserve"> tree). De klasse zal ontworpen worden en vervolgens geprogrammeerd worden. Wanneer de klasse correct werkt zal er voor gezorgd worden dat de elementen visueel aangemaakt kunnen worden in de file. </w:t>
+      </w:r>
+      <w:r>
+        <w:br/>
+      </w:r>
+      <w:r>
+        <w:br/>
+      </w:r>
+      <w:r>
+        <w:t>H</w:t>
+      </w:r>
+      <w:r>
+        <w:t xml:space="preserve">et uitvoeren van de nodige tests is in deze sprint zeer belangrijk aangezien de </w:t>
+      </w:r>
+      <w:proofErr w:type="spellStart"/>
+      <w:r>
+        <w:t>classification</w:t>
+      </w:r>
+      <w:proofErr w:type="spellEnd"/>
+      <w:r>
+        <w:t xml:space="preserve"> tree de basis is voor het genereren van de testcases. Als dit niet naar toebehoren werkt zal er niet aan sprint 4 gewerkt kunnen worden. </w:t>
+      </w:r>
+    </w:p>
+    <w:p>
+      <w:r>
+        <w:br w:type="page"/>
+      </w:r>
+    </w:p>
+    <w:p>
+      <w:pPr>
+        <w:pStyle w:val="Kop2"/>
+        <w:numPr>
+          <w:ilvl w:val="0"/>
+          <w:numId w:val="13"/>
+        </w:numPr>
+      </w:pPr>
+      <w:bookmarkStart w:id="12" w:name="_Toc366665037"/>
+      <w:r>
+        <w:lastRenderedPageBreak/>
+        <w:t>Sprint 4</w:t>
+      </w:r>
+      <w:bookmarkEnd w:id="12"/>
+    </w:p>
+    <w:p/>
+    <w:p>
+      <w:r>
+        <w:rPr>
+          <w:noProof/>
+          <w:lang w:eastAsia="nl-BE"/>
+        </w:rPr>
+        <w:drawing>
+          <wp:inline distT="0" distB="0" distL="0" distR="0" wp14:anchorId="2C69DBAA" wp14:editId="741CD2C9">
+            <wp:extent cx="5429250" cy="3486150"/>
+            <wp:effectExtent l="0" t="0" r="0" b="0"/>
+            <wp:docPr id="4" name="Afbeelding 4"/>
+            <wp:cNvGraphicFramePr>
+              <a:graphicFrameLocks xmlns:a="http://schemas.openxmlformats.org/drawingml/2006/main" noChangeAspect="1"/>
+            </wp:cNvGraphicFramePr>
+            <a:graphic xmlns:a="http://schemas.openxmlformats.org/drawingml/2006/main">
+              <a:graphicData uri="http://schemas.openxmlformats.org/drawingml/2006/picture">
+                <pic:pic xmlns:pic="http://schemas.openxmlformats.org/drawingml/2006/picture">
+                  <pic:nvPicPr>
+                    <pic:cNvPr id="0" name=""/>
+                    <pic:cNvPicPr/>
+                  </pic:nvPicPr>
+                  <pic:blipFill>
+                    <a:blip r:embed="rId12"/>
+                    <a:stretch>
+                      <a:fillRect/>
+                    </a:stretch>
+                  </pic:blipFill>
+                  <pic:spPr>
+                    <a:xfrm>
+                      <a:off x="0" y="0"/>
+                      <a:ext cx="5429250" cy="3486150"/>
+                    </a:xfrm>
+                    <a:prstGeom prst="rect">
+                      <a:avLst/>
+                    </a:prstGeom>
+                  </pic:spPr>
+                </pic:pic>
+              </a:graphicData>
+            </a:graphic>
+          </wp:inline>
+        </w:drawing>
+      </w:r>
+      <w:r>
+        <w:br/>
+      </w:r>
+    </w:p>
+    <w:p>
+      <w:pPr>
+        <w:pStyle w:val="Lijstalinea"/>
+        <w:numPr>
+          <w:ilvl w:val="0"/>
+          <w:numId w:val="19"/>
+        </w:numPr>
+      </w:pPr>
+      <w:r>
+        <w:t>Toelichting sprint 4</w:t>
+      </w:r>
+    </w:p>
+    <w:p>
+      <w:r>
+        <w:t xml:space="preserve">Sprint 4 = testcases gebaseerd op </w:t>
+      </w:r>
+      <w:proofErr w:type="spellStart"/>
+      <w:r>
+        <w:t>classification</w:t>
+      </w:r>
+      <w:proofErr w:type="spellEnd"/>
+      <w:r>
+        <w:t xml:space="preserve"> tree. </w:t>
+      </w:r>
+    </w:p>
+    <w:p>
+      <w:r>
+        <w:t xml:space="preserve">Bij de start van sprint 4 zullen eerst de ingebouwde functies geprogrammeerd worden. Vervolgens de mogelijkheid programmeren dat de gebruikers ook zelf een functie kunnen aanmaken die testcases genereerd. </w:t>
+      </w:r>
+      <w:r>
+        <w:br/>
+      </w:r>
+      <w:r>
+        <w:br/>
+        <w:t xml:space="preserve">Wanneer de testcases succesvol aangemaakt worden kan de programmatie beginnen om ze visueel te tonen. </w:t>
+      </w:r>
+    </w:p>
+    <w:p>
+      <w:r>
+        <w:br w:type="page"/>
+      </w:r>
+    </w:p>
+    <w:p>
+      <w:pPr>
+        <w:pStyle w:val="Kop2"/>
+        <w:numPr>
+          <w:ilvl w:val="0"/>
+          <w:numId w:val="13"/>
+        </w:numPr>
+      </w:pPr>
+      <w:bookmarkStart w:id="13" w:name="_Toc366665038"/>
+      <w:r>
+        <w:lastRenderedPageBreak/>
+        <w:t>Sprint 5 en 6</w:t>
+      </w:r>
+      <w:bookmarkEnd w:id="13"/>
+    </w:p>
+    <w:p/>
+    <w:p>
+      <w:r>
+        <w:rPr>
+          <w:noProof/>
+          <w:lang w:eastAsia="nl-BE"/>
+        </w:rPr>
+        <w:drawing>
+          <wp:inline distT="0" distB="0" distL="0" distR="0" wp14:anchorId="0D135278" wp14:editId="394F6FA1">
+            <wp:extent cx="5248275" cy="1981200"/>
+            <wp:effectExtent l="0" t="0" r="9525" b="0"/>
+            <wp:docPr id="5" name="Afbeelding 5"/>
+            <wp:cNvGraphicFramePr>
+              <a:graphicFrameLocks xmlns:a="http://schemas.openxmlformats.org/drawingml/2006/main" noChangeAspect="1"/>
+            </wp:cNvGraphicFramePr>
+            <a:graphic xmlns:a="http://schemas.openxmlformats.org/drawingml/2006/main">
+              <a:graphicData uri="http://schemas.openxmlformats.org/drawingml/2006/picture">
+                <pic:pic xmlns:pic="http://schemas.openxmlformats.org/drawingml/2006/picture">
+                  <pic:nvPicPr>
+                    <pic:cNvPr id="0" name=""/>
+                    <pic:cNvPicPr/>
+                  </pic:nvPicPr>
+                  <pic:blipFill>
+                    <a:blip r:embed="rId13"/>
+                    <a:stretch>
+                      <a:fillRect/>
+                    </a:stretch>
+                  </pic:blipFill>
+                  <pic:spPr>
+                    <a:xfrm>
+                      <a:off x="0" y="0"/>
+                      <a:ext cx="5248275" cy="1981200"/>
+                    </a:xfrm>
+                    <a:prstGeom prst="rect">
+                      <a:avLst/>
+                    </a:prstGeom>
+                  </pic:spPr>
+                </pic:pic>
+              </a:graphicData>
+            </a:graphic>
+          </wp:inline>
+        </w:drawing>
+      </w:r>
+    </w:p>
+    <w:p/>
+    <w:p>
+      <w:pPr>
+        <w:pStyle w:val="Lijstalinea"/>
+        <w:numPr>
+          <w:ilvl w:val="0"/>
+          <w:numId w:val="20"/>
+        </w:numPr>
+      </w:pPr>
+      <w:r>
+        <w:t>Toelichting sprint 5</w:t>
+      </w:r>
+    </w:p>
+    <w:p>
+      <w:r>
+        <w:t xml:space="preserve">Wanneer sprint 5 van start gaat zouden alle hoofdfunctionaliteiten van de applicatie aanwezig moeten zijn. Bij sprint 5 is het de bedoeling om de laatste aanpassingen te doen en enkele kleine bugs uit de applicatie te halen. </w:t>
+      </w:r>
+    </w:p>
+    <w:p>
+      <w:pPr>
+        <w:pStyle w:val="Lijstalinea"/>
+        <w:numPr>
+          <w:ilvl w:val="0"/>
+          <w:numId w:val="20"/>
+        </w:numPr>
+      </w:pPr>
+      <w:r>
+        <w:t>Toelichting sprint 6</w:t>
+      </w:r>
+    </w:p>
+    <w:p>
+      <w:r>
+        <w:t xml:space="preserve">Sprint 6 is de kleinste sprint, deze duurt namelijk maar 6 dagen en zal met doel hebben de applicatie achterlaten zodat deze later nog uitgebreid kan worden. Ook zal de presentatie over deze applicatie en de documentenstroom voor de PXL in deze sprint verder afgewerkt worden. </w:t>
+      </w:r>
+    </w:p>
+    <w:p>
+      <w:r>
+        <w:br w:type="page"/>
+      </w:r>
+    </w:p>
+    <w:p>
+      <w:pPr>
+        <w:pStyle w:val="Kop2"/>
+        <w:numPr>
+          <w:ilvl w:val="0"/>
+          <w:numId w:val="13"/>
+        </w:numPr>
+      </w:pPr>
+      <w:bookmarkStart w:id="14" w:name="_Toc366665039"/>
+      <w:r>
+        <w:lastRenderedPageBreak/>
+        <w:t>Overige functionaliteiten</w:t>
+      </w:r>
+      <w:bookmarkEnd w:id="14"/>
+      <w:r>
+        <w:t xml:space="preserve"> </w:t>
+      </w:r>
+    </w:p>
+    <w:p/>
+    <w:p>
+      <w:r>
+        <w:rPr>
+          <w:noProof/>
+          <w:lang w:eastAsia="nl-BE"/>
+        </w:rPr>
+        <w:drawing>
+          <wp:inline distT="0" distB="0" distL="0" distR="0" wp14:anchorId="0A18E68A" wp14:editId="53F985DC">
+            <wp:extent cx="3609975" cy="2867025"/>
+            <wp:effectExtent l="0" t="0" r="9525" b="9525"/>
+            <wp:docPr id="6" name="Afbeelding 6"/>
+            <wp:cNvGraphicFramePr>
+              <a:graphicFrameLocks xmlns:a="http://schemas.openxmlformats.org/drawingml/2006/main" noChangeAspect="1"/>
+            </wp:cNvGraphicFramePr>
+            <a:graphic xmlns:a="http://schemas.openxmlformats.org/drawingml/2006/main">
+              <a:graphicData uri="http://schemas.openxmlformats.org/drawingml/2006/picture">
+                <pic:pic xmlns:pic="http://schemas.openxmlformats.org/drawingml/2006/picture">
+                  <pic:nvPicPr>
+                    <pic:cNvPr id="0" name=""/>
+                    <pic:cNvPicPr/>
+                  </pic:nvPicPr>
+                  <pic:blipFill>
+                    <a:blip r:embed="rId14"/>
+                    <a:stretch>
+                      <a:fillRect/>
+                    </a:stretch>
+                  </pic:blipFill>
+                  <pic:spPr>
+                    <a:xfrm>
+                      <a:off x="0" y="0"/>
+                      <a:ext cx="3609975" cy="2867025"/>
+                    </a:xfrm>
+                    <a:prstGeom prst="rect">
+                      <a:avLst/>
+                    </a:prstGeom>
+                  </pic:spPr>
+                </pic:pic>
+              </a:graphicData>
+            </a:graphic>
+          </wp:inline>
+        </w:drawing>
+      </w:r>
+    </w:p>
+    <w:p>
+      <w:pPr>
+        <w:pStyle w:val="Lijstalinea"/>
+        <w:numPr>
+          <w:ilvl w:val="0"/>
+          <w:numId w:val="21"/>
+        </w:numPr>
+      </w:pPr>
+      <w:r>
+        <w:t>Toelichting functionaliteiten</w:t>
+      </w:r>
+    </w:p>
+    <w:p>
+      <w:r>
+        <w:t xml:space="preserve">Deze functionaliteiten zullen enkel gemaakt worden als er ruimte vrij komt in de planning. Met andere woorden als een geplande functionaliteit sneller af is als gepland. De functionaliteit die gemaakt zal worden als er tijd over is zal op dat moment besproken worden met de opdrachtgevers. </w:t>
+      </w:r>
+    </w:p>
     <w:sectPr>
+      <w:footerReference w:type="default" r:id="rId15"/>
       <w:pgSz w:w="11906" w:h="16838"/>
       <w:pgMar w:top="1417" w:right="1417" w:bottom="1417" w:left="1417" w:header="708" w:footer="708" w:gutter="0"/>
       <w:cols w:space="708"/>
@@ -1610,9 +3984,628 @@
 </w:document>
 </file>
 
+<file path=word/endnotes.xml><?xml version="1.0" encoding="utf-8"?>
+<w:endnotes xmlns:wpc="http://schemas.microsoft.com/office/word/2010/wordprocessingCanvas" xmlns:mc="http://schemas.openxmlformats.org/markup-compatibility/2006" xmlns:o="urn:schemas-microsoft-com:office:office" xmlns:r="http://schemas.openxmlformats.org/officeDocument/2006/relationships" xmlns:m="http://schemas.openxmlformats.org/officeDocument/2006/math" xmlns:v="urn:schemas-microsoft-com:vml" xmlns:wp14="http://schemas.microsoft.com/office/word/2010/wordprocessingDrawing" xmlns:wp="http://schemas.openxmlformats.org/drawingml/2006/wordprocessingDrawing" xmlns:w10="urn:schemas-microsoft-com:office:word" xmlns:w="http://schemas.openxmlformats.org/wordprocessingml/2006/main" xmlns:w14="http://schemas.microsoft.com/office/word/2010/wordml" xmlns:wpg="http://schemas.microsoft.com/office/word/2010/wordprocessingGroup" xmlns:wpi="http://schemas.microsoft.com/office/word/2010/wordprocessingInk" xmlns:wne="http://schemas.microsoft.com/office/word/2006/wordml" xmlns:wps="http://schemas.microsoft.com/office/word/2010/wordprocessingShape" mc:Ignorable="w14 wp14">
+  <w:endnote w:type="separator" w:id="-1">
+    <w:p>
+      <w:pPr>
+        <w:spacing w:after="0" w:line="240" w:lineRule="auto"/>
+      </w:pPr>
+      <w:r>
+        <w:separator/>
+      </w:r>
+    </w:p>
+  </w:endnote>
+  <w:endnote w:type="continuationSeparator" w:id="0">
+    <w:p>
+      <w:pPr>
+        <w:spacing w:after="0" w:line="240" w:lineRule="auto"/>
+      </w:pPr>
+      <w:r>
+        <w:continuationSeparator/>
+      </w:r>
+    </w:p>
+  </w:endnote>
+</w:endnotes>
+</file>
+
+<file path=word/footer1.xml><?xml version="1.0" encoding="utf-8"?>
+<w:ftr xmlns:wpc="http://schemas.microsoft.com/office/word/2010/wordprocessingCanvas" xmlns:mc="http://schemas.openxmlformats.org/markup-compatibility/2006" xmlns:o="urn:schemas-microsoft-com:office:office" xmlns:r="http://schemas.openxmlformats.org/officeDocument/2006/relationships" xmlns:m="http://schemas.openxmlformats.org/officeDocument/2006/math" xmlns:v="urn:schemas-microsoft-com:vml" xmlns:wp14="http://schemas.microsoft.com/office/word/2010/wordprocessingDrawing" xmlns:wp="http://schemas.openxmlformats.org/drawingml/2006/wordprocessingDrawing" xmlns:w10="urn:schemas-microsoft-com:office:word" xmlns:w="http://schemas.openxmlformats.org/wordprocessingml/2006/main" xmlns:w14="http://schemas.microsoft.com/office/word/2010/wordml" xmlns:wpg="http://schemas.microsoft.com/office/word/2010/wordprocessingGroup" xmlns:wpi="http://schemas.microsoft.com/office/word/2010/wordprocessingInk" xmlns:wne="http://schemas.microsoft.com/office/word/2006/wordml" xmlns:wps="http://schemas.microsoft.com/office/word/2010/wordprocessingShape" mc:Ignorable="w14 wp14">
+  <w:sdt>
+    <w:sdtPr>
+      <w:id w:val="1003932373"/>
+      <w:docPartObj>
+        <w:docPartGallery w:val="Page Numbers (Bottom of Page)"/>
+        <w:docPartUnique/>
+      </w:docPartObj>
+    </w:sdtPr>
+    <w:sdtContent>
+      <w:p>
+        <w:pPr>
+          <w:pStyle w:val="Voettekst"/>
+          <w:jc w:val="center"/>
+        </w:pPr>
+        <w:r>
+          <w:rPr>
+            <w:noProof/>
+          </w:rPr>
+          <mc:AlternateContent>
+            <mc:Choice Requires="wps">
+              <w:drawing>
+                <wp:inline distT="0" distB="0" distL="0" distR="0" wp14:editId="30D65B82">
+                  <wp:extent cx="5467350" cy="45085"/>
+                  <wp:effectExtent l="9525" t="9525" r="0" b="2540"/>
+                  <wp:docPr id="648" name="AutoVorm 1" descr="Licht horizontaal"/>
+                  <wp:cNvGraphicFramePr>
+                    <a:graphicFrameLocks xmlns:a="http://schemas.openxmlformats.org/drawingml/2006/main"/>
+                  </wp:cNvGraphicFramePr>
+                  <a:graphic xmlns:a="http://schemas.openxmlformats.org/drawingml/2006/main">
+                    <a:graphicData uri="http://schemas.microsoft.com/office/word/2010/wordprocessingShape">
+                      <wps:wsp>
+                        <wps:cNvSpPr>
+                          <a:spLocks noChangeArrowheads="1"/>
+                        </wps:cNvSpPr>
+                        <wps:spPr bwMode="auto">
+                          <a:xfrm flipV="1">
+                            <a:off x="0" y="0"/>
+                            <a:ext cx="5934075" cy="45085"/>
+                          </a:xfrm>
+                          <a:prstGeom prst="flowChartDecision">
+                            <a:avLst/>
+                          </a:prstGeom>
+                          <a:pattFill prst="ltHorz">
+                            <a:fgClr>
+                              <a:srgbClr val="000000"/>
+                            </a:fgClr>
+                            <a:bgClr>
+                              <a:srgbClr val="FFFFFF"/>
+                            </a:bgClr>
+                          </a:pattFill>
+                          <a:extLst>
+                            <a:ext uri="{91240B29-F687-4F45-9708-019B960494DF}">
+                              <a14:hiddenLine xmlns:a14="http://schemas.microsoft.com/office/drawing/2010/main" w="9525">
+                                <a:solidFill>
+                                  <a:srgbClr val="000000"/>
+                                </a:solidFill>
+                                <a:miter lim="800000"/>
+                                <a:headEnd/>
+                                <a:tailEnd/>
+                              </a14:hiddenLine>
+                            </a:ext>
+                          </a:extLst>
+                        </wps:spPr>
+                        <wps:bodyPr rot="0" vert="horz" wrap="square" lIns="91440" tIns="45720" rIns="91440" bIns="45720" anchor="t" anchorCtr="0" upright="1">
+                          <a:noAutofit/>
+                        </wps:bodyPr>
+                      </wps:wsp>
+                    </a:graphicData>
+                  </a:graphic>
+                </wp:inline>
+              </w:drawing>
+            </mc:Choice>
+            <mc:Fallback>
+              <w:pict>
+                <v:shapetype id="_x0000_t110" coordsize="21600,21600" o:spt="110" path="m10800,l,10800,10800,21600,21600,10800xe">
+                  <v:stroke joinstyle="miter"/>
+                  <v:path gradientshapeok="t" o:connecttype="rect" textboxrect="5400,5400,16200,16200"/>
+                </v:shapetype>
+                <v:shape id="AutoVorm 1" o:spid="_x0000_s1026" type="#_x0000_t110" alt="Licht horizontaal" style="width:430.5pt;height:3.55pt;flip:y;visibility:visible;mso-wrap-style:square;mso-left-percent:-10001;mso-top-percent:-10001;mso-position-horizontal:absolute;mso-position-horizontal-relative:char;mso-position-vertical:absolute;mso-position-vertical-relative:line;mso-left-percent:-10001;mso-top-percent:-10001;v-text-anchor:top" o:gfxdata="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" fillcolor="black" stroked="f">
+                  <v:fill r:id="rId1" o:title="" type="pattern"/>
+                  <w10:anchorlock/>
+                </v:shape>
+              </w:pict>
+            </mc:Fallback>
+          </mc:AlternateContent>
+        </w:r>
+      </w:p>
+      <w:p>
+        <w:pPr>
+          <w:pStyle w:val="Voettekst"/>
+          <w:jc w:val="center"/>
+        </w:pPr>
+        <w:r>
+          <w:fldChar w:fldCharType="begin"/>
+        </w:r>
+        <w:r>
+          <w:instrText>PAGE    \* MERGEFORMAT</w:instrText>
+        </w:r>
+        <w:r>
+          <w:fldChar w:fldCharType="separate"/>
+        </w:r>
+        <w:r>
+          <w:rPr>
+            <w:noProof/>
+            <w:lang w:val="nl-NL"/>
+          </w:rPr>
+          <w:t>1</w:t>
+        </w:r>
+        <w:r>
+          <w:fldChar w:fldCharType="end"/>
+        </w:r>
+      </w:p>
+    </w:sdtContent>
+  </w:sdt>
+  <w:p>
+    <w:pPr>
+      <w:pStyle w:val="Voettekst"/>
+    </w:pPr>
+  </w:p>
+</w:ftr>
+</file>
+
+<file path=word/footnotes.xml><?xml version="1.0" encoding="utf-8"?>
+<w:footnotes xmlns:wpc="http://schemas.microsoft.com/office/word/2010/wordprocessingCanvas" xmlns:mc="http://schemas.openxmlformats.org/markup-compatibility/2006" xmlns:o="urn:schemas-microsoft-com:office:office" xmlns:r="http://schemas.openxmlformats.org/officeDocument/2006/relationships" xmlns:m="http://schemas.openxmlformats.org/officeDocument/2006/math" xmlns:v="urn:schemas-microsoft-com:vml" xmlns:wp14="http://schemas.microsoft.com/office/word/2010/wordprocessingDrawing" xmlns:wp="http://schemas.openxmlformats.org/drawingml/2006/wordprocessingDrawing" xmlns:w10="urn:schemas-microsoft-com:office:word" xmlns:w="http://schemas.openxmlformats.org/wordprocessingml/2006/main" xmlns:w14="http://schemas.microsoft.com/office/word/2010/wordml" xmlns:wpg="http://schemas.microsoft.com/office/word/2010/wordprocessingGroup" xmlns:wpi="http://schemas.microsoft.com/office/word/2010/wordprocessingInk" xmlns:wne="http://schemas.microsoft.com/office/word/2006/wordml" xmlns:wps="http://schemas.microsoft.com/office/word/2010/wordprocessingShape" mc:Ignorable="w14 wp14">
+  <w:footnote w:type="separator" w:id="-1">
+    <w:p>
+      <w:pPr>
+        <w:spacing w:after="0" w:line="240" w:lineRule="auto"/>
+      </w:pPr>
+      <w:r>
+        <w:separator/>
+      </w:r>
+    </w:p>
+  </w:footnote>
+  <w:footnote w:type="continuationSeparator" w:id="0">
+    <w:p>
+      <w:pPr>
+        <w:spacing w:after="0" w:line="240" w:lineRule="auto"/>
+      </w:pPr>
+      <w:r>
+        <w:continuationSeparator/>
+      </w:r>
+    </w:p>
+  </w:footnote>
+</w:footnotes>
+</file>
+
 <file path=word/numbering.xml><?xml version="1.0" encoding="utf-8"?>
 <w:numbering xmlns:wpc="http://schemas.microsoft.com/office/word/2010/wordprocessingCanvas" xmlns:mc="http://schemas.openxmlformats.org/markup-compatibility/2006" xmlns:o="urn:schemas-microsoft-com:office:office" xmlns:r="http://schemas.openxmlformats.org/officeDocument/2006/relationships" xmlns:m="http://schemas.openxmlformats.org/officeDocument/2006/math" xmlns:v="urn:schemas-microsoft-com:vml" xmlns:wp14="http://schemas.microsoft.com/office/word/2010/wordprocessingDrawing" xmlns:wp="http://schemas.openxmlformats.org/drawingml/2006/wordprocessingDrawing" xmlns:w10="urn:schemas-microsoft-com:office:word" xmlns:w="http://schemas.openxmlformats.org/wordprocessingml/2006/main" xmlns:w14="http://schemas.microsoft.com/office/word/2010/wordml" xmlns:wpg="http://schemas.microsoft.com/office/word/2010/wordprocessingGroup" xmlns:wpi="http://schemas.microsoft.com/office/word/2010/wordprocessingInk" xmlns:wne="http://schemas.microsoft.com/office/word/2006/wordml" xmlns:wps="http://schemas.microsoft.com/office/word/2010/wordprocessingShape" mc:Ignorable="w14 wp14">
   <w:abstractNum w:abstractNumId="0">
+    <w:nsid w:val="08EF5A54"/>
+    <w:multiLevelType w:val="hybridMultilevel"/>
+    <w:tmpl w:val="25FC91C2"/>
+    <w:lvl w:ilvl="0" w:tplc="4C746932">
+      <w:start w:val="1"/>
+      <w:numFmt w:val="decimal"/>
+      <w:lvlText w:val="7.6.%1"/>
+      <w:lvlJc w:val="right"/>
+      <w:pPr>
+        <w:ind w:left="720" w:hanging="360"/>
+      </w:pPr>
+      <w:rPr>
+        <w:rFonts w:hint="default"/>
+      </w:rPr>
+    </w:lvl>
+    <w:lvl w:ilvl="1" w:tplc="08130019" w:tentative="1">
+      <w:start w:val="1"/>
+      <w:numFmt w:val="lowerLetter"/>
+      <w:lvlText w:val="%2."/>
+      <w:lvlJc w:val="left"/>
+      <w:pPr>
+        <w:ind w:left="1440" w:hanging="360"/>
+      </w:pPr>
+    </w:lvl>
+    <w:lvl w:ilvl="2" w:tplc="0813001B" w:tentative="1">
+      <w:start w:val="1"/>
+      <w:numFmt w:val="lowerRoman"/>
+      <w:lvlText w:val="%3."/>
+      <w:lvlJc w:val="right"/>
+      <w:pPr>
+        <w:ind w:left="2160" w:hanging="180"/>
+      </w:pPr>
+    </w:lvl>
+    <w:lvl w:ilvl="3" w:tplc="0813000F" w:tentative="1">
+      <w:start w:val="1"/>
+      <w:numFmt w:val="decimal"/>
+      <w:lvlText w:val="%4."/>
+      <w:lvlJc w:val="left"/>
+      <w:pPr>
+        <w:ind w:left="2880" w:hanging="360"/>
+      </w:pPr>
+    </w:lvl>
+    <w:lvl w:ilvl="4" w:tplc="08130019" w:tentative="1">
+      <w:start w:val="1"/>
+      <w:numFmt w:val="lowerLetter"/>
+      <w:lvlText w:val="%5."/>
+      <w:lvlJc w:val="left"/>
+      <w:pPr>
+        <w:ind w:left="3600" w:hanging="360"/>
+      </w:pPr>
+    </w:lvl>
+    <w:lvl w:ilvl="5" w:tplc="0813001B" w:tentative="1">
+      <w:start w:val="1"/>
+      <w:numFmt w:val="lowerRoman"/>
+      <w:lvlText w:val="%6."/>
+      <w:lvlJc w:val="right"/>
+      <w:pPr>
+        <w:ind w:left="4320" w:hanging="180"/>
+      </w:pPr>
+    </w:lvl>
+    <w:lvl w:ilvl="6" w:tplc="0813000F" w:tentative="1">
+      <w:start w:val="1"/>
+      <w:numFmt w:val="decimal"/>
+      <w:lvlText w:val="%7."/>
+      <w:lvlJc w:val="left"/>
+      <w:pPr>
+        <w:ind w:left="5040" w:hanging="360"/>
+      </w:pPr>
+    </w:lvl>
+    <w:lvl w:ilvl="7" w:tplc="08130019" w:tentative="1">
+      <w:start w:val="1"/>
+      <w:numFmt w:val="lowerLetter"/>
+      <w:lvlText w:val="%8."/>
+      <w:lvlJc w:val="left"/>
+      <w:pPr>
+        <w:ind w:left="5760" w:hanging="360"/>
+      </w:pPr>
+    </w:lvl>
+    <w:lvl w:ilvl="8" w:tplc="0813001B" w:tentative="1">
+      <w:start w:val="1"/>
+      <w:numFmt w:val="lowerRoman"/>
+      <w:lvlText w:val="%9."/>
+      <w:lvlJc w:val="right"/>
+      <w:pPr>
+        <w:ind w:left="6480" w:hanging="180"/>
+      </w:pPr>
+    </w:lvl>
+  </w:abstractNum>
+  <w:abstractNum w:abstractNumId="1">
+    <w:nsid w:val="0C9C7D37"/>
+    <w:multiLevelType w:val="hybridMultilevel"/>
+    <w:tmpl w:val="0A06EBE0"/>
+    <w:lvl w:ilvl="0" w:tplc="94D4230C">
+      <w:start w:val="1"/>
+      <w:numFmt w:val="decimal"/>
+      <w:lvlText w:val="7.5.%1"/>
+      <w:lvlJc w:val="right"/>
+      <w:pPr>
+        <w:ind w:left="720" w:hanging="360"/>
+      </w:pPr>
+      <w:rPr>
+        <w:rFonts w:hint="default"/>
+      </w:rPr>
+    </w:lvl>
+    <w:lvl w:ilvl="1" w:tplc="08130019" w:tentative="1">
+      <w:start w:val="1"/>
+      <w:numFmt w:val="lowerLetter"/>
+      <w:lvlText w:val="%2."/>
+      <w:lvlJc w:val="left"/>
+      <w:pPr>
+        <w:ind w:left="1440" w:hanging="360"/>
+      </w:pPr>
+    </w:lvl>
+    <w:lvl w:ilvl="2" w:tplc="0813001B" w:tentative="1">
+      <w:start w:val="1"/>
+      <w:numFmt w:val="lowerRoman"/>
+      <w:lvlText w:val="%3."/>
+      <w:lvlJc w:val="right"/>
+      <w:pPr>
+        <w:ind w:left="2160" w:hanging="180"/>
+      </w:pPr>
+    </w:lvl>
+    <w:lvl w:ilvl="3" w:tplc="0813000F" w:tentative="1">
+      <w:start w:val="1"/>
+      <w:numFmt w:val="decimal"/>
+      <w:lvlText w:val="%4."/>
+      <w:lvlJc w:val="left"/>
+      <w:pPr>
+        <w:ind w:left="2880" w:hanging="360"/>
+      </w:pPr>
+    </w:lvl>
+    <w:lvl w:ilvl="4" w:tplc="08130019" w:tentative="1">
+      <w:start w:val="1"/>
+      <w:numFmt w:val="lowerLetter"/>
+      <w:lvlText w:val="%5."/>
+      <w:lvlJc w:val="left"/>
+      <w:pPr>
+        <w:ind w:left="3600" w:hanging="360"/>
+      </w:pPr>
+    </w:lvl>
+    <w:lvl w:ilvl="5" w:tplc="0813001B" w:tentative="1">
+      <w:start w:val="1"/>
+      <w:numFmt w:val="lowerRoman"/>
+      <w:lvlText w:val="%6."/>
+      <w:lvlJc w:val="right"/>
+      <w:pPr>
+        <w:ind w:left="4320" w:hanging="180"/>
+      </w:pPr>
+    </w:lvl>
+    <w:lvl w:ilvl="6" w:tplc="0813000F" w:tentative="1">
+      <w:start w:val="1"/>
+      <w:numFmt w:val="decimal"/>
+      <w:lvlText w:val="%7."/>
+      <w:lvlJc w:val="left"/>
+      <w:pPr>
+        <w:ind w:left="5040" w:hanging="360"/>
+      </w:pPr>
+    </w:lvl>
+    <w:lvl w:ilvl="7" w:tplc="08130019" w:tentative="1">
+      <w:start w:val="1"/>
+      <w:numFmt w:val="lowerLetter"/>
+      <w:lvlText w:val="%8."/>
+      <w:lvlJc w:val="left"/>
+      <w:pPr>
+        <w:ind w:left="5760" w:hanging="360"/>
+      </w:pPr>
+    </w:lvl>
+    <w:lvl w:ilvl="8" w:tplc="0813001B" w:tentative="1">
+      <w:start w:val="1"/>
+      <w:numFmt w:val="lowerRoman"/>
+      <w:lvlText w:val="%9."/>
+      <w:lvlJc w:val="right"/>
+      <w:pPr>
+        <w:ind w:left="6480" w:hanging="180"/>
+      </w:pPr>
+    </w:lvl>
+  </w:abstractNum>
+  <w:abstractNum w:abstractNumId="2">
+    <w:nsid w:val="10EF6053"/>
+    <w:multiLevelType w:val="hybridMultilevel"/>
+    <w:tmpl w:val="14344B8A"/>
+    <w:lvl w:ilvl="0" w:tplc="CB007DBE">
+      <w:start w:val="1"/>
+      <w:numFmt w:val="decimal"/>
+      <w:lvlText w:val="5.%1"/>
+      <w:lvlJc w:val="right"/>
+      <w:pPr>
+        <w:ind w:left="720" w:hanging="360"/>
+      </w:pPr>
+      <w:rPr>
+        <w:rFonts w:hint="default"/>
+      </w:rPr>
+    </w:lvl>
+    <w:lvl w:ilvl="1" w:tplc="08130019" w:tentative="1">
+      <w:start w:val="1"/>
+      <w:numFmt w:val="lowerLetter"/>
+      <w:lvlText w:val="%2."/>
+      <w:lvlJc w:val="left"/>
+      <w:pPr>
+        <w:ind w:left="1440" w:hanging="360"/>
+      </w:pPr>
+    </w:lvl>
+    <w:lvl w:ilvl="2" w:tplc="0813001B" w:tentative="1">
+      <w:start w:val="1"/>
+      <w:numFmt w:val="lowerRoman"/>
+      <w:lvlText w:val="%3."/>
+      <w:lvlJc w:val="right"/>
+      <w:pPr>
+        <w:ind w:left="2160" w:hanging="180"/>
+      </w:pPr>
+    </w:lvl>
+    <w:lvl w:ilvl="3" w:tplc="0813000F" w:tentative="1">
+      <w:start w:val="1"/>
+      <w:numFmt w:val="decimal"/>
+      <w:lvlText w:val="%4."/>
+      <w:lvlJc w:val="left"/>
+      <w:pPr>
+        <w:ind w:left="2880" w:hanging="360"/>
+      </w:pPr>
+    </w:lvl>
+    <w:lvl w:ilvl="4" w:tplc="08130019" w:tentative="1">
+      <w:start w:val="1"/>
+      <w:numFmt w:val="lowerLetter"/>
+      <w:lvlText w:val="%5."/>
+      <w:lvlJc w:val="left"/>
+      <w:pPr>
+        <w:ind w:left="3600" w:hanging="360"/>
+      </w:pPr>
+    </w:lvl>
+    <w:lvl w:ilvl="5" w:tplc="0813001B" w:tentative="1">
+      <w:start w:val="1"/>
+      <w:numFmt w:val="lowerRoman"/>
+      <w:lvlText w:val="%6."/>
+      <w:lvlJc w:val="right"/>
+      <w:pPr>
+        <w:ind w:left="4320" w:hanging="180"/>
+      </w:pPr>
+    </w:lvl>
+    <w:lvl w:ilvl="6" w:tplc="0813000F" w:tentative="1">
+      <w:start w:val="1"/>
+      <w:numFmt w:val="decimal"/>
+      <w:lvlText w:val="%7."/>
+      <w:lvlJc w:val="left"/>
+      <w:pPr>
+        <w:ind w:left="5040" w:hanging="360"/>
+      </w:pPr>
+    </w:lvl>
+    <w:lvl w:ilvl="7" w:tplc="08130019" w:tentative="1">
+      <w:start w:val="1"/>
+      <w:numFmt w:val="lowerLetter"/>
+      <w:lvlText w:val="%8."/>
+      <w:lvlJc w:val="left"/>
+      <w:pPr>
+        <w:ind w:left="5760" w:hanging="360"/>
+      </w:pPr>
+    </w:lvl>
+    <w:lvl w:ilvl="8" w:tplc="0813001B" w:tentative="1">
+      <w:start w:val="1"/>
+      <w:numFmt w:val="lowerRoman"/>
+      <w:lvlText w:val="%9."/>
+      <w:lvlJc w:val="right"/>
+      <w:pPr>
+        <w:ind w:left="6480" w:hanging="180"/>
+      </w:pPr>
+    </w:lvl>
+  </w:abstractNum>
+  <w:abstractNum w:abstractNumId="3">
+    <w:nsid w:val="1CAB0CF9"/>
+    <w:multiLevelType w:val="hybridMultilevel"/>
+    <w:tmpl w:val="96E2EE80"/>
+    <w:lvl w:ilvl="0" w:tplc="4CC8ED64">
+      <w:start w:val="1"/>
+      <w:numFmt w:val="decimal"/>
+      <w:lvlText w:val="7.%1"/>
+      <w:lvlJc w:val="right"/>
+      <w:pPr>
+        <w:ind w:left="720" w:hanging="360"/>
+      </w:pPr>
+      <w:rPr>
+        <w:rFonts w:hint="default"/>
+      </w:rPr>
+    </w:lvl>
+    <w:lvl w:ilvl="1" w:tplc="08130019" w:tentative="1">
+      <w:start w:val="1"/>
+      <w:numFmt w:val="lowerLetter"/>
+      <w:lvlText w:val="%2."/>
+      <w:lvlJc w:val="left"/>
+      <w:pPr>
+        <w:ind w:left="1440" w:hanging="360"/>
+      </w:pPr>
+    </w:lvl>
+    <w:lvl w:ilvl="2" w:tplc="0813001B" w:tentative="1">
+      <w:start w:val="1"/>
+      <w:numFmt w:val="lowerRoman"/>
+      <w:lvlText w:val="%3."/>
+      <w:lvlJc w:val="right"/>
+      <w:pPr>
+        <w:ind w:left="2160" w:hanging="180"/>
+      </w:pPr>
+    </w:lvl>
+    <w:lvl w:ilvl="3" w:tplc="0813000F" w:tentative="1">
+      <w:start w:val="1"/>
+      <w:numFmt w:val="decimal"/>
+      <w:lvlText w:val="%4."/>
+      <w:lvlJc w:val="left"/>
+      <w:pPr>
+        <w:ind w:left="2880" w:hanging="360"/>
+      </w:pPr>
+    </w:lvl>
+    <w:lvl w:ilvl="4" w:tplc="08130019" w:tentative="1">
+      <w:start w:val="1"/>
+      <w:numFmt w:val="lowerLetter"/>
+      <w:lvlText w:val="%5."/>
+      <w:lvlJc w:val="left"/>
+      <w:pPr>
+        <w:ind w:left="3600" w:hanging="360"/>
+      </w:pPr>
+    </w:lvl>
+    <w:lvl w:ilvl="5" w:tplc="0813001B" w:tentative="1">
+      <w:start w:val="1"/>
+      <w:numFmt w:val="lowerRoman"/>
+      <w:lvlText w:val="%6."/>
+      <w:lvlJc w:val="right"/>
+      <w:pPr>
+        <w:ind w:left="4320" w:hanging="180"/>
+      </w:pPr>
+    </w:lvl>
+    <w:lvl w:ilvl="6" w:tplc="0813000F" w:tentative="1">
+      <w:start w:val="1"/>
+      <w:numFmt w:val="decimal"/>
+      <w:lvlText w:val="%7."/>
+      <w:lvlJc w:val="left"/>
+      <w:pPr>
+        <w:ind w:left="5040" w:hanging="360"/>
+      </w:pPr>
+    </w:lvl>
+    <w:lvl w:ilvl="7" w:tplc="08130019" w:tentative="1">
+      <w:start w:val="1"/>
+      <w:numFmt w:val="lowerLetter"/>
+      <w:lvlText w:val="%8."/>
+      <w:lvlJc w:val="left"/>
+      <w:pPr>
+        <w:ind w:left="5760" w:hanging="360"/>
+      </w:pPr>
+    </w:lvl>
+    <w:lvl w:ilvl="8" w:tplc="0813001B" w:tentative="1">
+      <w:start w:val="1"/>
+      <w:numFmt w:val="lowerRoman"/>
+      <w:lvlText w:val="%9."/>
+      <w:lvlJc w:val="right"/>
+      <w:pPr>
+        <w:ind w:left="6480" w:hanging="180"/>
+      </w:pPr>
+    </w:lvl>
+  </w:abstractNum>
+  <w:abstractNum w:abstractNumId="4">
+    <w:nsid w:val="1F4B25EE"/>
+    <w:multiLevelType w:val="hybridMultilevel"/>
+    <w:tmpl w:val="A4CA4EB4"/>
+    <w:lvl w:ilvl="0" w:tplc="63182DCC">
+      <w:start w:val="1"/>
+      <w:numFmt w:val="decimal"/>
+      <w:lvlText w:val="%1"/>
+      <w:lvlJc w:val="left"/>
+      <w:pPr>
+        <w:ind w:left="720" w:hanging="360"/>
+      </w:pPr>
+      <w:rPr>
+        <w:rFonts w:hint="default"/>
+      </w:rPr>
+    </w:lvl>
+    <w:lvl w:ilvl="1" w:tplc="08130019" w:tentative="1">
+      <w:start w:val="1"/>
+      <w:numFmt w:val="lowerLetter"/>
+      <w:lvlText w:val="%2."/>
+      <w:lvlJc w:val="left"/>
+      <w:pPr>
+        <w:ind w:left="1440" w:hanging="360"/>
+      </w:pPr>
+    </w:lvl>
+    <w:lvl w:ilvl="2" w:tplc="0813001B" w:tentative="1">
+      <w:start w:val="1"/>
+      <w:numFmt w:val="lowerRoman"/>
+      <w:lvlText w:val="%3."/>
+      <w:lvlJc w:val="right"/>
+      <w:pPr>
+        <w:ind w:left="2160" w:hanging="180"/>
+      </w:pPr>
+    </w:lvl>
+    <w:lvl w:ilvl="3" w:tplc="0813000F" w:tentative="1">
+      <w:start w:val="1"/>
+      <w:numFmt w:val="decimal"/>
+      <w:lvlText w:val="%4."/>
+      <w:lvlJc w:val="left"/>
+      <w:pPr>
+        <w:ind w:left="2880" w:hanging="360"/>
+      </w:pPr>
+    </w:lvl>
+    <w:lvl w:ilvl="4" w:tplc="08130019" w:tentative="1">
+      <w:start w:val="1"/>
+      <w:numFmt w:val="lowerLetter"/>
+      <w:lvlText w:val="%5."/>
+      <w:lvlJc w:val="left"/>
+      <w:pPr>
+        <w:ind w:left="3600" w:hanging="360"/>
+      </w:pPr>
+    </w:lvl>
+    <w:lvl w:ilvl="5" w:tplc="0813001B" w:tentative="1">
+      <w:start w:val="1"/>
+      <w:numFmt w:val="lowerRoman"/>
+      <w:lvlText w:val="%6."/>
+      <w:lvlJc w:val="right"/>
+      <w:pPr>
+        <w:ind w:left="4320" w:hanging="180"/>
+      </w:pPr>
+    </w:lvl>
+    <w:lvl w:ilvl="6" w:tplc="0813000F" w:tentative="1">
+      <w:start w:val="1"/>
+      <w:numFmt w:val="decimal"/>
+      <w:lvlText w:val="%7."/>
+      <w:lvlJc w:val="left"/>
+      <w:pPr>
+        <w:ind w:left="5040" w:hanging="360"/>
+      </w:pPr>
+    </w:lvl>
+    <w:lvl w:ilvl="7" w:tplc="08130019" w:tentative="1">
+      <w:start w:val="1"/>
+      <w:numFmt w:val="lowerLetter"/>
+      <w:lvlText w:val="%8."/>
+      <w:lvlJc w:val="left"/>
+      <w:pPr>
+        <w:ind w:left="5760" w:hanging="360"/>
+      </w:pPr>
+    </w:lvl>
+    <w:lvl w:ilvl="8" w:tplc="0813001B" w:tentative="1">
+      <w:start w:val="1"/>
+      <w:numFmt w:val="lowerRoman"/>
+      <w:lvlText w:val="%9."/>
+      <w:lvlJc w:val="right"/>
+      <w:pPr>
+        <w:ind w:left="6480" w:hanging="180"/>
+      </w:pPr>
+    </w:lvl>
+  </w:abstractNum>
+  <w:abstractNum w:abstractNumId="5">
     <w:nsid w:val="2382763F"/>
     <w:multiLevelType w:val="hybridMultilevel"/>
     <w:tmpl w:val="3F5C08D6"/>
@@ -1621,7 +4614,7 @@
       <w:lvlText w:val="-"/>
       <w:lvlJc w:val="left"/>
       <w:pPr>
-        <w:ind w:left="720" w:hanging="360"/>
+        <w:ind w:left="1080" w:hanging="360"/>
       </w:pPr>
       <w:rPr>
         <w:rFonts w:ascii="Calibri" w:eastAsiaTheme="minorHAnsi" w:hAnsi="Calibri" w:cstheme="minorBidi" w:hint="default"/>
@@ -1633,7 +4626,7 @@
       <w:lvlText w:val="o"/>
       <w:lvlJc w:val="left"/>
       <w:pPr>
-        <w:ind w:left="1440" w:hanging="360"/>
+        <w:ind w:left="1800" w:hanging="360"/>
       </w:pPr>
       <w:rPr>
         <w:rFonts w:ascii="Courier New" w:hAnsi="Courier New" w:cs="Courier New" w:hint="default"/>
@@ -1645,7 +4638,7 @@
       <w:lvlText w:val=""/>
       <w:lvlJc w:val="left"/>
       <w:pPr>
-        <w:ind w:left="2160" w:hanging="360"/>
+        <w:ind w:left="2520" w:hanging="360"/>
       </w:pPr>
       <w:rPr>
         <w:rFonts w:ascii="Wingdings" w:hAnsi="Wingdings" w:hint="default"/>
@@ -1657,7 +4650,7 @@
       <w:lvlText w:val=""/>
       <w:lvlJc w:val="left"/>
       <w:pPr>
-        <w:ind w:left="2880" w:hanging="360"/>
+        <w:ind w:left="3240" w:hanging="360"/>
       </w:pPr>
       <w:rPr>
         <w:rFonts w:ascii="Symbol" w:hAnsi="Symbol" w:hint="default"/>
@@ -1669,7 +4662,7 @@
       <w:lvlText w:val="o"/>
       <w:lvlJc w:val="left"/>
       <w:pPr>
-        <w:ind w:left="3600" w:hanging="360"/>
+        <w:ind w:left="3960" w:hanging="360"/>
       </w:pPr>
       <w:rPr>
         <w:rFonts w:ascii="Courier New" w:hAnsi="Courier New" w:cs="Courier New" w:hint="default"/>
@@ -1681,7 +4674,7 @@
       <w:lvlText w:val=""/>
       <w:lvlJc w:val="left"/>
       <w:pPr>
-        <w:ind w:left="4320" w:hanging="360"/>
+        <w:ind w:left="4680" w:hanging="360"/>
       </w:pPr>
       <w:rPr>
         <w:rFonts w:ascii="Wingdings" w:hAnsi="Wingdings" w:hint="default"/>
@@ -1693,7 +4686,7 @@
       <w:lvlText w:val=""/>
       <w:lvlJc w:val="left"/>
       <w:pPr>
-        <w:ind w:left="5040" w:hanging="360"/>
+        <w:ind w:left="5400" w:hanging="360"/>
       </w:pPr>
       <w:rPr>
         <w:rFonts w:ascii="Symbol" w:hAnsi="Symbol" w:hint="default"/>
@@ -1705,7 +4698,7 @@
       <w:lvlText w:val="o"/>
       <w:lvlJc w:val="left"/>
       <w:pPr>
-        <w:ind w:left="5760" w:hanging="360"/>
+        <w:ind w:left="6120" w:hanging="360"/>
       </w:pPr>
       <w:rPr>
         <w:rFonts w:ascii="Courier New" w:hAnsi="Courier New" w:cs="Courier New" w:hint="default"/>
@@ -1717,14 +4710,1171 @@
       <w:lvlText w:val=""/>
       <w:lvlJc w:val="left"/>
       <w:pPr>
-        <w:ind w:left="6480" w:hanging="360"/>
+        <w:ind w:left="6840" w:hanging="360"/>
       </w:pPr>
       <w:rPr>
         <w:rFonts w:ascii="Wingdings" w:hAnsi="Wingdings" w:hint="default"/>
       </w:rPr>
     </w:lvl>
   </w:abstractNum>
-  <w:abstractNum w:abstractNumId="1">
+  <w:abstractNum w:abstractNumId="6">
+    <w:nsid w:val="24B9032D"/>
+    <w:multiLevelType w:val="hybridMultilevel"/>
+    <w:tmpl w:val="AAD4F6B4"/>
+    <w:lvl w:ilvl="0" w:tplc="541AC82A">
+      <w:start w:val="1"/>
+      <w:numFmt w:val="decimal"/>
+      <w:lvlText w:val="3.%1"/>
+      <w:lvlJc w:val="right"/>
+      <w:pPr>
+        <w:ind w:left="720" w:hanging="360"/>
+      </w:pPr>
+      <w:rPr>
+        <w:rFonts w:hint="default"/>
+      </w:rPr>
+    </w:lvl>
+    <w:lvl w:ilvl="1" w:tplc="08130019" w:tentative="1">
+      <w:start w:val="1"/>
+      <w:numFmt w:val="lowerLetter"/>
+      <w:lvlText w:val="%2."/>
+      <w:lvlJc w:val="left"/>
+      <w:pPr>
+        <w:ind w:left="1440" w:hanging="360"/>
+      </w:pPr>
+    </w:lvl>
+    <w:lvl w:ilvl="2" w:tplc="0813001B" w:tentative="1">
+      <w:start w:val="1"/>
+      <w:numFmt w:val="lowerRoman"/>
+      <w:lvlText w:val="%3."/>
+      <w:lvlJc w:val="right"/>
+      <w:pPr>
+        <w:ind w:left="2160" w:hanging="180"/>
+      </w:pPr>
+    </w:lvl>
+    <w:lvl w:ilvl="3" w:tplc="0813000F" w:tentative="1">
+      <w:start w:val="1"/>
+      <w:numFmt w:val="decimal"/>
+      <w:lvlText w:val="%4."/>
+      <w:lvlJc w:val="left"/>
+      <w:pPr>
+        <w:ind w:left="2880" w:hanging="360"/>
+      </w:pPr>
+    </w:lvl>
+    <w:lvl w:ilvl="4" w:tplc="08130019" w:tentative="1">
+      <w:start w:val="1"/>
+      <w:numFmt w:val="lowerLetter"/>
+      <w:lvlText w:val="%5."/>
+      <w:lvlJc w:val="left"/>
+      <w:pPr>
+        <w:ind w:left="3600" w:hanging="360"/>
+      </w:pPr>
+    </w:lvl>
+    <w:lvl w:ilvl="5" w:tplc="0813001B" w:tentative="1">
+      <w:start w:val="1"/>
+      <w:numFmt w:val="lowerRoman"/>
+      <w:lvlText w:val="%6."/>
+      <w:lvlJc w:val="right"/>
+      <w:pPr>
+        <w:ind w:left="4320" w:hanging="180"/>
+      </w:pPr>
+    </w:lvl>
+    <w:lvl w:ilvl="6" w:tplc="0813000F" w:tentative="1">
+      <w:start w:val="1"/>
+      <w:numFmt w:val="decimal"/>
+      <w:lvlText w:val="%7."/>
+      <w:lvlJc w:val="left"/>
+      <w:pPr>
+        <w:ind w:left="5040" w:hanging="360"/>
+      </w:pPr>
+    </w:lvl>
+    <w:lvl w:ilvl="7" w:tplc="08130019" w:tentative="1">
+      <w:start w:val="1"/>
+      <w:numFmt w:val="lowerLetter"/>
+      <w:lvlText w:val="%8."/>
+      <w:lvlJc w:val="left"/>
+      <w:pPr>
+        <w:ind w:left="5760" w:hanging="360"/>
+      </w:pPr>
+    </w:lvl>
+    <w:lvl w:ilvl="8" w:tplc="0813001B" w:tentative="1">
+      <w:start w:val="1"/>
+      <w:numFmt w:val="lowerRoman"/>
+      <w:lvlText w:val="%9."/>
+      <w:lvlJc w:val="right"/>
+      <w:pPr>
+        <w:ind w:left="6480" w:hanging="180"/>
+      </w:pPr>
+    </w:lvl>
+  </w:abstractNum>
+  <w:abstractNum w:abstractNumId="7">
+    <w:nsid w:val="2A4421D8"/>
+    <w:multiLevelType w:val="hybridMultilevel"/>
+    <w:tmpl w:val="E4F057E8"/>
+    <w:lvl w:ilvl="0" w:tplc="6DA264BC">
+      <w:start w:val="1"/>
+      <w:numFmt w:val="decimal"/>
+      <w:lvlText w:val="1.%1"/>
+      <w:lvlJc w:val="right"/>
+      <w:pPr>
+        <w:ind w:left="720" w:hanging="360"/>
+      </w:pPr>
+      <w:rPr>
+        <w:rFonts w:hint="default"/>
+      </w:rPr>
+    </w:lvl>
+    <w:lvl w:ilvl="1" w:tplc="08130019" w:tentative="1">
+      <w:start w:val="1"/>
+      <w:numFmt w:val="lowerLetter"/>
+      <w:lvlText w:val="%2."/>
+      <w:lvlJc w:val="left"/>
+      <w:pPr>
+        <w:ind w:left="1440" w:hanging="360"/>
+      </w:pPr>
+    </w:lvl>
+    <w:lvl w:ilvl="2" w:tplc="0813001B" w:tentative="1">
+      <w:start w:val="1"/>
+      <w:numFmt w:val="lowerRoman"/>
+      <w:lvlText w:val="%3."/>
+      <w:lvlJc w:val="right"/>
+      <w:pPr>
+        <w:ind w:left="2160" w:hanging="180"/>
+      </w:pPr>
+    </w:lvl>
+    <w:lvl w:ilvl="3" w:tplc="0813000F" w:tentative="1">
+      <w:start w:val="1"/>
+      <w:numFmt w:val="decimal"/>
+      <w:lvlText w:val="%4."/>
+      <w:lvlJc w:val="left"/>
+      <w:pPr>
+        <w:ind w:left="2880" w:hanging="360"/>
+      </w:pPr>
+    </w:lvl>
+    <w:lvl w:ilvl="4" w:tplc="08130019" w:tentative="1">
+      <w:start w:val="1"/>
+      <w:numFmt w:val="lowerLetter"/>
+      <w:lvlText w:val="%5."/>
+      <w:lvlJc w:val="left"/>
+      <w:pPr>
+        <w:ind w:left="3600" w:hanging="360"/>
+      </w:pPr>
+    </w:lvl>
+    <w:lvl w:ilvl="5" w:tplc="0813001B" w:tentative="1">
+      <w:start w:val="1"/>
+      <w:numFmt w:val="lowerRoman"/>
+      <w:lvlText w:val="%6."/>
+      <w:lvlJc w:val="right"/>
+      <w:pPr>
+        <w:ind w:left="4320" w:hanging="180"/>
+      </w:pPr>
+    </w:lvl>
+    <w:lvl w:ilvl="6" w:tplc="0813000F" w:tentative="1">
+      <w:start w:val="1"/>
+      <w:numFmt w:val="decimal"/>
+      <w:lvlText w:val="%7."/>
+      <w:lvlJc w:val="left"/>
+      <w:pPr>
+        <w:ind w:left="5040" w:hanging="360"/>
+      </w:pPr>
+    </w:lvl>
+    <w:lvl w:ilvl="7" w:tplc="08130019" w:tentative="1">
+      <w:start w:val="1"/>
+      <w:numFmt w:val="lowerLetter"/>
+      <w:lvlText w:val="%8."/>
+      <w:lvlJc w:val="left"/>
+      <w:pPr>
+        <w:ind w:left="5760" w:hanging="360"/>
+      </w:pPr>
+    </w:lvl>
+    <w:lvl w:ilvl="8" w:tplc="0813001B" w:tentative="1">
+      <w:start w:val="1"/>
+      <w:numFmt w:val="lowerRoman"/>
+      <w:lvlText w:val="%9."/>
+      <w:lvlJc w:val="right"/>
+      <w:pPr>
+        <w:ind w:left="6480" w:hanging="180"/>
+      </w:pPr>
+    </w:lvl>
+  </w:abstractNum>
+  <w:abstractNum w:abstractNumId="8">
+    <w:nsid w:val="2CA57B38"/>
+    <w:multiLevelType w:val="hybridMultilevel"/>
+    <w:tmpl w:val="1E24C1EE"/>
+    <w:lvl w:ilvl="0" w:tplc="9488D04A">
+      <w:start w:val="1"/>
+      <w:numFmt w:val="decimal"/>
+      <w:lvlText w:val="6.%1"/>
+      <w:lvlJc w:val="right"/>
+      <w:pPr>
+        <w:ind w:left="720" w:hanging="360"/>
+      </w:pPr>
+      <w:rPr>
+        <w:rFonts w:hint="default"/>
+      </w:rPr>
+    </w:lvl>
+    <w:lvl w:ilvl="1" w:tplc="08130019" w:tentative="1">
+      <w:start w:val="1"/>
+      <w:numFmt w:val="lowerLetter"/>
+      <w:lvlText w:val="%2."/>
+      <w:lvlJc w:val="left"/>
+      <w:pPr>
+        <w:ind w:left="1440" w:hanging="360"/>
+      </w:pPr>
+    </w:lvl>
+    <w:lvl w:ilvl="2" w:tplc="0813001B" w:tentative="1">
+      <w:start w:val="1"/>
+      <w:numFmt w:val="lowerRoman"/>
+      <w:lvlText w:val="%3."/>
+      <w:lvlJc w:val="right"/>
+      <w:pPr>
+        <w:ind w:left="2160" w:hanging="180"/>
+      </w:pPr>
+    </w:lvl>
+    <w:lvl w:ilvl="3" w:tplc="0813000F" w:tentative="1">
+      <w:start w:val="1"/>
+      <w:numFmt w:val="decimal"/>
+      <w:lvlText w:val="%4."/>
+      <w:lvlJc w:val="left"/>
+      <w:pPr>
+        <w:ind w:left="2880" w:hanging="360"/>
+      </w:pPr>
+    </w:lvl>
+    <w:lvl w:ilvl="4" w:tplc="08130019" w:tentative="1">
+      <w:start w:val="1"/>
+      <w:numFmt w:val="lowerLetter"/>
+      <w:lvlText w:val="%5."/>
+      <w:lvlJc w:val="left"/>
+      <w:pPr>
+        <w:ind w:left="3600" w:hanging="360"/>
+      </w:pPr>
+    </w:lvl>
+    <w:lvl w:ilvl="5" w:tplc="0813001B" w:tentative="1">
+      <w:start w:val="1"/>
+      <w:numFmt w:val="lowerRoman"/>
+      <w:lvlText w:val="%6."/>
+      <w:lvlJc w:val="right"/>
+      <w:pPr>
+        <w:ind w:left="4320" w:hanging="180"/>
+      </w:pPr>
+    </w:lvl>
+    <w:lvl w:ilvl="6" w:tplc="0813000F" w:tentative="1">
+      <w:start w:val="1"/>
+      <w:numFmt w:val="decimal"/>
+      <w:lvlText w:val="%7."/>
+      <w:lvlJc w:val="left"/>
+      <w:pPr>
+        <w:ind w:left="5040" w:hanging="360"/>
+      </w:pPr>
+    </w:lvl>
+    <w:lvl w:ilvl="7" w:tplc="08130019" w:tentative="1">
+      <w:start w:val="1"/>
+      <w:numFmt w:val="lowerLetter"/>
+      <w:lvlText w:val="%8."/>
+      <w:lvlJc w:val="left"/>
+      <w:pPr>
+        <w:ind w:left="5760" w:hanging="360"/>
+      </w:pPr>
+    </w:lvl>
+    <w:lvl w:ilvl="8" w:tplc="0813001B" w:tentative="1">
+      <w:start w:val="1"/>
+      <w:numFmt w:val="lowerRoman"/>
+      <w:lvlText w:val="%9."/>
+      <w:lvlJc w:val="right"/>
+      <w:pPr>
+        <w:ind w:left="6480" w:hanging="180"/>
+      </w:pPr>
+    </w:lvl>
+  </w:abstractNum>
+  <w:abstractNum w:abstractNumId="9">
+    <w:nsid w:val="3CFA7BDE"/>
+    <w:multiLevelType w:val="hybridMultilevel"/>
+    <w:tmpl w:val="75CC7F62"/>
+    <w:lvl w:ilvl="0" w:tplc="C396FC58">
+      <w:start w:val="1"/>
+      <w:numFmt w:val="decimal"/>
+      <w:lvlText w:val="4.%1"/>
+      <w:lvlJc w:val="right"/>
+      <w:pPr>
+        <w:ind w:left="720" w:hanging="360"/>
+      </w:pPr>
+      <w:rPr>
+        <w:rFonts w:hint="default"/>
+      </w:rPr>
+    </w:lvl>
+    <w:lvl w:ilvl="1" w:tplc="08130019" w:tentative="1">
+      <w:start w:val="1"/>
+      <w:numFmt w:val="lowerLetter"/>
+      <w:lvlText w:val="%2."/>
+      <w:lvlJc w:val="left"/>
+      <w:pPr>
+        <w:ind w:left="1440" w:hanging="360"/>
+      </w:pPr>
+    </w:lvl>
+    <w:lvl w:ilvl="2" w:tplc="0813001B" w:tentative="1">
+      <w:start w:val="1"/>
+      <w:numFmt w:val="lowerRoman"/>
+      <w:lvlText w:val="%3."/>
+      <w:lvlJc w:val="right"/>
+      <w:pPr>
+        <w:ind w:left="2160" w:hanging="180"/>
+      </w:pPr>
+    </w:lvl>
+    <w:lvl w:ilvl="3" w:tplc="0813000F" w:tentative="1">
+      <w:start w:val="1"/>
+      <w:numFmt w:val="decimal"/>
+      <w:lvlText w:val="%4."/>
+      <w:lvlJc w:val="left"/>
+      <w:pPr>
+        <w:ind w:left="2880" w:hanging="360"/>
+      </w:pPr>
+    </w:lvl>
+    <w:lvl w:ilvl="4" w:tplc="08130019" w:tentative="1">
+      <w:start w:val="1"/>
+      <w:numFmt w:val="lowerLetter"/>
+      <w:lvlText w:val="%5."/>
+      <w:lvlJc w:val="left"/>
+      <w:pPr>
+        <w:ind w:left="3600" w:hanging="360"/>
+      </w:pPr>
+    </w:lvl>
+    <w:lvl w:ilvl="5" w:tplc="0813001B" w:tentative="1">
+      <w:start w:val="1"/>
+      <w:numFmt w:val="lowerRoman"/>
+      <w:lvlText w:val="%6."/>
+      <w:lvlJc w:val="right"/>
+      <w:pPr>
+        <w:ind w:left="4320" w:hanging="180"/>
+      </w:pPr>
+    </w:lvl>
+    <w:lvl w:ilvl="6" w:tplc="0813000F" w:tentative="1">
+      <w:start w:val="1"/>
+      <w:numFmt w:val="decimal"/>
+      <w:lvlText w:val="%7."/>
+      <w:lvlJc w:val="left"/>
+      <w:pPr>
+        <w:ind w:left="5040" w:hanging="360"/>
+      </w:pPr>
+    </w:lvl>
+    <w:lvl w:ilvl="7" w:tplc="08130019" w:tentative="1">
+      <w:start w:val="1"/>
+      <w:numFmt w:val="lowerLetter"/>
+      <w:lvlText w:val="%8."/>
+      <w:lvlJc w:val="left"/>
+      <w:pPr>
+        <w:ind w:left="5760" w:hanging="360"/>
+      </w:pPr>
+    </w:lvl>
+    <w:lvl w:ilvl="8" w:tplc="0813001B" w:tentative="1">
+      <w:start w:val="1"/>
+      <w:numFmt w:val="lowerRoman"/>
+      <w:lvlText w:val="%9."/>
+      <w:lvlJc w:val="right"/>
+      <w:pPr>
+        <w:ind w:left="6480" w:hanging="180"/>
+      </w:pPr>
+    </w:lvl>
+  </w:abstractNum>
+  <w:abstractNum w:abstractNumId="10">
+    <w:nsid w:val="3E7606CF"/>
+    <w:multiLevelType w:val="hybridMultilevel"/>
+    <w:tmpl w:val="CE8A0ADC"/>
+    <w:lvl w:ilvl="0" w:tplc="9488D04A">
+      <w:start w:val="1"/>
+      <w:numFmt w:val="decimal"/>
+      <w:lvlText w:val="6.%1"/>
+      <w:lvlJc w:val="right"/>
+      <w:pPr>
+        <w:ind w:left="720" w:hanging="360"/>
+      </w:pPr>
+      <w:rPr>
+        <w:rFonts w:hint="default"/>
+      </w:rPr>
+    </w:lvl>
+    <w:lvl w:ilvl="1" w:tplc="08130019" w:tentative="1">
+      <w:start w:val="1"/>
+      <w:numFmt w:val="lowerLetter"/>
+      <w:lvlText w:val="%2."/>
+      <w:lvlJc w:val="left"/>
+      <w:pPr>
+        <w:ind w:left="1440" w:hanging="360"/>
+      </w:pPr>
+    </w:lvl>
+    <w:lvl w:ilvl="2" w:tplc="0813001B" w:tentative="1">
+      <w:start w:val="1"/>
+      <w:numFmt w:val="lowerRoman"/>
+      <w:lvlText w:val="%3."/>
+      <w:lvlJc w:val="right"/>
+      <w:pPr>
+        <w:ind w:left="2160" w:hanging="180"/>
+      </w:pPr>
+    </w:lvl>
+    <w:lvl w:ilvl="3" w:tplc="0813000F" w:tentative="1">
+      <w:start w:val="1"/>
+      <w:numFmt w:val="decimal"/>
+      <w:lvlText w:val="%4."/>
+      <w:lvlJc w:val="left"/>
+      <w:pPr>
+        <w:ind w:left="2880" w:hanging="360"/>
+      </w:pPr>
+    </w:lvl>
+    <w:lvl w:ilvl="4" w:tplc="08130019" w:tentative="1">
+      <w:start w:val="1"/>
+      <w:numFmt w:val="lowerLetter"/>
+      <w:lvlText w:val="%5."/>
+      <w:lvlJc w:val="left"/>
+      <w:pPr>
+        <w:ind w:left="3600" w:hanging="360"/>
+      </w:pPr>
+    </w:lvl>
+    <w:lvl w:ilvl="5" w:tplc="0813001B" w:tentative="1">
+      <w:start w:val="1"/>
+      <w:numFmt w:val="lowerRoman"/>
+      <w:lvlText w:val="%6."/>
+      <w:lvlJc w:val="right"/>
+      <w:pPr>
+        <w:ind w:left="4320" w:hanging="180"/>
+      </w:pPr>
+    </w:lvl>
+    <w:lvl w:ilvl="6" w:tplc="0813000F" w:tentative="1">
+      <w:start w:val="1"/>
+      <w:numFmt w:val="decimal"/>
+      <w:lvlText w:val="%7."/>
+      <w:lvlJc w:val="left"/>
+      <w:pPr>
+        <w:ind w:left="5040" w:hanging="360"/>
+      </w:pPr>
+    </w:lvl>
+    <w:lvl w:ilvl="7" w:tplc="08130019" w:tentative="1">
+      <w:start w:val="1"/>
+      <w:numFmt w:val="lowerLetter"/>
+      <w:lvlText w:val="%8."/>
+      <w:lvlJc w:val="left"/>
+      <w:pPr>
+        <w:ind w:left="5760" w:hanging="360"/>
+      </w:pPr>
+    </w:lvl>
+    <w:lvl w:ilvl="8" w:tplc="0813001B" w:tentative="1">
+      <w:start w:val="1"/>
+      <w:numFmt w:val="lowerRoman"/>
+      <w:lvlText w:val="%9."/>
+      <w:lvlJc w:val="right"/>
+      <w:pPr>
+        <w:ind w:left="6480" w:hanging="180"/>
+      </w:pPr>
+    </w:lvl>
+  </w:abstractNum>
+  <w:abstractNum w:abstractNumId="11">
+    <w:nsid w:val="44484E8B"/>
+    <w:multiLevelType w:val="hybridMultilevel"/>
+    <w:tmpl w:val="F2D8F782"/>
+    <w:lvl w:ilvl="0" w:tplc="43903648">
+      <w:start w:val="1"/>
+      <w:numFmt w:val="decimal"/>
+      <w:lvlText w:val="7.1.%1"/>
+      <w:lvlJc w:val="right"/>
+      <w:pPr>
+        <w:ind w:left="720" w:hanging="360"/>
+      </w:pPr>
+      <w:rPr>
+        <w:rFonts w:hint="default"/>
+      </w:rPr>
+    </w:lvl>
+    <w:lvl w:ilvl="1" w:tplc="08130019" w:tentative="1">
+      <w:start w:val="1"/>
+      <w:numFmt w:val="lowerLetter"/>
+      <w:lvlText w:val="%2."/>
+      <w:lvlJc w:val="left"/>
+      <w:pPr>
+        <w:ind w:left="1440" w:hanging="360"/>
+      </w:pPr>
+    </w:lvl>
+    <w:lvl w:ilvl="2" w:tplc="0813001B" w:tentative="1">
+      <w:start w:val="1"/>
+      <w:numFmt w:val="lowerRoman"/>
+      <w:lvlText w:val="%3."/>
+      <w:lvlJc w:val="right"/>
+      <w:pPr>
+        <w:ind w:left="2160" w:hanging="180"/>
+      </w:pPr>
+    </w:lvl>
+    <w:lvl w:ilvl="3" w:tplc="0813000F" w:tentative="1">
+      <w:start w:val="1"/>
+      <w:numFmt w:val="decimal"/>
+      <w:lvlText w:val="%4."/>
+      <w:lvlJc w:val="left"/>
+      <w:pPr>
+        <w:ind w:left="2880" w:hanging="360"/>
+      </w:pPr>
+    </w:lvl>
+    <w:lvl w:ilvl="4" w:tplc="08130019" w:tentative="1">
+      <w:start w:val="1"/>
+      <w:numFmt w:val="lowerLetter"/>
+      <w:lvlText w:val="%5."/>
+      <w:lvlJc w:val="left"/>
+      <w:pPr>
+        <w:ind w:left="3600" w:hanging="360"/>
+      </w:pPr>
+    </w:lvl>
+    <w:lvl w:ilvl="5" w:tplc="0813001B" w:tentative="1">
+      <w:start w:val="1"/>
+      <w:numFmt w:val="lowerRoman"/>
+      <w:lvlText w:val="%6."/>
+      <w:lvlJc w:val="right"/>
+      <w:pPr>
+        <w:ind w:left="4320" w:hanging="180"/>
+      </w:pPr>
+    </w:lvl>
+    <w:lvl w:ilvl="6" w:tplc="0813000F" w:tentative="1">
+      <w:start w:val="1"/>
+      <w:numFmt w:val="decimal"/>
+      <w:lvlText w:val="%7."/>
+      <w:lvlJc w:val="left"/>
+      <w:pPr>
+        <w:ind w:left="5040" w:hanging="360"/>
+      </w:pPr>
+    </w:lvl>
+    <w:lvl w:ilvl="7" w:tplc="08130019" w:tentative="1">
+      <w:start w:val="1"/>
+      <w:numFmt w:val="lowerLetter"/>
+      <w:lvlText w:val="%8."/>
+      <w:lvlJc w:val="left"/>
+      <w:pPr>
+        <w:ind w:left="5760" w:hanging="360"/>
+      </w:pPr>
+    </w:lvl>
+    <w:lvl w:ilvl="8" w:tplc="0813001B" w:tentative="1">
+      <w:start w:val="1"/>
+      <w:numFmt w:val="lowerRoman"/>
+      <w:lvlText w:val="%9."/>
+      <w:lvlJc w:val="right"/>
+      <w:pPr>
+        <w:ind w:left="6480" w:hanging="180"/>
+      </w:pPr>
+    </w:lvl>
+  </w:abstractNum>
+  <w:abstractNum w:abstractNumId="12">
+    <w:nsid w:val="597239CB"/>
+    <w:multiLevelType w:val="hybridMultilevel"/>
+    <w:tmpl w:val="AC524F5E"/>
+    <w:lvl w:ilvl="0" w:tplc="802CB4C0">
+      <w:start w:val="1"/>
+      <w:numFmt w:val="decimal"/>
+      <w:lvlText w:val="7.3.%1"/>
+      <w:lvlJc w:val="right"/>
+      <w:pPr>
+        <w:ind w:left="720" w:hanging="360"/>
+      </w:pPr>
+      <w:rPr>
+        <w:rFonts w:hint="default"/>
+      </w:rPr>
+    </w:lvl>
+    <w:lvl w:ilvl="1" w:tplc="08130019" w:tentative="1">
+      <w:start w:val="1"/>
+      <w:numFmt w:val="lowerLetter"/>
+      <w:lvlText w:val="%2."/>
+      <w:lvlJc w:val="left"/>
+      <w:pPr>
+        <w:ind w:left="1440" w:hanging="360"/>
+      </w:pPr>
+    </w:lvl>
+    <w:lvl w:ilvl="2" w:tplc="0813001B" w:tentative="1">
+      <w:start w:val="1"/>
+      <w:numFmt w:val="lowerRoman"/>
+      <w:lvlText w:val="%3."/>
+      <w:lvlJc w:val="right"/>
+      <w:pPr>
+        <w:ind w:left="2160" w:hanging="180"/>
+      </w:pPr>
+    </w:lvl>
+    <w:lvl w:ilvl="3" w:tplc="0813000F" w:tentative="1">
+      <w:start w:val="1"/>
+      <w:numFmt w:val="decimal"/>
+      <w:lvlText w:val="%4."/>
+      <w:lvlJc w:val="left"/>
+      <w:pPr>
+        <w:ind w:left="2880" w:hanging="360"/>
+      </w:pPr>
+    </w:lvl>
+    <w:lvl w:ilvl="4" w:tplc="08130019" w:tentative="1">
+      <w:start w:val="1"/>
+      <w:numFmt w:val="lowerLetter"/>
+      <w:lvlText w:val="%5."/>
+      <w:lvlJc w:val="left"/>
+      <w:pPr>
+        <w:ind w:left="3600" w:hanging="360"/>
+      </w:pPr>
+    </w:lvl>
+    <w:lvl w:ilvl="5" w:tplc="0813001B" w:tentative="1">
+      <w:start w:val="1"/>
+      <w:numFmt w:val="lowerRoman"/>
+      <w:lvlText w:val="%6."/>
+      <w:lvlJc w:val="right"/>
+      <w:pPr>
+        <w:ind w:left="4320" w:hanging="180"/>
+      </w:pPr>
+    </w:lvl>
+    <w:lvl w:ilvl="6" w:tplc="0813000F" w:tentative="1">
+      <w:start w:val="1"/>
+      <w:numFmt w:val="decimal"/>
+      <w:lvlText w:val="%7."/>
+      <w:lvlJc w:val="left"/>
+      <w:pPr>
+        <w:ind w:left="5040" w:hanging="360"/>
+      </w:pPr>
+    </w:lvl>
+    <w:lvl w:ilvl="7" w:tplc="08130019" w:tentative="1">
+      <w:start w:val="1"/>
+      <w:numFmt w:val="lowerLetter"/>
+      <w:lvlText w:val="%8."/>
+      <w:lvlJc w:val="left"/>
+      <w:pPr>
+        <w:ind w:left="5760" w:hanging="360"/>
+      </w:pPr>
+    </w:lvl>
+    <w:lvl w:ilvl="8" w:tplc="0813001B" w:tentative="1">
+      <w:start w:val="1"/>
+      <w:numFmt w:val="lowerRoman"/>
+      <w:lvlText w:val="%9."/>
+      <w:lvlJc w:val="right"/>
+      <w:pPr>
+        <w:ind w:left="6480" w:hanging="180"/>
+      </w:pPr>
+    </w:lvl>
+  </w:abstractNum>
+  <w:abstractNum w:abstractNumId="13">
+    <w:nsid w:val="5D403742"/>
+    <w:multiLevelType w:val="hybridMultilevel"/>
+    <w:tmpl w:val="816232DA"/>
+    <w:lvl w:ilvl="0" w:tplc="CB007DBE">
+      <w:start w:val="1"/>
+      <w:numFmt w:val="decimal"/>
+      <w:lvlText w:val="5.%1"/>
+      <w:lvlJc w:val="right"/>
+      <w:pPr>
+        <w:ind w:left="720" w:hanging="360"/>
+      </w:pPr>
+      <w:rPr>
+        <w:rFonts w:hint="default"/>
+      </w:rPr>
+    </w:lvl>
+    <w:lvl w:ilvl="1" w:tplc="08130019" w:tentative="1">
+      <w:start w:val="1"/>
+      <w:numFmt w:val="lowerLetter"/>
+      <w:lvlText w:val="%2."/>
+      <w:lvlJc w:val="left"/>
+      <w:pPr>
+        <w:ind w:left="1440" w:hanging="360"/>
+      </w:pPr>
+    </w:lvl>
+    <w:lvl w:ilvl="2" w:tplc="0813001B" w:tentative="1">
+      <w:start w:val="1"/>
+      <w:numFmt w:val="lowerRoman"/>
+      <w:lvlText w:val="%3."/>
+      <w:lvlJc w:val="right"/>
+      <w:pPr>
+        <w:ind w:left="2160" w:hanging="180"/>
+      </w:pPr>
+    </w:lvl>
+    <w:lvl w:ilvl="3" w:tplc="0813000F" w:tentative="1">
+      <w:start w:val="1"/>
+      <w:numFmt w:val="decimal"/>
+      <w:lvlText w:val="%4."/>
+      <w:lvlJc w:val="left"/>
+      <w:pPr>
+        <w:ind w:left="2880" w:hanging="360"/>
+      </w:pPr>
+    </w:lvl>
+    <w:lvl w:ilvl="4" w:tplc="08130019" w:tentative="1">
+      <w:start w:val="1"/>
+      <w:numFmt w:val="lowerLetter"/>
+      <w:lvlText w:val="%5."/>
+      <w:lvlJc w:val="left"/>
+      <w:pPr>
+        <w:ind w:left="3600" w:hanging="360"/>
+      </w:pPr>
+    </w:lvl>
+    <w:lvl w:ilvl="5" w:tplc="0813001B" w:tentative="1">
+      <w:start w:val="1"/>
+      <w:numFmt w:val="lowerRoman"/>
+      <w:lvlText w:val="%6."/>
+      <w:lvlJc w:val="right"/>
+      <w:pPr>
+        <w:ind w:left="4320" w:hanging="180"/>
+      </w:pPr>
+    </w:lvl>
+    <w:lvl w:ilvl="6" w:tplc="0813000F" w:tentative="1">
+      <w:start w:val="1"/>
+      <w:numFmt w:val="decimal"/>
+      <w:lvlText w:val="%7."/>
+      <w:lvlJc w:val="left"/>
+      <w:pPr>
+        <w:ind w:left="5040" w:hanging="360"/>
+      </w:pPr>
+    </w:lvl>
+    <w:lvl w:ilvl="7" w:tplc="08130019" w:tentative="1">
+      <w:start w:val="1"/>
+      <w:numFmt w:val="lowerLetter"/>
+      <w:lvlText w:val="%8."/>
+      <w:lvlJc w:val="left"/>
+      <w:pPr>
+        <w:ind w:left="5760" w:hanging="360"/>
+      </w:pPr>
+    </w:lvl>
+    <w:lvl w:ilvl="8" w:tplc="0813001B" w:tentative="1">
+      <w:start w:val="1"/>
+      <w:numFmt w:val="lowerRoman"/>
+      <w:lvlText w:val="%9."/>
+      <w:lvlJc w:val="right"/>
+      <w:pPr>
+        <w:ind w:left="6480" w:hanging="180"/>
+      </w:pPr>
+    </w:lvl>
+  </w:abstractNum>
+  <w:abstractNum w:abstractNumId="14">
+    <w:nsid w:val="627F6661"/>
+    <w:multiLevelType w:val="hybridMultilevel"/>
+    <w:tmpl w:val="AA1221DA"/>
+    <w:lvl w:ilvl="0" w:tplc="20E68BDA">
+      <w:start w:val="1"/>
+      <w:numFmt w:val="decimal"/>
+      <w:lvlText w:val="7.2.%1"/>
+      <w:lvlJc w:val="right"/>
+      <w:pPr>
+        <w:ind w:left="720" w:hanging="360"/>
+      </w:pPr>
+      <w:rPr>
+        <w:rFonts w:hint="default"/>
+      </w:rPr>
+    </w:lvl>
+    <w:lvl w:ilvl="1" w:tplc="08130019" w:tentative="1">
+      <w:start w:val="1"/>
+      <w:numFmt w:val="lowerLetter"/>
+      <w:lvlText w:val="%2."/>
+      <w:lvlJc w:val="left"/>
+      <w:pPr>
+        <w:ind w:left="1440" w:hanging="360"/>
+      </w:pPr>
+    </w:lvl>
+    <w:lvl w:ilvl="2" w:tplc="0813001B" w:tentative="1">
+      <w:start w:val="1"/>
+      <w:numFmt w:val="lowerRoman"/>
+      <w:lvlText w:val="%3."/>
+      <w:lvlJc w:val="right"/>
+      <w:pPr>
+        <w:ind w:left="2160" w:hanging="180"/>
+      </w:pPr>
+    </w:lvl>
+    <w:lvl w:ilvl="3" w:tplc="0813000F" w:tentative="1">
+      <w:start w:val="1"/>
+      <w:numFmt w:val="decimal"/>
+      <w:lvlText w:val="%4."/>
+      <w:lvlJc w:val="left"/>
+      <w:pPr>
+        <w:ind w:left="2880" w:hanging="360"/>
+      </w:pPr>
+    </w:lvl>
+    <w:lvl w:ilvl="4" w:tplc="08130019" w:tentative="1">
+      <w:start w:val="1"/>
+      <w:numFmt w:val="lowerLetter"/>
+      <w:lvlText w:val="%5."/>
+      <w:lvlJc w:val="left"/>
+      <w:pPr>
+        <w:ind w:left="3600" w:hanging="360"/>
+      </w:pPr>
+    </w:lvl>
+    <w:lvl w:ilvl="5" w:tplc="0813001B" w:tentative="1">
+      <w:start w:val="1"/>
+      <w:numFmt w:val="lowerRoman"/>
+      <w:lvlText w:val="%6."/>
+      <w:lvlJc w:val="right"/>
+      <w:pPr>
+        <w:ind w:left="4320" w:hanging="180"/>
+      </w:pPr>
+    </w:lvl>
+    <w:lvl w:ilvl="6" w:tplc="0813000F" w:tentative="1">
+      <w:start w:val="1"/>
+      <w:numFmt w:val="decimal"/>
+      <w:lvlText w:val="%7."/>
+      <w:lvlJc w:val="left"/>
+      <w:pPr>
+        <w:ind w:left="5040" w:hanging="360"/>
+      </w:pPr>
+    </w:lvl>
+    <w:lvl w:ilvl="7" w:tplc="08130019" w:tentative="1">
+      <w:start w:val="1"/>
+      <w:numFmt w:val="lowerLetter"/>
+      <w:lvlText w:val="%8."/>
+      <w:lvlJc w:val="left"/>
+      <w:pPr>
+        <w:ind w:left="5760" w:hanging="360"/>
+      </w:pPr>
+    </w:lvl>
+    <w:lvl w:ilvl="8" w:tplc="0813001B" w:tentative="1">
+      <w:start w:val="1"/>
+      <w:numFmt w:val="lowerRoman"/>
+      <w:lvlText w:val="%9."/>
+      <w:lvlJc w:val="right"/>
+      <w:pPr>
+        <w:ind w:left="6480" w:hanging="180"/>
+      </w:pPr>
+    </w:lvl>
+  </w:abstractNum>
+  <w:abstractNum w:abstractNumId="15">
+    <w:nsid w:val="659C555B"/>
+    <w:multiLevelType w:val="hybridMultilevel"/>
+    <w:tmpl w:val="7608A16A"/>
+    <w:lvl w:ilvl="0" w:tplc="CBF62792">
+      <w:start w:val="1"/>
+      <w:numFmt w:val="decimal"/>
+      <w:lvlText w:val="7.4.%1"/>
+      <w:lvlJc w:val="right"/>
+      <w:pPr>
+        <w:ind w:left="720" w:hanging="360"/>
+      </w:pPr>
+      <w:rPr>
+        <w:rFonts w:hint="default"/>
+      </w:rPr>
+    </w:lvl>
+    <w:lvl w:ilvl="1" w:tplc="08130019" w:tentative="1">
+      <w:start w:val="1"/>
+      <w:numFmt w:val="lowerLetter"/>
+      <w:lvlText w:val="%2."/>
+      <w:lvlJc w:val="left"/>
+      <w:pPr>
+        <w:ind w:left="1440" w:hanging="360"/>
+      </w:pPr>
+    </w:lvl>
+    <w:lvl w:ilvl="2" w:tplc="0813001B" w:tentative="1">
+      <w:start w:val="1"/>
+      <w:numFmt w:val="lowerRoman"/>
+      <w:lvlText w:val="%3."/>
+      <w:lvlJc w:val="right"/>
+      <w:pPr>
+        <w:ind w:left="2160" w:hanging="180"/>
+      </w:pPr>
+    </w:lvl>
+    <w:lvl w:ilvl="3" w:tplc="0813000F" w:tentative="1">
+      <w:start w:val="1"/>
+      <w:numFmt w:val="decimal"/>
+      <w:lvlText w:val="%4."/>
+      <w:lvlJc w:val="left"/>
+      <w:pPr>
+        <w:ind w:left="2880" w:hanging="360"/>
+      </w:pPr>
+    </w:lvl>
+    <w:lvl w:ilvl="4" w:tplc="08130019" w:tentative="1">
+      <w:start w:val="1"/>
+      <w:numFmt w:val="lowerLetter"/>
+      <w:lvlText w:val="%5."/>
+      <w:lvlJc w:val="left"/>
+      <w:pPr>
+        <w:ind w:left="3600" w:hanging="360"/>
+      </w:pPr>
+    </w:lvl>
+    <w:lvl w:ilvl="5" w:tplc="0813001B" w:tentative="1">
+      <w:start w:val="1"/>
+      <w:numFmt w:val="lowerRoman"/>
+      <w:lvlText w:val="%6."/>
+      <w:lvlJc w:val="right"/>
+      <w:pPr>
+        <w:ind w:left="4320" w:hanging="180"/>
+      </w:pPr>
+    </w:lvl>
+    <w:lvl w:ilvl="6" w:tplc="0813000F" w:tentative="1">
+      <w:start w:val="1"/>
+      <w:numFmt w:val="decimal"/>
+      <w:lvlText w:val="%7."/>
+      <w:lvlJc w:val="left"/>
+      <w:pPr>
+        <w:ind w:left="5040" w:hanging="360"/>
+      </w:pPr>
+    </w:lvl>
+    <w:lvl w:ilvl="7" w:tplc="08130019" w:tentative="1">
+      <w:start w:val="1"/>
+      <w:numFmt w:val="lowerLetter"/>
+      <w:lvlText w:val="%8."/>
+      <w:lvlJc w:val="left"/>
+      <w:pPr>
+        <w:ind w:left="5760" w:hanging="360"/>
+      </w:pPr>
+    </w:lvl>
+    <w:lvl w:ilvl="8" w:tplc="0813001B" w:tentative="1">
+      <w:start w:val="1"/>
+      <w:numFmt w:val="lowerRoman"/>
+      <w:lvlText w:val="%9."/>
+      <w:lvlJc w:val="right"/>
+      <w:pPr>
+        <w:ind w:left="6480" w:hanging="180"/>
+      </w:pPr>
+    </w:lvl>
+  </w:abstractNum>
+  <w:abstractNum w:abstractNumId="16">
+    <w:nsid w:val="6755622C"/>
+    <w:multiLevelType w:val="hybridMultilevel"/>
+    <w:tmpl w:val="16DC6904"/>
+    <w:lvl w:ilvl="0" w:tplc="5ABC3500">
+      <w:start w:val="1"/>
+      <w:numFmt w:val="decimal"/>
+      <w:lvlText w:val="2.%1"/>
+      <w:lvlJc w:val="right"/>
+      <w:pPr>
+        <w:ind w:left="720" w:hanging="360"/>
+      </w:pPr>
+      <w:rPr>
+        <w:rFonts w:hint="default"/>
+      </w:rPr>
+    </w:lvl>
+    <w:lvl w:ilvl="1" w:tplc="08130019" w:tentative="1">
+      <w:start w:val="1"/>
+      <w:numFmt w:val="lowerLetter"/>
+      <w:lvlText w:val="%2."/>
+      <w:lvlJc w:val="left"/>
+      <w:pPr>
+        <w:ind w:left="1440" w:hanging="360"/>
+      </w:pPr>
+    </w:lvl>
+    <w:lvl w:ilvl="2" w:tplc="0813001B" w:tentative="1">
+      <w:start w:val="1"/>
+      <w:numFmt w:val="lowerRoman"/>
+      <w:lvlText w:val="%3."/>
+      <w:lvlJc w:val="right"/>
+      <w:pPr>
+        <w:ind w:left="2160" w:hanging="180"/>
+      </w:pPr>
+    </w:lvl>
+    <w:lvl w:ilvl="3" w:tplc="0813000F" w:tentative="1">
+      <w:start w:val="1"/>
+      <w:numFmt w:val="decimal"/>
+      <w:lvlText w:val="%4."/>
+      <w:lvlJc w:val="left"/>
+      <w:pPr>
+        <w:ind w:left="2880" w:hanging="360"/>
+      </w:pPr>
+    </w:lvl>
+    <w:lvl w:ilvl="4" w:tplc="08130019" w:tentative="1">
+      <w:start w:val="1"/>
+      <w:numFmt w:val="lowerLetter"/>
+      <w:lvlText w:val="%5."/>
+      <w:lvlJc w:val="left"/>
+      <w:pPr>
+        <w:ind w:left="3600" w:hanging="360"/>
+      </w:pPr>
+    </w:lvl>
+    <w:lvl w:ilvl="5" w:tplc="0813001B" w:tentative="1">
+      <w:start w:val="1"/>
+      <w:numFmt w:val="lowerRoman"/>
+      <w:lvlText w:val="%6."/>
+      <w:lvlJc w:val="right"/>
+      <w:pPr>
+        <w:ind w:left="4320" w:hanging="180"/>
+      </w:pPr>
+    </w:lvl>
+    <w:lvl w:ilvl="6" w:tplc="0813000F" w:tentative="1">
+      <w:start w:val="1"/>
+      <w:numFmt w:val="decimal"/>
+      <w:lvlText w:val="%7."/>
+      <w:lvlJc w:val="left"/>
+      <w:pPr>
+        <w:ind w:left="5040" w:hanging="360"/>
+      </w:pPr>
+    </w:lvl>
+    <w:lvl w:ilvl="7" w:tplc="08130019" w:tentative="1">
+      <w:start w:val="1"/>
+      <w:numFmt w:val="lowerLetter"/>
+      <w:lvlText w:val="%8."/>
+      <w:lvlJc w:val="left"/>
+      <w:pPr>
+        <w:ind w:left="5760" w:hanging="360"/>
+      </w:pPr>
+    </w:lvl>
+    <w:lvl w:ilvl="8" w:tplc="0813001B" w:tentative="1">
+      <w:start w:val="1"/>
+      <w:numFmt w:val="lowerRoman"/>
+      <w:lvlText w:val="%9."/>
+      <w:lvlJc w:val="right"/>
+      <w:pPr>
+        <w:ind w:left="6480" w:hanging="180"/>
+      </w:pPr>
+    </w:lvl>
+  </w:abstractNum>
+  <w:abstractNum w:abstractNumId="17">
+    <w:nsid w:val="75C714CE"/>
+    <w:multiLevelType w:val="hybridMultilevel"/>
+    <w:tmpl w:val="A92A41D0"/>
+    <w:lvl w:ilvl="0" w:tplc="63182DCC">
+      <w:start w:val="1"/>
+      <w:numFmt w:val="decimal"/>
+      <w:lvlText w:val="%1"/>
+      <w:lvlJc w:val="left"/>
+      <w:pPr>
+        <w:ind w:left="720" w:hanging="360"/>
+      </w:pPr>
+      <w:rPr>
+        <w:rFonts w:hint="default"/>
+      </w:rPr>
+    </w:lvl>
+    <w:lvl w:ilvl="1" w:tplc="08130019" w:tentative="1">
+      <w:start w:val="1"/>
+      <w:numFmt w:val="lowerLetter"/>
+      <w:lvlText w:val="%2."/>
+      <w:lvlJc w:val="left"/>
+      <w:pPr>
+        <w:ind w:left="1440" w:hanging="360"/>
+      </w:pPr>
+    </w:lvl>
+    <w:lvl w:ilvl="2" w:tplc="0813001B" w:tentative="1">
+      <w:start w:val="1"/>
+      <w:numFmt w:val="lowerRoman"/>
+      <w:lvlText w:val="%3."/>
+      <w:lvlJc w:val="right"/>
+      <w:pPr>
+        <w:ind w:left="2160" w:hanging="180"/>
+      </w:pPr>
+    </w:lvl>
+    <w:lvl w:ilvl="3" w:tplc="0813000F" w:tentative="1">
+      <w:start w:val="1"/>
+      <w:numFmt w:val="decimal"/>
+      <w:lvlText w:val="%4."/>
+      <w:lvlJc w:val="left"/>
+      <w:pPr>
+        <w:ind w:left="2880" w:hanging="360"/>
+      </w:pPr>
+    </w:lvl>
+    <w:lvl w:ilvl="4" w:tplc="08130019" w:tentative="1">
+      <w:start w:val="1"/>
+      <w:numFmt w:val="lowerLetter"/>
+      <w:lvlText w:val="%5."/>
+      <w:lvlJc w:val="left"/>
+      <w:pPr>
+        <w:ind w:left="3600" w:hanging="360"/>
+      </w:pPr>
+    </w:lvl>
+    <w:lvl w:ilvl="5" w:tplc="0813001B" w:tentative="1">
+      <w:start w:val="1"/>
+      <w:numFmt w:val="lowerRoman"/>
+      <w:lvlText w:val="%6."/>
+      <w:lvlJc w:val="right"/>
+      <w:pPr>
+        <w:ind w:left="4320" w:hanging="180"/>
+      </w:pPr>
+    </w:lvl>
+    <w:lvl w:ilvl="6" w:tplc="0813000F" w:tentative="1">
+      <w:start w:val="1"/>
+      <w:numFmt w:val="decimal"/>
+      <w:lvlText w:val="%7."/>
+      <w:lvlJc w:val="left"/>
+      <w:pPr>
+        <w:ind w:left="5040" w:hanging="360"/>
+      </w:pPr>
+    </w:lvl>
+    <w:lvl w:ilvl="7" w:tplc="08130019" w:tentative="1">
+      <w:start w:val="1"/>
+      <w:numFmt w:val="lowerLetter"/>
+      <w:lvlText w:val="%8."/>
+      <w:lvlJc w:val="left"/>
+      <w:pPr>
+        <w:ind w:left="5760" w:hanging="360"/>
+      </w:pPr>
+    </w:lvl>
+    <w:lvl w:ilvl="8" w:tplc="0813001B" w:tentative="1">
+      <w:start w:val="1"/>
+      <w:numFmt w:val="lowerRoman"/>
+      <w:lvlText w:val="%9."/>
+      <w:lvlJc w:val="right"/>
+      <w:pPr>
+        <w:ind w:left="6480" w:hanging="180"/>
+      </w:pPr>
+    </w:lvl>
+  </w:abstractNum>
+  <w:abstractNum w:abstractNumId="18">
+    <w:nsid w:val="76957B34"/>
+    <w:multiLevelType w:val="hybridMultilevel"/>
+    <w:tmpl w:val="C810CC18"/>
+    <w:lvl w:ilvl="0" w:tplc="A4D0690E">
+      <w:start w:val="1"/>
+      <w:numFmt w:val="decimal"/>
+      <w:lvlText w:val="2.%1"/>
+      <w:lvlJc w:val="left"/>
+      <w:pPr>
+        <w:ind w:left="720" w:hanging="360"/>
+      </w:pPr>
+      <w:rPr>
+        <w:rFonts w:hint="default"/>
+      </w:rPr>
+    </w:lvl>
+    <w:lvl w:ilvl="1" w:tplc="08130019" w:tentative="1">
+      <w:start w:val="1"/>
+      <w:numFmt w:val="lowerLetter"/>
+      <w:lvlText w:val="%2."/>
+      <w:lvlJc w:val="left"/>
+      <w:pPr>
+        <w:ind w:left="1440" w:hanging="360"/>
+      </w:pPr>
+    </w:lvl>
+    <w:lvl w:ilvl="2" w:tplc="0813001B" w:tentative="1">
+      <w:start w:val="1"/>
+      <w:numFmt w:val="lowerRoman"/>
+      <w:lvlText w:val="%3."/>
+      <w:lvlJc w:val="right"/>
+      <w:pPr>
+        <w:ind w:left="2160" w:hanging="180"/>
+      </w:pPr>
+    </w:lvl>
+    <w:lvl w:ilvl="3" w:tplc="0813000F" w:tentative="1">
+      <w:start w:val="1"/>
+      <w:numFmt w:val="decimal"/>
+      <w:lvlText w:val="%4."/>
+      <w:lvlJc w:val="left"/>
+      <w:pPr>
+        <w:ind w:left="2880" w:hanging="360"/>
+      </w:pPr>
+    </w:lvl>
+    <w:lvl w:ilvl="4" w:tplc="08130019" w:tentative="1">
+      <w:start w:val="1"/>
+      <w:numFmt w:val="lowerLetter"/>
+      <w:lvlText w:val="%5."/>
+      <w:lvlJc w:val="left"/>
+      <w:pPr>
+        <w:ind w:left="3600" w:hanging="360"/>
+      </w:pPr>
+    </w:lvl>
+    <w:lvl w:ilvl="5" w:tplc="0813001B" w:tentative="1">
+      <w:start w:val="1"/>
+      <w:numFmt w:val="lowerRoman"/>
+      <w:lvlText w:val="%6."/>
+      <w:lvlJc w:val="right"/>
+      <w:pPr>
+        <w:ind w:left="4320" w:hanging="180"/>
+      </w:pPr>
+    </w:lvl>
+    <w:lvl w:ilvl="6" w:tplc="0813000F" w:tentative="1">
+      <w:start w:val="1"/>
+      <w:numFmt w:val="decimal"/>
+      <w:lvlText w:val="%7."/>
+      <w:lvlJc w:val="left"/>
+      <w:pPr>
+        <w:ind w:left="5040" w:hanging="360"/>
+      </w:pPr>
+    </w:lvl>
+    <w:lvl w:ilvl="7" w:tplc="08130019" w:tentative="1">
+      <w:start w:val="1"/>
+      <w:numFmt w:val="lowerLetter"/>
+      <w:lvlText w:val="%8."/>
+      <w:lvlJc w:val="left"/>
+      <w:pPr>
+        <w:ind w:left="5760" w:hanging="360"/>
+      </w:pPr>
+    </w:lvl>
+    <w:lvl w:ilvl="8" w:tplc="0813001B" w:tentative="1">
+      <w:start w:val="1"/>
+      <w:numFmt w:val="lowerRoman"/>
+      <w:lvlText w:val="%9."/>
+      <w:lvlJc w:val="right"/>
+      <w:pPr>
+        <w:ind w:left="6480" w:hanging="180"/>
+      </w:pPr>
+    </w:lvl>
+  </w:abstractNum>
+  <w:abstractNum w:abstractNumId="19">
     <w:nsid w:val="7A710541"/>
     <w:multiLevelType w:val="hybridMultilevel"/>
     <w:tmpl w:val="02A6DE18"/>
@@ -1837,10 +5987,169 @@
     </w:lvl>
   </w:abstractNum>
   <w:num w:numId="1">
-    <w:abstractNumId w:val="0"/>
+    <w:abstractNumId w:val="5"/>
   </w:num>
   <w:num w:numId="2">
+    <w:abstractNumId w:val="19"/>
+  </w:num>
+  <w:num w:numId="3">
+    <w:abstractNumId w:val="17"/>
+  </w:num>
+  <w:num w:numId="4">
+    <w:abstractNumId w:val="7"/>
+  </w:num>
+  <w:num w:numId="5">
+    <w:abstractNumId w:val="4"/>
+  </w:num>
+  <w:num w:numId="6">
+    <w:abstractNumId w:val="18"/>
+  </w:num>
+  <w:num w:numId="7">
+    <w:abstractNumId w:val="16"/>
+  </w:num>
+  <w:num w:numId="8">
+    <w:abstractNumId w:val="16"/>
+    <w:lvlOverride w:ilvl="0">
+      <w:lvl w:ilvl="0" w:tplc="5ABC3500">
+        <w:start w:val="1"/>
+        <w:numFmt w:val="decimal"/>
+        <w:lvlText w:val="2.%1"/>
+        <w:lvlJc w:val="right"/>
+        <w:pPr>
+          <w:ind w:left="720" w:hanging="360"/>
+        </w:pPr>
+        <w:rPr>
+          <w:rFonts w:hint="default"/>
+        </w:rPr>
+      </w:lvl>
+    </w:lvlOverride>
+    <w:lvlOverride w:ilvl="1">
+      <w:lvl w:ilvl="1" w:tplc="08130019" w:tentative="1">
+        <w:start w:val="1"/>
+        <w:numFmt w:val="lowerLetter"/>
+        <w:lvlText w:val="%2."/>
+        <w:lvlJc w:val="left"/>
+        <w:pPr>
+          <w:ind w:left="1440" w:hanging="360"/>
+        </w:pPr>
+      </w:lvl>
+    </w:lvlOverride>
+    <w:lvlOverride w:ilvl="2">
+      <w:lvl w:ilvl="2" w:tplc="0813001B" w:tentative="1">
+        <w:start w:val="1"/>
+        <w:numFmt w:val="lowerRoman"/>
+        <w:lvlText w:val="%3."/>
+        <w:lvlJc w:val="right"/>
+        <w:pPr>
+          <w:ind w:left="2160" w:hanging="180"/>
+        </w:pPr>
+      </w:lvl>
+    </w:lvlOverride>
+    <w:lvlOverride w:ilvl="3">
+      <w:lvl w:ilvl="3" w:tplc="0813000F" w:tentative="1">
+        <w:start w:val="1"/>
+        <w:numFmt w:val="decimal"/>
+        <w:lvlText w:val="%4."/>
+        <w:lvlJc w:val="left"/>
+        <w:pPr>
+          <w:ind w:left="2880" w:hanging="360"/>
+        </w:pPr>
+      </w:lvl>
+    </w:lvlOverride>
+    <w:lvlOverride w:ilvl="4">
+      <w:lvl w:ilvl="4" w:tplc="08130019" w:tentative="1">
+        <w:start w:val="1"/>
+        <w:numFmt w:val="lowerLetter"/>
+        <w:lvlText w:val="%5."/>
+        <w:lvlJc w:val="left"/>
+        <w:pPr>
+          <w:ind w:left="3600" w:hanging="360"/>
+        </w:pPr>
+      </w:lvl>
+    </w:lvlOverride>
+    <w:lvlOverride w:ilvl="5">
+      <w:lvl w:ilvl="5" w:tplc="0813001B" w:tentative="1">
+        <w:start w:val="1"/>
+        <w:numFmt w:val="lowerRoman"/>
+        <w:lvlText w:val="%6."/>
+        <w:lvlJc w:val="right"/>
+        <w:pPr>
+          <w:ind w:left="4320" w:hanging="180"/>
+        </w:pPr>
+      </w:lvl>
+    </w:lvlOverride>
+    <w:lvlOverride w:ilvl="6">
+      <w:lvl w:ilvl="6" w:tplc="0813000F" w:tentative="1">
+        <w:start w:val="1"/>
+        <w:numFmt w:val="decimal"/>
+        <w:lvlText w:val="%7."/>
+        <w:lvlJc w:val="left"/>
+        <w:pPr>
+          <w:ind w:left="5040" w:hanging="360"/>
+        </w:pPr>
+      </w:lvl>
+    </w:lvlOverride>
+    <w:lvlOverride w:ilvl="7">
+      <w:lvl w:ilvl="7" w:tplc="08130019" w:tentative="1">
+        <w:start w:val="1"/>
+        <w:numFmt w:val="lowerLetter"/>
+        <w:lvlText w:val="%8."/>
+        <w:lvlJc w:val="left"/>
+        <w:pPr>
+          <w:ind w:left="5760" w:hanging="360"/>
+        </w:pPr>
+      </w:lvl>
+    </w:lvlOverride>
+    <w:lvlOverride w:ilvl="8">
+      <w:lvl w:ilvl="8" w:tplc="0813001B" w:tentative="1">
+        <w:start w:val="1"/>
+        <w:numFmt w:val="lowerRoman"/>
+        <w:lvlText w:val="%9."/>
+        <w:lvlJc w:val="right"/>
+        <w:pPr>
+          <w:ind w:left="6480" w:hanging="180"/>
+        </w:pPr>
+      </w:lvl>
+    </w:lvlOverride>
+  </w:num>
+  <w:num w:numId="9">
+    <w:abstractNumId w:val="6"/>
+  </w:num>
+  <w:num w:numId="10">
+    <w:abstractNumId w:val="9"/>
+  </w:num>
+  <w:num w:numId="11">
+    <w:abstractNumId w:val="13"/>
+  </w:num>
+  <w:num w:numId="12">
+    <w:abstractNumId w:val="2"/>
+  </w:num>
+  <w:num w:numId="13">
+    <w:abstractNumId w:val="3"/>
+  </w:num>
+  <w:num w:numId="14">
+    <w:abstractNumId w:val="8"/>
+  </w:num>
+  <w:num w:numId="15">
+    <w:abstractNumId w:val="10"/>
+  </w:num>
+  <w:num w:numId="16">
+    <w:abstractNumId w:val="11"/>
+  </w:num>
+  <w:num w:numId="17">
+    <w:abstractNumId w:val="14"/>
+  </w:num>
+  <w:num w:numId="18">
+    <w:abstractNumId w:val="12"/>
+  </w:num>
+  <w:num w:numId="19">
+    <w:abstractNumId w:val="15"/>
+  </w:num>
+  <w:num w:numId="20">
     <w:abstractNumId w:val="1"/>
+  </w:num>
+  <w:num w:numId="21">
+    <w:abstractNumId w:val="0"/>
   </w:num>
 </w:numbering>
 </file>
@@ -2323,6 +6632,270 @@
       <w:color w:val="5B9BD5" w:themeColor="accent1"/>
     </w:rPr>
   </w:style>
+  <w:style w:type="paragraph" w:styleId="Titel">
+    <w:name w:val="Title"/>
+    <w:basedOn w:val="Standaard"/>
+    <w:next w:val="Standaard"/>
+    <w:link w:val="TitelChar"/>
+    <w:uiPriority w:val="10"/>
+    <w:qFormat/>
+    <w:rsid w:val="00330B96"/>
+    <w:pPr>
+      <w:pBdr>
+        <w:bottom w:val="single" w:sz="8" w:space="4" w:color="5B9BD5" w:themeColor="accent1"/>
+      </w:pBdr>
+      <w:spacing w:after="300" w:line="240" w:lineRule="auto"/>
+      <w:contextualSpacing/>
+    </w:pPr>
+    <w:rPr>
+      <w:rFonts w:asciiTheme="majorHAnsi" w:eastAsiaTheme="majorEastAsia" w:hAnsiTheme="majorHAnsi" w:cstheme="majorBidi"/>
+      <w:color w:val="323E4F" w:themeColor="text2" w:themeShade="BF"/>
+      <w:spacing w:val="5"/>
+      <w:kern w:val="28"/>
+      <w:sz w:val="52"/>
+      <w:szCs w:val="52"/>
+    </w:rPr>
+  </w:style>
+  <w:style w:type="character" w:customStyle="1" w:styleId="TitelChar">
+    <w:name w:val="Titel Char"/>
+    <w:basedOn w:val="Standaardalinea-lettertype"/>
+    <w:link w:val="Titel"/>
+    <w:uiPriority w:val="10"/>
+    <w:rsid w:val="00330B96"/>
+    <w:rPr>
+      <w:rFonts w:asciiTheme="majorHAnsi" w:eastAsiaTheme="majorEastAsia" w:hAnsiTheme="majorHAnsi" w:cstheme="majorBidi"/>
+      <w:color w:val="323E4F" w:themeColor="text2" w:themeShade="BF"/>
+      <w:spacing w:val="5"/>
+      <w:kern w:val="28"/>
+      <w:sz w:val="52"/>
+      <w:szCs w:val="52"/>
+    </w:rPr>
+  </w:style>
+  <w:style w:type="character" w:styleId="Subtielebenadrukking">
+    <w:name w:val="Subtle Emphasis"/>
+    <w:basedOn w:val="Standaardalinea-lettertype"/>
+    <w:uiPriority w:val="19"/>
+    <w:qFormat/>
+    <w:rsid w:val="00254D5A"/>
+    <w:rPr>
+      <w:i/>
+      <w:iCs/>
+      <w:color w:val="808080" w:themeColor="text1" w:themeTint="7F"/>
+    </w:rPr>
+  </w:style>
+  <w:style w:type="paragraph" w:styleId="Koptekst">
+    <w:name w:val="header"/>
+    <w:basedOn w:val="Standaard"/>
+    <w:link w:val="KoptekstChar"/>
+    <w:uiPriority w:val="99"/>
+    <w:unhideWhenUsed/>
+    <w:rsid w:val="00254D5A"/>
+    <w:pPr>
+      <w:tabs>
+        <w:tab w:val="center" w:pos="4536"/>
+        <w:tab w:val="right" w:pos="9072"/>
+      </w:tabs>
+      <w:spacing w:after="0" w:line="240" w:lineRule="auto"/>
+    </w:pPr>
+  </w:style>
+  <w:style w:type="character" w:customStyle="1" w:styleId="KoptekstChar">
+    <w:name w:val="Koptekst Char"/>
+    <w:basedOn w:val="Standaardalinea-lettertype"/>
+    <w:link w:val="Koptekst"/>
+    <w:uiPriority w:val="99"/>
+    <w:rsid w:val="00254D5A"/>
+  </w:style>
+  <w:style w:type="paragraph" w:styleId="Voettekst">
+    <w:name w:val="footer"/>
+    <w:basedOn w:val="Standaard"/>
+    <w:link w:val="VoettekstChar"/>
+    <w:uiPriority w:val="99"/>
+    <w:unhideWhenUsed/>
+    <w:rsid w:val="00254D5A"/>
+    <w:pPr>
+      <w:tabs>
+        <w:tab w:val="center" w:pos="4536"/>
+        <w:tab w:val="right" w:pos="9072"/>
+      </w:tabs>
+      <w:spacing w:after="0" w:line="240" w:lineRule="auto"/>
+    </w:pPr>
+  </w:style>
+  <w:style w:type="character" w:customStyle="1" w:styleId="VoettekstChar">
+    <w:name w:val="Voettekst Char"/>
+    <w:basedOn w:val="Standaardalinea-lettertype"/>
+    <w:link w:val="Voettekst"/>
+    <w:uiPriority w:val="99"/>
+    <w:rsid w:val="00254D5A"/>
+  </w:style>
+  <w:style w:type="paragraph" w:styleId="Inhopg1">
+    <w:name w:val="toc 1"/>
+    <w:basedOn w:val="Standaard"/>
+    <w:next w:val="Standaard"/>
+    <w:autoRedefine/>
+    <w:uiPriority w:val="39"/>
+    <w:unhideWhenUsed/>
+    <w:rsid w:val="00C43258"/>
+    <w:pPr>
+      <w:spacing w:before="120" w:after="120"/>
+    </w:pPr>
+    <w:rPr>
+      <w:b/>
+      <w:bCs/>
+      <w:caps/>
+      <w:sz w:val="20"/>
+      <w:szCs w:val="20"/>
+    </w:rPr>
+  </w:style>
+  <w:style w:type="paragraph" w:styleId="Inhopg2">
+    <w:name w:val="toc 2"/>
+    <w:basedOn w:val="Standaard"/>
+    <w:next w:val="Standaard"/>
+    <w:autoRedefine/>
+    <w:uiPriority w:val="39"/>
+    <w:unhideWhenUsed/>
+    <w:rsid w:val="00C43258"/>
+    <w:pPr>
+      <w:spacing w:after="0"/>
+      <w:ind w:left="220"/>
+    </w:pPr>
+    <w:rPr>
+      <w:smallCaps/>
+      <w:sz w:val="20"/>
+      <w:szCs w:val="20"/>
+    </w:rPr>
+  </w:style>
+  <w:style w:type="paragraph" w:styleId="Inhopg3">
+    <w:name w:val="toc 3"/>
+    <w:basedOn w:val="Standaard"/>
+    <w:next w:val="Standaard"/>
+    <w:autoRedefine/>
+    <w:uiPriority w:val="39"/>
+    <w:unhideWhenUsed/>
+    <w:rsid w:val="00C43258"/>
+    <w:pPr>
+      <w:spacing w:after="0"/>
+      <w:ind w:left="440"/>
+    </w:pPr>
+    <w:rPr>
+      <w:i/>
+      <w:iCs/>
+      <w:sz w:val="20"/>
+      <w:szCs w:val="20"/>
+    </w:rPr>
+  </w:style>
+  <w:style w:type="paragraph" w:styleId="Inhopg4">
+    <w:name w:val="toc 4"/>
+    <w:basedOn w:val="Standaard"/>
+    <w:next w:val="Standaard"/>
+    <w:autoRedefine/>
+    <w:uiPriority w:val="39"/>
+    <w:unhideWhenUsed/>
+    <w:rsid w:val="00C43258"/>
+    <w:pPr>
+      <w:spacing w:after="0"/>
+      <w:ind w:left="660"/>
+    </w:pPr>
+    <w:rPr>
+      <w:sz w:val="18"/>
+      <w:szCs w:val="18"/>
+    </w:rPr>
+  </w:style>
+  <w:style w:type="paragraph" w:styleId="Inhopg5">
+    <w:name w:val="toc 5"/>
+    <w:basedOn w:val="Standaard"/>
+    <w:next w:val="Standaard"/>
+    <w:autoRedefine/>
+    <w:uiPriority w:val="39"/>
+    <w:unhideWhenUsed/>
+    <w:rsid w:val="00C43258"/>
+    <w:pPr>
+      <w:spacing w:after="0"/>
+      <w:ind w:left="880"/>
+    </w:pPr>
+    <w:rPr>
+      <w:sz w:val="18"/>
+      <w:szCs w:val="18"/>
+    </w:rPr>
+  </w:style>
+  <w:style w:type="paragraph" w:styleId="Inhopg6">
+    <w:name w:val="toc 6"/>
+    <w:basedOn w:val="Standaard"/>
+    <w:next w:val="Standaard"/>
+    <w:autoRedefine/>
+    <w:uiPriority w:val="39"/>
+    <w:unhideWhenUsed/>
+    <w:rsid w:val="00C43258"/>
+    <w:pPr>
+      <w:spacing w:after="0"/>
+      <w:ind w:left="1100"/>
+    </w:pPr>
+    <w:rPr>
+      <w:sz w:val="18"/>
+      <w:szCs w:val="18"/>
+    </w:rPr>
+  </w:style>
+  <w:style w:type="paragraph" w:styleId="Inhopg7">
+    <w:name w:val="toc 7"/>
+    <w:basedOn w:val="Standaard"/>
+    <w:next w:val="Standaard"/>
+    <w:autoRedefine/>
+    <w:uiPriority w:val="39"/>
+    <w:unhideWhenUsed/>
+    <w:rsid w:val="00C43258"/>
+    <w:pPr>
+      <w:spacing w:after="0"/>
+      <w:ind w:left="1320"/>
+    </w:pPr>
+    <w:rPr>
+      <w:sz w:val="18"/>
+      <w:szCs w:val="18"/>
+    </w:rPr>
+  </w:style>
+  <w:style w:type="paragraph" w:styleId="Inhopg8">
+    <w:name w:val="toc 8"/>
+    <w:basedOn w:val="Standaard"/>
+    <w:next w:val="Standaard"/>
+    <w:autoRedefine/>
+    <w:uiPriority w:val="39"/>
+    <w:unhideWhenUsed/>
+    <w:rsid w:val="00C43258"/>
+    <w:pPr>
+      <w:spacing w:after="0"/>
+      <w:ind w:left="1540"/>
+    </w:pPr>
+    <w:rPr>
+      <w:sz w:val="18"/>
+      <w:szCs w:val="18"/>
+    </w:rPr>
+  </w:style>
+  <w:style w:type="paragraph" w:styleId="Inhopg9">
+    <w:name w:val="toc 9"/>
+    <w:basedOn w:val="Standaard"/>
+    <w:next w:val="Standaard"/>
+    <w:autoRedefine/>
+    <w:uiPriority w:val="39"/>
+    <w:unhideWhenUsed/>
+    <w:rsid w:val="00C43258"/>
+    <w:pPr>
+      <w:spacing w:after="0"/>
+      <w:ind w:left="1760"/>
+    </w:pPr>
+    <w:rPr>
+      <w:sz w:val="18"/>
+      <w:szCs w:val="18"/>
+    </w:rPr>
+  </w:style>
+  <w:style w:type="character" w:styleId="Hyperlink">
+    <w:name w:val="Hyperlink"/>
+    <w:basedOn w:val="Standaardalinea-lettertype"/>
+    <w:uiPriority w:val="99"/>
+    <w:unhideWhenUsed/>
+    <w:rsid w:val="00C43258"/>
+    <w:rPr>
+      <w:color w:val="0563C1" w:themeColor="hyperlink"/>
+      <w:u w:val="single"/>
+    </w:rPr>
+  </w:style>
 </w:styles>
 </file>
 
@@ -2804,6 +7377,270 @@
       <w:color w:val="5B9BD5" w:themeColor="accent1"/>
     </w:rPr>
   </w:style>
+  <w:style w:type="paragraph" w:styleId="Titel">
+    <w:name w:val="Title"/>
+    <w:basedOn w:val="Standaard"/>
+    <w:next w:val="Standaard"/>
+    <w:link w:val="TitelChar"/>
+    <w:uiPriority w:val="10"/>
+    <w:qFormat/>
+    <w:rsid w:val="00330B96"/>
+    <w:pPr>
+      <w:pBdr>
+        <w:bottom w:val="single" w:sz="8" w:space="4" w:color="5B9BD5" w:themeColor="accent1"/>
+      </w:pBdr>
+      <w:spacing w:after="300" w:line="240" w:lineRule="auto"/>
+      <w:contextualSpacing/>
+    </w:pPr>
+    <w:rPr>
+      <w:rFonts w:asciiTheme="majorHAnsi" w:eastAsiaTheme="majorEastAsia" w:hAnsiTheme="majorHAnsi" w:cstheme="majorBidi"/>
+      <w:color w:val="323E4F" w:themeColor="text2" w:themeShade="BF"/>
+      <w:spacing w:val="5"/>
+      <w:kern w:val="28"/>
+      <w:sz w:val="52"/>
+      <w:szCs w:val="52"/>
+    </w:rPr>
+  </w:style>
+  <w:style w:type="character" w:customStyle="1" w:styleId="TitelChar">
+    <w:name w:val="Titel Char"/>
+    <w:basedOn w:val="Standaardalinea-lettertype"/>
+    <w:link w:val="Titel"/>
+    <w:uiPriority w:val="10"/>
+    <w:rsid w:val="00330B96"/>
+    <w:rPr>
+      <w:rFonts w:asciiTheme="majorHAnsi" w:eastAsiaTheme="majorEastAsia" w:hAnsiTheme="majorHAnsi" w:cstheme="majorBidi"/>
+      <w:color w:val="323E4F" w:themeColor="text2" w:themeShade="BF"/>
+      <w:spacing w:val="5"/>
+      <w:kern w:val="28"/>
+      <w:sz w:val="52"/>
+      <w:szCs w:val="52"/>
+    </w:rPr>
+  </w:style>
+  <w:style w:type="character" w:styleId="Subtielebenadrukking">
+    <w:name w:val="Subtle Emphasis"/>
+    <w:basedOn w:val="Standaardalinea-lettertype"/>
+    <w:uiPriority w:val="19"/>
+    <w:qFormat/>
+    <w:rsid w:val="00254D5A"/>
+    <w:rPr>
+      <w:i/>
+      <w:iCs/>
+      <w:color w:val="808080" w:themeColor="text1" w:themeTint="7F"/>
+    </w:rPr>
+  </w:style>
+  <w:style w:type="paragraph" w:styleId="Koptekst">
+    <w:name w:val="header"/>
+    <w:basedOn w:val="Standaard"/>
+    <w:link w:val="KoptekstChar"/>
+    <w:uiPriority w:val="99"/>
+    <w:unhideWhenUsed/>
+    <w:rsid w:val="00254D5A"/>
+    <w:pPr>
+      <w:tabs>
+        <w:tab w:val="center" w:pos="4536"/>
+        <w:tab w:val="right" w:pos="9072"/>
+      </w:tabs>
+      <w:spacing w:after="0" w:line="240" w:lineRule="auto"/>
+    </w:pPr>
+  </w:style>
+  <w:style w:type="character" w:customStyle="1" w:styleId="KoptekstChar">
+    <w:name w:val="Koptekst Char"/>
+    <w:basedOn w:val="Standaardalinea-lettertype"/>
+    <w:link w:val="Koptekst"/>
+    <w:uiPriority w:val="99"/>
+    <w:rsid w:val="00254D5A"/>
+  </w:style>
+  <w:style w:type="paragraph" w:styleId="Voettekst">
+    <w:name w:val="footer"/>
+    <w:basedOn w:val="Standaard"/>
+    <w:link w:val="VoettekstChar"/>
+    <w:uiPriority w:val="99"/>
+    <w:unhideWhenUsed/>
+    <w:rsid w:val="00254D5A"/>
+    <w:pPr>
+      <w:tabs>
+        <w:tab w:val="center" w:pos="4536"/>
+        <w:tab w:val="right" w:pos="9072"/>
+      </w:tabs>
+      <w:spacing w:after="0" w:line="240" w:lineRule="auto"/>
+    </w:pPr>
+  </w:style>
+  <w:style w:type="character" w:customStyle="1" w:styleId="VoettekstChar">
+    <w:name w:val="Voettekst Char"/>
+    <w:basedOn w:val="Standaardalinea-lettertype"/>
+    <w:link w:val="Voettekst"/>
+    <w:uiPriority w:val="99"/>
+    <w:rsid w:val="00254D5A"/>
+  </w:style>
+  <w:style w:type="paragraph" w:styleId="Inhopg1">
+    <w:name w:val="toc 1"/>
+    <w:basedOn w:val="Standaard"/>
+    <w:next w:val="Standaard"/>
+    <w:autoRedefine/>
+    <w:uiPriority w:val="39"/>
+    <w:unhideWhenUsed/>
+    <w:rsid w:val="00C43258"/>
+    <w:pPr>
+      <w:spacing w:before="120" w:after="120"/>
+    </w:pPr>
+    <w:rPr>
+      <w:b/>
+      <w:bCs/>
+      <w:caps/>
+      <w:sz w:val="20"/>
+      <w:szCs w:val="20"/>
+    </w:rPr>
+  </w:style>
+  <w:style w:type="paragraph" w:styleId="Inhopg2">
+    <w:name w:val="toc 2"/>
+    <w:basedOn w:val="Standaard"/>
+    <w:next w:val="Standaard"/>
+    <w:autoRedefine/>
+    <w:uiPriority w:val="39"/>
+    <w:unhideWhenUsed/>
+    <w:rsid w:val="00C43258"/>
+    <w:pPr>
+      <w:spacing w:after="0"/>
+      <w:ind w:left="220"/>
+    </w:pPr>
+    <w:rPr>
+      <w:smallCaps/>
+      <w:sz w:val="20"/>
+      <w:szCs w:val="20"/>
+    </w:rPr>
+  </w:style>
+  <w:style w:type="paragraph" w:styleId="Inhopg3">
+    <w:name w:val="toc 3"/>
+    <w:basedOn w:val="Standaard"/>
+    <w:next w:val="Standaard"/>
+    <w:autoRedefine/>
+    <w:uiPriority w:val="39"/>
+    <w:unhideWhenUsed/>
+    <w:rsid w:val="00C43258"/>
+    <w:pPr>
+      <w:spacing w:after="0"/>
+      <w:ind w:left="440"/>
+    </w:pPr>
+    <w:rPr>
+      <w:i/>
+      <w:iCs/>
+      <w:sz w:val="20"/>
+      <w:szCs w:val="20"/>
+    </w:rPr>
+  </w:style>
+  <w:style w:type="paragraph" w:styleId="Inhopg4">
+    <w:name w:val="toc 4"/>
+    <w:basedOn w:val="Standaard"/>
+    <w:next w:val="Standaard"/>
+    <w:autoRedefine/>
+    <w:uiPriority w:val="39"/>
+    <w:unhideWhenUsed/>
+    <w:rsid w:val="00C43258"/>
+    <w:pPr>
+      <w:spacing w:after="0"/>
+      <w:ind w:left="660"/>
+    </w:pPr>
+    <w:rPr>
+      <w:sz w:val="18"/>
+      <w:szCs w:val="18"/>
+    </w:rPr>
+  </w:style>
+  <w:style w:type="paragraph" w:styleId="Inhopg5">
+    <w:name w:val="toc 5"/>
+    <w:basedOn w:val="Standaard"/>
+    <w:next w:val="Standaard"/>
+    <w:autoRedefine/>
+    <w:uiPriority w:val="39"/>
+    <w:unhideWhenUsed/>
+    <w:rsid w:val="00C43258"/>
+    <w:pPr>
+      <w:spacing w:after="0"/>
+      <w:ind w:left="880"/>
+    </w:pPr>
+    <w:rPr>
+      <w:sz w:val="18"/>
+      <w:szCs w:val="18"/>
+    </w:rPr>
+  </w:style>
+  <w:style w:type="paragraph" w:styleId="Inhopg6">
+    <w:name w:val="toc 6"/>
+    <w:basedOn w:val="Standaard"/>
+    <w:next w:val="Standaard"/>
+    <w:autoRedefine/>
+    <w:uiPriority w:val="39"/>
+    <w:unhideWhenUsed/>
+    <w:rsid w:val="00C43258"/>
+    <w:pPr>
+      <w:spacing w:after="0"/>
+      <w:ind w:left="1100"/>
+    </w:pPr>
+    <w:rPr>
+      <w:sz w:val="18"/>
+      <w:szCs w:val="18"/>
+    </w:rPr>
+  </w:style>
+  <w:style w:type="paragraph" w:styleId="Inhopg7">
+    <w:name w:val="toc 7"/>
+    <w:basedOn w:val="Standaard"/>
+    <w:next w:val="Standaard"/>
+    <w:autoRedefine/>
+    <w:uiPriority w:val="39"/>
+    <w:unhideWhenUsed/>
+    <w:rsid w:val="00C43258"/>
+    <w:pPr>
+      <w:spacing w:after="0"/>
+      <w:ind w:left="1320"/>
+    </w:pPr>
+    <w:rPr>
+      <w:sz w:val="18"/>
+      <w:szCs w:val="18"/>
+    </w:rPr>
+  </w:style>
+  <w:style w:type="paragraph" w:styleId="Inhopg8">
+    <w:name w:val="toc 8"/>
+    <w:basedOn w:val="Standaard"/>
+    <w:next w:val="Standaard"/>
+    <w:autoRedefine/>
+    <w:uiPriority w:val="39"/>
+    <w:unhideWhenUsed/>
+    <w:rsid w:val="00C43258"/>
+    <w:pPr>
+      <w:spacing w:after="0"/>
+      <w:ind w:left="1540"/>
+    </w:pPr>
+    <w:rPr>
+      <w:sz w:val="18"/>
+      <w:szCs w:val="18"/>
+    </w:rPr>
+  </w:style>
+  <w:style w:type="paragraph" w:styleId="Inhopg9">
+    <w:name w:val="toc 9"/>
+    <w:basedOn w:val="Standaard"/>
+    <w:next w:val="Standaard"/>
+    <w:autoRedefine/>
+    <w:uiPriority w:val="39"/>
+    <w:unhideWhenUsed/>
+    <w:rsid w:val="00C43258"/>
+    <w:pPr>
+      <w:spacing w:after="0"/>
+      <w:ind w:left="1760"/>
+    </w:pPr>
+    <w:rPr>
+      <w:sz w:val="18"/>
+      <w:szCs w:val="18"/>
+    </w:rPr>
+  </w:style>
+  <w:style w:type="character" w:styleId="Hyperlink">
+    <w:name w:val="Hyperlink"/>
+    <w:basedOn w:val="Standaardalinea-lettertype"/>
+    <w:uiPriority w:val="99"/>
+    <w:unhideWhenUsed/>
+    <w:rsid w:val="00C43258"/>
+    <w:rPr>
+      <w:color w:val="0563C1" w:themeColor="hyperlink"/>
+      <w:u w:val="single"/>
+    </w:rPr>
+  </w:style>
 </w:styles>
 </file>
 
@@ -3062,7 +7899,7 @@
   <a:extraClrSchemeLst/>
   <a:extLst>
     <a:ext uri="{05A4C25C-085E-4340-85A3-A5531E510DB2}">
-      <thm15:themeFamily xmlns="" xmlns:thm15="http://schemas.microsoft.com/office/thememl/2012/main" name="Office Theme" id="{62F939B6-93AF-4DB8-9C6B-D6C7DFDC589F}" vid="{4A3C46E8-61CC-4603-A589-7422A47A8E4A}"/>
+      <thm15:themeFamily xmlns:thm15="http://schemas.microsoft.com/office/thememl/2012/main" xmlns="" name="Office Theme" id="{62F939B6-93AF-4DB8-9C6B-D6C7DFDC589F}" vid="{4A3C46E8-61CC-4603-A589-7422A47A8E4A}"/>
     </a:ext>
   </a:extLst>
 </a:theme>
@@ -3073,7 +7910,7 @@
 </file>
 
 <file path=customXml/itemProps1.xml><?xml version="1.0" encoding="utf-8"?>
-<ds:datastoreItem xmlns:ds="http://schemas.openxmlformats.org/officeDocument/2006/customXml" ds:itemID="{FF701341-8472-4A81-AE7B-C17EFEF01313}">
+<ds:datastoreItem xmlns:ds="http://schemas.openxmlformats.org/officeDocument/2006/customXml" ds:itemID="{DD527981-04AC-4129-8E22-490AE4E5DCBD}">
   <ds:schemaRefs>
     <ds:schemaRef ds:uri="http://schemas.openxmlformats.org/officeDocument/2006/bibliography"/>
   </ds:schemaRefs>

--- a/Documentatie/Requirements.docx
+++ b/Documentatie/Requirements.docx
@@ -7,13 +7,40 @@
         <w:pStyle w:val="Geenafstand"/>
         <w:rPr>
           <w:rStyle w:val="Subtielebenadrukking"/>
+          <w:lang w:val="en-US"/>
         </w:rPr>
       </w:pPr>
+      <w:proofErr w:type="spellStart"/>
       <w:r>
         <w:rPr>
           <w:rStyle w:val="Subtielebenadrukking"/>
+          <w:lang w:val="en-US"/>
         </w:rPr>
-        <w:t xml:space="preserve">Martijn Wils </w:t>
+        <w:t>Martijn</w:t>
+      </w:r>
+      <w:proofErr w:type="spellEnd"/>
+      <w:r>
+        <w:rPr>
+          <w:rStyle w:val="Subtielebenadrukking"/>
+          <w:lang w:val="en-US"/>
+        </w:rPr>
+        <w:t xml:space="preserve"> </w:t>
+      </w:r>
+      <w:proofErr w:type="spellStart"/>
+      <w:r>
+        <w:rPr>
+          <w:rStyle w:val="Subtielebenadrukking"/>
+          <w:lang w:val="en-US"/>
+        </w:rPr>
+        <w:t>Wils</w:t>
+      </w:r>
+      <w:proofErr w:type="spellEnd"/>
+      <w:r>
+        <w:rPr>
+          <w:rStyle w:val="Subtielebenadrukking"/>
+          <w:lang w:val="en-US"/>
+        </w:rPr>
+        <w:t xml:space="preserve"> </w:t>
       </w:r>
     </w:p>
     <w:p>
@@ -21,6 +48,7 @@
         <w:pStyle w:val="Geenafstand"/>
         <w:rPr>
           <w:rStyle w:val="Subtielebenadrukking"/>
+          <w:lang w:val="en-US"/>
         </w:rPr>
       </w:pPr>
     </w:p>
@@ -1388,9 +1416,7 @@
       <w:r>
         <w:t>Applicatie</w:t>
       </w:r>
-      <w:bookmarkStart w:id="1" w:name="_GoBack"/>
       <w:bookmarkEnd w:id="0"/>
-      <w:bookmarkEnd w:id="1"/>
     </w:p>
     <w:p/>
     <w:p>
@@ -1431,7 +1457,7 @@
           <w:numId w:val="3"/>
         </w:numPr>
       </w:pPr>
-      <w:bookmarkStart w:id="2" w:name="_Toc366665027"/>
+      <w:bookmarkStart w:id="1" w:name="_Toc366665027"/>
       <w:r>
         <w:t>Business</w:t>
       </w:r>
@@ -1442,7 +1468,7 @@
       <w:r>
         <w:t>requirements</w:t>
       </w:r>
-      <w:bookmarkEnd w:id="2"/>
+      <w:bookmarkEnd w:id="1"/>
       <w:proofErr w:type="spellEnd"/>
       <w:r>
         <w:t xml:space="preserve"> </w:t>
@@ -1593,7 +1619,7 @@
           <w:numId w:val="3"/>
         </w:numPr>
       </w:pPr>
-      <w:bookmarkStart w:id="3" w:name="_Toc366665028"/>
+      <w:bookmarkStart w:id="2" w:name="_Toc366665028"/>
       <w:proofErr w:type="spellStart"/>
       <w:r>
         <w:lastRenderedPageBreak/>
@@ -1607,7 +1633,7 @@
       <w:r>
         <w:t>requirements</w:t>
       </w:r>
-      <w:bookmarkEnd w:id="3"/>
+      <w:bookmarkEnd w:id="2"/>
       <w:proofErr w:type="spellEnd"/>
       <w:r>
         <w:t xml:space="preserve"> </w:t>
@@ -1700,6 +1726,9 @@
         <w:t>root</w:t>
       </w:r>
       <w:r>
+        <w:t xml:space="preserve"> (klasse)</w:t>
+      </w:r>
+      <w:r>
         <w:t>.</w:t>
       </w:r>
     </w:p>
@@ -1724,7 +1753,13 @@
         <w:t xml:space="preserve"> de mogelijkheid hebben om onderverdelingen te maken</w:t>
       </w:r>
       <w:r>
-        <w:t xml:space="preserve"> op de </w:t>
+        <w:t xml:space="preserve"> op de</w:t>
+      </w:r>
+      <w:r>
+        <w:t xml:space="preserve"> root van de</w:t>
+      </w:r>
+      <w:r>
+        <w:t xml:space="preserve"> </w:t>
       </w:r>
       <w:proofErr w:type="spellStart"/>
       <w:r>
@@ -1738,16 +1773,6 @@
         <w:t xml:space="preserve">. </w:t>
       </w:r>
     </w:p>
-    <w:p>
-      <w:r>
-        <w:br/>
-      </w:r>
-    </w:p>
-    <w:p/>
-    <w:p/>
-    <w:p/>
-    <w:p/>
-    <w:p/>
     <w:p>
       <w:pPr>
         <w:pStyle w:val="Lijstalinea"/>
@@ -2424,7 +2449,6 @@
         </w:numPr>
       </w:pPr>
       <w:r>
-        <w:lastRenderedPageBreak/>
         <w:t xml:space="preserve">Het moet mogelijk zijn om </w:t>
       </w:r>
       <w:r>
@@ -2439,10 +2463,7 @@
         <w:t xml:space="preserve"> een andere naam</w:t>
       </w:r>
       <w:r>
-        <w:t xml:space="preserve"> of uitleg te geven. </w:t>
-      </w:r>
-      <w:r>
-        <w:t xml:space="preserve">Eigenschap </w:t>
+        <w:t xml:space="preserve"> of uitleg te geven (eigenschap/</w:t>
       </w:r>
       <w:proofErr w:type="spellStart"/>
       <w:r>
@@ -2450,7 +2471,7 @@
       </w:r>
       <w:proofErr w:type="spellEnd"/>
       <w:r>
-        <w:t xml:space="preserve"> </w:t>
+        <w:t>).</w:t>
       </w:r>
     </w:p>
     <w:p>
@@ -2646,6 +2667,7 @@
         </w:numPr>
       </w:pPr>
       <w:r>
+        <w:lastRenderedPageBreak/>
         <w:t xml:space="preserve">De testcases moeten ook handmatig opgesteld kunnen worden aan de hand van een simpele query. Deze query moet de mogelijkheid geven om alle objecten aan </w:t>
       </w:r>
       <w:r>
@@ -2727,11 +2749,11 @@
           <w:numId w:val="3"/>
         </w:numPr>
       </w:pPr>
-      <w:bookmarkStart w:id="4" w:name="_Toc366665029"/>
+      <w:bookmarkStart w:id="3" w:name="_Toc366665029"/>
       <w:r>
         <w:t>Design functionaliteiten</w:t>
       </w:r>
-      <w:bookmarkEnd w:id="4"/>
+      <w:bookmarkEnd w:id="3"/>
       <w:r>
         <w:t xml:space="preserve"> </w:t>
       </w:r>
@@ -2961,40 +2983,6 @@
         </w:numPr>
       </w:pPr>
       <w:r>
-        <w:t xml:space="preserve">De mogelijkheid moet bestaan om de </w:t>
-      </w:r>
-      <w:proofErr w:type="spellStart"/>
-      <w:r>
-        <w:t>layout</w:t>
-      </w:r>
-      <w:proofErr w:type="spellEnd"/>
-      <w:r>
-        <w:t xml:space="preserve"> voor de </w:t>
-      </w:r>
-      <w:proofErr w:type="spellStart"/>
-      <w:r>
-        <w:t>classification</w:t>
-      </w:r>
-      <w:proofErr w:type="spellEnd"/>
-      <w:r>
-        <w:t xml:space="preserve"> tree aan te passen (tekst, kleur, grote). Om deze aantrekkelijker te maken. Origineel zijn ze allemaal </w:t>
-      </w:r>
-      <w:r>
-        <w:t>gelijk</w:t>
-      </w:r>
-      <w:r>
-        <w:t xml:space="preserve">. </w:t>
-      </w:r>
-    </w:p>
-    <w:p>
-      <w:pPr>
-        <w:pStyle w:val="Lijstalinea"/>
-        <w:numPr>
-          <w:ilvl w:val="0"/>
-          <w:numId w:val="9"/>
-        </w:numPr>
-      </w:pPr>
-      <w:r>
         <w:t xml:space="preserve">Het moet simpel zijn om elke entiteit te slepen, verplaatsen of verwijderen via de interface. </w:t>
       </w:r>
     </w:p>
@@ -3006,11 +2994,11 @@
           <w:numId w:val="3"/>
         </w:numPr>
       </w:pPr>
-      <w:bookmarkStart w:id="5" w:name="_Toc366665030"/>
+      <w:bookmarkStart w:id="4" w:name="_Toc366665030"/>
       <w:r>
         <w:t>Performance</w:t>
       </w:r>
-      <w:bookmarkEnd w:id="5"/>
+      <w:bookmarkEnd w:id="4"/>
       <w:r>
         <w:t xml:space="preserve"> </w:t>
       </w:r>
@@ -3025,7 +3013,6 @@
         </w:numPr>
       </w:pPr>
       <w:r>
-        <w:lastRenderedPageBreak/>
         <w:t>De applicatie mo</w:t>
       </w:r>
       <w:r>
@@ -3055,12 +3042,12 @@
           <w:numId w:val="3"/>
         </w:numPr>
       </w:pPr>
-      <w:bookmarkStart w:id="6" w:name="_Toc366665031"/>
+      <w:bookmarkStart w:id="5" w:name="_Toc366665031"/>
       <w:proofErr w:type="spellStart"/>
       <w:r>
         <w:t>Usability</w:t>
       </w:r>
-      <w:bookmarkEnd w:id="6"/>
+      <w:bookmarkEnd w:id="5"/>
       <w:proofErr w:type="spellEnd"/>
     </w:p>
     <w:p/>
@@ -3115,12 +3102,12 @@
           <w:numId w:val="3"/>
         </w:numPr>
       </w:pPr>
-      <w:bookmarkStart w:id="7" w:name="_Toc366665032"/>
+      <w:bookmarkStart w:id="6" w:name="_Toc366665032"/>
       <w:r>
         <w:lastRenderedPageBreak/>
         <w:t>Optionele functionaliteiten</w:t>
       </w:r>
-      <w:bookmarkEnd w:id="7"/>
+      <w:bookmarkEnd w:id="6"/>
     </w:p>
     <w:p/>
     <w:p>
@@ -3278,7 +3265,7 @@
           <w:numId w:val="3"/>
         </w:numPr>
       </w:pPr>
-      <w:bookmarkStart w:id="8" w:name="_Toc366665033"/>
+      <w:bookmarkStart w:id="7" w:name="_Toc366665033"/>
       <w:proofErr w:type="gramStart"/>
       <w:r>
         <w:lastRenderedPageBreak/>
@@ -3288,7 +3275,7 @@
       <w:r>
         <w:t xml:space="preserve"> (sprints scrum)</w:t>
       </w:r>
-      <w:bookmarkEnd w:id="8"/>
+      <w:bookmarkEnd w:id="7"/>
     </w:p>
     <w:p/>
     <w:p>
@@ -3299,11 +3286,11 @@
           <w:numId w:val="13"/>
         </w:numPr>
       </w:pPr>
-      <w:bookmarkStart w:id="9" w:name="_Toc366665034"/>
+      <w:bookmarkStart w:id="8" w:name="_Toc366665034"/>
       <w:r>
         <w:t>Sprint 1</w:t>
       </w:r>
-      <w:bookmarkEnd w:id="9"/>
+      <w:bookmarkEnd w:id="8"/>
       <w:r>
         <w:t xml:space="preserve"> </w:t>
       </w:r>
@@ -3372,10 +3359,10 @@
     </w:p>
     <w:p>
       <w:r>
-        <w:t>D</w:t>
-      </w:r>
-      <w:r>
-        <w:t xml:space="preserve">eze sprint bestaat vooral met het opzetten van de basis. De </w:t>
+        <w:t>Bij deze sprint wordt de basis gelegd voor de volgende weken</w:t>
+      </w:r>
+      <w:r>
+        <w:t xml:space="preserve">. De </w:t>
       </w:r>
       <w:proofErr w:type="spellStart"/>
       <w:r>
@@ -3399,7 +3386,19 @@
       </w:r>
       <w:proofErr w:type="spellEnd"/>
       <w:r>
-        <w:t xml:space="preserve">-ups die de basis zullen tonen van de applicatie. </w:t>
+        <w:t xml:space="preserve">-ups die </w:t>
+      </w:r>
+      <w:r>
+        <w:t>het</w:t>
+      </w:r>
+      <w:r>
+        <w:t xml:space="preserve"> basis</w:t>
+      </w:r>
+      <w:r>
+        <w:t xml:space="preserve"> design</w:t>
+      </w:r>
+      <w:r>
+        <w:t xml:space="preserve"> zullen tonen van de applicatie. </w:t>
       </w:r>
       <w:r>
         <w:br/>
@@ -3439,15 +3438,12 @@
           <w:numId w:val="13"/>
         </w:numPr>
       </w:pPr>
-      <w:bookmarkStart w:id="10" w:name="_Toc366665035"/>
+      <w:bookmarkStart w:id="9" w:name="_Toc366665035"/>
       <w:r>
         <w:lastRenderedPageBreak/>
-        <w:t xml:space="preserve">Sprint </w:t>
-      </w:r>
-      <w:r>
-        <w:t>2</w:t>
-      </w:r>
-      <w:bookmarkEnd w:id="10"/>
+        <w:t>Sprint 2</w:t>
+      </w:r>
+      <w:bookmarkEnd w:id="9"/>
     </w:p>
     <w:p/>
     <w:p>
@@ -3537,9 +3533,21 @@
       </w:r>
       <w:r>
         <w:br/>
-      </w:r>
-      <w:r>
-        <w:t xml:space="preserve">Wanneer de database aangemaakt en geïmplementeerd is binnen de programmeeromgeving zal er aan de basis van de applicatie gebouwd worden namelijk de hoofdinterface (overkoepelende interface). </w:t>
+        <w:t>Wanneer de database aangemaakt en geïmplementeerd is binnen de programmeeromgeving zal er aan de basis v</w:t>
+      </w:r>
+      <w:r>
+        <w:t>an de applicatie gebouwd worden(</w:t>
+      </w:r>
+      <w:r>
+        <w:t xml:space="preserve"> de hoofdinterface </w:t>
+      </w:r>
+      <w:r>
+        <w:t xml:space="preserve">). </w:t>
+      </w:r>
+    </w:p>
+    <w:p>
+      <w:r>
+        <w:t xml:space="preserve"> </w:t>
       </w:r>
     </w:p>
     <w:p>
@@ -3555,12 +3563,12 @@
           <w:numId w:val="13"/>
         </w:numPr>
       </w:pPr>
-      <w:bookmarkStart w:id="11" w:name="_Toc366665036"/>
+      <w:bookmarkStart w:id="10" w:name="_Toc366665036"/>
       <w:r>
         <w:lastRenderedPageBreak/>
         <w:t>Sprint 3</w:t>
       </w:r>
-      <w:bookmarkEnd w:id="11"/>
+      <w:bookmarkEnd w:id="10"/>
     </w:p>
     <w:p/>
     <w:p>
@@ -3663,7 +3671,24 @@
       </w:r>
       <w:proofErr w:type="spellEnd"/>
       <w:r>
-        <w:t xml:space="preserve"> tree). De klasse zal ontworpen worden en vervolgens geprogrammeerd worden. Wanneer de klasse correct werkt zal er voor gezorgd worden dat de elementen visueel aangemaakt kunnen worden in de file. </w:t>
+        <w:t xml:space="preserve"> tree). De klasse zal ontworpen worden en vervolgens geprogrammeerd worden. Wanneer de klasse correct werkt zal er voor gezorgd worden dat de elementen</w:t>
+      </w:r>
+      <w:r>
+        <w:t xml:space="preserve"> van de klasse</w:t>
+      </w:r>
+      <w:r>
+        <w:t xml:space="preserve"> visueel aangemaakt kunnen worden in de </w:t>
+      </w:r>
+      <w:proofErr w:type="spellStart"/>
+      <w:r>
+        <w:t>classification</w:t>
+      </w:r>
+      <w:proofErr w:type="spellEnd"/>
+      <w:r>
+        <w:t xml:space="preserve"> tree </w:t>
+      </w:r>
+      <w:r>
+        <w:t xml:space="preserve">file. </w:t>
       </w:r>
       <w:r>
         <w:br/>
@@ -3683,7 +3708,13 @@
       </w:r>
       <w:proofErr w:type="spellEnd"/>
       <w:r>
-        <w:t xml:space="preserve"> tree de basis is voor het genereren van de testcases. Als dit niet naar toebehoren werkt zal er niet aan sprint 4 gewerkt kunnen worden. </w:t>
+        <w:t xml:space="preserve"> tree de basis is voor het genereren van de testcases. Als dit niet naar toebehoren werkt zal </w:t>
+      </w:r>
+      <w:r>
+        <w:t xml:space="preserve">sprint 4 niet mogelijk zijn. </w:t>
+      </w:r>
+      <w:r>
+        <w:t xml:space="preserve"> </w:t>
       </w:r>
     </w:p>
     <w:p>
@@ -3699,12 +3730,12 @@
           <w:numId w:val="13"/>
         </w:numPr>
       </w:pPr>
-      <w:bookmarkStart w:id="12" w:name="_Toc366665037"/>
+      <w:bookmarkStart w:id="11" w:name="_Toc366665037"/>
       <w:r>
         <w:lastRenderedPageBreak/>
         <w:t>Sprint 4</w:t>
       </w:r>
-      <w:bookmarkEnd w:id="12"/>
+      <w:bookmarkEnd w:id="11"/>
     </w:p>
     <w:p/>
     <w:p>
@@ -3780,7 +3811,19 @@
     </w:p>
     <w:p>
       <w:r>
-        <w:t xml:space="preserve">Bij de start van sprint 4 zullen eerst de ingebouwde functies geprogrammeerd worden. Vervolgens de mogelijkheid programmeren dat de gebruikers ook zelf een functie kunnen aanmaken die testcases genereerd. </w:t>
+        <w:t xml:space="preserve">Bij de start van sprint 4 zullen eerst de ingebouwde functies geprogrammeerd worden. Vervolgens de mogelijkheid </w:t>
+      </w:r>
+      <w:r>
+        <w:t xml:space="preserve">om </w:t>
+      </w:r>
+      <w:r>
+        <w:t xml:space="preserve">de gebruikers ook zelf een functie </w:t>
+      </w:r>
+      <w:r>
+        <w:t>te laten</w:t>
+      </w:r>
+      <w:r>
+        <w:t xml:space="preserve"> aanmaken die testcases genereerd. </w:t>
       </w:r>
       <w:r>
         <w:br/>
@@ -3803,12 +3846,12 @@
           <w:numId w:val="13"/>
         </w:numPr>
       </w:pPr>
-      <w:bookmarkStart w:id="13" w:name="_Toc366665038"/>
+      <w:bookmarkStart w:id="12" w:name="_Toc366665038"/>
       <w:r>
         <w:lastRenderedPageBreak/>
         <w:t>Sprint 5 en 6</w:t>
       </w:r>
-      <w:bookmarkEnd w:id="13"/>
+      <w:bookmarkEnd w:id="12"/>
     </w:p>
     <w:p/>
     <w:p>
@@ -3871,6 +3914,9 @@
       <w:r>
         <w:t xml:space="preserve">Wanneer sprint 5 van start gaat zouden alle hoofdfunctionaliteiten van de applicatie aanwezig moeten zijn. Bij sprint 5 is het de bedoeling om de laatste aanpassingen te doen en enkele kleine bugs uit de applicatie te halen. </w:t>
       </w:r>
+      <w:r>
+        <w:t xml:space="preserve">In het slechtste geval wordt sprint 5 gebruikt om functionaliteiten die nog niet volledig klaar zijn te programmeren. </w:t>
+      </w:r>
     </w:p>
     <w:p>
       <w:pPr>
@@ -3902,12 +3948,12 @@
           <w:numId w:val="13"/>
         </w:numPr>
       </w:pPr>
-      <w:bookmarkStart w:id="14" w:name="_Toc366665039"/>
+      <w:bookmarkStart w:id="13" w:name="_Toc366665039"/>
       <w:r>
         <w:lastRenderedPageBreak/>
         <w:t>Overige functionaliteiten</w:t>
       </w:r>
-      <w:bookmarkEnd w:id="14"/>
+      <w:bookmarkEnd w:id="13"/>
       <w:r>
         <w:t xml:space="preserve"> </w:t>
       </w:r>
@@ -3970,7 +4016,12 @@
     </w:p>
     <w:p>
       <w:r>
-        <w:t xml:space="preserve">Deze functionaliteiten zullen enkel gemaakt worden als er ruimte vrij komt in de planning. Met andere woorden als een geplande functionaliteit sneller af is als gepland. De functionaliteit die gemaakt zal worden als er tijd over is zal op dat moment besproken worden met de opdrachtgevers. </w:t>
+        <w:t xml:space="preserve">Deze functionaliteiten zullen enkel gemaakt worden als er ruimte vrij komt in de planning. Met andere woorden als een </w:t>
+      </w:r>
+      <w:bookmarkStart w:id="14" w:name="_GoBack"/>
+      <w:bookmarkEnd w:id="14"/>
+      <w:r>
+        <w:t xml:space="preserve">functionaliteit sneller af is als gepland. De functionaliteit die gemaakt zal worden als er tijd over is zal op dat moment besproken worden met de opdrachtgevers. </w:t>
       </w:r>
     </w:p>
     <w:sectPr>
@@ -4019,6 +4070,7 @@
         <w:docPartUnique/>
       </w:docPartObj>
     </w:sdtPr>
+    <w:sdtEndPr/>
     <w:sdtContent>
       <w:p>
         <w:pPr>
@@ -4028,6 +4080,7 @@
         <w:r>
           <w:rPr>
             <w:noProof/>
+            <w:lang w:eastAsia="nl-BE"/>
           </w:rPr>
           <mc:AlternateContent>
             <mc:Choice Requires="wps">
@@ -4117,7 +4170,7 @@
             <w:noProof/>
             <w:lang w:val="nl-NL"/>
           </w:rPr>
-          <w:t>1</w:t>
+          <w:t>10</w:t>
         </w:r>
         <w:r>
           <w:fldChar w:fldCharType="end"/>
@@ -7899,7 +7952,7 @@
   <a:extraClrSchemeLst/>
   <a:extLst>
     <a:ext uri="{05A4C25C-085E-4340-85A3-A5531E510DB2}">
-      <thm15:themeFamily xmlns:thm15="http://schemas.microsoft.com/office/thememl/2012/main" xmlns="" name="Office Theme" id="{62F939B6-93AF-4DB8-9C6B-D6C7DFDC589F}" vid="{4A3C46E8-61CC-4603-A589-7422A47A8E4A}"/>
+      <thm15:themeFamily xmlns="" xmlns:thm15="http://schemas.microsoft.com/office/thememl/2012/main" name="Office Theme" id="{62F939B6-93AF-4DB8-9C6B-D6C7DFDC589F}" vid="{4A3C46E8-61CC-4603-A589-7422A47A8E4A}"/>
     </a:ext>
   </a:extLst>
 </a:theme>
@@ -7910,7 +7963,7 @@
 </file>
 
 <file path=customXml/itemProps1.xml><?xml version="1.0" encoding="utf-8"?>
-<ds:datastoreItem xmlns:ds="http://schemas.openxmlformats.org/officeDocument/2006/customXml" ds:itemID="{DD527981-04AC-4129-8E22-490AE4E5DCBD}">
+<ds:datastoreItem xmlns:ds="http://schemas.openxmlformats.org/officeDocument/2006/customXml" ds:itemID="{14612882-E7BF-4E91-B729-2F30B1204FD9}">
   <ds:schemaRefs>
     <ds:schemaRef ds:uri="http://schemas.openxmlformats.org/officeDocument/2006/bibliography"/>
   </ds:schemaRefs>

--- a/Documentatie/Requirements.docx
+++ b/Documentatie/Requirements.docx
@@ -63,7 +63,27 @@
         <w:rPr>
           <w:lang w:val="en-US"/>
         </w:rPr>
-        <w:t>Requirements list: c</w:t>
+        <w:t xml:space="preserve">Plan van </w:t>
+      </w:r>
+      <w:proofErr w:type="spellStart"/>
+      <w:r>
+        <w:rPr>
+          <w:lang w:val="en-US"/>
+        </w:rPr>
+        <w:t>aanpak</w:t>
+      </w:r>
+      <w:proofErr w:type="spellEnd"/>
+      <w:r>
+        <w:rPr>
+          <w:lang w:val="en-US"/>
+        </w:rPr>
+        <w:t>:</w:t>
+      </w:r>
+      <w:r>
+        <w:rPr>
+          <w:lang w:val="en-US"/>
+        </w:rPr>
+        <w:t xml:space="preserve"> c</w:t>
       </w:r>
       <w:r>
         <w:rPr>
@@ -1412,6 +1432,579 @@
       <w:pPr>
         <w:pStyle w:val="Kop1"/>
       </w:pPr>
+      <w:r>
+        <w:t>Versiebeheer</w:t>
+      </w:r>
+    </w:p>
+    <w:p/>
+    <w:tbl>
+      <w:tblPr>
+        <w:tblStyle w:val="Tabelraster"/>
+        <w:tblW w:w="9752" w:type="dxa"/>
+        <w:tblLook w:val="04A0" w:firstRow="1" w:lastRow="0" w:firstColumn="1" w:lastColumn="0" w:noHBand="0" w:noVBand="1"/>
+      </w:tblPr>
+      <w:tblGrid>
+        <w:gridCol w:w="2438"/>
+        <w:gridCol w:w="2438"/>
+        <w:gridCol w:w="2438"/>
+        <w:gridCol w:w="2438"/>
+      </w:tblGrid>
+      <w:tr>
+        <w:trPr>
+          <w:trHeight w:val="418"/>
+        </w:trPr>
+        <w:tc>
+          <w:tcPr>
+            <w:tcW w:w="2438" w:type="dxa"/>
+            <w:shd w:val="clear" w:color="auto" w:fill="00B0F0"/>
+          </w:tcPr>
+          <w:p>
+            <w:pPr>
+              <w:rPr>
+                <w:b/>
+                <w:color w:val="FFFFFF" w:themeColor="background1"/>
+              </w:rPr>
+            </w:pPr>
+            <w:r>
+              <w:rPr>
+                <w:b/>
+                <w:color w:val="FFFFFF" w:themeColor="background1"/>
+              </w:rPr>
+              <w:t>Versie</w:t>
+            </w:r>
+          </w:p>
+        </w:tc>
+        <w:tc>
+          <w:tcPr>
+            <w:tcW w:w="2438" w:type="dxa"/>
+            <w:shd w:val="clear" w:color="auto" w:fill="00B0F0"/>
+          </w:tcPr>
+          <w:p>
+            <w:pPr>
+              <w:rPr>
+                <w:b/>
+                <w:color w:val="FFFFFF" w:themeColor="background1"/>
+              </w:rPr>
+            </w:pPr>
+            <w:r>
+              <w:rPr>
+                <w:b/>
+                <w:color w:val="FFFFFF" w:themeColor="background1"/>
+              </w:rPr>
+              <w:t>Datum</w:t>
+            </w:r>
+          </w:p>
+        </w:tc>
+        <w:tc>
+          <w:tcPr>
+            <w:tcW w:w="2438" w:type="dxa"/>
+            <w:shd w:val="clear" w:color="auto" w:fill="00B0F0"/>
+          </w:tcPr>
+          <w:p>
+            <w:pPr>
+              <w:rPr>
+                <w:b/>
+                <w:color w:val="FFFFFF" w:themeColor="background1"/>
+              </w:rPr>
+            </w:pPr>
+            <w:r>
+              <w:rPr>
+                <w:b/>
+                <w:color w:val="FFFFFF" w:themeColor="background1"/>
+              </w:rPr>
+              <w:t>Auteur</w:t>
+            </w:r>
+          </w:p>
+        </w:tc>
+        <w:tc>
+          <w:tcPr>
+            <w:tcW w:w="2438" w:type="dxa"/>
+            <w:shd w:val="clear" w:color="auto" w:fill="00B0F0"/>
+          </w:tcPr>
+          <w:p>
+            <w:pPr>
+              <w:rPr>
+                <w:b/>
+                <w:color w:val="FFFFFF" w:themeColor="background1"/>
+              </w:rPr>
+            </w:pPr>
+            <w:r>
+              <w:rPr>
+                <w:b/>
+                <w:color w:val="FFFFFF" w:themeColor="background1"/>
+              </w:rPr>
+              <w:t>Beschrijving</w:t>
+            </w:r>
+          </w:p>
+        </w:tc>
+      </w:tr>
+      <w:tr>
+        <w:trPr>
+          <w:trHeight w:val="825"/>
+        </w:trPr>
+        <w:tc>
+          <w:tcPr>
+            <w:tcW w:w="2438" w:type="dxa"/>
+          </w:tcPr>
+          <w:p>
+            <w:r>
+              <w:t>V1.0</w:t>
+            </w:r>
+          </w:p>
+        </w:tc>
+        <w:tc>
+          <w:tcPr>
+            <w:tcW w:w="2438" w:type="dxa"/>
+          </w:tcPr>
+          <w:p>
+            <w:r>
+              <w:t>09/09</w:t>
+            </w:r>
+          </w:p>
+        </w:tc>
+        <w:tc>
+          <w:tcPr>
+            <w:tcW w:w="2438" w:type="dxa"/>
+          </w:tcPr>
+          <w:p>
+            <w:r>
+              <w:t>Martijn Wils</w:t>
+            </w:r>
+          </w:p>
+        </w:tc>
+        <w:tc>
+          <w:tcPr>
+            <w:tcW w:w="2438" w:type="dxa"/>
+          </w:tcPr>
+          <w:p>
+            <w:r>
+              <w:t>Aanmaak document</w:t>
+            </w:r>
+          </w:p>
+        </w:tc>
+      </w:tr>
+      <w:tr>
+        <w:trPr>
+          <w:trHeight w:val="836"/>
+        </w:trPr>
+        <w:tc>
+          <w:tcPr>
+            <w:tcW w:w="2438" w:type="dxa"/>
+          </w:tcPr>
+          <w:p>
+            <w:r>
+              <w:t>V2.0</w:t>
+            </w:r>
+          </w:p>
+        </w:tc>
+        <w:tc>
+          <w:tcPr>
+            <w:tcW w:w="2438" w:type="dxa"/>
+          </w:tcPr>
+          <w:p>
+            <w:r>
+              <w:t>10/09</w:t>
+            </w:r>
+          </w:p>
+        </w:tc>
+        <w:tc>
+          <w:tcPr>
+            <w:tcW w:w="2438" w:type="dxa"/>
+          </w:tcPr>
+          <w:p>
+            <w:r>
+              <w:t>Martijn Wils</w:t>
+            </w:r>
+          </w:p>
+        </w:tc>
+        <w:tc>
+          <w:tcPr>
+            <w:tcW w:w="2438" w:type="dxa"/>
+          </w:tcPr>
+          <w:p>
+            <w:r>
+              <w:t>Eerste feedback door Piet</w:t>
+            </w:r>
+          </w:p>
+        </w:tc>
+      </w:tr>
+      <w:tr>
+        <w:trPr>
+          <w:trHeight w:val="813"/>
+        </w:trPr>
+        <w:tc>
+          <w:tcPr>
+            <w:tcW w:w="2438" w:type="dxa"/>
+          </w:tcPr>
+          <w:p>
+            <w:r>
+              <w:t>V2.5</w:t>
+            </w:r>
+          </w:p>
+        </w:tc>
+        <w:tc>
+          <w:tcPr>
+            <w:tcW w:w="2438" w:type="dxa"/>
+          </w:tcPr>
+          <w:p>
+            <w:r>
+              <w:t>11/09</w:t>
+            </w:r>
+          </w:p>
+        </w:tc>
+        <w:tc>
+          <w:tcPr>
+            <w:tcW w:w="2438" w:type="dxa"/>
+          </w:tcPr>
+          <w:p>
+            <w:r>
+              <w:t>Martijn Wils</w:t>
+            </w:r>
+          </w:p>
+        </w:tc>
+        <w:tc>
+          <w:tcPr>
+            <w:tcW w:w="2438" w:type="dxa"/>
+          </w:tcPr>
+          <w:p>
+            <w:r>
+              <w:t xml:space="preserve">Implementatie van planning </w:t>
+            </w:r>
+            <w:proofErr w:type="spellStart"/>
+            <w:proofErr w:type="gramStart"/>
+            <w:r>
+              <w:t>ms</w:t>
+            </w:r>
+            <w:proofErr w:type="spellEnd"/>
+            <w:proofErr w:type="gramEnd"/>
+            <w:r>
+              <w:t xml:space="preserve"> project</w:t>
+            </w:r>
+          </w:p>
+        </w:tc>
+      </w:tr>
+      <w:tr>
+        <w:trPr>
+          <w:trHeight w:val="836"/>
+        </w:trPr>
+        <w:tc>
+          <w:tcPr>
+            <w:tcW w:w="2438" w:type="dxa"/>
+          </w:tcPr>
+          <w:p>
+            <w:r>
+              <w:t>V3.0</w:t>
+            </w:r>
+          </w:p>
+        </w:tc>
+        <w:tc>
+          <w:tcPr>
+            <w:tcW w:w="2438" w:type="dxa"/>
+          </w:tcPr>
+          <w:p>
+            <w:r>
+              <w:t>13/09</w:t>
+            </w:r>
+          </w:p>
+        </w:tc>
+        <w:tc>
+          <w:tcPr>
+            <w:tcW w:w="2438" w:type="dxa"/>
+          </w:tcPr>
+          <w:p>
+            <w:r>
+              <w:t>Martijn Wils</w:t>
+            </w:r>
+          </w:p>
+        </w:tc>
+        <w:tc>
+          <w:tcPr>
+            <w:tcW w:w="2438" w:type="dxa"/>
+          </w:tcPr>
+          <w:p>
+            <w:r>
+              <w:t>Tweede feedback door Piet en Benjamin</w:t>
+            </w:r>
+          </w:p>
+        </w:tc>
+      </w:tr>
+      <w:tr>
+        <w:trPr>
+          <w:trHeight w:val="836"/>
+        </w:trPr>
+        <w:tc>
+          <w:tcPr>
+            <w:tcW w:w="2438" w:type="dxa"/>
+          </w:tcPr>
+          <w:p>
+            <w:r>
+              <w:t>V3.1</w:t>
+            </w:r>
+          </w:p>
+        </w:tc>
+        <w:tc>
+          <w:tcPr>
+            <w:tcW w:w="2438" w:type="dxa"/>
+          </w:tcPr>
+          <w:p>
+            <w:r>
+              <w:t>13/09</w:t>
+            </w:r>
+          </w:p>
+        </w:tc>
+        <w:tc>
+          <w:tcPr>
+            <w:tcW w:w="2438" w:type="dxa"/>
+          </w:tcPr>
+          <w:p>
+            <w:r>
+              <w:t>Martijn Wils</w:t>
+            </w:r>
+          </w:p>
+        </w:tc>
+        <w:tc>
+          <w:tcPr>
+            <w:tcW w:w="2438" w:type="dxa"/>
+          </w:tcPr>
+          <w:p>
+            <w:r>
+              <w:t xml:space="preserve">Implementeren van </w:t>
+            </w:r>
+            <w:proofErr w:type="spellStart"/>
+            <w:r>
+              <w:t>MoSCoW</w:t>
+            </w:r>
+            <w:proofErr w:type="spellEnd"/>
+            <w:r>
+              <w:t xml:space="preserve"> principe</w:t>
+            </w:r>
+          </w:p>
+        </w:tc>
+      </w:tr>
+    </w:tbl>
+    <w:p/>
+    <w:p/>
+    <w:p/>
+    <w:p/>
+    <w:p>
+      <w:pPr>
+        <w:pStyle w:val="Kop1"/>
+      </w:pPr>
+      <w:r>
+        <w:t>Prioriteiten</w:t>
+      </w:r>
+    </w:p>
+    <w:p>
+      <w:r>
+        <w:t xml:space="preserve"> </w:t>
+      </w:r>
+    </w:p>
+    <w:p>
+      <w:r>
+        <w:t xml:space="preserve">In dit document is de prioriteit van een </w:t>
+      </w:r>
+      <w:proofErr w:type="spellStart"/>
+      <w:r>
+        <w:t>requirement</w:t>
+      </w:r>
+      <w:proofErr w:type="spellEnd"/>
+      <w:r>
+        <w:t xml:space="preserve"> bepaald via het </w:t>
+      </w:r>
+      <w:proofErr w:type="spellStart"/>
+      <w:r>
+        <w:t>MoSCoW</w:t>
+      </w:r>
+      <w:proofErr w:type="spellEnd"/>
+      <w:r>
+        <w:t xml:space="preserve"> principe. </w:t>
+      </w:r>
+    </w:p>
+    <w:p>
+      <w:pPr>
+        <w:pStyle w:val="Lijstalinea"/>
+        <w:numPr>
+          <w:ilvl w:val="0"/>
+          <w:numId w:val="25"/>
+        </w:numPr>
+      </w:pPr>
+      <w:r>
+        <w:rPr>
+          <w:b/>
+          <w:color w:val="FF0000"/>
+        </w:rPr>
+        <w:t>M</w:t>
+      </w:r>
+      <w:r>
+        <w:t> </w:t>
+      </w:r>
+      <w:r>
+        <w:t>-</w:t>
+      </w:r>
+      <w:r>
+        <w:t> </w:t>
+      </w:r>
+      <w:r>
+        <w:t xml:space="preserve">must </w:t>
+      </w:r>
+      <w:proofErr w:type="spellStart"/>
+      <w:r>
+        <w:t>haves</w:t>
+      </w:r>
+      <w:proofErr w:type="spellEnd"/>
+      <w:r>
+        <w:t xml:space="preserve">: deze eisen </w:t>
+      </w:r>
+      <w:r>
+        <w:t>moeten</w:t>
+      </w:r>
+      <w:r>
+        <w:t> </w:t>
+      </w:r>
+      <w:r>
+        <w:t>in het eindresultaat terugkomen, zonder deze eise</w:t>
+      </w:r>
+      <w:r>
+        <w:t>n is het product niet bruikbaar.</w:t>
+      </w:r>
+    </w:p>
+    <w:p>
+      <w:pPr>
+        <w:pStyle w:val="Lijstalinea"/>
+        <w:numPr>
+          <w:ilvl w:val="0"/>
+          <w:numId w:val="25"/>
+        </w:numPr>
+      </w:pPr>
+      <w:r>
+        <w:rPr>
+          <w:b/>
+          <w:color w:val="00B050"/>
+        </w:rPr>
+        <w:t>S</w:t>
+      </w:r>
+      <w:r>
+        <w:t> </w:t>
+      </w:r>
+      <w:r>
+        <w:t>-</w:t>
+      </w:r>
+      <w:r>
+        <w:t> </w:t>
+      </w:r>
+      <w:proofErr w:type="spellStart"/>
+      <w:r>
+        <w:t>should</w:t>
+      </w:r>
+      <w:proofErr w:type="spellEnd"/>
+      <w:r>
+        <w:t xml:space="preserve"> </w:t>
+      </w:r>
+      <w:proofErr w:type="spellStart"/>
+      <w:r>
+        <w:t>haves</w:t>
+      </w:r>
+      <w:proofErr w:type="spellEnd"/>
+      <w:r>
+        <w:t>: deze eisen zijn zeer gewenst, maar zond</w:t>
+      </w:r>
+      <w:r>
+        <w:t>er is het product wel bruikbaar.</w:t>
+      </w:r>
+    </w:p>
+    <w:p>
+      <w:pPr>
+        <w:pStyle w:val="Lijstalinea"/>
+        <w:numPr>
+          <w:ilvl w:val="0"/>
+          <w:numId w:val="25"/>
+        </w:numPr>
+      </w:pPr>
+      <w:r>
+        <w:rPr>
+          <w:b/>
+          <w:color w:val="FFC000"/>
+        </w:rPr>
+        <w:t>C</w:t>
+      </w:r>
+      <w:r>
+        <w:rPr>
+          <w:color w:val="FFC000"/>
+        </w:rPr>
+        <w:t> </w:t>
+      </w:r>
+      <w:r>
+        <w:t>-</w:t>
+      </w:r>
+      <w:r>
+        <w:t> </w:t>
+      </w:r>
+      <w:proofErr w:type="spellStart"/>
+      <w:r>
+        <w:t>could</w:t>
+      </w:r>
+      <w:proofErr w:type="spellEnd"/>
+      <w:r>
+        <w:t xml:space="preserve"> </w:t>
+      </w:r>
+      <w:proofErr w:type="spellStart"/>
+      <w:r>
+        <w:t>haves</w:t>
+      </w:r>
+      <w:proofErr w:type="spellEnd"/>
+      <w:r>
+        <w:t xml:space="preserve">: deze eisen zullen alleen aan </w:t>
+      </w:r>
+      <w:r>
+        <w:t>bod komen als er tijd genoeg is.</w:t>
+      </w:r>
+    </w:p>
+    <w:p>
+      <w:pPr>
+        <w:pStyle w:val="Lijstalinea"/>
+        <w:numPr>
+          <w:ilvl w:val="0"/>
+          <w:numId w:val="25"/>
+        </w:numPr>
+      </w:pPr>
+      <w:r>
+        <w:rPr>
+          <w:b/>
+          <w:color w:val="00B0F0"/>
+        </w:rPr>
+        <w:t>W</w:t>
+      </w:r>
+      <w:r>
+        <w:t> </w:t>
+      </w:r>
+      <w:r>
+        <w:t>-</w:t>
+      </w:r>
+      <w:r>
+        <w:t> </w:t>
+      </w:r>
+      <w:proofErr w:type="spellStart"/>
+      <w:r>
+        <w:t>won't</w:t>
+      </w:r>
+      <w:proofErr w:type="spellEnd"/>
+      <w:r>
+        <w:t xml:space="preserve"> </w:t>
+      </w:r>
+      <w:proofErr w:type="spellStart"/>
+      <w:r>
+        <w:t>haves</w:t>
+      </w:r>
+      <w:proofErr w:type="spellEnd"/>
+      <w:r>
+        <w:t>: deze eisen zullen in dit project niet aan bod komen maar kunnen in de toekomst, bij een vervolgproject, interessant zijn.</w:t>
+      </w:r>
+    </w:p>
+    <w:p/>
+    <w:p>
+      <w:pPr>
+        <w:pStyle w:val="Kop1"/>
+      </w:pPr>
       <w:bookmarkStart w:id="0" w:name="_Toc366665026"/>
       <w:r>
         <w:t>Applicatie</w:t>
@@ -1423,30 +2016,34 @@
       <w:r>
         <w:t xml:space="preserve">Het doel van deze applicatie is om een duidelijke en gratis tool te hebben waarmee </w:t>
       </w:r>
+      <w:r>
+        <w:t>classification tree</w:t>
+      </w:r>
+      <w:r>
+        <w:t xml:space="preserve"> </w:t>
+      </w:r>
       <w:proofErr w:type="spellStart"/>
       <w:r>
-        <w:t>classification</w:t>
+        <w:t>testing</w:t>
       </w:r>
       <w:proofErr w:type="spellEnd"/>
       <w:r>
-        <w:t xml:space="preserve"> tree</w:t>
-      </w:r>
-      <w:r>
-        <w:t xml:space="preserve"> </w:t>
-      </w:r>
-      <w:proofErr w:type="spellStart"/>
-      <w:r>
-        <w:t>testing</w:t>
-      </w:r>
-      <w:proofErr w:type="spellEnd"/>
-      <w:r>
-        <w:t xml:space="preserve"> </w:t>
-      </w:r>
-      <w:r>
-        <w:t>mogelijk is</w:t>
-      </w:r>
-      <w:r>
-        <w:t xml:space="preserve">. Deze tool wordt hoofdzakelijk gebruikt voor opleidingen en kan mits voldaan aan de eisen overgedragen worden aan de leerlingen na hun opleiding.  </w:t>
+        <w:t xml:space="preserve"> mogelijk is. Deze tool </w:t>
+      </w:r>
+      <w:r>
+        <w:t>zal</w:t>
+      </w:r>
+      <w:r>
+        <w:t xml:space="preserve"> hoofdzakelijk gebruikt</w:t>
+      </w:r>
+      <w:r>
+        <w:t xml:space="preserve"> worden</w:t>
+      </w:r>
+      <w:r>
+        <w:t xml:space="preserve"> voor </w:t>
+      </w:r>
+      <w:r>
+        <w:t xml:space="preserve">marketing en opleidingen. </w:t>
       </w:r>
     </w:p>
     <w:p>
@@ -1462,153 +2059,267 @@
         <w:t>Business</w:t>
       </w:r>
       <w:r>
-        <w:t xml:space="preserve"> </w:t>
-      </w:r>
-      <w:proofErr w:type="spellStart"/>
-      <w:r>
-        <w:t>requirements</w:t>
+        <w:t xml:space="preserve"> requirements</w:t>
       </w:r>
       <w:bookmarkEnd w:id="1"/>
-      <w:proofErr w:type="spellEnd"/>
       <w:r>
         <w:t xml:space="preserve"> </w:t>
       </w:r>
     </w:p>
     <w:p/>
+    <w:tbl>
+      <w:tblPr>
+        <w:tblStyle w:val="Tabelraster"/>
+        <w:tblW w:w="10550" w:type="dxa"/>
+        <w:tblLook w:val="04A0" w:firstRow="1" w:lastRow="0" w:firstColumn="1" w:lastColumn="0" w:noHBand="0" w:noVBand="1"/>
+      </w:tblPr>
+      <w:tblGrid>
+        <w:gridCol w:w="763"/>
+        <w:gridCol w:w="460"/>
+        <w:gridCol w:w="9327"/>
+      </w:tblGrid>
+      <w:tr>
+        <w:trPr>
+          <w:trHeight w:val="483"/>
+        </w:trPr>
+        <w:tc>
+          <w:tcPr>
+            <w:tcW w:w="763" w:type="dxa"/>
+          </w:tcPr>
+          <w:p>
+            <w:pPr>
+              <w:pStyle w:val="Lijstalinea"/>
+              <w:numPr>
+                <w:ilvl w:val="0"/>
+                <w:numId w:val="26"/>
+              </w:numPr>
+            </w:pPr>
+          </w:p>
+        </w:tc>
+        <w:tc>
+          <w:tcPr>
+            <w:tcW w:w="460" w:type="dxa"/>
+          </w:tcPr>
+          <w:p>
+            <w:r>
+              <w:t>M</w:t>
+            </w:r>
+          </w:p>
+        </w:tc>
+        <w:tc>
+          <w:tcPr>
+            <w:tcW w:w="9327" w:type="dxa"/>
+          </w:tcPr>
+          <w:p>
+            <w:r>
+              <w:t xml:space="preserve">De applicatie moet simpel te gebruiken zijn, nieuwe gebruikers moeten snel hun weg kunnen vinden binnen de applicatie. </w:t>
+            </w:r>
+          </w:p>
+        </w:tc>
+      </w:tr>
+      <w:tr>
+        <w:trPr>
+          <w:trHeight w:val="581"/>
+        </w:trPr>
+        <w:tc>
+          <w:tcPr>
+            <w:tcW w:w="763" w:type="dxa"/>
+          </w:tcPr>
+          <w:p>
+            <w:pPr>
+              <w:pStyle w:val="Lijstalinea"/>
+              <w:numPr>
+                <w:ilvl w:val="0"/>
+                <w:numId w:val="26"/>
+              </w:numPr>
+            </w:pPr>
+          </w:p>
+        </w:tc>
+        <w:tc>
+          <w:tcPr>
+            <w:tcW w:w="460" w:type="dxa"/>
+          </w:tcPr>
+          <w:p>
+            <w:r>
+              <w:t>M</w:t>
+            </w:r>
+          </w:p>
+        </w:tc>
+        <w:tc>
+          <w:tcPr>
+            <w:tcW w:w="9327" w:type="dxa"/>
+          </w:tcPr>
+          <w:p>
+            <w:r>
+              <w:t>De applicatie moet een positief beeld weergeven over Improve (logo). De applicatie zal namelijk gebruikt worden door de medewerkers, maar ook door de klanten van Improve.</w:t>
+            </w:r>
+          </w:p>
+        </w:tc>
+      </w:tr>
+      <w:tr>
+        <w:trPr>
+          <w:trHeight w:val="581"/>
+        </w:trPr>
+        <w:tc>
+          <w:tcPr>
+            <w:tcW w:w="763" w:type="dxa"/>
+          </w:tcPr>
+          <w:p>
+            <w:pPr>
+              <w:pStyle w:val="Lijstalinea"/>
+              <w:numPr>
+                <w:ilvl w:val="0"/>
+                <w:numId w:val="26"/>
+              </w:numPr>
+            </w:pPr>
+          </w:p>
+        </w:tc>
+        <w:tc>
+          <w:tcPr>
+            <w:tcW w:w="460" w:type="dxa"/>
+          </w:tcPr>
+          <w:p>
+            <w:r>
+              <w:t>M</w:t>
+            </w:r>
+          </w:p>
+        </w:tc>
+        <w:tc>
+          <w:tcPr>
+            <w:tcW w:w="9327" w:type="dxa"/>
+          </w:tcPr>
+          <w:p>
+            <w:r>
+              <w:t>De applicatie moet gemakkelijk te onderhouden zijn na de periode van 29 november (einde van stage).</w:t>
+            </w:r>
+          </w:p>
+        </w:tc>
+      </w:tr>
+      <w:tr>
+        <w:trPr>
+          <w:trHeight w:val="339"/>
+        </w:trPr>
+        <w:tc>
+          <w:tcPr>
+            <w:tcW w:w="763" w:type="dxa"/>
+          </w:tcPr>
+          <w:p>
+            <w:pPr>
+              <w:pStyle w:val="Lijstalinea"/>
+              <w:numPr>
+                <w:ilvl w:val="0"/>
+                <w:numId w:val="26"/>
+              </w:numPr>
+            </w:pPr>
+          </w:p>
+        </w:tc>
+        <w:tc>
+          <w:tcPr>
+            <w:tcW w:w="460" w:type="dxa"/>
+          </w:tcPr>
+          <w:p>
+            <w:r>
+              <w:t>M</w:t>
+            </w:r>
+          </w:p>
+        </w:tc>
+        <w:tc>
+          <w:tcPr>
+            <w:tcW w:w="9327" w:type="dxa"/>
+          </w:tcPr>
+          <w:p>
+            <w:r>
+              <w:t>De applicatie zal ontwikkeld worden in 6 sprints over een tijd van 12 weken.</w:t>
+            </w:r>
+          </w:p>
+        </w:tc>
+      </w:tr>
+      <w:tr>
+        <w:trPr>
+          <w:trHeight w:val="581"/>
+        </w:trPr>
+        <w:tc>
+          <w:tcPr>
+            <w:tcW w:w="763" w:type="dxa"/>
+          </w:tcPr>
+          <w:p>
+            <w:pPr>
+              <w:pStyle w:val="Lijstalinea"/>
+              <w:numPr>
+                <w:ilvl w:val="0"/>
+                <w:numId w:val="26"/>
+              </w:numPr>
+            </w:pPr>
+          </w:p>
+        </w:tc>
+        <w:tc>
+          <w:tcPr>
+            <w:tcW w:w="460" w:type="dxa"/>
+          </w:tcPr>
+          <w:p>
+            <w:r>
+              <w:t>M</w:t>
+            </w:r>
+          </w:p>
+        </w:tc>
+        <w:tc>
+          <w:tcPr>
+            <w:tcW w:w="9327" w:type="dxa"/>
+          </w:tcPr>
+          <w:p>
+            <w:r>
+              <w:t>Na 12 weken moet de applicatie stabiel zijn om te gebruiken voor eigen doelstellingen of voor presentaties</w:t>
+            </w:r>
+            <w:r>
+              <w:t>.</w:t>
+            </w:r>
+          </w:p>
+        </w:tc>
+      </w:tr>
+      <w:tr>
+        <w:trPr>
+          <w:trHeight w:val="581"/>
+        </w:trPr>
+        <w:tc>
+          <w:tcPr>
+            <w:tcW w:w="763" w:type="dxa"/>
+          </w:tcPr>
+          <w:p>
+            <w:pPr>
+              <w:pStyle w:val="Lijstalinea"/>
+              <w:numPr>
+                <w:ilvl w:val="0"/>
+                <w:numId w:val="26"/>
+              </w:numPr>
+            </w:pPr>
+          </w:p>
+        </w:tc>
+        <w:tc>
+          <w:tcPr>
+            <w:tcW w:w="460" w:type="dxa"/>
+          </w:tcPr>
+          <w:p>
+            <w:r>
+              <w:t>M</w:t>
+            </w:r>
+          </w:p>
+        </w:tc>
+        <w:tc>
+          <w:tcPr>
+            <w:tcW w:w="9327" w:type="dxa"/>
+          </w:tcPr>
+          <w:p>
+            <w:r>
+              <w:t>De applicatie moet in het Engels zijn</w:t>
+            </w:r>
+          </w:p>
+        </w:tc>
+      </w:tr>
+    </w:tbl>
+    <w:p/>
     <w:p>
-      <w:pPr>
-        <w:pStyle w:val="Lijstalinea"/>
-        <w:numPr>
-          <w:ilvl w:val="0"/>
-          <w:numId w:val="4"/>
-        </w:numPr>
-      </w:pPr>
-      <w:r>
-        <w:t xml:space="preserve">De applicatie moet simpel te gebruiken zijn, nieuwe gebruikers moeten snel hun weg kunnen vinden binnen de applicatie. </w:t>
-      </w:r>
-    </w:p>
-    <w:p>
-      <w:pPr>
-        <w:pStyle w:val="Lijstalinea"/>
-        <w:numPr>
-          <w:ilvl w:val="0"/>
-          <w:numId w:val="4"/>
-        </w:numPr>
-      </w:pPr>
-      <w:r>
-        <w:t xml:space="preserve">De applicatie moet een positief beeld weergeven over </w:t>
-      </w:r>
-      <w:proofErr w:type="spellStart"/>
-      <w:r>
-        <w:t>Improve</w:t>
-      </w:r>
-      <w:proofErr w:type="spellEnd"/>
-      <w:r>
-        <w:t xml:space="preserve"> (logo geïmplementeerd). De applicatie zal namelijk gebruikt worden door de medewerkers van </w:t>
-      </w:r>
-      <w:proofErr w:type="spellStart"/>
-      <w:r>
-        <w:t>Improve</w:t>
-      </w:r>
-      <w:proofErr w:type="spellEnd"/>
-      <w:r>
-        <w:t xml:space="preserve">, maar ook door leerlingen die </w:t>
-      </w:r>
-      <w:r>
-        <w:t>deelnemen</w:t>
-      </w:r>
-      <w:r>
-        <w:t xml:space="preserve"> aan een opleiding die gegeven werd door een medewerker binnen </w:t>
-      </w:r>
-      <w:proofErr w:type="spellStart"/>
-      <w:r>
-        <w:t>Improve</w:t>
-      </w:r>
-      <w:proofErr w:type="spellEnd"/>
-      <w:r>
-        <w:t xml:space="preserve">. </w:t>
-      </w:r>
-    </w:p>
-    <w:p>
-      <w:pPr>
-        <w:pStyle w:val="Lijstalinea"/>
-        <w:numPr>
-          <w:ilvl w:val="0"/>
-          <w:numId w:val="4"/>
-        </w:numPr>
-      </w:pPr>
-      <w:r>
-        <w:t xml:space="preserve">De applicatie moet gemakkelijk te onderhouden zijn na de periode van 29 november (einde stage). </w:t>
-      </w:r>
-      <w:r>
-        <w:t>Dit door</w:t>
-      </w:r>
-      <w:r>
-        <w:t xml:space="preserve"> middel van versiebeheer</w:t>
-      </w:r>
-      <w:r>
-        <w:t xml:space="preserve"> (</w:t>
-      </w:r>
-      <w:proofErr w:type="spellStart"/>
-      <w:r>
-        <w:t>github</w:t>
-      </w:r>
-      <w:proofErr w:type="spellEnd"/>
-      <w:r>
-        <w:t>)</w:t>
-      </w:r>
-      <w:r>
-        <w:t xml:space="preserve"> en duidelijke code </w:t>
-      </w:r>
-      <w:proofErr w:type="spellStart"/>
-      <w:r>
-        <w:t>conventions</w:t>
-      </w:r>
-      <w:proofErr w:type="spellEnd"/>
-      <w:r>
-        <w:t>.</w:t>
-      </w:r>
-    </w:p>
-    <w:p>
-      <w:pPr>
-        <w:pStyle w:val="Lijstalinea"/>
-        <w:numPr>
-          <w:ilvl w:val="0"/>
-          <w:numId w:val="4"/>
-        </w:numPr>
-      </w:pPr>
-      <w:r>
-        <w:t xml:space="preserve">De applicatie zal ontwikkeld worden in </w:t>
-      </w:r>
-      <w:r>
-        <w:t>6</w:t>
-      </w:r>
-      <w:r>
-        <w:t xml:space="preserve"> sprints over een tijd van 12 weken. </w:t>
-      </w:r>
-    </w:p>
-    <w:p>
-      <w:pPr>
-        <w:pStyle w:val="Lijstalinea"/>
-        <w:numPr>
-          <w:ilvl w:val="0"/>
-          <w:numId w:val="4"/>
-        </w:numPr>
-      </w:pPr>
-      <w:r>
-        <w:t xml:space="preserve">Na 12 weken moet de applicatie stabiel zijn om te gebruiken voor eigen doelstellingen of voor presentaties. </w:t>
-      </w:r>
-    </w:p>
-    <w:p>
-      <w:pPr>
-        <w:pStyle w:val="Lijstalinea"/>
-        <w:numPr>
-          <w:ilvl w:val="0"/>
-          <w:numId w:val="4"/>
-        </w:numPr>
-      </w:pPr>
-      <w:r>
-        <w:t xml:space="preserve">De applicatie moet in het Engels zijn. </w:t>
+      <w:r>
+        <w:br w:type="page"/>
       </w:r>
     </w:p>
     <w:p>
@@ -1627,207 +2338,321 @@
       </w:r>
       <w:proofErr w:type="spellEnd"/>
       <w:r>
-        <w:t xml:space="preserve"> </w:t>
-      </w:r>
-      <w:proofErr w:type="spellStart"/>
-      <w:r>
-        <w:t>requirements</w:t>
+        <w:t xml:space="preserve"> requirements</w:t>
       </w:r>
       <w:bookmarkEnd w:id="2"/>
-      <w:proofErr w:type="spellEnd"/>
       <w:r>
         <w:t xml:space="preserve"> </w:t>
       </w:r>
     </w:p>
     <w:p/>
-    <w:p>
-      <w:pPr>
-        <w:pStyle w:val="Lijstalinea"/>
-        <w:numPr>
-          <w:ilvl w:val="0"/>
-          <w:numId w:val="7"/>
-        </w:numPr>
-      </w:pPr>
-      <w:r>
-        <w:t>Het moet mogelijk zijn om de inhoud van de file te saven en terug te openen</w:t>
-      </w:r>
-    </w:p>
-    <w:p>
-      <w:pPr>
-        <w:pStyle w:val="Lijstalinea"/>
-        <w:numPr>
-          <w:ilvl w:val="0"/>
-          <w:numId w:val="7"/>
-        </w:numPr>
-      </w:pPr>
-      <w:r>
-        <w:t>De applicatie moet in</w:t>
-      </w:r>
-      <w:r>
-        <w:t xml:space="preserve"> </w:t>
-      </w:r>
-      <w:r>
-        <w:t xml:space="preserve">staat zijn meerdere files </w:t>
-      </w:r>
-      <w:r>
-        <w:t xml:space="preserve">te </w:t>
-      </w:r>
-      <w:r>
-        <w:t xml:space="preserve">openen: </w:t>
-      </w:r>
-      <w:r>
-        <w:t xml:space="preserve">Multi-document interface. </w:t>
-      </w:r>
-    </w:p>
-    <w:p>
-      <w:pPr>
-        <w:pStyle w:val="Lijstalinea"/>
-        <w:numPr>
-          <w:ilvl w:val="0"/>
-          <w:numId w:val="7"/>
-        </w:numPr>
-      </w:pPr>
-      <w:r>
-        <w:t xml:space="preserve">Een file moet een </w:t>
-      </w:r>
-      <w:proofErr w:type="spellStart"/>
-      <w:r>
-        <w:t>classification</w:t>
-      </w:r>
-      <w:proofErr w:type="spellEnd"/>
-      <w:r>
-        <w:t xml:space="preserve"> tree</w:t>
-      </w:r>
-      <w:r>
-        <w:t xml:space="preserve"> bevatten. </w:t>
-      </w:r>
-      <w:r>
-        <w:t xml:space="preserve"> Met andere woorden: mag niet leeg zijn. </w:t>
-      </w:r>
-    </w:p>
-    <w:p>
-      <w:pPr>
-        <w:pStyle w:val="Lijstalinea"/>
-        <w:numPr>
-          <w:ilvl w:val="0"/>
-          <w:numId w:val="7"/>
-        </w:numPr>
-      </w:pPr>
-      <w:r>
-        <w:t xml:space="preserve">Elke nieuwe file begint met het </w:t>
-      </w:r>
-      <w:r>
-        <w:t xml:space="preserve">automatisch </w:t>
-      </w:r>
-      <w:r>
-        <w:t xml:space="preserve">aanmaken van een </w:t>
-      </w:r>
-      <w:r>
-        <w:t>root</w:t>
-      </w:r>
-      <w:r>
-        <w:t xml:space="preserve"> (klasse)</w:t>
-      </w:r>
-      <w:r>
-        <w:t>.</w:t>
-      </w:r>
-    </w:p>
-    <w:p>
-      <w:pPr>
-        <w:pStyle w:val="Lijstalinea"/>
-        <w:numPr>
-          <w:ilvl w:val="0"/>
-          <w:numId w:val="7"/>
-        </w:numPr>
-      </w:pPr>
-      <w:r>
-        <w:t>De</w:t>
-      </w:r>
-      <w:r>
-        <w:t xml:space="preserve"> gebruiker van de applicatie</w:t>
-      </w:r>
-      <w:r>
-        <w:t xml:space="preserve"> moet</w:t>
-      </w:r>
-      <w:r>
-        <w:t xml:space="preserve"> de mogelijkheid hebben om onderverdelingen te maken</w:t>
-      </w:r>
-      <w:r>
-        <w:t xml:space="preserve"> op de</w:t>
-      </w:r>
-      <w:r>
-        <w:t xml:space="preserve"> root van de</w:t>
-      </w:r>
-      <w:r>
-        <w:t xml:space="preserve"> </w:t>
-      </w:r>
-      <w:proofErr w:type="spellStart"/>
-      <w:r>
-        <w:t>classification</w:t>
-      </w:r>
-      <w:proofErr w:type="spellEnd"/>
-      <w:r>
-        <w:t xml:space="preserve"> tree</w:t>
-      </w:r>
-      <w:r>
-        <w:t xml:space="preserve">. </w:t>
-      </w:r>
-    </w:p>
-    <w:p>
-      <w:pPr>
-        <w:pStyle w:val="Lijstalinea"/>
-        <w:numPr>
-          <w:ilvl w:val="0"/>
-          <w:numId w:val="7"/>
-        </w:numPr>
-      </w:pPr>
-      <w:r>
-        <w:t xml:space="preserve">Bij het </w:t>
-      </w:r>
-      <w:r>
-        <w:t>aan</w:t>
-      </w:r>
-      <w:r>
-        <w:t xml:space="preserve">maken van een </w:t>
-      </w:r>
-      <w:proofErr w:type="spellStart"/>
-      <w:r>
-        <w:t>classification</w:t>
-      </w:r>
-      <w:proofErr w:type="spellEnd"/>
-      <w:r>
-        <w:t xml:space="preserve"> tree</w:t>
-      </w:r>
-      <w:r>
-        <w:t>(</w:t>
-      </w:r>
-      <w:r>
-        <w:t xml:space="preserve">de klasse </w:t>
-      </w:r>
-      <w:proofErr w:type="spellStart"/>
-      <w:r>
-        <w:t>classification</w:t>
-      </w:r>
-      <w:proofErr w:type="spellEnd"/>
-      <w:r>
-        <w:t xml:space="preserve"> tree</w:t>
-      </w:r>
-      <w:r>
-        <w:t>)</w:t>
-      </w:r>
-      <w:r>
-        <w:t xml:space="preserve"> zijn er </w:t>
-      </w:r>
-      <w:r>
-        <w:t>de volgende mogelijkheden:</w:t>
-      </w:r>
-      <w:r>
-        <w:t xml:space="preserve"> </w:t>
-      </w:r>
-    </w:p>
     <w:tbl>
       <w:tblPr>
         <w:tblStyle w:val="Tabelraster"/>
+        <w:tblW w:w="10550" w:type="dxa"/>
+        <w:tblLook w:val="04A0" w:firstRow="1" w:lastRow="0" w:firstColumn="1" w:lastColumn="0" w:noHBand="0" w:noVBand="1"/>
+      </w:tblPr>
+      <w:tblGrid>
+        <w:gridCol w:w="763"/>
+        <w:gridCol w:w="460"/>
+        <w:gridCol w:w="9327"/>
+      </w:tblGrid>
+      <w:tr>
+        <w:trPr>
+          <w:trHeight w:val="537"/>
+        </w:trPr>
+        <w:tc>
+          <w:tcPr>
+            <w:tcW w:w="763" w:type="dxa"/>
+          </w:tcPr>
+          <w:p>
+            <w:pPr>
+              <w:pStyle w:val="Lijstalinea"/>
+              <w:numPr>
+                <w:ilvl w:val="0"/>
+                <w:numId w:val="27"/>
+              </w:numPr>
+            </w:pPr>
+          </w:p>
+        </w:tc>
+        <w:tc>
+          <w:tcPr>
+            <w:tcW w:w="460" w:type="dxa"/>
+          </w:tcPr>
+          <w:p>
+            <w:r>
+              <w:t>M</w:t>
+            </w:r>
+          </w:p>
+        </w:tc>
+        <w:tc>
+          <w:tcPr>
+            <w:tcW w:w="9327" w:type="dxa"/>
+          </w:tcPr>
+          <w:p>
+            <w:r>
+              <w:t xml:space="preserve">Het moet mogelijk zijn om de inhoud van de file </w:t>
+            </w:r>
+            <w:r>
+              <w:t>op te slaan</w:t>
+            </w:r>
+            <w:r>
+              <w:t xml:space="preserve"> en terug te openen</w:t>
+            </w:r>
+          </w:p>
+        </w:tc>
+      </w:tr>
+      <w:tr>
+        <w:trPr>
+          <w:trHeight w:val="537"/>
+        </w:trPr>
+        <w:tc>
+          <w:tcPr>
+            <w:tcW w:w="763" w:type="dxa"/>
+          </w:tcPr>
+          <w:p>
+            <w:pPr>
+              <w:pStyle w:val="Lijstalinea"/>
+              <w:numPr>
+                <w:ilvl w:val="0"/>
+                <w:numId w:val="27"/>
+              </w:numPr>
+            </w:pPr>
+          </w:p>
+        </w:tc>
+        <w:tc>
+          <w:tcPr>
+            <w:tcW w:w="460" w:type="dxa"/>
+          </w:tcPr>
+          <w:p>
+            <w:r>
+              <w:t>S</w:t>
+            </w:r>
+          </w:p>
+        </w:tc>
+        <w:tc>
+          <w:tcPr>
+            <w:tcW w:w="9327" w:type="dxa"/>
+          </w:tcPr>
+          <w:p>
+            <w:r>
+              <w:t>De applicatie moet in staat zijn meerdere files te openen: Multi-document interface</w:t>
+            </w:r>
+          </w:p>
+        </w:tc>
+      </w:tr>
+      <w:tr>
+        <w:trPr>
+          <w:trHeight w:val="537"/>
+        </w:trPr>
+        <w:tc>
+          <w:tcPr>
+            <w:tcW w:w="763" w:type="dxa"/>
+          </w:tcPr>
+          <w:p>
+            <w:pPr>
+              <w:pStyle w:val="Lijstalinea"/>
+              <w:numPr>
+                <w:ilvl w:val="0"/>
+                <w:numId w:val="27"/>
+              </w:numPr>
+            </w:pPr>
+          </w:p>
+        </w:tc>
+        <w:tc>
+          <w:tcPr>
+            <w:tcW w:w="460" w:type="dxa"/>
+          </w:tcPr>
+          <w:p>
+            <w:r>
+              <w:t>M</w:t>
+            </w:r>
+          </w:p>
+        </w:tc>
+        <w:tc>
+          <w:tcPr>
+            <w:tcW w:w="9327" w:type="dxa"/>
+          </w:tcPr>
+          <w:p>
+            <w:r>
+              <w:t>De gebruiker van de applicatie moet de mogelijkheid hebben om onderverdelingen te maken op de root van de classification tree.</w:t>
+            </w:r>
+          </w:p>
+        </w:tc>
+      </w:tr>
+      <w:tr>
+        <w:trPr>
+          <w:trHeight w:val="537"/>
+        </w:trPr>
+        <w:tc>
+          <w:tcPr>
+            <w:tcW w:w="763" w:type="dxa"/>
+          </w:tcPr>
+          <w:p>
+            <w:pPr>
+              <w:pStyle w:val="Lijstalinea"/>
+              <w:numPr>
+                <w:ilvl w:val="0"/>
+                <w:numId w:val="27"/>
+              </w:numPr>
+            </w:pPr>
+          </w:p>
+        </w:tc>
+        <w:tc>
+          <w:tcPr>
+            <w:tcW w:w="460" w:type="dxa"/>
+          </w:tcPr>
+          <w:p>
+            <w:r>
+              <w:t>M</w:t>
+            </w:r>
+          </w:p>
+        </w:tc>
+        <w:tc>
+          <w:tcPr>
+            <w:tcW w:w="9327" w:type="dxa"/>
+          </w:tcPr>
+          <w:p>
+            <w:r>
+              <w:t>De applicatie zal ontwikkeld worden in 6 sprints over een tijd van 12 weken.</w:t>
+            </w:r>
+          </w:p>
+        </w:tc>
+      </w:tr>
+      <w:tr>
+        <w:trPr>
+          <w:trHeight w:val="537"/>
+        </w:trPr>
+        <w:tc>
+          <w:tcPr>
+            <w:tcW w:w="763" w:type="dxa"/>
+          </w:tcPr>
+          <w:p>
+            <w:pPr>
+              <w:pStyle w:val="Lijstalinea"/>
+              <w:numPr>
+                <w:ilvl w:val="0"/>
+                <w:numId w:val="27"/>
+              </w:numPr>
+            </w:pPr>
+          </w:p>
+        </w:tc>
+        <w:tc>
+          <w:tcPr>
+            <w:tcW w:w="460" w:type="dxa"/>
+          </w:tcPr>
+          <w:p>
+            <w:r>
+              <w:t>M</w:t>
+            </w:r>
+          </w:p>
+        </w:tc>
+        <w:tc>
+          <w:tcPr>
+            <w:tcW w:w="9327" w:type="dxa"/>
+          </w:tcPr>
+          <w:p>
+            <w:r>
+              <w:t>Na 12 weken moet de applicatie stabiel zijn om te gebruiken voor eigen doelstellingen of voor presentaties.</w:t>
+            </w:r>
+          </w:p>
+        </w:tc>
+      </w:tr>
+      <w:tr>
+        <w:trPr>
+          <w:trHeight w:val="537"/>
+        </w:trPr>
+        <w:tc>
+          <w:tcPr>
+            <w:tcW w:w="763" w:type="dxa"/>
+          </w:tcPr>
+          <w:p>
+            <w:pPr>
+              <w:pStyle w:val="Lijstalinea"/>
+              <w:numPr>
+                <w:ilvl w:val="0"/>
+                <w:numId w:val="27"/>
+              </w:numPr>
+            </w:pPr>
+          </w:p>
+        </w:tc>
+        <w:tc>
+          <w:tcPr>
+            <w:tcW w:w="460" w:type="dxa"/>
+          </w:tcPr>
+          <w:p>
+            <w:r>
+              <w:t>M</w:t>
+            </w:r>
+          </w:p>
+        </w:tc>
+        <w:tc>
+          <w:tcPr>
+            <w:tcW w:w="9327" w:type="dxa"/>
+          </w:tcPr>
+          <w:p>
+            <w:r>
+              <w:t>De applicatie moet in het Engels zijn</w:t>
+            </w:r>
+          </w:p>
+        </w:tc>
+      </w:tr>
+      <w:tr>
+        <w:trPr>
+          <w:trHeight w:val="513"/>
+        </w:trPr>
+        <w:tc>
+          <w:tcPr>
+            <w:tcW w:w="763" w:type="dxa"/>
+          </w:tcPr>
+          <w:p>
+            <w:pPr>
+              <w:pStyle w:val="Lijstalinea"/>
+              <w:numPr>
+                <w:ilvl w:val="0"/>
+                <w:numId w:val="27"/>
+              </w:numPr>
+            </w:pPr>
+          </w:p>
+        </w:tc>
+        <w:tc>
+          <w:tcPr>
+            <w:tcW w:w="460" w:type="dxa"/>
+          </w:tcPr>
+          <w:p>
+            <w:r>
+              <w:t>M</w:t>
+            </w:r>
+          </w:p>
+        </w:tc>
+        <w:tc>
+          <w:tcPr>
+            <w:tcW w:w="9327" w:type="dxa"/>
+          </w:tcPr>
+          <w:p>
+            <w:r>
+              <w:t xml:space="preserve">Bij het aanmaken van een </w:t>
+            </w:r>
+            <w:r>
+              <w:t>classification tree</w:t>
+            </w:r>
+            <w:r>
+              <w:t>(</w:t>
+            </w:r>
+            <w:r>
+              <w:t>de klasse classification tree</w:t>
+            </w:r>
+            <w:r>
+              <w:t>) zijn er de volgende mogelijkheden:</w:t>
+            </w:r>
+          </w:p>
+        </w:tc>
+      </w:tr>
+    </w:tbl>
+    <w:tbl>
+      <w:tblPr>
+        <w:tblStyle w:val="Lichtelijst-accent1"/>
+        <w:tblpPr w:leftFromText="141" w:rightFromText="141" w:vertAnchor="text" w:horzAnchor="margin" w:tblpY="91"/>
         <w:tblW w:w="10367" w:type="dxa"/>
         <w:tblLook w:val="04A0" w:firstRow="1" w:lastRow="0" w:firstColumn="1" w:lastColumn="0" w:noHBand="0" w:noVBand="1"/>
       </w:tblPr>
@@ -1840,122 +2665,103 @@
       </w:tblGrid>
       <w:tr>
         <w:trPr>
+          <w:cnfStyle w:val="100000000000" w:firstRow="1" w:lastRow="0" w:firstColumn="0" w:lastColumn="0" w:oddVBand="0" w:evenVBand="0" w:oddHBand="0" w:evenHBand="0" w:firstRowFirstColumn="0" w:firstRowLastColumn="0" w:lastRowFirstColumn="0" w:lastRowLastColumn="0"/>
           <w:trHeight w:val="875"/>
         </w:trPr>
         <w:tc>
           <w:tcPr>
+            <w:cnfStyle w:val="001000000000" w:firstRow="0" w:lastRow="0" w:firstColumn="1" w:lastColumn="0" w:oddVBand="0" w:evenVBand="0" w:oddHBand="0" w:evenHBand="0" w:firstRowFirstColumn="0" w:firstRowLastColumn="0" w:lastRowFirstColumn="0" w:lastRowLastColumn="0"/>
             <w:tcW w:w="2055" w:type="dxa"/>
-            <w:shd w:val="clear" w:color="auto" w:fill="D9D9D9" w:themeFill="background1" w:themeFillShade="D9"/>
           </w:tcPr>
           <w:p>
             <w:pPr>
               <w:rPr>
-                <w:b/>
+                <w:b w:val="0"/>
               </w:rPr>
             </w:pPr>
             <w:proofErr w:type="spellStart"/>
             <w:r>
+              <w:t>Entities</w:t>
+            </w:r>
+            <w:proofErr w:type="spellEnd"/>
+          </w:p>
+        </w:tc>
+        <w:tc>
+          <w:tcPr>
+            <w:tcW w:w="2731" w:type="dxa"/>
+          </w:tcPr>
+          <w:p>
+            <w:pPr>
+              <w:cnfStyle w:val="100000000000" w:firstRow="1" w:lastRow="0" w:firstColumn="0" w:lastColumn="0" w:oddVBand="0" w:evenVBand="0" w:oddHBand="0" w:evenHBand="0" w:firstRowFirstColumn="0" w:firstRowLastColumn="0" w:lastRowFirstColumn="0" w:lastRowLastColumn="0"/>
               <w:rPr>
-                <w:b/>
+                <w:b w:val="0"/>
               </w:rPr>
-              <w:t>Entities</w:t>
+            </w:pPr>
+            <w:r>
+              <w:t>Doel</w:t>
+            </w:r>
+          </w:p>
+        </w:tc>
+        <w:tc>
+          <w:tcPr>
+            <w:tcW w:w="1469" w:type="dxa"/>
+          </w:tcPr>
+          <w:p>
+            <w:pPr>
+              <w:cnfStyle w:val="100000000000" w:firstRow="1" w:lastRow="0" w:firstColumn="0" w:lastColumn="0" w:oddVBand="0" w:evenVBand="0" w:oddHBand="0" w:evenHBand="0" w:firstRowFirstColumn="0" w:firstRowLastColumn="0" w:lastRowFirstColumn="0" w:lastRowLastColumn="0"/>
+              <w:rPr>
+                <w:b w:val="0"/>
+              </w:rPr>
+            </w:pPr>
+            <w:r>
+              <w:t xml:space="preserve">Toegelaten </w:t>
+            </w:r>
+            <w:proofErr w:type="spellStart"/>
+            <w:r>
+              <w:t>parents</w:t>
             </w:r>
             <w:proofErr w:type="spellEnd"/>
           </w:p>
         </w:tc>
         <w:tc>
           <w:tcPr>
-            <w:tcW w:w="2731" w:type="dxa"/>
-            <w:shd w:val="clear" w:color="auto" w:fill="D9D9D9" w:themeFill="background1" w:themeFillShade="D9"/>
-          </w:tcPr>
-          <w:p>
-            <w:pPr>
+            <w:tcW w:w="2784" w:type="dxa"/>
+          </w:tcPr>
+          <w:p>
+            <w:pPr>
+              <w:cnfStyle w:val="100000000000" w:firstRow="1" w:lastRow="0" w:firstColumn="0" w:lastColumn="0" w:oddVBand="0" w:evenVBand="0" w:oddHBand="0" w:evenHBand="0" w:firstRowFirstColumn="0" w:firstRowLastColumn="0" w:lastRowFirstColumn="0" w:lastRowLastColumn="0"/>
               <w:rPr>
-                <w:b/>
+                <w:b w:val="0"/>
               </w:rPr>
             </w:pPr>
             <w:r>
+              <w:t>Toegelaten</w:t>
+            </w:r>
+          </w:p>
+          <w:p>
+            <w:pPr>
+              <w:cnfStyle w:val="100000000000" w:firstRow="1" w:lastRow="0" w:firstColumn="0" w:lastColumn="0" w:oddVBand="0" w:evenVBand="0" w:oddHBand="0" w:evenHBand="0" w:firstRowFirstColumn="0" w:firstRowLastColumn="0" w:lastRowFirstColumn="0" w:lastRowLastColumn="0"/>
               <w:rPr>
-                <w:b/>
+                <w:b w:val="0"/>
               </w:rPr>
-              <w:t>Doel</w:t>
-            </w:r>
-          </w:p>
-        </w:tc>
-        <w:tc>
-          <w:tcPr>
-            <w:tcW w:w="1469" w:type="dxa"/>
-            <w:shd w:val="clear" w:color="auto" w:fill="D9D9D9" w:themeFill="background1" w:themeFillShade="D9"/>
-          </w:tcPr>
-          <w:p>
-            <w:pPr>
+            </w:pPr>
+            <w:r>
+              <w:t>Afstammelingen</w:t>
+            </w:r>
+          </w:p>
+        </w:tc>
+        <w:tc>
+          <w:tcPr>
+            <w:tcW w:w="1328" w:type="dxa"/>
+          </w:tcPr>
+          <w:p>
+            <w:pPr>
+              <w:cnfStyle w:val="100000000000" w:firstRow="1" w:lastRow="0" w:firstColumn="0" w:lastColumn="0" w:oddVBand="0" w:evenVBand="0" w:oddHBand="0" w:evenHBand="0" w:firstRowFirstColumn="0" w:firstRowLastColumn="0" w:lastRowFirstColumn="0" w:lastRowLastColumn="0"/>
               <w:rPr>
-                <w:b/>
+                <w:b w:val="0"/>
               </w:rPr>
             </w:pPr>
             <w:r>
-              <w:rPr>
-                <w:b/>
-              </w:rPr>
-              <w:t xml:space="preserve">Toegelaten </w:t>
-            </w:r>
-            <w:proofErr w:type="spellStart"/>
-            <w:r>
-              <w:rPr>
-                <w:b/>
-              </w:rPr>
-              <w:t>parents</w:t>
-            </w:r>
-            <w:proofErr w:type="spellEnd"/>
-          </w:p>
-        </w:tc>
-        <w:tc>
-          <w:tcPr>
-            <w:tcW w:w="2784" w:type="dxa"/>
-            <w:shd w:val="clear" w:color="auto" w:fill="D9D9D9" w:themeFill="background1" w:themeFillShade="D9"/>
-          </w:tcPr>
-          <w:p>
-            <w:pPr>
-              <w:rPr>
-                <w:b/>
-              </w:rPr>
-            </w:pPr>
-            <w:r>
-              <w:rPr>
-                <w:b/>
-              </w:rPr>
-              <w:t>Toegelaten</w:t>
-            </w:r>
-          </w:p>
-          <w:p>
-            <w:pPr>
-              <w:rPr>
-                <w:b/>
-              </w:rPr>
-            </w:pPr>
-            <w:r>
-              <w:rPr>
-                <w:b/>
-              </w:rPr>
-              <w:t>Afstammelingen</w:t>
-            </w:r>
-          </w:p>
-        </w:tc>
-        <w:tc>
-          <w:tcPr>
-            <w:tcW w:w="1328" w:type="dxa"/>
-            <w:shd w:val="clear" w:color="auto" w:fill="D9D9D9" w:themeFill="background1" w:themeFillShade="D9"/>
-          </w:tcPr>
-          <w:p>
-            <w:pPr>
-              <w:rPr>
-                <w:b/>
-              </w:rPr>
-            </w:pPr>
-            <w:r>
-              <w:rPr>
-                <w:b/>
-              </w:rPr>
               <w:t>Test case toepasbaar</w:t>
             </w:r>
           </w:p>
@@ -1963,10 +2769,12 @@
       </w:tr>
       <w:tr>
         <w:trPr>
+          <w:cnfStyle w:val="000000100000" w:firstRow="0" w:lastRow="0" w:firstColumn="0" w:lastColumn="0" w:oddVBand="0" w:evenVBand="0" w:oddHBand="1" w:evenHBand="0" w:firstRowFirstColumn="0" w:firstRowLastColumn="0" w:lastRowFirstColumn="0" w:lastRowLastColumn="0"/>
           <w:trHeight w:val="1057"/>
         </w:trPr>
         <w:tc>
           <w:tcPr>
+            <w:cnfStyle w:val="001000000000" w:firstRow="0" w:lastRow="0" w:firstColumn="1" w:lastColumn="0" w:oddVBand="0" w:evenVBand="0" w:oddHBand="0" w:evenHBand="0" w:firstRowFirstColumn="0" w:firstRowLastColumn="0" w:lastRowFirstColumn="0" w:lastRowLastColumn="0"/>
             <w:tcW w:w="2055" w:type="dxa"/>
           </w:tcPr>
           <w:p>
@@ -1980,6 +2788,9 @@
             <w:tcW w:w="2731" w:type="dxa"/>
           </w:tcPr>
           <w:p>
+            <w:pPr>
+              <w:cnfStyle w:val="000000100000" w:firstRow="0" w:lastRow="0" w:firstColumn="0" w:lastColumn="0" w:oddVBand="0" w:evenVBand="0" w:oddHBand="1" w:evenHBand="0" w:firstRowFirstColumn="0" w:firstRowLastColumn="0" w:lastRowFirstColumn="0" w:lastRowLastColumn="0"/>
+            </w:pPr>
             <w:r>
               <w:t>-</w:t>
             </w:r>
@@ -1997,31 +2808,31 @@
           <w:tcPr>
             <w:tcW w:w="1469" w:type="dxa"/>
           </w:tcPr>
-          <w:p/>
+          <w:p>
+            <w:pPr>
+              <w:cnfStyle w:val="000000100000" w:firstRow="0" w:lastRow="0" w:firstColumn="0" w:lastColumn="0" w:oddVBand="0" w:evenVBand="0" w:oddHBand="1" w:evenHBand="0" w:firstRowFirstColumn="0" w:firstRowLastColumn="0" w:lastRowFirstColumn="0" w:lastRowLastColumn="0"/>
+            </w:pPr>
+          </w:p>
         </w:tc>
         <w:tc>
           <w:tcPr>
             <w:tcW w:w="2784" w:type="dxa"/>
           </w:tcPr>
           <w:p>
-            <w:r>
-              <w:t>*</w:t>
-            </w:r>
-            <w:proofErr w:type="spellStart"/>
-            <w:r>
-              <w:t>compositions</w:t>
-            </w:r>
-            <w:proofErr w:type="spellEnd"/>
-          </w:p>
-          <w:p>
-            <w:r>
-              <w:t>*</w:t>
-            </w:r>
-            <w:proofErr w:type="spellStart"/>
-            <w:r>
-              <w:t>classifications</w:t>
-            </w:r>
-            <w:proofErr w:type="spellEnd"/>
+            <w:pPr>
+              <w:cnfStyle w:val="000000100000" w:firstRow="0" w:lastRow="0" w:firstColumn="0" w:lastColumn="0" w:oddVBand="0" w:evenVBand="0" w:oddHBand="1" w:evenHBand="0" w:firstRowFirstColumn="0" w:firstRowLastColumn="0" w:lastRowFirstColumn="0" w:lastRowLastColumn="0"/>
+            </w:pPr>
+            <w:r>
+              <w:t>*compositions</w:t>
+            </w:r>
+          </w:p>
+          <w:p>
+            <w:pPr>
+              <w:cnfStyle w:val="000000100000" w:firstRow="0" w:lastRow="0" w:firstColumn="0" w:lastColumn="0" w:oddVBand="0" w:evenVBand="0" w:oddHBand="1" w:evenHBand="0" w:firstRowFirstColumn="0" w:firstRowLastColumn="0" w:lastRowFirstColumn="0" w:lastRowLastColumn="0"/>
+            </w:pPr>
+            <w:r>
+              <w:t>*classifications</w:t>
+            </w:r>
           </w:p>
         </w:tc>
         <w:tc>
@@ -2031,6 +2842,7 @@
           <w:p>
             <w:pPr>
               <w:jc w:val="center"/>
+              <w:cnfStyle w:val="000000100000" w:firstRow="0" w:lastRow="0" w:firstColumn="0" w:lastColumn="0" w:oddVBand="0" w:evenVBand="0" w:oddHBand="1" w:evenHBand="0" w:firstRowFirstColumn="0" w:firstRowLastColumn="0" w:lastRowFirstColumn="0" w:lastRowLastColumn="0"/>
             </w:pPr>
             <w:r>
               <w:t>x</w:t>
@@ -2044,14 +2856,13 @@
         </w:trPr>
         <w:tc>
           <w:tcPr>
+            <w:cnfStyle w:val="001000000000" w:firstRow="0" w:lastRow="0" w:firstColumn="1" w:lastColumn="0" w:oddVBand="0" w:evenVBand="0" w:oddHBand="0" w:evenHBand="0" w:firstRowFirstColumn="0" w:firstRowLastColumn="0" w:lastRowFirstColumn="0" w:lastRowLastColumn="0"/>
             <w:tcW w:w="2055" w:type="dxa"/>
           </w:tcPr>
           <w:p>
-            <w:proofErr w:type="spellStart"/>
             <w:r>
               <w:t>Compositions</w:t>
             </w:r>
-            <w:proofErr w:type="spellEnd"/>
           </w:p>
         </w:tc>
         <w:tc>
@@ -2060,6 +2871,7 @@
           </w:tcPr>
           <w:p>
             <w:pPr>
+              <w:cnfStyle w:val="000000000000" w:firstRow="0" w:lastRow="0" w:firstColumn="0" w:lastColumn="0" w:oddVBand="0" w:evenVBand="0" w:oddHBand="0" w:evenHBand="0" w:firstRowFirstColumn="0" w:firstRowLastColumn="0" w:lastRowFirstColumn="0" w:lastRowLastColumn="0"/>
               <w:rPr>
                 <w:lang w:val="en-US"/>
               </w:rPr>
@@ -2073,6 +2885,7 @@
           </w:p>
           <w:p>
             <w:pPr>
+              <w:cnfStyle w:val="000000000000" w:firstRow="0" w:lastRow="0" w:firstColumn="0" w:lastColumn="0" w:oddVBand="0" w:evenVBand="0" w:oddHBand="0" w:evenHBand="0" w:firstRowFirstColumn="0" w:firstRowLastColumn="0" w:lastRowFirstColumn="0" w:lastRowLastColumn="0"/>
               <w:rPr>
                 <w:lang w:val="en-US"/>
               </w:rPr>
@@ -2086,6 +2899,7 @@
           </w:p>
           <w:p>
             <w:pPr>
+              <w:cnfStyle w:val="000000000000" w:firstRow="0" w:lastRow="0" w:firstColumn="0" w:lastColumn="0" w:oddVBand="0" w:evenVBand="0" w:oddHBand="0" w:evenHBand="0" w:firstRowFirstColumn="0" w:firstRowLastColumn="0" w:lastRowFirstColumn="0" w:lastRowLastColumn="0"/>
               <w:rPr>
                 <w:lang w:val="en-US"/>
               </w:rPr>
@@ -2104,6 +2918,7 @@
           </w:tcPr>
           <w:p>
             <w:pPr>
+              <w:cnfStyle w:val="000000000000" w:firstRow="0" w:lastRow="0" w:firstColumn="0" w:lastColumn="0" w:oddVBand="0" w:evenVBand="0" w:oddHBand="0" w:evenHBand="0" w:firstRowFirstColumn="0" w:firstRowLastColumn="0" w:lastRowFirstColumn="0" w:lastRowLastColumn="0"/>
               <w:rPr>
                 <w:lang w:val="en-US"/>
               </w:rPr>
@@ -2117,6 +2932,7 @@
           </w:p>
           <w:p>
             <w:pPr>
+              <w:cnfStyle w:val="000000000000" w:firstRow="0" w:lastRow="0" w:firstColumn="0" w:lastColumn="0" w:oddVBand="0" w:evenVBand="0" w:oddHBand="0" w:evenHBand="0" w:firstRowFirstColumn="0" w:firstRowLastColumn="0" w:lastRowFirstColumn="0" w:lastRowLastColumn="0"/>
               <w:rPr>
                 <w:lang w:val="en-US"/>
               </w:rPr>
@@ -2130,6 +2946,7 @@
           </w:p>
           <w:p>
             <w:pPr>
+              <w:cnfStyle w:val="000000000000" w:firstRow="0" w:lastRow="0" w:firstColumn="0" w:lastColumn="0" w:oddVBand="0" w:evenVBand="0" w:oddHBand="0" w:evenHBand="0" w:firstRowFirstColumn="0" w:firstRowLastColumn="0" w:lastRowFirstColumn="0" w:lastRowLastColumn="0"/>
               <w:rPr>
                 <w:lang w:val="en-US"/>
               </w:rPr>
@@ -2147,29 +2964,23 @@
             <w:tcW w:w="2784" w:type="dxa"/>
           </w:tcPr>
           <w:p>
-            <w:r>
-              <w:t>*</w:t>
-            </w:r>
-            <w:proofErr w:type="spellStart"/>
-            <w:r>
-              <w:t>compositions</w:t>
-            </w:r>
-            <w:proofErr w:type="spellEnd"/>
-          </w:p>
-          <w:p>
-            <w:pPr>
+            <w:pPr>
+              <w:cnfStyle w:val="000000000000" w:firstRow="0" w:lastRow="0" w:firstColumn="0" w:lastColumn="0" w:oddVBand="0" w:evenVBand="0" w:oddHBand="0" w:evenHBand="0" w:firstRowFirstColumn="0" w:firstRowLastColumn="0" w:lastRowFirstColumn="0" w:lastRowLastColumn="0"/>
+            </w:pPr>
+            <w:r>
+              <w:t>*compositions</w:t>
+            </w:r>
+          </w:p>
+          <w:p>
+            <w:pPr>
+              <w:cnfStyle w:val="000000000000" w:firstRow="0" w:lastRow="0" w:firstColumn="0" w:lastColumn="0" w:oddVBand="0" w:evenVBand="0" w:oddHBand="0" w:evenHBand="0" w:firstRowFirstColumn="0" w:firstRowLastColumn="0" w:lastRowFirstColumn="0" w:lastRowLastColumn="0"/>
               <w:rPr>
                 <w:lang w:val="en-US"/>
               </w:rPr>
             </w:pPr>
             <w:r>
-              <w:t>*</w:t>
-            </w:r>
-            <w:proofErr w:type="spellStart"/>
-            <w:r>
-              <w:t>classifications</w:t>
-            </w:r>
-            <w:proofErr w:type="spellEnd"/>
+              <w:t>*classifications</w:t>
+            </w:r>
           </w:p>
         </w:tc>
         <w:tc>
@@ -2179,6 +2990,149 @@
           <w:p>
             <w:pPr>
               <w:jc w:val="center"/>
+              <w:cnfStyle w:val="000000000000" w:firstRow="0" w:lastRow="0" w:firstColumn="0" w:lastColumn="0" w:oddVBand="0" w:evenVBand="0" w:oddHBand="0" w:evenHBand="0" w:firstRowFirstColumn="0" w:firstRowLastColumn="0" w:lastRowFirstColumn="0" w:lastRowLastColumn="0"/>
+              <w:rPr>
+                <w:lang w:val="en-US"/>
+              </w:rPr>
+            </w:pPr>
+            <w:r>
+              <w:rPr>
+                <w:lang w:val="en-US"/>
+              </w:rPr>
+              <w:t>x</w:t>
+            </w:r>
+          </w:p>
+        </w:tc>
+      </w:tr>
+      <w:tr>
+        <w:trPr>
+          <w:cnfStyle w:val="000000100000" w:firstRow="0" w:lastRow="0" w:firstColumn="0" w:lastColumn="0" w:oddVBand="0" w:evenVBand="0" w:oddHBand="1" w:evenHBand="0" w:firstRowFirstColumn="0" w:firstRowLastColumn="0" w:lastRowFirstColumn="0" w:lastRowLastColumn="0"/>
+          <w:trHeight w:val="450"/>
+        </w:trPr>
+        <w:tc>
+          <w:tcPr>
+            <w:cnfStyle w:val="001000000000" w:firstRow="0" w:lastRow="0" w:firstColumn="1" w:lastColumn="0" w:oddVBand="0" w:evenVBand="0" w:oddHBand="0" w:evenHBand="0" w:firstRowFirstColumn="0" w:firstRowLastColumn="0" w:lastRowFirstColumn="0" w:lastRowLastColumn="0"/>
+            <w:tcW w:w="2055" w:type="dxa"/>
+          </w:tcPr>
+          <w:p>
+            <w:r>
+              <w:t>Classifications</w:t>
+            </w:r>
+          </w:p>
+        </w:tc>
+        <w:tc>
+          <w:tcPr>
+            <w:tcW w:w="2731" w:type="dxa"/>
+          </w:tcPr>
+          <w:p>
+            <w:pPr>
+              <w:cnfStyle w:val="000000100000" w:firstRow="0" w:lastRow="0" w:firstColumn="0" w:lastColumn="0" w:oddVBand="0" w:evenVBand="0" w:oddHBand="1" w:evenHBand="0" w:firstRowFirstColumn="0" w:firstRowLastColumn="0" w:lastRowFirstColumn="0" w:lastRowLastColumn="0"/>
+              <w:rPr>
+                <w:lang w:val="en-US"/>
+              </w:rPr>
+            </w:pPr>
+            <w:r>
+              <w:rPr>
+                <w:lang w:val="en-US"/>
+              </w:rPr>
+              <w:t>-is-a relationship</w:t>
+            </w:r>
+          </w:p>
+          <w:p>
+            <w:pPr>
+              <w:cnfStyle w:val="000000100000" w:firstRow="0" w:lastRow="0" w:firstColumn="0" w:lastColumn="0" w:oddVBand="0" w:evenVBand="0" w:oddHBand="1" w:evenHBand="0" w:firstRowFirstColumn="0" w:firstRowLastColumn="0" w:lastRowFirstColumn="0" w:lastRowLastColumn="0"/>
+              <w:rPr>
+                <w:lang w:val="en-US"/>
+              </w:rPr>
+            </w:pPr>
+            <w:r>
+              <w:rPr>
+                <w:lang w:val="en-US"/>
+              </w:rPr>
+              <w:t>-to model an aspect that is partitioned into a collectively exhaustive and mutually exclusive set of values</w:t>
+            </w:r>
+            <w:r>
+              <w:rPr>
+                <w:lang w:val="en-US"/>
+              </w:rPr>
+              <w:t xml:space="preserve"> (equivalence classes)</w:t>
+            </w:r>
+          </w:p>
+        </w:tc>
+        <w:tc>
+          <w:tcPr>
+            <w:tcW w:w="1469" w:type="dxa"/>
+          </w:tcPr>
+          <w:p>
+            <w:pPr>
+              <w:cnfStyle w:val="000000100000" w:firstRow="0" w:lastRow="0" w:firstColumn="0" w:lastColumn="0" w:oddVBand="0" w:evenVBand="0" w:oddHBand="1" w:evenHBand="0" w:firstRowFirstColumn="0" w:firstRowLastColumn="0" w:lastRowFirstColumn="0" w:lastRowLastColumn="0"/>
+              <w:rPr>
+                <w:lang w:val="en-US"/>
+              </w:rPr>
+            </w:pPr>
+            <w:r>
+              <w:rPr>
+                <w:lang w:val="en-US"/>
+              </w:rPr>
+              <w:t>*root</w:t>
+            </w:r>
+          </w:p>
+          <w:p>
+            <w:pPr>
+              <w:cnfStyle w:val="000000100000" w:firstRow="0" w:lastRow="0" w:firstColumn="0" w:lastColumn="0" w:oddVBand="0" w:evenVBand="0" w:oddHBand="1" w:evenHBand="0" w:firstRowFirstColumn="0" w:firstRowLastColumn="0" w:lastRowFirstColumn="0" w:lastRowLastColumn="0"/>
+              <w:rPr>
+                <w:lang w:val="en-US"/>
+              </w:rPr>
+            </w:pPr>
+            <w:r>
+              <w:rPr>
+                <w:lang w:val="en-US"/>
+              </w:rPr>
+              <w:t>*composition</w:t>
+            </w:r>
+          </w:p>
+          <w:p>
+            <w:pPr>
+              <w:cnfStyle w:val="000000100000" w:firstRow="0" w:lastRow="0" w:firstColumn="0" w:lastColumn="0" w:oddVBand="0" w:evenVBand="0" w:oddHBand="1" w:evenHBand="0" w:firstRowFirstColumn="0" w:firstRowLastColumn="0" w:lastRowFirstColumn="0" w:lastRowLastColumn="0"/>
+              <w:rPr>
+                <w:lang w:val="en-US"/>
+              </w:rPr>
+            </w:pPr>
+            <w:r>
+              <w:rPr>
+                <w:lang w:val="en-US"/>
+              </w:rPr>
+              <w:t>*class</w:t>
+            </w:r>
+          </w:p>
+        </w:tc>
+        <w:tc>
+          <w:tcPr>
+            <w:tcW w:w="2784" w:type="dxa"/>
+          </w:tcPr>
+          <w:p>
+            <w:pPr>
+              <w:cnfStyle w:val="000000100000" w:firstRow="0" w:lastRow="0" w:firstColumn="0" w:lastColumn="0" w:oddVBand="0" w:evenVBand="0" w:oddHBand="1" w:evenHBand="0" w:firstRowFirstColumn="0" w:firstRowLastColumn="0" w:lastRowFirstColumn="0" w:lastRowLastColumn="0"/>
+              <w:rPr>
+                <w:lang w:val="en-US"/>
+              </w:rPr>
+            </w:pPr>
+            <w:r>
+              <w:rPr>
+                <w:lang w:val="en-US"/>
+              </w:rPr>
+              <w:t>*class</w:t>
+            </w:r>
+          </w:p>
+        </w:tc>
+        <w:tc>
+          <w:tcPr>
+            <w:tcW w:w="1328" w:type="dxa"/>
+          </w:tcPr>
+          <w:p>
+            <w:pPr>
+              <w:jc w:val="center"/>
+              <w:cnfStyle w:val="000000100000" w:firstRow="0" w:lastRow="0" w:firstColumn="0" w:lastColumn="0" w:oddVBand="0" w:evenVBand="0" w:oddHBand="1" w:evenHBand="0" w:firstRowFirstColumn="0" w:firstRowLastColumn="0" w:lastRowFirstColumn="0" w:lastRowLastColumn="0"/>
               <w:rPr>
                 <w:lang w:val="en-US"/>
               </w:rPr>
@@ -2198,14 +3152,13 @@
         </w:trPr>
         <w:tc>
           <w:tcPr>
+            <w:cnfStyle w:val="001000000000" w:firstRow="0" w:lastRow="0" w:firstColumn="1" w:lastColumn="0" w:oddVBand="0" w:evenVBand="0" w:oddHBand="0" w:evenHBand="0" w:firstRowFirstColumn="0" w:firstRowLastColumn="0" w:lastRowFirstColumn="0" w:lastRowLastColumn="0"/>
             <w:tcW w:w="2055" w:type="dxa"/>
           </w:tcPr>
           <w:p>
-            <w:proofErr w:type="spellStart"/>
-            <w:r>
-              <w:t>Classifications</w:t>
-            </w:r>
-            <w:proofErr w:type="spellEnd"/>
+            <w:r>
+              <w:t>Classes</w:t>
+            </w:r>
           </w:p>
         </w:tc>
         <w:tc>
@@ -2214,139 +3167,7 @@
           </w:tcPr>
           <w:p>
             <w:pPr>
-              <w:rPr>
-                <w:lang w:val="en-US"/>
-              </w:rPr>
-            </w:pPr>
-            <w:r>
-              <w:rPr>
-                <w:lang w:val="en-US"/>
-              </w:rPr>
-              <w:t>-is-a relationship</w:t>
-            </w:r>
-          </w:p>
-          <w:p>
-            <w:pPr>
-              <w:rPr>
-                <w:lang w:val="en-US"/>
-              </w:rPr>
-            </w:pPr>
-            <w:r>
-              <w:rPr>
-                <w:lang w:val="en-US"/>
-              </w:rPr>
-              <w:t>-to model an aspect that is partitioned into a collectively exhaustive and mutually exclusive set of values</w:t>
-            </w:r>
-            <w:r>
-              <w:rPr>
-                <w:lang w:val="en-US"/>
-              </w:rPr>
-              <w:t xml:space="preserve"> (equivalence classes)</w:t>
-            </w:r>
-          </w:p>
-        </w:tc>
-        <w:tc>
-          <w:tcPr>
-            <w:tcW w:w="1469" w:type="dxa"/>
-          </w:tcPr>
-          <w:p>
-            <w:pPr>
-              <w:rPr>
-                <w:lang w:val="en-US"/>
-              </w:rPr>
-            </w:pPr>
-            <w:r>
-              <w:rPr>
-                <w:lang w:val="en-US"/>
-              </w:rPr>
-              <w:t>*root</w:t>
-            </w:r>
-          </w:p>
-          <w:p>
-            <w:pPr>
-              <w:rPr>
-                <w:lang w:val="en-US"/>
-              </w:rPr>
-            </w:pPr>
-            <w:r>
-              <w:rPr>
-                <w:lang w:val="en-US"/>
-              </w:rPr>
-              <w:t>*composition</w:t>
-            </w:r>
-          </w:p>
-          <w:p>
-            <w:pPr>
-              <w:rPr>
-                <w:lang w:val="en-US"/>
-              </w:rPr>
-            </w:pPr>
-            <w:r>
-              <w:rPr>
-                <w:lang w:val="en-US"/>
-              </w:rPr>
-              <w:t>*class</w:t>
-            </w:r>
-          </w:p>
-        </w:tc>
-        <w:tc>
-          <w:tcPr>
-            <w:tcW w:w="2784" w:type="dxa"/>
-          </w:tcPr>
-          <w:p>
-            <w:pPr>
-              <w:rPr>
-                <w:lang w:val="en-US"/>
-              </w:rPr>
-            </w:pPr>
-            <w:r>
-              <w:rPr>
-                <w:lang w:val="en-US"/>
-              </w:rPr>
-              <w:t>*class</w:t>
-            </w:r>
-          </w:p>
-        </w:tc>
-        <w:tc>
-          <w:tcPr>
-            <w:tcW w:w="1328" w:type="dxa"/>
-          </w:tcPr>
-          <w:p>
-            <w:pPr>
-              <w:jc w:val="center"/>
-              <w:rPr>
-                <w:lang w:val="en-US"/>
-              </w:rPr>
-            </w:pPr>
-            <w:r>
-              <w:rPr>
-                <w:lang w:val="en-US"/>
-              </w:rPr>
-              <w:t>x</w:t>
-            </w:r>
-          </w:p>
-        </w:tc>
-      </w:tr>
-      <w:tr>
-        <w:trPr>
-          <w:trHeight w:val="450"/>
-        </w:trPr>
-        <w:tc>
-          <w:tcPr>
-            <w:tcW w:w="2055" w:type="dxa"/>
-          </w:tcPr>
-          <w:p>
-            <w:r>
-              <w:t>Classes</w:t>
-            </w:r>
-          </w:p>
-        </w:tc>
-        <w:tc>
-          <w:tcPr>
-            <w:tcW w:w="2731" w:type="dxa"/>
-          </w:tcPr>
-          <w:p>
-            <w:pPr>
+              <w:cnfStyle w:val="000000000000" w:firstRow="0" w:lastRow="0" w:firstColumn="0" w:lastColumn="0" w:oddVBand="0" w:evenVBand="0" w:oddHBand="0" w:evenHBand="0" w:firstRowFirstColumn="0" w:firstRowLastColumn="0" w:lastRowFirstColumn="0" w:lastRowLastColumn="0"/>
               <w:rPr>
                 <w:lang w:val="en-US"/>
               </w:rPr>
@@ -2371,6 +3192,7 @@
           </w:tcPr>
           <w:p>
             <w:pPr>
+              <w:cnfStyle w:val="000000000000" w:firstRow="0" w:lastRow="0" w:firstColumn="0" w:lastColumn="0" w:oddVBand="0" w:evenVBand="0" w:oddHBand="0" w:evenHBand="0" w:firstRowFirstColumn="0" w:firstRowLastColumn="0" w:lastRowFirstColumn="0" w:lastRowLastColumn="0"/>
               <w:rPr>
                 <w:lang w:val="en-US"/>
               </w:rPr>
@@ -2389,6 +3211,7 @@
           </w:tcPr>
           <w:p>
             <w:pPr>
+              <w:cnfStyle w:val="000000000000" w:firstRow="0" w:lastRow="0" w:firstColumn="0" w:lastColumn="0" w:oddVBand="0" w:evenVBand="0" w:oddHBand="0" w:evenHBand="0" w:firstRowFirstColumn="0" w:firstRowLastColumn="0" w:lastRowFirstColumn="0" w:lastRowLastColumn="0"/>
               <w:rPr>
                 <w:lang w:val="en-US"/>
               </w:rPr>
@@ -2402,6 +3225,7 @@
           </w:p>
           <w:p>
             <w:pPr>
+              <w:cnfStyle w:val="000000000000" w:firstRow="0" w:lastRow="0" w:firstColumn="0" w:lastColumn="0" w:oddVBand="0" w:evenVBand="0" w:oddHBand="0" w:evenHBand="0" w:firstRowFirstColumn="0" w:firstRowLastColumn="0" w:lastRowFirstColumn="0" w:lastRowLastColumn="0"/>
               <w:rPr>
                 <w:lang w:val="en-US"/>
               </w:rPr>
@@ -2421,6 +3245,7 @@
           <w:p>
             <w:pPr>
               <w:jc w:val="center"/>
+              <w:cnfStyle w:val="000000000000" w:firstRow="0" w:lastRow="0" w:firstColumn="0" w:lastColumn="0" w:oddVBand="0" w:evenVBand="0" w:oddHBand="0" w:evenHBand="0" w:firstRowFirstColumn="0" w:firstRowLastColumn="0" w:lastRowFirstColumn="0" w:lastRowLastColumn="0"/>
               <w:rPr>
                 <w:lang w:val="en-US"/>
               </w:rPr>
@@ -2435,312 +3260,1184 @@
         </w:tc>
       </w:tr>
     </w:tbl>
+    <w:p/>
     <w:p>
       <w:r>
         <w:t xml:space="preserve"> </w:t>
       </w:r>
+      <w:r>
+        <w:tab/>
+      </w:r>
+      <w:r>
+        <w:tab/>
+      </w:r>
+      <w:r>
+        <w:tab/>
+      </w:r>
+      <w:r>
+        <w:tab/>
+      </w:r>
+      <w:r>
+        <w:tab/>
+      </w:r>
+      <w:r>
+        <w:tab/>
+      </w:r>
+      <w:r>
+        <w:tab/>
+      </w:r>
+      <w:r>
+        <w:tab/>
+      </w:r>
+      <w:r>
+        <w:tab/>
+      </w:r>
+      <w:r>
+        <w:tab/>
+      </w:r>
+      <w:r>
+        <w:tab/>
+      </w:r>
+      <w:r>
+        <w:tab/>
+      </w:r>
+      <w:r>
+        <w:tab/>
+      </w:r>
+      <w:r>
+        <w:tab/>
+      </w:r>
+      <w:r>
+        <w:tab/>
+      </w:r>
+      <w:r>
+        <w:tab/>
+      </w:r>
+      <w:r>
+        <w:tab/>
+      </w:r>
     </w:p>
-    <w:p>
-      <w:pPr>
-        <w:pStyle w:val="Lijstalinea"/>
-        <w:numPr>
-          <w:ilvl w:val="0"/>
-          <w:numId w:val="7"/>
-        </w:numPr>
-      </w:pPr>
-      <w:r>
-        <w:t xml:space="preserve">Het moet mogelijk zijn om </w:t>
-      </w:r>
-      <w:r>
-        <w:t xml:space="preserve">elke </w:t>
-      </w:r>
-      <w:proofErr w:type="spellStart"/>
-      <w:r>
-        <w:t>entity</w:t>
-      </w:r>
-      <w:proofErr w:type="spellEnd"/>
-      <w:r>
-        <w:t xml:space="preserve"> een andere naam</w:t>
-      </w:r>
-      <w:r>
-        <w:t xml:space="preserve"> of uitleg te geven (eigenschap/</w:t>
-      </w:r>
-      <w:proofErr w:type="spellStart"/>
-      <w:r>
-        <w:t>properties</w:t>
-      </w:r>
-      <w:proofErr w:type="spellEnd"/>
-      <w:r>
-        <w:t>).</w:t>
-      </w:r>
-    </w:p>
-    <w:p>
-      <w:pPr>
-        <w:pStyle w:val="Lijstalinea"/>
-        <w:numPr>
-          <w:ilvl w:val="0"/>
-          <w:numId w:val="7"/>
-        </w:numPr>
-      </w:pPr>
-      <w:r>
-        <w:t xml:space="preserve">Vertrekkende vanuit de </w:t>
-      </w:r>
-      <w:proofErr w:type="spellStart"/>
-      <w:r>
-        <w:t>classification</w:t>
-      </w:r>
-      <w:proofErr w:type="spellEnd"/>
-      <w:r>
-        <w:t xml:space="preserve"> tree</w:t>
-      </w:r>
-      <w:r>
-        <w:t xml:space="preserve"> moet het mogelijk zijn om test cases te laten genereren die voldoen aan de eisen van de gebruiker. De ingebouwde functies voor test cases zijn: </w:t>
-      </w:r>
-    </w:p>
-    <w:p>
-      <w:pPr>
-        <w:pStyle w:val="Lijstalinea"/>
-        <w:numPr>
-          <w:ilvl w:val="0"/>
-          <w:numId w:val="1"/>
-        </w:numPr>
-        <w:rPr>
-          <w:lang w:val="en-US"/>
-        </w:rPr>
-      </w:pPr>
-      <w:r>
-        <w:rPr>
-          <w:lang w:val="en-US"/>
-        </w:rPr>
-        <w:t xml:space="preserve">Minimal combination creates a test suite that uses every class from each </w:t>
-      </w:r>
-      <w:proofErr w:type="spellStart"/>
-      <w:r>
-        <w:rPr>
-          <w:lang w:val="en-US"/>
-        </w:rPr>
-        <w:t>classi</w:t>
-      </w:r>
-      <w:proofErr w:type="spellEnd"/>
-      <w:r>
-        <w:t>ﬁ</w:t>
-      </w:r>
-      <w:proofErr w:type="spellStart"/>
-      <w:r>
-        <w:rPr>
-          <w:lang w:val="en-US"/>
-        </w:rPr>
-        <w:t>cation</w:t>
-      </w:r>
-      <w:proofErr w:type="spellEnd"/>
-      <w:r>
-        <w:rPr>
-          <w:lang w:val="en-US"/>
-        </w:rPr>
-        <w:t xml:space="preserve"> at least once in a test</w:t>
-      </w:r>
-      <w:r>
-        <w:rPr>
-          <w:lang w:val="en-US"/>
-        </w:rPr>
-        <w:t xml:space="preserve"> </w:t>
-      </w:r>
-      <w:r>
-        <w:rPr>
-          <w:lang w:val="en-US"/>
-        </w:rPr>
-        <w:t>case.</w:t>
-      </w:r>
-    </w:p>
-    <w:p>
-      <w:pPr>
-        <w:pStyle w:val="Lijstalinea"/>
-        <w:numPr>
-          <w:ilvl w:val="0"/>
-          <w:numId w:val="1"/>
-        </w:numPr>
-        <w:rPr>
-          <w:lang w:val="en-US"/>
-        </w:rPr>
-      </w:pPr>
-      <w:r>
-        <w:rPr>
-          <w:lang w:val="en-US"/>
-        </w:rPr>
-        <w:t xml:space="preserve">Pairwise combination creates a test suite that uses every class pair from disjunctive </w:t>
-      </w:r>
-      <w:proofErr w:type="spellStart"/>
-      <w:r>
-        <w:rPr>
-          <w:lang w:val="en-US"/>
-        </w:rPr>
-        <w:t>classi</w:t>
-      </w:r>
-      <w:proofErr w:type="spellEnd"/>
-      <w:r>
-        <w:t>ﬁ</w:t>
-      </w:r>
-      <w:proofErr w:type="spellStart"/>
-      <w:r>
-        <w:rPr>
-          <w:lang w:val="en-US"/>
-        </w:rPr>
-        <w:t>cations</w:t>
-      </w:r>
-      <w:proofErr w:type="spellEnd"/>
-      <w:r>
-        <w:rPr>
-          <w:lang w:val="en-US"/>
-        </w:rPr>
-        <w:t xml:space="preserve"> at least</w:t>
-      </w:r>
-      <w:r>
-        <w:rPr>
-          <w:lang w:val="en-US"/>
-        </w:rPr>
-        <w:t xml:space="preserve">  </w:t>
-      </w:r>
-      <w:r>
-        <w:rPr>
-          <w:lang w:val="en-US"/>
-        </w:rPr>
-        <w:t>once in a test case</w:t>
-      </w:r>
-    </w:p>
-    <w:p>
-      <w:pPr>
-        <w:pStyle w:val="Lijstalinea"/>
-        <w:numPr>
-          <w:ilvl w:val="0"/>
-          <w:numId w:val="1"/>
-        </w:numPr>
-        <w:rPr>
-          <w:lang w:val="en-US"/>
-        </w:rPr>
-      </w:pPr>
-      <w:r>
-        <w:rPr>
-          <w:lang w:val="en-US"/>
-        </w:rPr>
-        <w:t>Complete combination creates a test suite that uses</w:t>
-      </w:r>
-      <w:r>
-        <w:rPr>
-          <w:lang w:val="en-US"/>
-        </w:rPr>
-        <w:t xml:space="preserve"> </w:t>
-      </w:r>
-      <w:r>
-        <w:rPr>
-          <w:lang w:val="en-US"/>
-        </w:rPr>
-        <w:t>every possible combination of classes from disjunctive</w:t>
-      </w:r>
-      <w:r>
-        <w:rPr>
-          <w:lang w:val="en-US"/>
-        </w:rPr>
-        <w:t xml:space="preserve"> </w:t>
-      </w:r>
-      <w:r>
-        <w:rPr>
-          <w:lang w:val="en-US"/>
-        </w:rPr>
-        <w:t>classiﬁcation in a test case</w:t>
-      </w:r>
-    </w:p>
-    <w:p>
-      <w:pPr>
-        <w:pStyle w:val="Lijstalinea"/>
-        <w:ind w:left="1080"/>
-        <w:rPr>
-          <w:lang w:val="en-US"/>
-        </w:rPr>
-      </w:pPr>
-    </w:p>
-    <w:p>
-      <w:pPr>
-        <w:pStyle w:val="Lijstalinea"/>
-        <w:numPr>
-          <w:ilvl w:val="0"/>
-          <w:numId w:val="7"/>
-        </w:numPr>
-      </w:pPr>
-      <w:r>
-        <w:lastRenderedPageBreak/>
-        <w:t xml:space="preserve">De testcases moeten ook handmatig opgesteld kunnen worden aan de hand van een simpele query. Deze query moet de mogelijkheid geven om alle objecten aan </w:t>
-      </w:r>
-      <w:r>
-        <w:t>elkaar</w:t>
-      </w:r>
-      <w:r>
-        <w:t xml:space="preserve"> te koppelen via een * of een + teken. </w:t>
-      </w:r>
-    </w:p>
-    <w:p>
-      <w:pPr>
-        <w:pStyle w:val="Lijstalinea"/>
-        <w:numPr>
-          <w:ilvl w:val="0"/>
-          <w:numId w:val="7"/>
-        </w:numPr>
-      </w:pPr>
-      <w:r>
-        <w:t xml:space="preserve">De tool moet alle testcases die gemaakt worden voor een </w:t>
-      </w:r>
-      <w:proofErr w:type="spellStart"/>
-      <w:r>
-        <w:t>classification</w:t>
-      </w:r>
-      <w:proofErr w:type="spellEnd"/>
-      <w:r>
-        <w:t xml:space="preserve"> tree</w:t>
-      </w:r>
-      <w:r>
-        <w:t xml:space="preserve"> overzichtelijk en visueel kunnen weergeven. </w:t>
-      </w:r>
-    </w:p>
-    <w:p>
-      <w:pPr>
-        <w:pStyle w:val="Lijstalinea"/>
-        <w:numPr>
-          <w:ilvl w:val="0"/>
-          <w:numId w:val="7"/>
-        </w:numPr>
-      </w:pPr>
-      <w:r>
-        <w:t xml:space="preserve">De </w:t>
-      </w:r>
-      <w:r>
-        <w:t>testcases</w:t>
-      </w:r>
-      <w:r>
-        <w:t xml:space="preserve"> </w:t>
-      </w:r>
-      <w:r>
-        <w:t>worden</w:t>
-      </w:r>
-      <w:r>
-        <w:t xml:space="preserve"> onderverdeeld in verschillende groepen. Bijvoorbeeld al de groepen die gedefinieerd zijn bij ingebouwde functies. </w:t>
-      </w:r>
-    </w:p>
-    <w:p>
-      <w:pPr>
-        <w:pStyle w:val="Lijstalinea"/>
-        <w:numPr>
-          <w:ilvl w:val="0"/>
-          <w:numId w:val="7"/>
-        </w:numPr>
-      </w:pPr>
-      <w:proofErr w:type="spellStart"/>
-      <w:r>
-        <w:t>Één</w:t>
-      </w:r>
-      <w:proofErr w:type="spellEnd"/>
-      <w:r>
-        <w:t xml:space="preserve"> testcase of een hele groep testcases kan aangevinkt worden als voltooid.</w:t>
-      </w:r>
-    </w:p>
+    <w:p/>
+    <w:p/>
+    <w:p/>
+    <w:tbl>
+      <w:tblPr>
+        <w:tblStyle w:val="Tabelraster"/>
+        <w:tblW w:w="10160" w:type="dxa"/>
+        <w:tblLook w:val="04A0" w:firstRow="1" w:lastRow="0" w:firstColumn="1" w:lastColumn="0" w:noHBand="0" w:noVBand="1"/>
+      </w:tblPr>
+      <w:tblGrid>
+        <w:gridCol w:w="735"/>
+        <w:gridCol w:w="443"/>
+        <w:gridCol w:w="8982"/>
+      </w:tblGrid>
+      <w:tr>
+        <w:trPr>
+          <w:trHeight w:val="540"/>
+        </w:trPr>
+        <w:tc>
+          <w:tcPr>
+            <w:tcW w:w="735" w:type="dxa"/>
+          </w:tcPr>
+          <w:p>
+            <w:pPr>
+              <w:pStyle w:val="Lijstalinea"/>
+              <w:numPr>
+                <w:ilvl w:val="0"/>
+                <w:numId w:val="27"/>
+              </w:numPr>
+              <w:jc w:val="both"/>
+            </w:pPr>
+          </w:p>
+        </w:tc>
+        <w:tc>
+          <w:tcPr>
+            <w:tcW w:w="443" w:type="dxa"/>
+          </w:tcPr>
+          <w:p>
+            <w:pPr>
+              <w:jc w:val="both"/>
+            </w:pPr>
+            <w:r>
+              <w:t>M</w:t>
+            </w:r>
+          </w:p>
+        </w:tc>
+        <w:tc>
+          <w:tcPr>
+            <w:tcW w:w="8982" w:type="dxa"/>
+          </w:tcPr>
+          <w:p>
+            <w:pPr>
+              <w:jc w:val="both"/>
+            </w:pPr>
+            <w:r>
+              <w:t>Het moet mogelijk zijn om elke entity een andere naam te geven (eigenschap/properties).</w:t>
+            </w:r>
+          </w:p>
+        </w:tc>
+      </w:tr>
+      <w:tr>
+        <w:trPr>
+          <w:trHeight w:val="540"/>
+        </w:trPr>
+        <w:tc>
+          <w:tcPr>
+            <w:tcW w:w="735" w:type="dxa"/>
+          </w:tcPr>
+          <w:p>
+            <w:pPr>
+              <w:pStyle w:val="Lijstalinea"/>
+              <w:numPr>
+                <w:ilvl w:val="0"/>
+                <w:numId w:val="27"/>
+              </w:numPr>
+              <w:jc w:val="both"/>
+            </w:pPr>
+          </w:p>
+        </w:tc>
+        <w:tc>
+          <w:tcPr>
+            <w:tcW w:w="443" w:type="dxa"/>
+          </w:tcPr>
+          <w:p>
+            <w:pPr>
+              <w:jc w:val="both"/>
+            </w:pPr>
+            <w:r>
+              <w:t>M</w:t>
+            </w:r>
+          </w:p>
+        </w:tc>
+        <w:tc>
+          <w:tcPr>
+            <w:tcW w:w="8982" w:type="dxa"/>
+          </w:tcPr>
+          <w:p>
+            <w:pPr>
+              <w:jc w:val="both"/>
+            </w:pPr>
+            <w:r>
+              <w:t xml:space="preserve">Het moet mogelijk zijn om elke entity een andere beschrijving te </w:t>
+            </w:r>
+            <w:r>
+              <w:t xml:space="preserve">geven </w:t>
+            </w:r>
+            <w:r>
+              <w:t>(eigenschap/properties</w:t>
+            </w:r>
+            <w:r>
+              <w:t>).</w:t>
+            </w:r>
+          </w:p>
+        </w:tc>
+      </w:tr>
+      <w:tr>
+        <w:trPr>
+          <w:trHeight w:val="540"/>
+        </w:trPr>
+        <w:tc>
+          <w:tcPr>
+            <w:tcW w:w="735" w:type="dxa"/>
+          </w:tcPr>
+          <w:p>
+            <w:pPr>
+              <w:pStyle w:val="Lijstalinea"/>
+              <w:numPr>
+                <w:ilvl w:val="0"/>
+                <w:numId w:val="27"/>
+              </w:numPr>
+              <w:jc w:val="both"/>
+            </w:pPr>
+          </w:p>
+        </w:tc>
+        <w:tc>
+          <w:tcPr>
+            <w:tcW w:w="443" w:type="dxa"/>
+          </w:tcPr>
+          <w:p>
+            <w:pPr>
+              <w:jc w:val="both"/>
+            </w:pPr>
+            <w:r>
+              <w:t>M</w:t>
+            </w:r>
+          </w:p>
+        </w:tc>
+        <w:tc>
+          <w:tcPr>
+            <w:tcW w:w="8982" w:type="dxa"/>
+          </w:tcPr>
+          <w:p>
+            <w:pPr>
+              <w:jc w:val="both"/>
+            </w:pPr>
+            <w:r>
+              <w:t xml:space="preserve">Vertrekkende vanuit de </w:t>
+            </w:r>
+            <w:r>
+              <w:t>classification tree</w:t>
+            </w:r>
+            <w:r>
+              <w:t xml:space="preserve"> moet het mogelijk zijn om test cases te laten genereren die voldoen aan de eisen van de gebruiker. De ingebouwde functies voor test cases zijn</w:t>
+            </w:r>
+            <w:r>
+              <w:t>:</w:t>
+            </w:r>
+          </w:p>
+          <w:p>
+            <w:pPr>
+              <w:pStyle w:val="Lijstalinea"/>
+              <w:numPr>
+                <w:ilvl w:val="0"/>
+                <w:numId w:val="29"/>
+              </w:numPr>
+              <w:jc w:val="both"/>
+              <w:rPr>
+                <w:lang w:val="en-US"/>
+              </w:rPr>
+            </w:pPr>
+            <w:r>
+              <w:rPr>
+                <w:lang w:val="en-US"/>
+              </w:rPr>
+              <w:t>Minimal combination creates a test suite that uses every class from each classi</w:t>
+            </w:r>
+            <w:r>
+              <w:t>ﬁ</w:t>
+            </w:r>
+            <w:r>
+              <w:rPr>
+                <w:lang w:val="en-US"/>
+              </w:rPr>
+              <w:t>cation at least once in a test case.</w:t>
+            </w:r>
+          </w:p>
+          <w:p>
+            <w:pPr>
+              <w:pStyle w:val="Lijstalinea"/>
+              <w:numPr>
+                <w:ilvl w:val="0"/>
+                <w:numId w:val="29"/>
+              </w:numPr>
+              <w:jc w:val="both"/>
+              <w:rPr>
+                <w:lang w:val="en-US"/>
+              </w:rPr>
+            </w:pPr>
+            <w:r>
+              <w:rPr>
+                <w:lang w:val="en-US"/>
+              </w:rPr>
+              <w:t>Pairwise combination creates a test suite that uses every class pair from disjunctive classi</w:t>
+            </w:r>
+            <w:r>
+              <w:t>ﬁ</w:t>
+            </w:r>
+            <w:r>
+              <w:rPr>
+                <w:lang w:val="en-US"/>
+              </w:rPr>
+              <w:t>cations at least  once in a test case</w:t>
+            </w:r>
+          </w:p>
+          <w:p>
+            <w:pPr>
+              <w:pStyle w:val="Lijstalinea"/>
+              <w:numPr>
+                <w:ilvl w:val="0"/>
+                <w:numId w:val="29"/>
+              </w:numPr>
+              <w:jc w:val="both"/>
+              <w:rPr>
+                <w:lang w:val="en-US"/>
+              </w:rPr>
+            </w:pPr>
+            <w:r>
+              <w:rPr>
+                <w:lang w:val="en-US"/>
+              </w:rPr>
+              <w:t>Complete combination creates a test suite that uses every possible combination of classes from disjunctive classi</w:t>
+            </w:r>
+            <w:r>
+              <w:t>ﬁ</w:t>
+            </w:r>
+            <w:r>
+              <w:rPr>
+                <w:lang w:val="en-US"/>
+              </w:rPr>
+              <w:t>cation in a test case</w:t>
+            </w:r>
+          </w:p>
+          <w:p>
+            <w:pPr>
+              <w:ind w:left="360"/>
+              <w:jc w:val="both"/>
+              <w:rPr>
+                <w:lang w:val="en-US"/>
+              </w:rPr>
+            </w:pPr>
+          </w:p>
+        </w:tc>
+      </w:tr>
+      <w:tr>
+        <w:trPr>
+          <w:trHeight w:val="540"/>
+        </w:trPr>
+        <w:tc>
+          <w:tcPr>
+            <w:tcW w:w="735" w:type="dxa"/>
+          </w:tcPr>
+          <w:p>
+            <w:pPr>
+              <w:pStyle w:val="Lijstalinea"/>
+              <w:numPr>
+                <w:ilvl w:val="0"/>
+                <w:numId w:val="27"/>
+              </w:numPr>
+              <w:jc w:val="both"/>
+            </w:pPr>
+          </w:p>
+        </w:tc>
+        <w:tc>
+          <w:tcPr>
+            <w:tcW w:w="443" w:type="dxa"/>
+          </w:tcPr>
+          <w:p>
+            <w:pPr>
+              <w:jc w:val="both"/>
+            </w:pPr>
+            <w:r>
+              <w:t>M</w:t>
+            </w:r>
+          </w:p>
+        </w:tc>
+        <w:tc>
+          <w:tcPr>
+            <w:tcW w:w="8982" w:type="dxa"/>
+          </w:tcPr>
+          <w:p>
+            <w:pPr>
+              <w:jc w:val="both"/>
+            </w:pPr>
+            <w:r>
+              <w:t>De testcases moeten ook handmatig opgesteld kunnen worden aan de hand van een simpele query. Deze query moet de mogelijkheid geven om alle objecten aan elkaar te koppelen via een * of een + teken</w:t>
+            </w:r>
+          </w:p>
+        </w:tc>
+      </w:tr>
+      <w:tr>
+        <w:trPr>
+          <w:trHeight w:val="540"/>
+        </w:trPr>
+        <w:tc>
+          <w:tcPr>
+            <w:tcW w:w="735" w:type="dxa"/>
+          </w:tcPr>
+          <w:p>
+            <w:pPr>
+              <w:pStyle w:val="Lijstalinea"/>
+              <w:numPr>
+                <w:ilvl w:val="0"/>
+                <w:numId w:val="27"/>
+              </w:numPr>
+              <w:jc w:val="both"/>
+            </w:pPr>
+          </w:p>
+        </w:tc>
+        <w:tc>
+          <w:tcPr>
+            <w:tcW w:w="443" w:type="dxa"/>
+          </w:tcPr>
+          <w:p>
+            <w:pPr>
+              <w:jc w:val="both"/>
+            </w:pPr>
+            <w:r>
+              <w:t>M</w:t>
+            </w:r>
+          </w:p>
+        </w:tc>
+        <w:tc>
+          <w:tcPr>
+            <w:tcW w:w="8982" w:type="dxa"/>
+          </w:tcPr>
+          <w:p>
+            <w:pPr>
+              <w:jc w:val="both"/>
+            </w:pPr>
+            <w:r>
+              <w:t xml:space="preserve">De </w:t>
+            </w:r>
+            <w:r>
+              <w:t xml:space="preserve">tool moet alle testcases die gemaakt worden voor een </w:t>
+            </w:r>
+            <w:r>
+              <w:t>classification tree</w:t>
+            </w:r>
+            <w:r>
+              <w:t xml:space="preserve"> overzichtelijk en visueel kunnen weergeven.</w:t>
+            </w:r>
+          </w:p>
+        </w:tc>
+      </w:tr>
+      <w:tr>
+        <w:trPr>
+          <w:trHeight w:val="540"/>
+        </w:trPr>
+        <w:tc>
+          <w:tcPr>
+            <w:tcW w:w="735" w:type="dxa"/>
+          </w:tcPr>
+          <w:p>
+            <w:pPr>
+              <w:pStyle w:val="Lijstalinea"/>
+              <w:numPr>
+                <w:ilvl w:val="0"/>
+                <w:numId w:val="27"/>
+              </w:numPr>
+              <w:jc w:val="both"/>
+            </w:pPr>
+          </w:p>
+        </w:tc>
+        <w:tc>
+          <w:tcPr>
+            <w:tcW w:w="443" w:type="dxa"/>
+          </w:tcPr>
+          <w:p>
+            <w:pPr>
+              <w:jc w:val="both"/>
+            </w:pPr>
+            <w:r>
+              <w:t>S</w:t>
+            </w:r>
+          </w:p>
+        </w:tc>
+        <w:tc>
+          <w:tcPr>
+            <w:tcW w:w="8982" w:type="dxa"/>
+          </w:tcPr>
+          <w:p>
+            <w:pPr>
+              <w:jc w:val="both"/>
+            </w:pPr>
+            <w:r>
+              <w:t>Het moet mogelijk zijn om testcases handmatig aan te vinken.</w:t>
+            </w:r>
+          </w:p>
+        </w:tc>
+      </w:tr>
+      <w:tr>
+        <w:trPr>
+          <w:trHeight w:val="540"/>
+        </w:trPr>
+        <w:tc>
+          <w:tcPr>
+            <w:tcW w:w="735" w:type="dxa"/>
+          </w:tcPr>
+          <w:p>
+            <w:pPr>
+              <w:pStyle w:val="Lijstalinea"/>
+              <w:numPr>
+                <w:ilvl w:val="0"/>
+                <w:numId w:val="27"/>
+              </w:numPr>
+              <w:jc w:val="both"/>
+            </w:pPr>
+          </w:p>
+        </w:tc>
+        <w:tc>
+          <w:tcPr>
+            <w:tcW w:w="443" w:type="dxa"/>
+          </w:tcPr>
+          <w:p>
+            <w:pPr>
+              <w:jc w:val="both"/>
+            </w:pPr>
+            <w:r>
+              <w:t>M</w:t>
+            </w:r>
+          </w:p>
+        </w:tc>
+        <w:tc>
+          <w:tcPr>
+            <w:tcW w:w="8982" w:type="dxa"/>
+          </w:tcPr>
+          <w:p>
+            <w:pPr>
+              <w:jc w:val="both"/>
+            </w:pPr>
+            <w:r>
+              <w:t>De testcases</w:t>
+            </w:r>
+            <w:r>
+              <w:t xml:space="preserve"> </w:t>
+            </w:r>
+            <w:r>
+              <w:t>worden onderverdeeld in verschillende groepen. Bijvoorbeeld al de groepen die gedefinieerd zijn bij ingebouwde functies</w:t>
+            </w:r>
+          </w:p>
+        </w:tc>
+      </w:tr>
+      <w:tr>
+        <w:trPr>
+          <w:trHeight w:val="540"/>
+        </w:trPr>
+        <w:tc>
+          <w:tcPr>
+            <w:tcW w:w="735" w:type="dxa"/>
+          </w:tcPr>
+          <w:p>
+            <w:pPr>
+              <w:pStyle w:val="Lijstalinea"/>
+              <w:numPr>
+                <w:ilvl w:val="0"/>
+                <w:numId w:val="27"/>
+              </w:numPr>
+              <w:jc w:val="both"/>
+            </w:pPr>
+          </w:p>
+        </w:tc>
+        <w:tc>
+          <w:tcPr>
+            <w:tcW w:w="443" w:type="dxa"/>
+          </w:tcPr>
+          <w:p>
+            <w:pPr>
+              <w:jc w:val="both"/>
+            </w:pPr>
+            <w:r>
+              <w:t>S</w:t>
+            </w:r>
+          </w:p>
+        </w:tc>
+        <w:tc>
+          <w:tcPr>
+            <w:tcW w:w="8982" w:type="dxa"/>
+          </w:tcPr>
+          <w:p>
+            <w:pPr>
+              <w:jc w:val="both"/>
+            </w:pPr>
+            <w:proofErr w:type="spellStart"/>
+            <w:r>
+              <w:t>Één</w:t>
+            </w:r>
+            <w:proofErr w:type="spellEnd"/>
+            <w:r>
+              <w:t xml:space="preserve"> testcase of een hele groep testcases kan aangevinkt worden als voltooid</w:t>
+            </w:r>
+          </w:p>
+        </w:tc>
+      </w:tr>
+      <w:tr>
+        <w:trPr>
+          <w:trHeight w:val="540"/>
+        </w:trPr>
+        <w:tc>
+          <w:tcPr>
+            <w:tcW w:w="735" w:type="dxa"/>
+          </w:tcPr>
+          <w:p>
+            <w:pPr>
+              <w:pStyle w:val="Lijstalinea"/>
+              <w:numPr>
+                <w:ilvl w:val="0"/>
+                <w:numId w:val="27"/>
+              </w:numPr>
+              <w:jc w:val="both"/>
+            </w:pPr>
+          </w:p>
+        </w:tc>
+        <w:tc>
+          <w:tcPr>
+            <w:tcW w:w="443" w:type="dxa"/>
+          </w:tcPr>
+          <w:p>
+            <w:pPr>
+              <w:jc w:val="both"/>
+            </w:pPr>
+            <w:r>
+              <w:t>M</w:t>
+            </w:r>
+          </w:p>
+        </w:tc>
+        <w:tc>
+          <w:tcPr>
+            <w:tcW w:w="8982" w:type="dxa"/>
+          </w:tcPr>
+          <w:p>
+            <w:pPr>
+              <w:jc w:val="both"/>
+            </w:pPr>
+            <w:r>
+              <w:t xml:space="preserve">De applicatie is voorzien van een werkbalk waar snelle acties mee uitgevoerd kunnen worden. De acties: </w:t>
+            </w:r>
+          </w:p>
+          <w:p>
+            <w:pPr>
+              <w:pStyle w:val="Lijstalinea"/>
+              <w:numPr>
+                <w:ilvl w:val="0"/>
+                <w:numId w:val="29"/>
+              </w:numPr>
+              <w:jc w:val="both"/>
+              <w:rPr>
+                <w:lang w:val="en-US"/>
+              </w:rPr>
+            </w:pPr>
+            <w:r>
+              <w:rPr>
+                <w:lang w:val="en-US"/>
+              </w:rPr>
+              <w:t>New file</w:t>
+            </w:r>
+          </w:p>
+          <w:p>
+            <w:pPr>
+              <w:pStyle w:val="Lijstalinea"/>
+              <w:numPr>
+                <w:ilvl w:val="0"/>
+                <w:numId w:val="29"/>
+              </w:numPr>
+              <w:jc w:val="both"/>
+              <w:rPr>
+                <w:lang w:val="en-US"/>
+              </w:rPr>
+            </w:pPr>
+            <w:r>
+              <w:rPr>
+                <w:lang w:val="en-US"/>
+              </w:rPr>
+              <w:t>Open file</w:t>
+            </w:r>
+          </w:p>
+          <w:p>
+            <w:pPr>
+              <w:pStyle w:val="Lijstalinea"/>
+              <w:numPr>
+                <w:ilvl w:val="0"/>
+                <w:numId w:val="29"/>
+              </w:numPr>
+              <w:jc w:val="both"/>
+              <w:rPr>
+                <w:lang w:val="en-US"/>
+              </w:rPr>
+            </w:pPr>
+            <w:r>
+              <w:rPr>
+                <w:lang w:val="en-US"/>
+              </w:rPr>
+              <w:t>Save file</w:t>
+            </w:r>
+          </w:p>
+          <w:p>
+            <w:pPr>
+              <w:pStyle w:val="Lijstalinea"/>
+              <w:numPr>
+                <w:ilvl w:val="0"/>
+                <w:numId w:val="29"/>
+              </w:numPr>
+              <w:jc w:val="both"/>
+              <w:rPr>
+                <w:lang w:val="en-US"/>
+              </w:rPr>
+            </w:pPr>
+            <w:proofErr w:type="spellStart"/>
+            <w:r>
+              <w:rPr>
+                <w:lang w:val="en-US"/>
+              </w:rPr>
+              <w:t>Undo</w:t>
+            </w:r>
+            <w:proofErr w:type="spellEnd"/>
+            <w:r>
+              <w:rPr>
+                <w:lang w:val="en-US"/>
+              </w:rPr>
+              <w:t xml:space="preserve"> last </w:t>
+            </w:r>
+          </w:p>
+          <w:p>
+            <w:pPr>
+              <w:pStyle w:val="Lijstalinea"/>
+              <w:numPr>
+                <w:ilvl w:val="0"/>
+                <w:numId w:val="29"/>
+              </w:numPr>
+              <w:jc w:val="both"/>
+              <w:rPr>
+                <w:lang w:val="en-US"/>
+              </w:rPr>
+            </w:pPr>
+            <w:proofErr w:type="spellStart"/>
+            <w:r>
+              <w:rPr>
+                <w:lang w:val="en-US"/>
+              </w:rPr>
+              <w:t>Redo</w:t>
+            </w:r>
+            <w:proofErr w:type="spellEnd"/>
+            <w:r>
+              <w:rPr>
+                <w:lang w:val="en-US"/>
+              </w:rPr>
+              <w:t xml:space="preserve"> last</w:t>
+            </w:r>
+          </w:p>
+          <w:p>
+            <w:pPr>
+              <w:pStyle w:val="Lijstalinea"/>
+              <w:numPr>
+                <w:ilvl w:val="0"/>
+                <w:numId w:val="29"/>
+              </w:numPr>
+              <w:jc w:val="both"/>
+              <w:rPr>
+                <w:lang w:val="en-US"/>
+              </w:rPr>
+            </w:pPr>
+            <w:r>
+              <w:rPr>
+                <w:lang w:val="en-US"/>
+              </w:rPr>
+              <w:t xml:space="preserve">Auto </w:t>
+            </w:r>
+            <w:proofErr w:type="spellStart"/>
+            <w:r>
+              <w:rPr>
+                <w:lang w:val="en-US"/>
+              </w:rPr>
+              <w:t>layout</w:t>
+            </w:r>
+            <w:proofErr w:type="spellEnd"/>
+          </w:p>
+          <w:p>
+            <w:pPr>
+              <w:pStyle w:val="Lijstalinea"/>
+              <w:numPr>
+                <w:ilvl w:val="0"/>
+                <w:numId w:val="29"/>
+              </w:numPr>
+              <w:jc w:val="both"/>
+              <w:rPr>
+                <w:lang w:val="en-US"/>
+              </w:rPr>
+            </w:pPr>
+            <w:r>
+              <w:rPr>
+                <w:lang w:val="en-US"/>
+              </w:rPr>
+              <w:t xml:space="preserve">Browse forward </w:t>
+            </w:r>
+            <w:proofErr w:type="spellStart"/>
+            <w:r>
+              <w:rPr>
+                <w:lang w:val="en-US"/>
+              </w:rPr>
+              <w:t>to</w:t>
+            </w:r>
+            <w:proofErr w:type="spellEnd"/>
+            <w:r>
+              <w:rPr>
+                <w:lang w:val="en-US"/>
+              </w:rPr>
+              <w:t xml:space="preserve"> </w:t>
+            </w:r>
+            <w:proofErr w:type="spellStart"/>
+            <w:r>
+              <w:rPr>
+                <w:lang w:val="en-US"/>
+              </w:rPr>
+              <w:t>other</w:t>
+            </w:r>
+            <w:proofErr w:type="spellEnd"/>
+            <w:r>
+              <w:rPr>
+                <w:lang w:val="en-US"/>
+              </w:rPr>
+              <w:t xml:space="preserve"> file</w:t>
+            </w:r>
+          </w:p>
+          <w:p>
+            <w:pPr>
+              <w:pStyle w:val="Lijstalinea"/>
+              <w:numPr>
+                <w:ilvl w:val="0"/>
+                <w:numId w:val="29"/>
+              </w:numPr>
+              <w:jc w:val="both"/>
+              <w:rPr>
+                <w:lang w:val="en-US"/>
+              </w:rPr>
+            </w:pPr>
+            <w:r>
+              <w:rPr>
+                <w:lang w:val="en-US"/>
+              </w:rPr>
+              <w:t>Browse backward to other f</w:t>
+            </w:r>
+            <w:r>
+              <w:rPr>
+                <w:lang w:val="en-US"/>
+              </w:rPr>
+              <w:t>ile</w:t>
+            </w:r>
+          </w:p>
+        </w:tc>
+      </w:tr>
+      <w:tr>
+        <w:trPr>
+          <w:trHeight w:val="540"/>
+        </w:trPr>
+        <w:tc>
+          <w:tcPr>
+            <w:tcW w:w="735" w:type="dxa"/>
+          </w:tcPr>
+          <w:p>
+            <w:pPr>
+              <w:pStyle w:val="Lijstalinea"/>
+              <w:numPr>
+                <w:ilvl w:val="0"/>
+                <w:numId w:val="27"/>
+              </w:numPr>
+              <w:jc w:val="both"/>
+            </w:pPr>
+          </w:p>
+        </w:tc>
+        <w:tc>
+          <w:tcPr>
+            <w:tcW w:w="443" w:type="dxa"/>
+          </w:tcPr>
+          <w:p>
+            <w:pPr>
+              <w:jc w:val="both"/>
+            </w:pPr>
+            <w:r>
+              <w:t>M</w:t>
+            </w:r>
+          </w:p>
+        </w:tc>
+        <w:tc>
+          <w:tcPr>
+            <w:tcW w:w="8982" w:type="dxa"/>
+          </w:tcPr>
+          <w:p>
+            <w:pPr>
+              <w:jc w:val="both"/>
+            </w:pPr>
+            <w:r>
+              <w:t>Het moet mogelijk zijn om de testcases te exporteren naar Excel</w:t>
+            </w:r>
+          </w:p>
+        </w:tc>
+      </w:tr>
+      <w:tr>
+        <w:trPr>
+          <w:trHeight w:val="540"/>
+        </w:trPr>
+        <w:tc>
+          <w:tcPr>
+            <w:tcW w:w="735" w:type="dxa"/>
+          </w:tcPr>
+          <w:p>
+            <w:pPr>
+              <w:pStyle w:val="Lijstalinea"/>
+              <w:numPr>
+                <w:ilvl w:val="0"/>
+                <w:numId w:val="27"/>
+              </w:numPr>
+              <w:jc w:val="both"/>
+            </w:pPr>
+          </w:p>
+        </w:tc>
+        <w:tc>
+          <w:tcPr>
+            <w:tcW w:w="443" w:type="dxa"/>
+          </w:tcPr>
+          <w:p>
+            <w:pPr>
+              <w:jc w:val="both"/>
+            </w:pPr>
+            <w:r>
+              <w:t>C</w:t>
+            </w:r>
+          </w:p>
+        </w:tc>
+        <w:tc>
+          <w:tcPr>
+            <w:tcW w:w="8982" w:type="dxa"/>
+          </w:tcPr>
+          <w:p>
+            <w:pPr>
+              <w:jc w:val="both"/>
+            </w:pPr>
+            <w:r>
+              <w:t>De tool moet de mogelijkheid hebben om een resultaat op te geven en deze te testen aan de hand van een IF-functie. Deze IF functie moet elke testcase afgaan (de mogelijkheid implementeren om enkele een bepaalde groep van testcases te doen)</w:t>
+            </w:r>
+            <w:r>
+              <w:t>.</w:t>
+            </w:r>
+          </w:p>
+        </w:tc>
+      </w:tr>
+      <w:tr>
+        <w:trPr>
+          <w:trHeight w:val="540"/>
+        </w:trPr>
+        <w:tc>
+          <w:tcPr>
+            <w:tcW w:w="735" w:type="dxa"/>
+          </w:tcPr>
+          <w:p>
+            <w:pPr>
+              <w:pStyle w:val="Lijstalinea"/>
+              <w:numPr>
+                <w:ilvl w:val="0"/>
+                <w:numId w:val="27"/>
+              </w:numPr>
+              <w:jc w:val="both"/>
+            </w:pPr>
+          </w:p>
+        </w:tc>
+        <w:tc>
+          <w:tcPr>
+            <w:tcW w:w="443" w:type="dxa"/>
+          </w:tcPr>
+          <w:p>
+            <w:pPr>
+              <w:jc w:val="both"/>
+            </w:pPr>
+            <w:r>
+              <w:t>C</w:t>
+            </w:r>
+          </w:p>
+        </w:tc>
+        <w:tc>
+          <w:tcPr>
+            <w:tcW w:w="8982" w:type="dxa"/>
+          </w:tcPr>
+          <w:p>
+            <w:pPr>
+              <w:jc w:val="both"/>
+            </w:pPr>
+            <w:r>
+              <w:t>De applicatie moet de mogelijkheid geven om requirements in te stellen op classes. Dit aan de hand van een simpele query. Bijvoorbeeld: instellen dat iemand van 14 jaar niet op pensioen kan zijn. Met deze requirements moet rekening gehouden worden wanneer de test cases gegenereerd worden</w:t>
+            </w:r>
+            <w:r>
+              <w:t>.</w:t>
+            </w:r>
+          </w:p>
+        </w:tc>
+      </w:tr>
+      <w:tr>
+        <w:trPr>
+          <w:trHeight w:val="540"/>
+        </w:trPr>
+        <w:tc>
+          <w:tcPr>
+            <w:tcW w:w="735" w:type="dxa"/>
+          </w:tcPr>
+          <w:p>
+            <w:pPr>
+              <w:pStyle w:val="Lijstalinea"/>
+              <w:numPr>
+                <w:ilvl w:val="0"/>
+                <w:numId w:val="27"/>
+              </w:numPr>
+              <w:jc w:val="both"/>
+            </w:pPr>
+          </w:p>
+        </w:tc>
+        <w:tc>
+          <w:tcPr>
+            <w:tcW w:w="443" w:type="dxa"/>
+          </w:tcPr>
+          <w:p>
+            <w:pPr>
+              <w:jc w:val="both"/>
+            </w:pPr>
+            <w:r>
+              <w:t>C</w:t>
+            </w:r>
+          </w:p>
+        </w:tc>
+        <w:tc>
+          <w:tcPr>
+            <w:tcW w:w="8982" w:type="dxa"/>
+          </w:tcPr>
+          <w:p>
+            <w:pPr>
+              <w:jc w:val="both"/>
+            </w:pPr>
+            <w:r>
+              <w:t xml:space="preserve">De applicatie moet de mogelijkheid geven bij het aanmaken van een file om onmiddellijk alles te definiëren. Dit door middel van een venster waarin ingesteld kan worden: de root, </w:t>
+            </w:r>
+            <w:proofErr w:type="gramStart"/>
+            <w:r>
+              <w:t>de</w:t>
+            </w:r>
+            <w:proofErr w:type="gramEnd"/>
+            <w:r>
+              <w:t xml:space="preserve"> compositions, de classifications en de classes.</w:t>
+            </w:r>
+          </w:p>
+        </w:tc>
+      </w:tr>
+      <w:tr>
+        <w:trPr>
+          <w:trHeight w:val="540"/>
+        </w:trPr>
+        <w:tc>
+          <w:tcPr>
+            <w:tcW w:w="735" w:type="dxa"/>
+          </w:tcPr>
+          <w:p>
+            <w:pPr>
+              <w:pStyle w:val="Lijstalinea"/>
+              <w:numPr>
+                <w:ilvl w:val="0"/>
+                <w:numId w:val="27"/>
+              </w:numPr>
+              <w:jc w:val="both"/>
+            </w:pPr>
+          </w:p>
+        </w:tc>
+        <w:tc>
+          <w:tcPr>
+            <w:tcW w:w="443" w:type="dxa"/>
+          </w:tcPr>
+          <w:p>
+            <w:pPr>
+              <w:jc w:val="both"/>
+            </w:pPr>
+            <w:r>
+              <w:t>S</w:t>
+            </w:r>
+          </w:p>
+        </w:tc>
+        <w:tc>
+          <w:tcPr>
+            <w:tcW w:w="8982" w:type="dxa"/>
+          </w:tcPr>
+          <w:p>
+            <w:pPr>
+              <w:jc w:val="both"/>
+            </w:pPr>
+            <w:r>
+              <w:t>De functie om de CT (classification tree) aan te passen op design vlak</w:t>
+            </w:r>
+          </w:p>
+        </w:tc>
+      </w:tr>
+      <w:tr>
+        <w:trPr>
+          <w:trHeight w:val="540"/>
+        </w:trPr>
+        <w:tc>
+          <w:tcPr>
+            <w:tcW w:w="735" w:type="dxa"/>
+          </w:tcPr>
+          <w:p>
+            <w:pPr>
+              <w:pStyle w:val="Lijstalinea"/>
+              <w:numPr>
+                <w:ilvl w:val="0"/>
+                <w:numId w:val="27"/>
+              </w:numPr>
+              <w:jc w:val="both"/>
+            </w:pPr>
+          </w:p>
+        </w:tc>
+        <w:tc>
+          <w:tcPr>
+            <w:tcW w:w="443" w:type="dxa"/>
+          </w:tcPr>
+          <w:p>
+            <w:pPr>
+              <w:jc w:val="both"/>
+            </w:pPr>
+            <w:r>
+              <w:t>S</w:t>
+            </w:r>
+          </w:p>
+        </w:tc>
+        <w:tc>
+          <w:tcPr>
+            <w:tcW w:w="8982" w:type="dxa"/>
+          </w:tcPr>
+          <w:p>
+            <w:pPr>
+              <w:jc w:val="both"/>
+            </w:pPr>
+            <w:r>
+              <w:t>Valid en invalid functionaliteit kunnen instellen op de CT. Dit door middel van visueel aan te geven welke class valid of invalid is</w:t>
+            </w:r>
+          </w:p>
+        </w:tc>
+      </w:tr>
+      <w:tr>
+        <w:trPr>
+          <w:trHeight w:val="540"/>
+        </w:trPr>
+        <w:tc>
+          <w:tcPr>
+            <w:tcW w:w="735" w:type="dxa"/>
+          </w:tcPr>
+          <w:p>
+            <w:pPr>
+              <w:pStyle w:val="Lijstalinea"/>
+              <w:numPr>
+                <w:ilvl w:val="0"/>
+                <w:numId w:val="27"/>
+              </w:numPr>
+              <w:jc w:val="both"/>
+            </w:pPr>
+          </w:p>
+        </w:tc>
+        <w:tc>
+          <w:tcPr>
+            <w:tcW w:w="443" w:type="dxa"/>
+          </w:tcPr>
+          <w:p>
+            <w:pPr>
+              <w:jc w:val="both"/>
+            </w:pPr>
+            <w:r>
+              <w:t>C</w:t>
+            </w:r>
+          </w:p>
+        </w:tc>
+        <w:tc>
+          <w:tcPr>
+            <w:tcW w:w="8982" w:type="dxa"/>
+          </w:tcPr>
+          <w:p>
+            <w:pPr>
+              <w:jc w:val="both"/>
+            </w:pPr>
+            <w:proofErr w:type="gramStart"/>
+            <w:r>
+              <w:t>De</w:t>
+            </w:r>
+            <w:proofErr w:type="gramEnd"/>
+            <w:r>
+              <w:t xml:space="preserve"> valid en invalid functionaliteit </w:t>
+            </w:r>
+            <w:r>
+              <w:t>kan</w:t>
+            </w:r>
+            <w:r>
+              <w:t xml:space="preserve"> gebruikt worden bij het genereren van testcases</w:t>
+            </w:r>
+            <w:r>
+              <w:t>.</w:t>
+            </w:r>
+          </w:p>
+        </w:tc>
+      </w:tr>
+    </w:tbl>
+    <w:p/>
     <w:p>
       <w:pPr>
         <w:pStyle w:val="Kop1"/>
@@ -2749,9 +4446,9 @@
           <w:numId w:val="3"/>
         </w:numPr>
       </w:pPr>
-      <w:bookmarkStart w:id="3" w:name="_Toc366665029"/>
-      <w:r>
-        <w:t>Design functionaliteiten</w:t>
+      <w:bookmarkStart w:id="3" w:name="_Toc366665030"/>
+      <w:r>
+        <w:t>Performance</w:t>
       </w:r>
       <w:bookmarkEnd w:id="3"/>
       <w:r>
@@ -2759,233 +4456,117 @@
       </w:r>
     </w:p>
     <w:p/>
-    <w:p>
-      <w:pPr>
-        <w:pStyle w:val="Lijstalinea"/>
-        <w:numPr>
-          <w:ilvl w:val="0"/>
-          <w:numId w:val="9"/>
-        </w:numPr>
-      </w:pPr>
-      <w:r>
-        <w:t xml:space="preserve">De applicatie moet een duidelijk visueel beeld geven van de </w:t>
-      </w:r>
-      <w:proofErr w:type="spellStart"/>
-      <w:r>
-        <w:t>classification</w:t>
-      </w:r>
-      <w:proofErr w:type="spellEnd"/>
-      <w:r>
-        <w:t xml:space="preserve"> tree met daarop volgend de test cases. </w:t>
-      </w:r>
-    </w:p>
-    <w:p>
-      <w:pPr>
-        <w:pStyle w:val="Lijstalinea"/>
-        <w:numPr>
-          <w:ilvl w:val="0"/>
-          <w:numId w:val="9"/>
-        </w:numPr>
-      </w:pPr>
-      <w:r>
-        <w:t xml:space="preserve">Het moet mogelijk zijn om de </w:t>
-      </w:r>
-      <w:proofErr w:type="spellStart"/>
-      <w:r>
-        <w:t>classification</w:t>
-      </w:r>
-      <w:proofErr w:type="spellEnd"/>
-      <w:r>
-        <w:t xml:space="preserve"> tree een auto </w:t>
-      </w:r>
-      <w:proofErr w:type="spellStart"/>
-      <w:r>
-        <w:t>layout</w:t>
-      </w:r>
-      <w:proofErr w:type="spellEnd"/>
-      <w:r>
-        <w:t xml:space="preserve"> te geven zodat alles terug op zijn plaats komt. </w:t>
-      </w:r>
-    </w:p>
-    <w:p>
-      <w:pPr>
-        <w:pStyle w:val="Lijstalinea"/>
-        <w:numPr>
-          <w:ilvl w:val="0"/>
-          <w:numId w:val="9"/>
-        </w:numPr>
-      </w:pPr>
-      <w:r>
-        <w:t xml:space="preserve">De applicatie is overkoepelend, hierdoor kunnen er meerdere files geopend worden in hetzelfde programma. </w:t>
-      </w:r>
-    </w:p>
-    <w:p>
-      <w:pPr>
-        <w:pStyle w:val="Lijstalinea"/>
-        <w:numPr>
-          <w:ilvl w:val="0"/>
-          <w:numId w:val="9"/>
-        </w:numPr>
-      </w:pPr>
-      <w:r>
-        <w:t xml:space="preserve">De applicatie is voorzien van een werkbalk waar snelle acties mee uitgevoerd kunnen worden. De acties: </w:t>
-      </w:r>
-    </w:p>
-    <w:p>
-      <w:pPr>
-        <w:pStyle w:val="Lijstalinea"/>
-        <w:numPr>
-          <w:ilvl w:val="0"/>
-          <w:numId w:val="1"/>
-        </w:numPr>
-      </w:pPr>
-      <w:r>
-        <w:t>New file</w:t>
-      </w:r>
-    </w:p>
-    <w:p>
-      <w:pPr>
-        <w:pStyle w:val="Lijstalinea"/>
-        <w:numPr>
-          <w:ilvl w:val="0"/>
-          <w:numId w:val="1"/>
-        </w:numPr>
-      </w:pPr>
-      <w:r>
-        <w:t>Open file</w:t>
-      </w:r>
-    </w:p>
-    <w:p>
-      <w:pPr>
-        <w:pStyle w:val="Lijstalinea"/>
-        <w:numPr>
-          <w:ilvl w:val="0"/>
-          <w:numId w:val="1"/>
-        </w:numPr>
-      </w:pPr>
-      <w:r>
-        <w:t>Save file</w:t>
-      </w:r>
-    </w:p>
-    <w:p>
-      <w:pPr>
-        <w:pStyle w:val="Lijstalinea"/>
-        <w:numPr>
-          <w:ilvl w:val="0"/>
-          <w:numId w:val="1"/>
-        </w:numPr>
-      </w:pPr>
-      <w:proofErr w:type="spellStart"/>
-      <w:r>
-        <w:t>Undo</w:t>
-      </w:r>
-      <w:proofErr w:type="spellEnd"/>
-      <w:r>
-        <w:t xml:space="preserve"> last </w:t>
-      </w:r>
-    </w:p>
-    <w:p>
-      <w:pPr>
-        <w:pStyle w:val="Lijstalinea"/>
-        <w:numPr>
-          <w:ilvl w:val="0"/>
-          <w:numId w:val="1"/>
-        </w:numPr>
-      </w:pPr>
-      <w:proofErr w:type="spellStart"/>
-      <w:r>
-        <w:t>Redo</w:t>
-      </w:r>
-      <w:proofErr w:type="spellEnd"/>
-      <w:r>
-        <w:t xml:space="preserve"> last</w:t>
-      </w:r>
-    </w:p>
-    <w:p>
-      <w:pPr>
-        <w:pStyle w:val="Lijstalinea"/>
-        <w:numPr>
-          <w:ilvl w:val="0"/>
-          <w:numId w:val="1"/>
-        </w:numPr>
-      </w:pPr>
-      <w:r>
-        <w:t xml:space="preserve">Auto </w:t>
-      </w:r>
-      <w:proofErr w:type="spellStart"/>
-      <w:r>
-        <w:t>layout</w:t>
-      </w:r>
-      <w:proofErr w:type="spellEnd"/>
-    </w:p>
-    <w:p>
-      <w:pPr>
-        <w:pStyle w:val="Lijstalinea"/>
-        <w:numPr>
-          <w:ilvl w:val="0"/>
-          <w:numId w:val="1"/>
-        </w:numPr>
-      </w:pPr>
-      <w:r>
-        <w:t xml:space="preserve">Browse forward </w:t>
-      </w:r>
-      <w:proofErr w:type="spellStart"/>
-      <w:r>
-        <w:t>to</w:t>
-      </w:r>
-      <w:proofErr w:type="spellEnd"/>
-      <w:r>
-        <w:t xml:space="preserve"> </w:t>
-      </w:r>
-      <w:proofErr w:type="spellStart"/>
-      <w:r>
-        <w:t>other</w:t>
-      </w:r>
-      <w:proofErr w:type="spellEnd"/>
-      <w:r>
-        <w:t xml:space="preserve"> file</w:t>
-      </w:r>
-    </w:p>
-    <w:p>
-      <w:pPr>
-        <w:pStyle w:val="Lijstalinea"/>
-        <w:numPr>
-          <w:ilvl w:val="0"/>
-          <w:numId w:val="1"/>
-        </w:numPr>
-      </w:pPr>
-      <w:r>
-        <w:t xml:space="preserve">Browse backward </w:t>
-      </w:r>
-      <w:proofErr w:type="spellStart"/>
-      <w:r>
-        <w:t>to</w:t>
-      </w:r>
-      <w:proofErr w:type="spellEnd"/>
-      <w:r>
-        <w:t xml:space="preserve"> </w:t>
-      </w:r>
-      <w:proofErr w:type="spellStart"/>
-      <w:r>
-        <w:t>other</w:t>
-      </w:r>
-      <w:proofErr w:type="spellEnd"/>
-      <w:r>
-        <w:t xml:space="preserve"> file</w:t>
-      </w:r>
-    </w:p>
-    <w:p>
-      <w:pPr>
-        <w:pStyle w:val="Lijstalinea"/>
-        <w:numPr>
-          <w:ilvl w:val="0"/>
-          <w:numId w:val="9"/>
-        </w:numPr>
-      </w:pPr>
-      <w:r>
-        <w:t xml:space="preserve">Het moet simpel zijn om elke entiteit te slepen, verplaatsen of verwijderen via de interface. </w:t>
-      </w:r>
-    </w:p>
+    <w:tbl>
+      <w:tblPr>
+        <w:tblStyle w:val="Tabelraster"/>
+        <w:tblW w:w="10249" w:type="dxa"/>
+        <w:tblLook w:val="04A0" w:firstRow="1" w:lastRow="0" w:firstColumn="1" w:lastColumn="0" w:noHBand="0" w:noVBand="1"/>
+      </w:tblPr>
+      <w:tblGrid>
+        <w:gridCol w:w="741"/>
+        <w:gridCol w:w="447"/>
+        <w:gridCol w:w="9061"/>
+      </w:tblGrid>
+      <w:tr>
+        <w:trPr>
+          <w:trHeight w:val="595"/>
+        </w:trPr>
+        <w:tc>
+          <w:tcPr>
+            <w:tcW w:w="741" w:type="dxa"/>
+          </w:tcPr>
+          <w:p>
+            <w:pPr>
+              <w:pStyle w:val="Lijstalinea"/>
+              <w:numPr>
+                <w:ilvl w:val="0"/>
+                <w:numId w:val="31"/>
+              </w:numPr>
+              <w:jc w:val="both"/>
+            </w:pPr>
+          </w:p>
+        </w:tc>
+        <w:tc>
+          <w:tcPr>
+            <w:tcW w:w="447" w:type="dxa"/>
+          </w:tcPr>
+          <w:p>
+            <w:pPr>
+              <w:jc w:val="both"/>
+            </w:pPr>
+            <w:r>
+              <w:t>S</w:t>
+            </w:r>
+          </w:p>
+        </w:tc>
+        <w:tc>
+          <w:tcPr>
+            <w:tcW w:w="9061" w:type="dxa"/>
+          </w:tcPr>
+          <w:p>
+            <w:pPr>
+              <w:jc w:val="both"/>
+            </w:pPr>
+            <w:r>
+              <w:t>De applicat</w:t>
+            </w:r>
+            <w:r>
+              <w:t>ie moet de file openen in 5 seconden.</w:t>
+            </w:r>
+          </w:p>
+        </w:tc>
+      </w:tr>
+      <w:tr>
+        <w:trPr>
+          <w:trHeight w:val="595"/>
+        </w:trPr>
+        <w:tc>
+          <w:tcPr>
+            <w:tcW w:w="741" w:type="dxa"/>
+          </w:tcPr>
+          <w:p>
+            <w:pPr>
+              <w:pStyle w:val="Lijstalinea"/>
+              <w:numPr>
+                <w:ilvl w:val="0"/>
+                <w:numId w:val="31"/>
+              </w:numPr>
+              <w:jc w:val="both"/>
+            </w:pPr>
+          </w:p>
+        </w:tc>
+        <w:tc>
+          <w:tcPr>
+            <w:tcW w:w="447" w:type="dxa"/>
+          </w:tcPr>
+          <w:p>
+            <w:pPr>
+              <w:jc w:val="both"/>
+            </w:pPr>
+            <w:r>
+              <w:t>M</w:t>
+            </w:r>
+          </w:p>
+        </w:tc>
+        <w:tc>
+          <w:tcPr>
+            <w:tcW w:w="9061" w:type="dxa"/>
+          </w:tcPr>
+          <w:p>
+            <w:pPr>
+              <w:jc w:val="both"/>
+            </w:pPr>
+            <w:r>
+              <w:t>De applicatie mag niet crashen bij het uitvoeren van eendere welke actie</w:t>
+            </w:r>
+            <w:r>
+              <w:t>.</w:t>
+            </w:r>
+          </w:p>
+        </w:tc>
+      </w:tr>
+    </w:tbl>
+    <w:p/>
     <w:p>
       <w:pPr>
         <w:pStyle w:val="Kop1"/>
@@ -2994,44 +4575,356 @@
           <w:numId w:val="3"/>
         </w:numPr>
       </w:pPr>
-      <w:bookmarkStart w:id="4" w:name="_Toc366665030"/>
-      <w:r>
-        <w:t>Performance</w:t>
+      <w:bookmarkStart w:id="4" w:name="_Toc366665031"/>
+      <w:proofErr w:type="spellStart"/>
+      <w:r>
+        <w:t>Usability</w:t>
       </w:r>
       <w:bookmarkEnd w:id="4"/>
-      <w:r>
-        <w:t xml:space="preserve"> </w:t>
-      </w:r>
+      <w:proofErr w:type="spellEnd"/>
     </w:p>
     <w:p/>
+    <w:tbl>
+      <w:tblPr>
+        <w:tblStyle w:val="Tabelraster"/>
+        <w:tblW w:w="10249" w:type="dxa"/>
+        <w:tblLook w:val="04A0" w:firstRow="1" w:lastRow="0" w:firstColumn="1" w:lastColumn="0" w:noHBand="0" w:noVBand="1"/>
+      </w:tblPr>
+      <w:tblGrid>
+        <w:gridCol w:w="741"/>
+        <w:gridCol w:w="447"/>
+        <w:gridCol w:w="9061"/>
+      </w:tblGrid>
+      <w:tr>
+        <w:trPr>
+          <w:trHeight w:val="595"/>
+        </w:trPr>
+        <w:tc>
+          <w:tcPr>
+            <w:tcW w:w="741" w:type="dxa"/>
+          </w:tcPr>
+          <w:p>
+            <w:pPr>
+              <w:pStyle w:val="Lijstalinea"/>
+              <w:numPr>
+                <w:ilvl w:val="0"/>
+                <w:numId w:val="32"/>
+              </w:numPr>
+              <w:jc w:val="both"/>
+            </w:pPr>
+          </w:p>
+        </w:tc>
+        <w:tc>
+          <w:tcPr>
+            <w:tcW w:w="447" w:type="dxa"/>
+          </w:tcPr>
+          <w:p>
+            <w:pPr>
+              <w:jc w:val="both"/>
+            </w:pPr>
+            <w:r>
+              <w:t>S</w:t>
+            </w:r>
+          </w:p>
+        </w:tc>
+        <w:tc>
+          <w:tcPr>
+            <w:tcW w:w="9061" w:type="dxa"/>
+          </w:tcPr>
+          <w:p>
+            <w:pPr>
+              <w:jc w:val="both"/>
+            </w:pPr>
+            <w:r>
+              <w:t xml:space="preserve">Wanneer de applicatie zijn vorm begint te krijgen en de hoofdfunctionaliteiten aanwezig zijn, zal de applicatie getest worden door 5 of meer personen. </w:t>
+            </w:r>
+            <w:r>
+              <w:t xml:space="preserve">Zij zullen enkele basis acties uitvoeren, als deze basis acties binnen aanvaardbare tijd voltooid worden en er geen moeilijkheden ondervonden worden zal de applicatie volstaan aan de eisen van </w:t>
+            </w:r>
+            <w:proofErr w:type="spellStart"/>
+            <w:r>
+              <w:t>usability</w:t>
+            </w:r>
+            <w:proofErr w:type="spellEnd"/>
+            <w:r>
+              <w:t xml:space="preserve">. Wanneer er moeilijkheden ondervonden worden zal de lay-out van de </w:t>
+            </w:r>
+            <w:proofErr w:type="spellStart"/>
+            <w:r>
+              <w:t>appplicatie</w:t>
+            </w:r>
+            <w:proofErr w:type="spellEnd"/>
+            <w:r>
+              <w:t xml:space="preserve"> zodanig worden aangepast zodat het </w:t>
+            </w:r>
+            <w:r>
+              <w:t>duidelijker</w:t>
+            </w:r>
+            <w:r>
+              <w:t xml:space="preserve"> wordt.</w:t>
+            </w:r>
+          </w:p>
+        </w:tc>
+      </w:tr>
+      <w:tr>
+        <w:trPr>
+          <w:trHeight w:val="595"/>
+        </w:trPr>
+        <w:tc>
+          <w:tcPr>
+            <w:tcW w:w="741" w:type="dxa"/>
+          </w:tcPr>
+          <w:p>
+            <w:pPr>
+              <w:pStyle w:val="Lijstalinea"/>
+              <w:numPr>
+                <w:ilvl w:val="0"/>
+                <w:numId w:val="32"/>
+              </w:numPr>
+              <w:jc w:val="both"/>
+            </w:pPr>
+          </w:p>
+        </w:tc>
+        <w:tc>
+          <w:tcPr>
+            <w:tcW w:w="447" w:type="dxa"/>
+          </w:tcPr>
+          <w:p>
+            <w:pPr>
+              <w:jc w:val="both"/>
+            </w:pPr>
+            <w:r>
+              <w:t>S</w:t>
+            </w:r>
+          </w:p>
+        </w:tc>
+        <w:tc>
+          <w:tcPr>
+            <w:tcW w:w="9061" w:type="dxa"/>
+          </w:tcPr>
+          <w:p>
+            <w:pPr>
+              <w:jc w:val="both"/>
+            </w:pPr>
+            <w:r>
+              <w:t xml:space="preserve">Na de tests zal de vraag gesteld worden om de UI te beoordelen op </w:t>
+            </w:r>
+            <w:r>
+              <w:t>lay-out</w:t>
+            </w:r>
+            <w:r>
+              <w:t xml:space="preserve"> en bruikbaarheid. </w:t>
+            </w:r>
+            <w:r>
+              <w:t>Beiden met een schaal op 10. De test is geslaagd als er een gemiddeld cijfer van 7 op de schaal van 10 wordt beoordeeld</w:t>
+            </w:r>
+            <w:r>
+              <w:t>.</w:t>
+            </w:r>
+          </w:p>
+        </w:tc>
+      </w:tr>
+      <w:tr>
+        <w:trPr>
+          <w:trHeight w:val="595"/>
+        </w:trPr>
+        <w:tc>
+          <w:tcPr>
+            <w:tcW w:w="741" w:type="dxa"/>
+          </w:tcPr>
+          <w:p>
+            <w:pPr>
+              <w:pStyle w:val="Lijstalinea"/>
+              <w:numPr>
+                <w:ilvl w:val="0"/>
+                <w:numId w:val="32"/>
+              </w:numPr>
+              <w:jc w:val="both"/>
+            </w:pPr>
+          </w:p>
+        </w:tc>
+        <w:tc>
+          <w:tcPr>
+            <w:tcW w:w="447" w:type="dxa"/>
+          </w:tcPr>
+          <w:p>
+            <w:pPr>
+              <w:jc w:val="both"/>
+            </w:pPr>
+            <w:r>
+              <w:t>M</w:t>
+            </w:r>
+          </w:p>
+        </w:tc>
+        <w:tc>
+          <w:tcPr>
+            <w:tcW w:w="9061" w:type="dxa"/>
+          </w:tcPr>
+          <w:p>
+            <w:pPr>
+              <w:jc w:val="both"/>
+            </w:pPr>
+            <w:r>
+              <w:t>De applicatie moet een duidelijk visueel beeld geven van de classification tree met daarop volgend de test cases</w:t>
+            </w:r>
+            <w:r>
+              <w:t>.</w:t>
+            </w:r>
+          </w:p>
+        </w:tc>
+      </w:tr>
+      <w:tr>
+        <w:trPr>
+          <w:trHeight w:val="595"/>
+        </w:trPr>
+        <w:tc>
+          <w:tcPr>
+            <w:tcW w:w="741" w:type="dxa"/>
+          </w:tcPr>
+          <w:p>
+            <w:pPr>
+              <w:pStyle w:val="Lijstalinea"/>
+              <w:numPr>
+                <w:ilvl w:val="0"/>
+                <w:numId w:val="32"/>
+              </w:numPr>
+              <w:jc w:val="both"/>
+            </w:pPr>
+          </w:p>
+        </w:tc>
+        <w:tc>
+          <w:tcPr>
+            <w:tcW w:w="447" w:type="dxa"/>
+          </w:tcPr>
+          <w:p>
+            <w:pPr>
+              <w:jc w:val="both"/>
+            </w:pPr>
+            <w:r>
+              <w:t>S</w:t>
+            </w:r>
+          </w:p>
+        </w:tc>
+        <w:tc>
+          <w:tcPr>
+            <w:tcW w:w="9061" w:type="dxa"/>
+          </w:tcPr>
+          <w:p>
+            <w:pPr>
+              <w:jc w:val="both"/>
+            </w:pPr>
+            <w:r>
+              <w:t>Het moet mogelijk zijn om de classification tree een auto lay-out te geven zodat deze duidelijk en verdeeld weergeven worden</w:t>
+            </w:r>
+            <w:r>
+              <w:t>.</w:t>
+            </w:r>
+          </w:p>
+        </w:tc>
+      </w:tr>
+      <w:tr>
+        <w:trPr>
+          <w:trHeight w:val="595"/>
+        </w:trPr>
+        <w:tc>
+          <w:tcPr>
+            <w:tcW w:w="741" w:type="dxa"/>
+          </w:tcPr>
+          <w:p>
+            <w:pPr>
+              <w:pStyle w:val="Lijstalinea"/>
+              <w:numPr>
+                <w:ilvl w:val="0"/>
+                <w:numId w:val="32"/>
+              </w:numPr>
+              <w:jc w:val="both"/>
+            </w:pPr>
+          </w:p>
+        </w:tc>
+        <w:tc>
+          <w:tcPr>
+            <w:tcW w:w="447" w:type="dxa"/>
+          </w:tcPr>
+          <w:p>
+            <w:pPr>
+              <w:jc w:val="both"/>
+            </w:pPr>
+            <w:r>
+              <w:t>S</w:t>
+            </w:r>
+          </w:p>
+        </w:tc>
+        <w:tc>
+          <w:tcPr>
+            <w:tcW w:w="9061" w:type="dxa"/>
+          </w:tcPr>
+          <w:p>
+            <w:pPr>
+              <w:jc w:val="both"/>
+            </w:pPr>
+            <w:r>
+              <w:t>De applicatie is overkoepelend, hierdoor kunnen er meerdere files geopend worden in hetzelfde programma</w:t>
+            </w:r>
+            <w:r>
+              <w:t>.</w:t>
+            </w:r>
+          </w:p>
+        </w:tc>
+      </w:tr>
+      <w:tr>
+        <w:trPr>
+          <w:trHeight w:val="595"/>
+        </w:trPr>
+        <w:tc>
+          <w:tcPr>
+            <w:tcW w:w="741" w:type="dxa"/>
+          </w:tcPr>
+          <w:p>
+            <w:pPr>
+              <w:pStyle w:val="Lijstalinea"/>
+              <w:numPr>
+                <w:ilvl w:val="0"/>
+                <w:numId w:val="32"/>
+              </w:numPr>
+              <w:jc w:val="both"/>
+            </w:pPr>
+          </w:p>
+        </w:tc>
+        <w:tc>
+          <w:tcPr>
+            <w:tcW w:w="447" w:type="dxa"/>
+          </w:tcPr>
+          <w:p>
+            <w:pPr>
+              <w:jc w:val="both"/>
+            </w:pPr>
+            <w:r>
+              <w:t>M</w:t>
+            </w:r>
+          </w:p>
+        </w:tc>
+        <w:tc>
+          <w:tcPr>
+            <w:tcW w:w="9061" w:type="dxa"/>
+          </w:tcPr>
+          <w:p>
+            <w:pPr>
+              <w:jc w:val="both"/>
+            </w:pPr>
+            <w:r>
+              <w:t>Het moet simpel zijn om elke entiteit te slepen, verplaatsen of verwijderen via de interface</w:t>
+            </w:r>
+            <w:r>
+              <w:t>.</w:t>
+            </w:r>
+          </w:p>
+        </w:tc>
+      </w:tr>
+    </w:tbl>
+    <w:p/>
     <w:p>
-      <w:pPr>
-        <w:pStyle w:val="Lijstalinea"/>
-        <w:numPr>
-          <w:ilvl w:val="0"/>
-          <w:numId w:val="10"/>
-        </w:numPr>
-      </w:pPr>
-      <w:r>
-        <w:t>De applicatie mo</w:t>
-      </w:r>
-      <w:r>
-        <w:t>et de file openen in 5 seconden.</w:t>
-      </w:r>
-    </w:p>
-    <w:p>
-      <w:pPr>
-        <w:pStyle w:val="Lijstalinea"/>
-        <w:numPr>
-          <w:ilvl w:val="0"/>
-          <w:numId w:val="10"/>
-        </w:numPr>
-      </w:pPr>
-      <w:r>
-        <w:t xml:space="preserve">De applicatie mag niet crashen bij het uitvoeren van eendere welke </w:t>
-      </w:r>
-      <w:r>
-        <w:t xml:space="preserve">actie. </w:t>
+      <w:r>
+        <w:br w:type="page"/>
       </w:r>
     </w:p>
     <w:p>
@@ -3042,255 +4935,32 @@
           <w:numId w:val="3"/>
         </w:numPr>
       </w:pPr>
-      <w:bookmarkStart w:id="5" w:name="_Toc366665031"/>
-      <w:proofErr w:type="spellStart"/>
-      <w:r>
-        <w:t>Usability</w:t>
+      <w:bookmarkStart w:id="5" w:name="_Toc366665033"/>
+      <w:proofErr w:type="gramStart"/>
+      <w:r>
+        <w:lastRenderedPageBreak/>
+        <w:t>Scope</w:t>
+      </w:r>
+      <w:proofErr w:type="gramEnd"/>
+      <w:r>
+        <w:t xml:space="preserve"> (sprints scrum)</w:t>
       </w:r>
       <w:bookmarkEnd w:id="5"/>
-      <w:proofErr w:type="spellEnd"/>
     </w:p>
     <w:p/>
     <w:p>
       <w:pPr>
-        <w:pStyle w:val="Lijstalinea"/>
-        <w:numPr>
-          <w:ilvl w:val="0"/>
-          <w:numId w:val="12"/>
-        </w:numPr>
-      </w:pPr>
-      <w:r>
-        <w:t xml:space="preserve">Wanneer de applicatie zijn vorm begint te krijgen en de hoofdfunctionaliteiten aanwezig zijn, zal de applicatie getest worden door 5 of meer personen. </w:t>
-      </w:r>
-      <w:r>
-        <w:t xml:space="preserve">Zij zullen enkele basis acties uitvoeren, als deze basis acties binnen aanvaardbare tijd voltooid worden en er geen moeilijkheden ondervonden worden zal de applicatie volstaan aan de eisen van </w:t>
-      </w:r>
-      <w:proofErr w:type="spellStart"/>
-      <w:r>
-        <w:t>usability</w:t>
-      </w:r>
-      <w:proofErr w:type="spellEnd"/>
-      <w:r>
-        <w:t xml:space="preserve">. </w:t>
-      </w:r>
-    </w:p>
-    <w:p>
-      <w:pPr>
-        <w:pStyle w:val="Lijstalinea"/>
-        <w:numPr>
-          <w:ilvl w:val="0"/>
-          <w:numId w:val="12"/>
-        </w:numPr>
-      </w:pPr>
-      <w:r>
-        <w:t xml:space="preserve">Na de tests zal de vraag gesteld worden om de UI te beoordelen op uitzicht en bruikbaarheid. </w:t>
-      </w:r>
-      <w:r>
-        <w:t xml:space="preserve">Beiden met een cijfer op 10. </w:t>
-      </w:r>
-    </w:p>
-    <w:p>
-      <w:r>
-        <w:br w:type="page"/>
-      </w:r>
-    </w:p>
-    <w:p>
-      <w:pPr>
-        <w:pStyle w:val="Kop1"/>
-        <w:numPr>
-          <w:ilvl w:val="0"/>
-          <w:numId w:val="3"/>
-        </w:numPr>
-      </w:pPr>
-      <w:bookmarkStart w:id="6" w:name="_Toc366665032"/>
-      <w:r>
-        <w:lastRenderedPageBreak/>
-        <w:t>Optionele functionaliteiten</w:t>
-      </w:r>
-      <w:bookmarkEnd w:id="6"/>
-    </w:p>
-    <w:p/>
-    <w:p>
-      <w:pPr>
-        <w:rPr>
-          <w:i/>
-        </w:rPr>
-      </w:pPr>
-      <w:r>
-        <w:rPr>
-          <w:i/>
-        </w:rPr>
-        <w:t xml:space="preserve">Deze functionaliteiten zullen enkel geïmplementeerd worden als er nog tijd is en de andere functionaliteiten die in dit document beschreven worden klaar zijn. </w:t>
-      </w:r>
-    </w:p>
-    <w:p>
-      <w:pPr>
-        <w:pStyle w:val="Lijstalinea"/>
-        <w:numPr>
-          <w:ilvl w:val="0"/>
-          <w:numId w:val="15"/>
-        </w:numPr>
-      </w:pPr>
-      <w:r>
-        <w:t>Het moet mogelijk zijn om de testcases te exporteren naar Excel</w:t>
-      </w:r>
-    </w:p>
-    <w:p>
-      <w:pPr>
-        <w:pStyle w:val="Lijstalinea"/>
-        <w:numPr>
-          <w:ilvl w:val="0"/>
-          <w:numId w:val="15"/>
-        </w:numPr>
-      </w:pPr>
-      <w:r>
-        <w:t>Het moet mogelijk zijn om de gemaakte applicatie te implementeren in andere test tools</w:t>
-      </w:r>
-    </w:p>
-    <w:p>
-      <w:pPr>
-        <w:pStyle w:val="Lijstalinea"/>
-        <w:numPr>
-          <w:ilvl w:val="0"/>
-          <w:numId w:val="15"/>
-        </w:numPr>
-      </w:pPr>
-      <w:r>
-        <w:t xml:space="preserve">De tool moet de mogelijkheid hebben om een resultaat op te geven en deze te testen aan de hand van een </w:t>
-      </w:r>
-      <w:proofErr w:type="gramStart"/>
-      <w:r>
-        <w:t xml:space="preserve">IF-functie.  </w:t>
-      </w:r>
-      <w:proofErr w:type="gramEnd"/>
-      <w:r>
-        <w:t xml:space="preserve">Deze IF functie moet elke testcase afgaan (de mogelijkheid implementeren om enkele een bepaalde groep van testcases te doen). </w:t>
-      </w:r>
-    </w:p>
-    <w:p>
-      <w:pPr>
-        <w:pStyle w:val="Lijstalinea"/>
-        <w:numPr>
-          <w:ilvl w:val="0"/>
-          <w:numId w:val="15"/>
-        </w:numPr>
-      </w:pPr>
-      <w:r>
-        <w:t xml:space="preserve">De applicatie moet de mogelijkheid geven om </w:t>
-      </w:r>
-      <w:proofErr w:type="spellStart"/>
-      <w:r>
-        <w:t>requirements</w:t>
-      </w:r>
-      <w:proofErr w:type="spellEnd"/>
-      <w:r>
-        <w:t xml:space="preserve"> in te stellen op classes. Dit aan de hand van een simpele query. Bijvoorbeeld: instellen dat iemand van 14 jaar niet op pensioen kan zijn. Met deze </w:t>
-      </w:r>
-      <w:proofErr w:type="spellStart"/>
-      <w:r>
-        <w:t>requirements</w:t>
-      </w:r>
-      <w:proofErr w:type="spellEnd"/>
-      <w:r>
-        <w:t xml:space="preserve"> moet rekening gehouden worden wanneer de test cases gegenereerd worden. </w:t>
-      </w:r>
-    </w:p>
-    <w:p>
-      <w:pPr>
-        <w:pStyle w:val="Lijstalinea"/>
-        <w:numPr>
-          <w:ilvl w:val="0"/>
-          <w:numId w:val="15"/>
-        </w:numPr>
-      </w:pPr>
-      <w:r>
-        <w:t xml:space="preserve">De applicatie moet de mogelijkheid geven bij het aanmaken van een file om onmiddellijk alles te definiëren. Dit door middel van een venster waarin ingesteld kan worden: de root, </w:t>
-      </w:r>
-      <w:proofErr w:type="gramStart"/>
-      <w:r>
-        <w:t>de</w:t>
-      </w:r>
-      <w:proofErr w:type="gramEnd"/>
-      <w:r>
-        <w:t xml:space="preserve"> </w:t>
-      </w:r>
-      <w:proofErr w:type="spellStart"/>
-      <w:r>
-        <w:t>compositions</w:t>
-      </w:r>
-      <w:proofErr w:type="spellEnd"/>
-      <w:r>
-        <w:t xml:space="preserve">, de </w:t>
-      </w:r>
-      <w:proofErr w:type="spellStart"/>
-      <w:r>
-        <w:t>classifications</w:t>
-      </w:r>
-      <w:proofErr w:type="spellEnd"/>
-      <w:r>
-        <w:t xml:space="preserve"> en de classes. </w:t>
-      </w:r>
-    </w:p>
-    <w:p>
-      <w:pPr>
-        <w:pStyle w:val="Lijstalinea"/>
-        <w:numPr>
-          <w:ilvl w:val="0"/>
-          <w:numId w:val="15"/>
-        </w:numPr>
-      </w:pPr>
-      <w:r>
-        <w:t>De functie om de CT (</w:t>
-      </w:r>
-      <w:proofErr w:type="spellStart"/>
-      <w:r>
-        <w:t>classification</w:t>
-      </w:r>
-      <w:proofErr w:type="spellEnd"/>
-      <w:r>
-        <w:t xml:space="preserve"> tree) aan te passen op design vlak. </w:t>
-      </w:r>
-    </w:p>
-    <w:p/>
-    <w:p>
-      <w:r>
-        <w:br w:type="page"/>
-      </w:r>
-    </w:p>
-    <w:p>
-      <w:pPr>
-        <w:pStyle w:val="Kop1"/>
-        <w:numPr>
-          <w:ilvl w:val="0"/>
-          <w:numId w:val="3"/>
-        </w:numPr>
-      </w:pPr>
-      <w:bookmarkStart w:id="7" w:name="_Toc366665033"/>
-      <w:proofErr w:type="gramStart"/>
-      <w:r>
-        <w:lastRenderedPageBreak/>
-        <w:t>Scope</w:t>
-      </w:r>
-      <w:proofErr w:type="gramEnd"/>
-      <w:r>
-        <w:t xml:space="preserve"> (sprints scrum)</w:t>
-      </w:r>
-      <w:bookmarkEnd w:id="7"/>
-    </w:p>
-    <w:p/>
-    <w:p>
-      <w:pPr>
         <w:pStyle w:val="Kop2"/>
         <w:numPr>
           <w:ilvl w:val="0"/>
-          <w:numId w:val="13"/>
+          <w:numId w:val="33"/>
         </w:numPr>
       </w:pPr>
-      <w:bookmarkStart w:id="8" w:name="_Toc366665034"/>
+      <w:bookmarkStart w:id="6" w:name="_Toc366665034"/>
       <w:r>
         <w:t>Sprint 1</w:t>
       </w:r>
-      <w:bookmarkEnd w:id="8"/>
+      <w:bookmarkEnd w:id="6"/>
       <w:r>
         <w:t xml:space="preserve"> </w:t>
       </w:r>
@@ -3340,13 +5010,6 @@
       </w:r>
     </w:p>
     <w:p>
-      <w:pPr>
-        <w:pStyle w:val="Lijstalinea"/>
-        <w:numPr>
-          <w:ilvl w:val="0"/>
-          <w:numId w:val="16"/>
-        </w:numPr>
-      </w:pPr>
       <w:r>
         <w:t>Toelichting</w:t>
       </w:r>
@@ -3435,15 +5098,15 @@
         <w:pStyle w:val="Kop2"/>
         <w:numPr>
           <w:ilvl w:val="0"/>
-          <w:numId w:val="13"/>
+          <w:numId w:val="33"/>
         </w:numPr>
       </w:pPr>
-      <w:bookmarkStart w:id="9" w:name="_Toc366665035"/>
+      <w:bookmarkStart w:id="7" w:name="_Toc366665035"/>
       <w:r>
         <w:lastRenderedPageBreak/>
         <w:t>Sprint 2</w:t>
       </w:r>
-      <w:bookmarkEnd w:id="9"/>
+      <w:bookmarkEnd w:id="7"/>
     </w:p>
     <w:p/>
     <w:p>
@@ -3518,15 +5181,7 @@
         <w:t>atabase zal alle informatie bij</w:t>
       </w:r>
       <w:r>
-        <w:t xml:space="preserve">gehouden worden over de gemaakte testcases en de </w:t>
-      </w:r>
-      <w:proofErr w:type="spellStart"/>
-      <w:r>
-        <w:t>classification</w:t>
-      </w:r>
-      <w:proofErr w:type="spellEnd"/>
-      <w:r>
-        <w:t xml:space="preserve"> tree indeling. </w:t>
+        <w:t xml:space="preserve">gehouden worden over de gemaakte testcases en de classification tree indeling. </w:t>
       </w:r>
       <w:r>
         <w:br/>
@@ -3560,15 +5215,15 @@
         <w:pStyle w:val="Kop2"/>
         <w:numPr>
           <w:ilvl w:val="0"/>
-          <w:numId w:val="13"/>
+          <w:numId w:val="33"/>
         </w:numPr>
       </w:pPr>
-      <w:bookmarkStart w:id="10" w:name="_Toc366665036"/>
+      <w:bookmarkStart w:id="8" w:name="_Toc366665036"/>
       <w:r>
         <w:lastRenderedPageBreak/>
         <w:t>Sprint 3</w:t>
       </w:r>
-      <w:bookmarkEnd w:id="10"/>
+      <w:bookmarkEnd w:id="8"/>
     </w:p>
     <w:p/>
     <w:p>
@@ -3644,15 +5299,7 @@
     </w:p>
     <w:p>
       <w:r>
-        <w:t xml:space="preserve">Sprint 3 = </w:t>
-      </w:r>
-      <w:proofErr w:type="spellStart"/>
-      <w:r>
-        <w:t>Classification</w:t>
-      </w:r>
-      <w:proofErr w:type="spellEnd"/>
-      <w:r>
-        <w:t xml:space="preserve"> tree.</w:t>
+        <w:t>Sprint 3 = Classification tree.</w:t>
       </w:r>
     </w:p>
     <w:p>
@@ -3663,15 +5310,7 @@
         <w:t>I</w:t>
       </w:r>
       <w:r>
-        <w:t>n de eerste week van sprint 3 wordt de basis gelegd voor het aanmaken van de CT (</w:t>
-      </w:r>
-      <w:proofErr w:type="spellStart"/>
-      <w:r>
-        <w:t>classification</w:t>
-      </w:r>
-      <w:proofErr w:type="spellEnd"/>
-      <w:r>
-        <w:t xml:space="preserve"> tree). De klasse zal ontworpen worden en vervolgens geprogrammeerd worden. Wanneer de klasse correct werkt zal er voor gezorgd worden dat de elementen</w:t>
+        <w:t>n de eerste week van sprint 3 wordt de basis gelegd voor het aanmaken van de CT (classification tree). De klasse zal ontworpen worden en vervolgens geprogrammeerd worden. Wanneer de klasse correct werkt zal er voor gezorgd worden dat de elementen</w:t>
       </w:r>
       <w:r>
         <w:t xml:space="preserve"> van de klasse</w:t>
@@ -3679,13 +5318,8 @@
       <w:r>
         <w:t xml:space="preserve"> visueel aangemaakt kunnen worden in de </w:t>
       </w:r>
-      <w:proofErr w:type="spellStart"/>
-      <w:r>
-        <w:t>classification</w:t>
-      </w:r>
-      <w:proofErr w:type="spellEnd"/>
-      <w:r>
-        <w:t xml:space="preserve"> tree </w:t>
+      <w:r>
+        <w:t xml:space="preserve">classification tree </w:t>
       </w:r>
       <w:r>
         <w:t xml:space="preserve">file. </w:t>
@@ -3700,15 +5334,7 @@
         <w:t>H</w:t>
       </w:r>
       <w:r>
-        <w:t xml:space="preserve">et uitvoeren van de nodige tests is in deze sprint zeer belangrijk aangezien de </w:t>
-      </w:r>
-      <w:proofErr w:type="spellStart"/>
-      <w:r>
-        <w:t>classification</w:t>
-      </w:r>
-      <w:proofErr w:type="spellEnd"/>
-      <w:r>
-        <w:t xml:space="preserve"> tree de basis is voor het genereren van de testcases. Als dit niet naar toebehoren werkt zal </w:t>
+        <w:t xml:space="preserve">et uitvoeren van de nodige tests is in deze sprint zeer belangrijk aangezien de classification tree de basis is voor het genereren van de testcases. Als dit niet naar toebehoren werkt zal </w:t>
       </w:r>
       <w:r>
         <w:t xml:space="preserve">sprint 4 niet mogelijk zijn. </w:t>
@@ -3727,15 +5353,15 @@
         <w:pStyle w:val="Kop2"/>
         <w:numPr>
           <w:ilvl w:val="0"/>
-          <w:numId w:val="13"/>
+          <w:numId w:val="33"/>
         </w:numPr>
       </w:pPr>
-      <w:bookmarkStart w:id="11" w:name="_Toc366665037"/>
+      <w:bookmarkStart w:id="9" w:name="_Toc366665037"/>
       <w:r>
         <w:lastRenderedPageBreak/>
         <w:t>Sprint 4</w:t>
       </w:r>
-      <w:bookmarkEnd w:id="11"/>
+      <w:bookmarkEnd w:id="9"/>
     </w:p>
     <w:p/>
     <w:p>
@@ -3798,15 +5424,7 @@
     </w:p>
     <w:p>
       <w:r>
-        <w:t xml:space="preserve">Sprint 4 = testcases gebaseerd op </w:t>
-      </w:r>
-      <w:proofErr w:type="spellStart"/>
-      <w:r>
-        <w:t>classification</w:t>
-      </w:r>
-      <w:proofErr w:type="spellEnd"/>
-      <w:r>
-        <w:t xml:space="preserve"> tree. </w:t>
+        <w:t xml:space="preserve">Sprint 4 = testcases gebaseerd op classification tree. </w:t>
       </w:r>
     </w:p>
     <w:p>
@@ -3843,15 +5461,15 @@
         <w:pStyle w:val="Kop2"/>
         <w:numPr>
           <w:ilvl w:val="0"/>
-          <w:numId w:val="13"/>
+          <w:numId w:val="33"/>
         </w:numPr>
       </w:pPr>
-      <w:bookmarkStart w:id="12" w:name="_Toc366665038"/>
+      <w:bookmarkStart w:id="10" w:name="_Toc366665038"/>
       <w:r>
         <w:lastRenderedPageBreak/>
         <w:t>Sprint 5 en 6</w:t>
       </w:r>
-      <w:bookmarkEnd w:id="12"/>
+      <w:bookmarkEnd w:id="10"/>
     </w:p>
     <w:p/>
     <w:p>
@@ -3945,19 +5563,21 @@
         <w:pStyle w:val="Kop2"/>
         <w:numPr>
           <w:ilvl w:val="0"/>
-          <w:numId w:val="13"/>
+          <w:numId w:val="33"/>
         </w:numPr>
       </w:pPr>
-      <w:bookmarkStart w:id="13" w:name="_Toc366665039"/>
+      <w:bookmarkStart w:id="11" w:name="_Toc366665039"/>
+      <w:bookmarkStart w:id="12" w:name="_GoBack"/>
       <w:r>
         <w:lastRenderedPageBreak/>
         <w:t>Overige functionaliteiten</w:t>
       </w:r>
-      <w:bookmarkEnd w:id="13"/>
+      <w:bookmarkEnd w:id="11"/>
       <w:r>
         <w:t xml:space="preserve"> </w:t>
       </w:r>
     </w:p>
+    <w:bookmarkEnd w:id="12"/>
     <w:p/>
     <w:p>
       <w:r>
@@ -4016,12 +5636,7 @@
     </w:p>
     <w:p>
       <w:r>
-        <w:t xml:space="preserve">Deze functionaliteiten zullen enkel gemaakt worden als er ruimte vrij komt in de planning. Met andere woorden als een </w:t>
-      </w:r>
-      <w:bookmarkStart w:id="14" w:name="_GoBack"/>
-      <w:bookmarkEnd w:id="14"/>
-      <w:r>
-        <w:t xml:space="preserve">functionaliteit sneller af is als gepland. De functionaliteit die gemaakt zal worden als er tijd over is zal op dat moment besproken worden met de opdrachtgevers. </w:t>
+        <w:t xml:space="preserve">Deze functionaliteiten zullen enkel gemaakt worden als er ruimte vrij komt in de planning. Met andere woorden als een functionaliteit sneller af is als gepland. De functionaliteit die gemaakt zal worden als er tijd over is zal op dat moment besproken worden met de opdrachtgevers. </w:t>
       </w:r>
     </w:p>
     <w:sectPr>
@@ -4214,6 +5829,95 @@
 <file path=word/numbering.xml><?xml version="1.0" encoding="utf-8"?>
 <w:numbering xmlns:wpc="http://schemas.microsoft.com/office/word/2010/wordprocessingCanvas" xmlns:mc="http://schemas.openxmlformats.org/markup-compatibility/2006" xmlns:o="urn:schemas-microsoft-com:office:office" xmlns:r="http://schemas.openxmlformats.org/officeDocument/2006/relationships" xmlns:m="http://schemas.openxmlformats.org/officeDocument/2006/math" xmlns:v="urn:schemas-microsoft-com:vml" xmlns:wp14="http://schemas.microsoft.com/office/word/2010/wordprocessingDrawing" xmlns:wp="http://schemas.openxmlformats.org/drawingml/2006/wordprocessingDrawing" xmlns:w10="urn:schemas-microsoft-com:office:word" xmlns:w="http://schemas.openxmlformats.org/wordprocessingml/2006/main" xmlns:w14="http://schemas.microsoft.com/office/word/2010/wordml" xmlns:wpg="http://schemas.microsoft.com/office/word/2010/wordprocessingGroup" xmlns:wpi="http://schemas.microsoft.com/office/word/2010/wordprocessingInk" xmlns:wne="http://schemas.microsoft.com/office/word/2006/wordml" xmlns:wps="http://schemas.microsoft.com/office/word/2010/wordprocessingShape" mc:Ignorable="w14 wp14">
   <w:abstractNum w:abstractNumId="0">
+    <w:nsid w:val="00EA3EBD"/>
+    <w:multiLevelType w:val="hybridMultilevel"/>
+    <w:tmpl w:val="51C44FDC"/>
+    <w:lvl w:ilvl="0" w:tplc="4C746932">
+      <w:start w:val="1"/>
+      <w:numFmt w:val="decimal"/>
+      <w:lvlText w:val="7.6.%1"/>
+      <w:lvlJc w:val="right"/>
+      <w:pPr>
+        <w:ind w:left="720" w:hanging="360"/>
+      </w:pPr>
+      <w:rPr>
+        <w:rFonts w:hint="default"/>
+      </w:rPr>
+    </w:lvl>
+    <w:lvl w:ilvl="1" w:tplc="08130019" w:tentative="1">
+      <w:start w:val="1"/>
+      <w:numFmt w:val="lowerLetter"/>
+      <w:lvlText w:val="%2."/>
+      <w:lvlJc w:val="left"/>
+      <w:pPr>
+        <w:ind w:left="1440" w:hanging="360"/>
+      </w:pPr>
+    </w:lvl>
+    <w:lvl w:ilvl="2" w:tplc="0813001B" w:tentative="1">
+      <w:start w:val="1"/>
+      <w:numFmt w:val="lowerRoman"/>
+      <w:lvlText w:val="%3."/>
+      <w:lvlJc w:val="right"/>
+      <w:pPr>
+        <w:ind w:left="2160" w:hanging="180"/>
+      </w:pPr>
+    </w:lvl>
+    <w:lvl w:ilvl="3" w:tplc="0813000F" w:tentative="1">
+      <w:start w:val="1"/>
+      <w:numFmt w:val="decimal"/>
+      <w:lvlText w:val="%4."/>
+      <w:lvlJc w:val="left"/>
+      <w:pPr>
+        <w:ind w:left="2880" w:hanging="360"/>
+      </w:pPr>
+    </w:lvl>
+    <w:lvl w:ilvl="4" w:tplc="08130019" w:tentative="1">
+      <w:start w:val="1"/>
+      <w:numFmt w:val="lowerLetter"/>
+      <w:lvlText w:val="%5."/>
+      <w:lvlJc w:val="left"/>
+      <w:pPr>
+        <w:ind w:left="3600" w:hanging="360"/>
+      </w:pPr>
+    </w:lvl>
+    <w:lvl w:ilvl="5" w:tplc="0813001B" w:tentative="1">
+      <w:start w:val="1"/>
+      <w:numFmt w:val="lowerRoman"/>
+      <w:lvlText w:val="%6."/>
+      <w:lvlJc w:val="right"/>
+      <w:pPr>
+        <w:ind w:left="4320" w:hanging="180"/>
+      </w:pPr>
+    </w:lvl>
+    <w:lvl w:ilvl="6" w:tplc="0813000F" w:tentative="1">
+      <w:start w:val="1"/>
+      <w:numFmt w:val="decimal"/>
+      <w:lvlText w:val="%7."/>
+      <w:lvlJc w:val="left"/>
+      <w:pPr>
+        <w:ind w:left="5040" w:hanging="360"/>
+      </w:pPr>
+    </w:lvl>
+    <w:lvl w:ilvl="7" w:tplc="08130019" w:tentative="1">
+      <w:start w:val="1"/>
+      <w:numFmt w:val="lowerLetter"/>
+      <w:lvlText w:val="%8."/>
+      <w:lvlJc w:val="left"/>
+      <w:pPr>
+        <w:ind w:left="5760" w:hanging="360"/>
+      </w:pPr>
+    </w:lvl>
+    <w:lvl w:ilvl="8" w:tplc="0813001B" w:tentative="1">
+      <w:start w:val="1"/>
+      <w:numFmt w:val="lowerRoman"/>
+      <w:lvlText w:val="%9."/>
+      <w:lvlJc w:val="right"/>
+      <w:pPr>
+        <w:ind w:left="6480" w:hanging="180"/>
+      </w:pPr>
+    </w:lvl>
+  </w:abstractNum>
+  <w:abstractNum w:abstractNumId="1">
     <w:nsid w:val="08EF5A54"/>
     <w:multiLevelType w:val="hybridMultilevel"/>
     <w:tmpl w:val="25FC91C2"/>
@@ -4302,7 +6006,7 @@
       </w:pPr>
     </w:lvl>
   </w:abstractNum>
-  <w:abstractNum w:abstractNumId="1">
+  <w:abstractNum w:abstractNumId="2">
     <w:nsid w:val="0C9C7D37"/>
     <w:multiLevelType w:val="hybridMultilevel"/>
     <w:tmpl w:val="0A06EBE0"/>
@@ -4391,7 +6095,7 @@
       </w:pPr>
     </w:lvl>
   </w:abstractNum>
-  <w:abstractNum w:abstractNumId="2">
+  <w:abstractNum w:abstractNumId="3">
     <w:nsid w:val="10EF6053"/>
     <w:multiLevelType w:val="hybridMultilevel"/>
     <w:tmpl w:val="14344B8A"/>
@@ -4480,7 +6184,156 @@
       </w:pPr>
     </w:lvl>
   </w:abstractNum>
-  <w:abstractNum w:abstractNumId="3">
+  <w:abstractNum w:abstractNumId="4">
+    <w:nsid w:val="134035B1"/>
+    <w:multiLevelType w:val="multilevel"/>
+    <w:tmpl w:val="FF840166"/>
+    <w:lvl w:ilvl="0">
+      <w:start w:val="1"/>
+      <w:numFmt w:val="bullet"/>
+      <w:lvlText w:val=""/>
+      <w:lvlJc w:val="left"/>
+      <w:pPr>
+        <w:tabs>
+          <w:tab w:val="num" w:pos="720"/>
+        </w:tabs>
+        <w:ind w:left="720" w:hanging="360"/>
+      </w:pPr>
+      <w:rPr>
+        <w:rFonts w:ascii="Symbol" w:hAnsi="Symbol" w:hint="default"/>
+        <w:sz w:val="20"/>
+      </w:rPr>
+    </w:lvl>
+    <w:lvl w:ilvl="1" w:tentative="1">
+      <w:start w:val="1"/>
+      <w:numFmt w:val="bullet"/>
+      <w:lvlText w:val=""/>
+      <w:lvlJc w:val="left"/>
+      <w:pPr>
+        <w:tabs>
+          <w:tab w:val="num" w:pos="1440"/>
+        </w:tabs>
+        <w:ind w:left="1440" w:hanging="360"/>
+      </w:pPr>
+      <w:rPr>
+        <w:rFonts w:ascii="Symbol" w:hAnsi="Symbol" w:hint="default"/>
+        <w:sz w:val="20"/>
+      </w:rPr>
+    </w:lvl>
+    <w:lvl w:ilvl="2" w:tentative="1">
+      <w:start w:val="1"/>
+      <w:numFmt w:val="bullet"/>
+      <w:lvlText w:val=""/>
+      <w:lvlJc w:val="left"/>
+      <w:pPr>
+        <w:tabs>
+          <w:tab w:val="num" w:pos="2160"/>
+        </w:tabs>
+        <w:ind w:left="2160" w:hanging="360"/>
+      </w:pPr>
+      <w:rPr>
+        <w:rFonts w:ascii="Symbol" w:hAnsi="Symbol" w:hint="default"/>
+        <w:sz w:val="20"/>
+      </w:rPr>
+    </w:lvl>
+    <w:lvl w:ilvl="3" w:tentative="1">
+      <w:start w:val="1"/>
+      <w:numFmt w:val="bullet"/>
+      <w:lvlText w:val=""/>
+      <w:lvlJc w:val="left"/>
+      <w:pPr>
+        <w:tabs>
+          <w:tab w:val="num" w:pos="2880"/>
+        </w:tabs>
+        <w:ind w:left="2880" w:hanging="360"/>
+      </w:pPr>
+      <w:rPr>
+        <w:rFonts w:ascii="Symbol" w:hAnsi="Symbol" w:hint="default"/>
+        <w:sz w:val="20"/>
+      </w:rPr>
+    </w:lvl>
+    <w:lvl w:ilvl="4" w:tentative="1">
+      <w:start w:val="1"/>
+      <w:numFmt w:val="bullet"/>
+      <w:lvlText w:val=""/>
+      <w:lvlJc w:val="left"/>
+      <w:pPr>
+        <w:tabs>
+          <w:tab w:val="num" w:pos="3600"/>
+        </w:tabs>
+        <w:ind w:left="3600" w:hanging="360"/>
+      </w:pPr>
+      <w:rPr>
+        <w:rFonts w:ascii="Symbol" w:hAnsi="Symbol" w:hint="default"/>
+        <w:sz w:val="20"/>
+      </w:rPr>
+    </w:lvl>
+    <w:lvl w:ilvl="5" w:tentative="1">
+      <w:start w:val="1"/>
+      <w:numFmt w:val="bullet"/>
+      <w:lvlText w:val=""/>
+      <w:lvlJc w:val="left"/>
+      <w:pPr>
+        <w:tabs>
+          <w:tab w:val="num" w:pos="4320"/>
+        </w:tabs>
+        <w:ind w:left="4320" w:hanging="360"/>
+      </w:pPr>
+      <w:rPr>
+        <w:rFonts w:ascii="Symbol" w:hAnsi="Symbol" w:hint="default"/>
+        <w:sz w:val="20"/>
+      </w:rPr>
+    </w:lvl>
+    <w:lvl w:ilvl="6" w:tentative="1">
+      <w:start w:val="1"/>
+      <w:numFmt w:val="bullet"/>
+      <w:lvlText w:val=""/>
+      <w:lvlJc w:val="left"/>
+      <w:pPr>
+        <w:tabs>
+          <w:tab w:val="num" w:pos="5040"/>
+        </w:tabs>
+        <w:ind w:left="5040" w:hanging="360"/>
+      </w:pPr>
+      <w:rPr>
+        <w:rFonts w:ascii="Symbol" w:hAnsi="Symbol" w:hint="default"/>
+        <w:sz w:val="20"/>
+      </w:rPr>
+    </w:lvl>
+    <w:lvl w:ilvl="7" w:tentative="1">
+      <w:start w:val="1"/>
+      <w:numFmt w:val="bullet"/>
+      <w:lvlText w:val=""/>
+      <w:lvlJc w:val="left"/>
+      <w:pPr>
+        <w:tabs>
+          <w:tab w:val="num" w:pos="5760"/>
+        </w:tabs>
+        <w:ind w:left="5760" w:hanging="360"/>
+      </w:pPr>
+      <w:rPr>
+        <w:rFonts w:ascii="Symbol" w:hAnsi="Symbol" w:hint="default"/>
+        <w:sz w:val="20"/>
+      </w:rPr>
+    </w:lvl>
+    <w:lvl w:ilvl="8" w:tentative="1">
+      <w:start w:val="1"/>
+      <w:numFmt w:val="bullet"/>
+      <w:lvlText w:val=""/>
+      <w:lvlJc w:val="left"/>
+      <w:pPr>
+        <w:tabs>
+          <w:tab w:val="num" w:pos="6480"/>
+        </w:tabs>
+        <w:ind w:left="6480" w:hanging="360"/>
+      </w:pPr>
+      <w:rPr>
+        <w:rFonts w:ascii="Symbol" w:hAnsi="Symbol" w:hint="default"/>
+        <w:sz w:val="20"/>
+      </w:rPr>
+    </w:lvl>
+  </w:abstractNum>
+  <w:abstractNum w:abstractNumId="5">
     <w:nsid w:val="1CAB0CF9"/>
     <w:multiLevelType w:val="hybridMultilevel"/>
     <w:tmpl w:val="96E2EE80"/>
@@ -4569,7 +6422,7 @@
       </w:pPr>
     </w:lvl>
   </w:abstractNum>
-  <w:abstractNum w:abstractNumId="4">
+  <w:abstractNum w:abstractNumId="6">
     <w:nsid w:val="1F4B25EE"/>
     <w:multiLevelType w:val="hybridMultilevel"/>
     <w:tmpl w:val="A4CA4EB4"/>
@@ -4658,7 +6511,7 @@
       </w:pPr>
     </w:lvl>
   </w:abstractNum>
-  <w:abstractNum w:abstractNumId="5">
+  <w:abstractNum w:abstractNumId="7">
     <w:nsid w:val="2382763F"/>
     <w:multiLevelType w:val="hybridMultilevel"/>
     <w:tmpl w:val="3F5C08D6"/>
@@ -4667,7 +6520,7 @@
       <w:lvlText w:val="-"/>
       <w:lvlJc w:val="left"/>
       <w:pPr>
-        <w:ind w:left="1080" w:hanging="360"/>
+        <w:ind w:left="360" w:hanging="360"/>
       </w:pPr>
       <w:rPr>
         <w:rFonts w:ascii="Calibri" w:eastAsiaTheme="minorHAnsi" w:hAnsi="Calibri" w:cstheme="minorBidi" w:hint="default"/>
@@ -4679,7 +6532,7 @@
       <w:lvlText w:val="o"/>
       <w:lvlJc w:val="left"/>
       <w:pPr>
-        <w:ind w:left="1800" w:hanging="360"/>
+        <w:ind w:left="1080" w:hanging="360"/>
       </w:pPr>
       <w:rPr>
         <w:rFonts w:ascii="Courier New" w:hAnsi="Courier New" w:cs="Courier New" w:hint="default"/>
@@ -4691,7 +6544,7 @@
       <w:lvlText w:val=""/>
       <w:lvlJc w:val="left"/>
       <w:pPr>
-        <w:ind w:left="2520" w:hanging="360"/>
+        <w:ind w:left="1800" w:hanging="360"/>
       </w:pPr>
       <w:rPr>
         <w:rFonts w:ascii="Wingdings" w:hAnsi="Wingdings" w:hint="default"/>
@@ -4703,7 +6556,7 @@
       <w:lvlText w:val=""/>
       <w:lvlJc w:val="left"/>
       <w:pPr>
-        <w:ind w:left="3240" w:hanging="360"/>
+        <w:ind w:left="2520" w:hanging="360"/>
       </w:pPr>
       <w:rPr>
         <w:rFonts w:ascii="Symbol" w:hAnsi="Symbol" w:hint="default"/>
@@ -4715,7 +6568,7 @@
       <w:lvlText w:val="o"/>
       <w:lvlJc w:val="left"/>
       <w:pPr>
-        <w:ind w:left="3960" w:hanging="360"/>
+        <w:ind w:left="3240" w:hanging="360"/>
       </w:pPr>
       <w:rPr>
         <w:rFonts w:ascii="Courier New" w:hAnsi="Courier New" w:cs="Courier New" w:hint="default"/>
@@ -4727,7 +6580,7 @@
       <w:lvlText w:val=""/>
       <w:lvlJc w:val="left"/>
       <w:pPr>
-        <w:ind w:left="4680" w:hanging="360"/>
+        <w:ind w:left="3960" w:hanging="360"/>
       </w:pPr>
       <w:rPr>
         <w:rFonts w:ascii="Wingdings" w:hAnsi="Wingdings" w:hint="default"/>
@@ -4739,7 +6592,7 @@
       <w:lvlText w:val=""/>
       <w:lvlJc w:val="left"/>
       <w:pPr>
-        <w:ind w:left="5400" w:hanging="360"/>
+        <w:ind w:left="4680" w:hanging="360"/>
       </w:pPr>
       <w:rPr>
         <w:rFonts w:ascii="Symbol" w:hAnsi="Symbol" w:hint="default"/>
@@ -4751,7 +6604,7 @@
       <w:lvlText w:val="o"/>
       <w:lvlJc w:val="left"/>
       <w:pPr>
-        <w:ind w:left="6120" w:hanging="360"/>
+        <w:ind w:left="5400" w:hanging="360"/>
       </w:pPr>
       <w:rPr>
         <w:rFonts w:ascii="Courier New" w:hAnsi="Courier New" w:cs="Courier New" w:hint="default"/>
@@ -4763,14 +6616,14 @@
       <w:lvlText w:val=""/>
       <w:lvlJc w:val="left"/>
       <w:pPr>
-        <w:ind w:left="6840" w:hanging="360"/>
+        <w:ind w:left="6120" w:hanging="360"/>
       </w:pPr>
       <w:rPr>
         <w:rFonts w:ascii="Wingdings" w:hAnsi="Wingdings" w:hint="default"/>
       </w:rPr>
     </w:lvl>
   </w:abstractNum>
-  <w:abstractNum w:abstractNumId="6">
+  <w:abstractNum w:abstractNumId="8">
     <w:nsid w:val="24B9032D"/>
     <w:multiLevelType w:val="hybridMultilevel"/>
     <w:tmpl w:val="AAD4F6B4"/>
@@ -4859,7 +6712,7 @@
       </w:pPr>
     </w:lvl>
   </w:abstractNum>
-  <w:abstractNum w:abstractNumId="7">
+  <w:abstractNum w:abstractNumId="9">
     <w:nsid w:val="2A4421D8"/>
     <w:multiLevelType w:val="hybridMultilevel"/>
     <w:tmpl w:val="E4F057E8"/>
@@ -4948,7 +6801,7 @@
       </w:pPr>
     </w:lvl>
   </w:abstractNum>
-  <w:abstractNum w:abstractNumId="8">
+  <w:abstractNum w:abstractNumId="10">
     <w:nsid w:val="2CA57B38"/>
     <w:multiLevelType w:val="hybridMultilevel"/>
     <w:tmpl w:val="1E24C1EE"/>
@@ -5037,7 +6890,7 @@
       </w:pPr>
     </w:lvl>
   </w:abstractNum>
-  <w:abstractNum w:abstractNumId="9">
+  <w:abstractNum w:abstractNumId="11">
     <w:nsid w:val="3CFA7BDE"/>
     <w:multiLevelType w:val="hybridMultilevel"/>
     <w:tmpl w:val="75CC7F62"/>
@@ -5126,7 +6979,7 @@
       </w:pPr>
     </w:lvl>
   </w:abstractNum>
-  <w:abstractNum w:abstractNumId="10">
+  <w:abstractNum w:abstractNumId="12">
     <w:nsid w:val="3E7606CF"/>
     <w:multiLevelType w:val="hybridMultilevel"/>
     <w:tmpl w:val="CE8A0ADC"/>
@@ -5215,7 +7068,120 @@
       </w:pPr>
     </w:lvl>
   </w:abstractNum>
-  <w:abstractNum w:abstractNumId="11">
+  <w:abstractNum w:abstractNumId="13">
+    <w:nsid w:val="41883A58"/>
+    <w:multiLevelType w:val="hybridMultilevel"/>
+    <w:tmpl w:val="E9723E86"/>
+    <w:lvl w:ilvl="0" w:tplc="08130001">
+      <w:start w:val="1"/>
+      <w:numFmt w:val="bullet"/>
+      <w:lvlText w:val=""/>
+      <w:lvlJc w:val="left"/>
+      <w:pPr>
+        <w:ind w:left="720" w:hanging="360"/>
+      </w:pPr>
+      <w:rPr>
+        <w:rFonts w:ascii="Symbol" w:hAnsi="Symbol" w:hint="default"/>
+      </w:rPr>
+    </w:lvl>
+    <w:lvl w:ilvl="1" w:tplc="08130003" w:tentative="1">
+      <w:start w:val="1"/>
+      <w:numFmt w:val="bullet"/>
+      <w:lvlText w:val="o"/>
+      <w:lvlJc w:val="left"/>
+      <w:pPr>
+        <w:ind w:left="1440" w:hanging="360"/>
+      </w:pPr>
+      <w:rPr>
+        <w:rFonts w:ascii="Courier New" w:hAnsi="Courier New" w:cs="Courier New" w:hint="default"/>
+      </w:rPr>
+    </w:lvl>
+    <w:lvl w:ilvl="2" w:tplc="08130005" w:tentative="1">
+      <w:start w:val="1"/>
+      <w:numFmt w:val="bullet"/>
+      <w:lvlText w:val=""/>
+      <w:lvlJc w:val="left"/>
+      <w:pPr>
+        <w:ind w:left="2160" w:hanging="360"/>
+      </w:pPr>
+      <w:rPr>
+        <w:rFonts w:ascii="Wingdings" w:hAnsi="Wingdings" w:hint="default"/>
+      </w:rPr>
+    </w:lvl>
+    <w:lvl w:ilvl="3" w:tplc="08130001" w:tentative="1">
+      <w:start w:val="1"/>
+      <w:numFmt w:val="bullet"/>
+      <w:lvlText w:val=""/>
+      <w:lvlJc w:val="left"/>
+      <w:pPr>
+        <w:ind w:left="2880" w:hanging="360"/>
+      </w:pPr>
+      <w:rPr>
+        <w:rFonts w:ascii="Symbol" w:hAnsi="Symbol" w:hint="default"/>
+      </w:rPr>
+    </w:lvl>
+    <w:lvl w:ilvl="4" w:tplc="08130003" w:tentative="1">
+      <w:start w:val="1"/>
+      <w:numFmt w:val="bullet"/>
+      <w:lvlText w:val="o"/>
+      <w:lvlJc w:val="left"/>
+      <w:pPr>
+        <w:ind w:left="3600" w:hanging="360"/>
+      </w:pPr>
+      <w:rPr>
+        <w:rFonts w:ascii="Courier New" w:hAnsi="Courier New" w:cs="Courier New" w:hint="default"/>
+      </w:rPr>
+    </w:lvl>
+    <w:lvl w:ilvl="5" w:tplc="08130005" w:tentative="1">
+      <w:start w:val="1"/>
+      <w:numFmt w:val="bullet"/>
+      <w:lvlText w:val=""/>
+      <w:lvlJc w:val="left"/>
+      <w:pPr>
+        <w:ind w:left="4320" w:hanging="360"/>
+      </w:pPr>
+      <w:rPr>
+        <w:rFonts w:ascii="Wingdings" w:hAnsi="Wingdings" w:hint="default"/>
+      </w:rPr>
+    </w:lvl>
+    <w:lvl w:ilvl="6" w:tplc="08130001" w:tentative="1">
+      <w:start w:val="1"/>
+      <w:numFmt w:val="bullet"/>
+      <w:lvlText w:val=""/>
+      <w:lvlJc w:val="left"/>
+      <w:pPr>
+        <w:ind w:left="5040" w:hanging="360"/>
+      </w:pPr>
+      <w:rPr>
+        <w:rFonts w:ascii="Symbol" w:hAnsi="Symbol" w:hint="default"/>
+      </w:rPr>
+    </w:lvl>
+    <w:lvl w:ilvl="7" w:tplc="08130003" w:tentative="1">
+      <w:start w:val="1"/>
+      <w:numFmt w:val="bullet"/>
+      <w:lvlText w:val="o"/>
+      <w:lvlJc w:val="left"/>
+      <w:pPr>
+        <w:ind w:left="5760" w:hanging="360"/>
+      </w:pPr>
+      <w:rPr>
+        <w:rFonts w:ascii="Courier New" w:hAnsi="Courier New" w:cs="Courier New" w:hint="default"/>
+      </w:rPr>
+    </w:lvl>
+    <w:lvl w:ilvl="8" w:tplc="08130005" w:tentative="1">
+      <w:start w:val="1"/>
+      <w:numFmt w:val="bullet"/>
+      <w:lvlText w:val=""/>
+      <w:lvlJc w:val="left"/>
+      <w:pPr>
+        <w:ind w:left="6480" w:hanging="360"/>
+      </w:pPr>
+      <w:rPr>
+        <w:rFonts w:ascii="Wingdings" w:hAnsi="Wingdings" w:hint="default"/>
+      </w:rPr>
+    </w:lvl>
+  </w:abstractNum>
+  <w:abstractNum w:abstractNumId="14">
     <w:nsid w:val="44484E8B"/>
     <w:multiLevelType w:val="hybridMultilevel"/>
     <w:tmpl w:val="F2D8F782"/>
@@ -5304,7 +7270,274 @@
       </w:pPr>
     </w:lvl>
   </w:abstractNum>
-  <w:abstractNum w:abstractNumId="12">
+  <w:abstractNum w:abstractNumId="15">
+    <w:nsid w:val="4C0B01AC"/>
+    <w:multiLevelType w:val="hybridMultilevel"/>
+    <w:tmpl w:val="788AACA4"/>
+    <w:lvl w:ilvl="0" w:tplc="C396FC58">
+      <w:start w:val="1"/>
+      <w:numFmt w:val="decimal"/>
+      <w:lvlText w:val="4.%1"/>
+      <w:lvlJc w:val="right"/>
+      <w:pPr>
+        <w:ind w:left="720" w:hanging="360"/>
+      </w:pPr>
+      <w:rPr>
+        <w:rFonts w:hint="default"/>
+      </w:rPr>
+    </w:lvl>
+    <w:lvl w:ilvl="1" w:tplc="08130019" w:tentative="1">
+      <w:start w:val="1"/>
+      <w:numFmt w:val="lowerLetter"/>
+      <w:lvlText w:val="%2."/>
+      <w:lvlJc w:val="left"/>
+      <w:pPr>
+        <w:ind w:left="1440" w:hanging="360"/>
+      </w:pPr>
+    </w:lvl>
+    <w:lvl w:ilvl="2" w:tplc="0813001B" w:tentative="1">
+      <w:start w:val="1"/>
+      <w:numFmt w:val="lowerRoman"/>
+      <w:lvlText w:val="%3."/>
+      <w:lvlJc w:val="right"/>
+      <w:pPr>
+        <w:ind w:left="2160" w:hanging="180"/>
+      </w:pPr>
+    </w:lvl>
+    <w:lvl w:ilvl="3" w:tplc="0813000F" w:tentative="1">
+      <w:start w:val="1"/>
+      <w:numFmt w:val="decimal"/>
+      <w:lvlText w:val="%4."/>
+      <w:lvlJc w:val="left"/>
+      <w:pPr>
+        <w:ind w:left="2880" w:hanging="360"/>
+      </w:pPr>
+    </w:lvl>
+    <w:lvl w:ilvl="4" w:tplc="08130019" w:tentative="1">
+      <w:start w:val="1"/>
+      <w:numFmt w:val="lowerLetter"/>
+      <w:lvlText w:val="%5."/>
+      <w:lvlJc w:val="left"/>
+      <w:pPr>
+        <w:ind w:left="3600" w:hanging="360"/>
+      </w:pPr>
+    </w:lvl>
+    <w:lvl w:ilvl="5" w:tplc="0813001B" w:tentative="1">
+      <w:start w:val="1"/>
+      <w:numFmt w:val="lowerRoman"/>
+      <w:lvlText w:val="%6."/>
+      <w:lvlJc w:val="right"/>
+      <w:pPr>
+        <w:ind w:left="4320" w:hanging="180"/>
+      </w:pPr>
+    </w:lvl>
+    <w:lvl w:ilvl="6" w:tplc="0813000F" w:tentative="1">
+      <w:start w:val="1"/>
+      <w:numFmt w:val="decimal"/>
+      <w:lvlText w:val="%7."/>
+      <w:lvlJc w:val="left"/>
+      <w:pPr>
+        <w:ind w:left="5040" w:hanging="360"/>
+      </w:pPr>
+    </w:lvl>
+    <w:lvl w:ilvl="7" w:tplc="08130019" w:tentative="1">
+      <w:start w:val="1"/>
+      <w:numFmt w:val="lowerLetter"/>
+      <w:lvlText w:val="%8."/>
+      <w:lvlJc w:val="left"/>
+      <w:pPr>
+        <w:ind w:left="5760" w:hanging="360"/>
+      </w:pPr>
+    </w:lvl>
+    <w:lvl w:ilvl="8" w:tplc="0813001B" w:tentative="1">
+      <w:start w:val="1"/>
+      <w:numFmt w:val="lowerRoman"/>
+      <w:lvlText w:val="%9."/>
+      <w:lvlJc w:val="right"/>
+      <w:pPr>
+        <w:ind w:left="6480" w:hanging="180"/>
+      </w:pPr>
+    </w:lvl>
+  </w:abstractNum>
+  <w:abstractNum w:abstractNumId="16">
+    <w:nsid w:val="4F152551"/>
+    <w:multiLevelType w:val="hybridMultilevel"/>
+    <w:tmpl w:val="ABF421D2"/>
+    <w:lvl w:ilvl="0" w:tplc="E264B5B6">
+      <w:start w:val="1"/>
+      <w:numFmt w:val="decimal"/>
+      <w:lvlText w:val="2.%1"/>
+      <w:lvlJc w:val="right"/>
+      <w:pPr>
+        <w:ind w:left="720" w:hanging="360"/>
+      </w:pPr>
+      <w:rPr>
+        <w:rFonts w:hint="default"/>
+      </w:rPr>
+    </w:lvl>
+    <w:lvl w:ilvl="1" w:tplc="08130019" w:tentative="1">
+      <w:start w:val="1"/>
+      <w:numFmt w:val="lowerLetter"/>
+      <w:lvlText w:val="%2."/>
+      <w:lvlJc w:val="left"/>
+      <w:pPr>
+        <w:ind w:left="1440" w:hanging="360"/>
+      </w:pPr>
+    </w:lvl>
+    <w:lvl w:ilvl="2" w:tplc="0813001B" w:tentative="1">
+      <w:start w:val="1"/>
+      <w:numFmt w:val="lowerRoman"/>
+      <w:lvlText w:val="%3."/>
+      <w:lvlJc w:val="right"/>
+      <w:pPr>
+        <w:ind w:left="2160" w:hanging="180"/>
+      </w:pPr>
+    </w:lvl>
+    <w:lvl w:ilvl="3" w:tplc="0813000F" w:tentative="1">
+      <w:start w:val="1"/>
+      <w:numFmt w:val="decimal"/>
+      <w:lvlText w:val="%4."/>
+      <w:lvlJc w:val="left"/>
+      <w:pPr>
+        <w:ind w:left="2880" w:hanging="360"/>
+      </w:pPr>
+    </w:lvl>
+    <w:lvl w:ilvl="4" w:tplc="08130019" w:tentative="1">
+      <w:start w:val="1"/>
+      <w:numFmt w:val="lowerLetter"/>
+      <w:lvlText w:val="%5."/>
+      <w:lvlJc w:val="left"/>
+      <w:pPr>
+        <w:ind w:left="3600" w:hanging="360"/>
+      </w:pPr>
+    </w:lvl>
+    <w:lvl w:ilvl="5" w:tplc="0813001B" w:tentative="1">
+      <w:start w:val="1"/>
+      <w:numFmt w:val="lowerRoman"/>
+      <w:lvlText w:val="%6."/>
+      <w:lvlJc w:val="right"/>
+      <w:pPr>
+        <w:ind w:left="4320" w:hanging="180"/>
+      </w:pPr>
+    </w:lvl>
+    <w:lvl w:ilvl="6" w:tplc="0813000F" w:tentative="1">
+      <w:start w:val="1"/>
+      <w:numFmt w:val="decimal"/>
+      <w:lvlText w:val="%7."/>
+      <w:lvlJc w:val="left"/>
+      <w:pPr>
+        <w:ind w:left="5040" w:hanging="360"/>
+      </w:pPr>
+    </w:lvl>
+    <w:lvl w:ilvl="7" w:tplc="08130019" w:tentative="1">
+      <w:start w:val="1"/>
+      <w:numFmt w:val="lowerLetter"/>
+      <w:lvlText w:val="%8."/>
+      <w:lvlJc w:val="left"/>
+      <w:pPr>
+        <w:ind w:left="5760" w:hanging="360"/>
+      </w:pPr>
+    </w:lvl>
+    <w:lvl w:ilvl="8" w:tplc="0813001B" w:tentative="1">
+      <w:start w:val="1"/>
+      <w:numFmt w:val="lowerRoman"/>
+      <w:lvlText w:val="%9."/>
+      <w:lvlJc w:val="right"/>
+      <w:pPr>
+        <w:ind w:left="6480" w:hanging="180"/>
+      </w:pPr>
+    </w:lvl>
+  </w:abstractNum>
+  <w:abstractNum w:abstractNumId="17">
+    <w:nsid w:val="512E1862"/>
+    <w:multiLevelType w:val="hybridMultilevel"/>
+    <w:tmpl w:val="878C6C6E"/>
+    <w:lvl w:ilvl="0" w:tplc="5ABC3500">
+      <w:start w:val="1"/>
+      <w:numFmt w:val="decimal"/>
+      <w:lvlText w:val="2.%1"/>
+      <w:lvlJc w:val="right"/>
+      <w:pPr>
+        <w:ind w:left="720" w:hanging="360"/>
+      </w:pPr>
+      <w:rPr>
+        <w:rFonts w:hint="default"/>
+      </w:rPr>
+    </w:lvl>
+    <w:lvl w:ilvl="1" w:tplc="08130019" w:tentative="1">
+      <w:start w:val="1"/>
+      <w:numFmt w:val="lowerLetter"/>
+      <w:lvlText w:val="%2."/>
+      <w:lvlJc w:val="left"/>
+      <w:pPr>
+        <w:ind w:left="1440" w:hanging="360"/>
+      </w:pPr>
+    </w:lvl>
+    <w:lvl w:ilvl="2" w:tplc="0813001B" w:tentative="1">
+      <w:start w:val="1"/>
+      <w:numFmt w:val="lowerRoman"/>
+      <w:lvlText w:val="%3."/>
+      <w:lvlJc w:val="right"/>
+      <w:pPr>
+        <w:ind w:left="2160" w:hanging="180"/>
+      </w:pPr>
+    </w:lvl>
+    <w:lvl w:ilvl="3" w:tplc="0813000F" w:tentative="1">
+      <w:start w:val="1"/>
+      <w:numFmt w:val="decimal"/>
+      <w:lvlText w:val="%4."/>
+      <w:lvlJc w:val="left"/>
+      <w:pPr>
+        <w:ind w:left="2880" w:hanging="360"/>
+      </w:pPr>
+    </w:lvl>
+    <w:lvl w:ilvl="4" w:tplc="08130019" w:tentative="1">
+      <w:start w:val="1"/>
+      <w:numFmt w:val="lowerLetter"/>
+      <w:lvlText w:val="%5."/>
+      <w:lvlJc w:val="left"/>
+      <w:pPr>
+        <w:ind w:left="3600" w:hanging="360"/>
+      </w:pPr>
+    </w:lvl>
+    <w:lvl w:ilvl="5" w:tplc="0813001B" w:tentative="1">
+      <w:start w:val="1"/>
+      <w:numFmt w:val="lowerRoman"/>
+      <w:lvlText w:val="%6."/>
+      <w:lvlJc w:val="right"/>
+      <w:pPr>
+        <w:ind w:left="4320" w:hanging="180"/>
+      </w:pPr>
+    </w:lvl>
+    <w:lvl w:ilvl="6" w:tplc="0813000F" w:tentative="1">
+      <w:start w:val="1"/>
+      <w:numFmt w:val="decimal"/>
+      <w:lvlText w:val="%7."/>
+      <w:lvlJc w:val="left"/>
+      <w:pPr>
+        <w:ind w:left="5040" w:hanging="360"/>
+      </w:pPr>
+    </w:lvl>
+    <w:lvl w:ilvl="7" w:tplc="08130019" w:tentative="1">
+      <w:start w:val="1"/>
+      <w:numFmt w:val="lowerLetter"/>
+      <w:lvlText w:val="%8."/>
+      <w:lvlJc w:val="left"/>
+      <w:pPr>
+        <w:ind w:left="5760" w:hanging="360"/>
+      </w:pPr>
+    </w:lvl>
+    <w:lvl w:ilvl="8" w:tplc="0813001B" w:tentative="1">
+      <w:start w:val="1"/>
+      <w:numFmt w:val="lowerRoman"/>
+      <w:lvlText w:val="%9."/>
+      <w:lvlJc w:val="right"/>
+      <w:pPr>
+        <w:ind w:left="6480" w:hanging="180"/>
+      </w:pPr>
+    </w:lvl>
+  </w:abstractNum>
+  <w:abstractNum w:abstractNumId="18">
     <w:nsid w:val="597239CB"/>
     <w:multiLevelType w:val="hybridMultilevel"/>
     <w:tmpl w:val="AC524F5E"/>
@@ -5393,7 +7626,7 @@
       </w:pPr>
     </w:lvl>
   </w:abstractNum>
-  <w:abstractNum w:abstractNumId="13">
+  <w:abstractNum w:abstractNumId="19">
     <w:nsid w:val="5D403742"/>
     <w:multiLevelType w:val="hybridMultilevel"/>
     <w:tmpl w:val="816232DA"/>
@@ -5482,7 +7715,96 @@
       </w:pPr>
     </w:lvl>
   </w:abstractNum>
-  <w:abstractNum w:abstractNumId="14">
+  <w:abstractNum w:abstractNumId="20">
+    <w:nsid w:val="5F6A3353"/>
+    <w:multiLevelType w:val="hybridMultilevel"/>
+    <w:tmpl w:val="976ED234"/>
+    <w:lvl w:ilvl="0" w:tplc="541AC82A">
+      <w:start w:val="1"/>
+      <w:numFmt w:val="decimal"/>
+      <w:lvlText w:val="3.%1"/>
+      <w:lvlJc w:val="right"/>
+      <w:pPr>
+        <w:ind w:left="720" w:hanging="360"/>
+      </w:pPr>
+      <w:rPr>
+        <w:rFonts w:hint="default"/>
+      </w:rPr>
+    </w:lvl>
+    <w:lvl w:ilvl="1" w:tplc="08130019" w:tentative="1">
+      <w:start w:val="1"/>
+      <w:numFmt w:val="lowerLetter"/>
+      <w:lvlText w:val="%2."/>
+      <w:lvlJc w:val="left"/>
+      <w:pPr>
+        <w:ind w:left="1440" w:hanging="360"/>
+      </w:pPr>
+    </w:lvl>
+    <w:lvl w:ilvl="2" w:tplc="0813001B" w:tentative="1">
+      <w:start w:val="1"/>
+      <w:numFmt w:val="lowerRoman"/>
+      <w:lvlText w:val="%3."/>
+      <w:lvlJc w:val="right"/>
+      <w:pPr>
+        <w:ind w:left="2160" w:hanging="180"/>
+      </w:pPr>
+    </w:lvl>
+    <w:lvl w:ilvl="3" w:tplc="0813000F" w:tentative="1">
+      <w:start w:val="1"/>
+      <w:numFmt w:val="decimal"/>
+      <w:lvlText w:val="%4."/>
+      <w:lvlJc w:val="left"/>
+      <w:pPr>
+        <w:ind w:left="2880" w:hanging="360"/>
+      </w:pPr>
+    </w:lvl>
+    <w:lvl w:ilvl="4" w:tplc="08130019" w:tentative="1">
+      <w:start w:val="1"/>
+      <w:numFmt w:val="lowerLetter"/>
+      <w:lvlText w:val="%5."/>
+      <w:lvlJc w:val="left"/>
+      <w:pPr>
+        <w:ind w:left="3600" w:hanging="360"/>
+      </w:pPr>
+    </w:lvl>
+    <w:lvl w:ilvl="5" w:tplc="0813001B" w:tentative="1">
+      <w:start w:val="1"/>
+      <w:numFmt w:val="lowerRoman"/>
+      <w:lvlText w:val="%6."/>
+      <w:lvlJc w:val="right"/>
+      <w:pPr>
+        <w:ind w:left="4320" w:hanging="180"/>
+      </w:pPr>
+    </w:lvl>
+    <w:lvl w:ilvl="6" w:tplc="0813000F" w:tentative="1">
+      <w:start w:val="1"/>
+      <w:numFmt w:val="decimal"/>
+      <w:lvlText w:val="%7."/>
+      <w:lvlJc w:val="left"/>
+      <w:pPr>
+        <w:ind w:left="5040" w:hanging="360"/>
+      </w:pPr>
+    </w:lvl>
+    <w:lvl w:ilvl="7" w:tplc="08130019" w:tentative="1">
+      <w:start w:val="1"/>
+      <w:numFmt w:val="lowerLetter"/>
+      <w:lvlText w:val="%8."/>
+      <w:lvlJc w:val="left"/>
+      <w:pPr>
+        <w:ind w:left="5760" w:hanging="360"/>
+      </w:pPr>
+    </w:lvl>
+    <w:lvl w:ilvl="8" w:tplc="0813001B" w:tentative="1">
+      <w:start w:val="1"/>
+      <w:numFmt w:val="lowerRoman"/>
+      <w:lvlText w:val="%9."/>
+      <w:lvlJc w:val="right"/>
+      <w:pPr>
+        <w:ind w:left="6480" w:hanging="180"/>
+      </w:pPr>
+    </w:lvl>
+  </w:abstractNum>
+  <w:abstractNum w:abstractNumId="21">
     <w:nsid w:val="627F6661"/>
     <w:multiLevelType w:val="hybridMultilevel"/>
     <w:tmpl w:val="AA1221DA"/>
@@ -5571,7 +7893,120 @@
       </w:pPr>
     </w:lvl>
   </w:abstractNum>
-  <w:abstractNum w:abstractNumId="15">
+  <w:abstractNum w:abstractNumId="22">
+    <w:nsid w:val="640F52A4"/>
+    <w:multiLevelType w:val="hybridMultilevel"/>
+    <w:tmpl w:val="188614EE"/>
+    <w:lvl w:ilvl="0" w:tplc="8498445E">
+      <w:start w:val="6"/>
+      <w:numFmt w:val="bullet"/>
+      <w:lvlText w:val="-"/>
+      <w:lvlJc w:val="left"/>
+      <w:pPr>
+        <w:ind w:left="720" w:hanging="360"/>
+      </w:pPr>
+      <w:rPr>
+        <w:rFonts w:ascii="Calibri" w:eastAsiaTheme="minorHAnsi" w:hAnsi="Calibri" w:cstheme="minorBidi" w:hint="default"/>
+      </w:rPr>
+    </w:lvl>
+    <w:lvl w:ilvl="1" w:tplc="08130003" w:tentative="1">
+      <w:start w:val="1"/>
+      <w:numFmt w:val="bullet"/>
+      <w:lvlText w:val="o"/>
+      <w:lvlJc w:val="left"/>
+      <w:pPr>
+        <w:ind w:left="1440" w:hanging="360"/>
+      </w:pPr>
+      <w:rPr>
+        <w:rFonts w:ascii="Courier New" w:hAnsi="Courier New" w:cs="Courier New" w:hint="default"/>
+      </w:rPr>
+    </w:lvl>
+    <w:lvl w:ilvl="2" w:tplc="08130005" w:tentative="1">
+      <w:start w:val="1"/>
+      <w:numFmt w:val="bullet"/>
+      <w:lvlText w:val=""/>
+      <w:lvlJc w:val="left"/>
+      <w:pPr>
+        <w:ind w:left="2160" w:hanging="360"/>
+      </w:pPr>
+      <w:rPr>
+        <w:rFonts w:ascii="Wingdings" w:hAnsi="Wingdings" w:hint="default"/>
+      </w:rPr>
+    </w:lvl>
+    <w:lvl w:ilvl="3" w:tplc="08130001" w:tentative="1">
+      <w:start w:val="1"/>
+      <w:numFmt w:val="bullet"/>
+      <w:lvlText w:val=""/>
+      <w:lvlJc w:val="left"/>
+      <w:pPr>
+        <w:ind w:left="2880" w:hanging="360"/>
+      </w:pPr>
+      <w:rPr>
+        <w:rFonts w:ascii="Symbol" w:hAnsi="Symbol" w:hint="default"/>
+      </w:rPr>
+    </w:lvl>
+    <w:lvl w:ilvl="4" w:tplc="08130003" w:tentative="1">
+      <w:start w:val="1"/>
+      <w:numFmt w:val="bullet"/>
+      <w:lvlText w:val="o"/>
+      <w:lvlJc w:val="left"/>
+      <w:pPr>
+        <w:ind w:left="3600" w:hanging="360"/>
+      </w:pPr>
+      <w:rPr>
+        <w:rFonts w:ascii="Courier New" w:hAnsi="Courier New" w:cs="Courier New" w:hint="default"/>
+      </w:rPr>
+    </w:lvl>
+    <w:lvl w:ilvl="5" w:tplc="08130005" w:tentative="1">
+      <w:start w:val="1"/>
+      <w:numFmt w:val="bullet"/>
+      <w:lvlText w:val=""/>
+      <w:lvlJc w:val="left"/>
+      <w:pPr>
+        <w:ind w:left="4320" w:hanging="360"/>
+      </w:pPr>
+      <w:rPr>
+        <w:rFonts w:ascii="Wingdings" w:hAnsi="Wingdings" w:hint="default"/>
+      </w:rPr>
+    </w:lvl>
+    <w:lvl w:ilvl="6" w:tplc="08130001" w:tentative="1">
+      <w:start w:val="1"/>
+      <w:numFmt w:val="bullet"/>
+      <w:lvlText w:val=""/>
+      <w:lvlJc w:val="left"/>
+      <w:pPr>
+        <w:ind w:left="5040" w:hanging="360"/>
+      </w:pPr>
+      <w:rPr>
+        <w:rFonts w:ascii="Symbol" w:hAnsi="Symbol" w:hint="default"/>
+      </w:rPr>
+    </w:lvl>
+    <w:lvl w:ilvl="7" w:tplc="08130003" w:tentative="1">
+      <w:start w:val="1"/>
+      <w:numFmt w:val="bullet"/>
+      <w:lvlText w:val="o"/>
+      <w:lvlJc w:val="left"/>
+      <w:pPr>
+        <w:ind w:left="5760" w:hanging="360"/>
+      </w:pPr>
+      <w:rPr>
+        <w:rFonts w:ascii="Courier New" w:hAnsi="Courier New" w:cs="Courier New" w:hint="default"/>
+      </w:rPr>
+    </w:lvl>
+    <w:lvl w:ilvl="8" w:tplc="08130005" w:tentative="1">
+      <w:start w:val="1"/>
+      <w:numFmt w:val="bullet"/>
+      <w:lvlText w:val=""/>
+      <w:lvlJc w:val="left"/>
+      <w:pPr>
+        <w:ind w:left="6480" w:hanging="360"/>
+      </w:pPr>
+      <w:rPr>
+        <w:rFonts w:ascii="Wingdings" w:hAnsi="Wingdings" w:hint="default"/>
+      </w:rPr>
+    </w:lvl>
+  </w:abstractNum>
+  <w:abstractNum w:abstractNumId="23">
     <w:nsid w:val="659C555B"/>
     <w:multiLevelType w:val="hybridMultilevel"/>
     <w:tmpl w:val="7608A16A"/>
@@ -5660,7 +8095,7 @@
       </w:pPr>
     </w:lvl>
   </w:abstractNum>
-  <w:abstractNum w:abstractNumId="16">
+  <w:abstractNum w:abstractNumId="24">
     <w:nsid w:val="6755622C"/>
     <w:multiLevelType w:val="hybridMultilevel"/>
     <w:tmpl w:val="16DC6904"/>
@@ -5749,7 +8184,274 @@
       </w:pPr>
     </w:lvl>
   </w:abstractNum>
-  <w:abstractNum w:abstractNumId="17">
+  <w:abstractNum w:abstractNumId="25">
+    <w:nsid w:val="678949BD"/>
+    <w:multiLevelType w:val="hybridMultilevel"/>
+    <w:tmpl w:val="ABF421D2"/>
+    <w:lvl w:ilvl="0" w:tplc="E264B5B6">
+      <w:start w:val="1"/>
+      <w:numFmt w:val="decimal"/>
+      <w:lvlText w:val="2.%1"/>
+      <w:lvlJc w:val="right"/>
+      <w:pPr>
+        <w:ind w:left="720" w:hanging="360"/>
+      </w:pPr>
+      <w:rPr>
+        <w:rFonts w:hint="default"/>
+      </w:rPr>
+    </w:lvl>
+    <w:lvl w:ilvl="1" w:tplc="08130019" w:tentative="1">
+      <w:start w:val="1"/>
+      <w:numFmt w:val="lowerLetter"/>
+      <w:lvlText w:val="%2."/>
+      <w:lvlJc w:val="left"/>
+      <w:pPr>
+        <w:ind w:left="1440" w:hanging="360"/>
+      </w:pPr>
+    </w:lvl>
+    <w:lvl w:ilvl="2" w:tplc="0813001B" w:tentative="1">
+      <w:start w:val="1"/>
+      <w:numFmt w:val="lowerRoman"/>
+      <w:lvlText w:val="%3."/>
+      <w:lvlJc w:val="right"/>
+      <w:pPr>
+        <w:ind w:left="2160" w:hanging="180"/>
+      </w:pPr>
+    </w:lvl>
+    <w:lvl w:ilvl="3" w:tplc="0813000F" w:tentative="1">
+      <w:start w:val="1"/>
+      <w:numFmt w:val="decimal"/>
+      <w:lvlText w:val="%4."/>
+      <w:lvlJc w:val="left"/>
+      <w:pPr>
+        <w:ind w:left="2880" w:hanging="360"/>
+      </w:pPr>
+    </w:lvl>
+    <w:lvl w:ilvl="4" w:tplc="08130019" w:tentative="1">
+      <w:start w:val="1"/>
+      <w:numFmt w:val="lowerLetter"/>
+      <w:lvlText w:val="%5."/>
+      <w:lvlJc w:val="left"/>
+      <w:pPr>
+        <w:ind w:left="3600" w:hanging="360"/>
+      </w:pPr>
+    </w:lvl>
+    <w:lvl w:ilvl="5" w:tplc="0813001B" w:tentative="1">
+      <w:start w:val="1"/>
+      <w:numFmt w:val="lowerRoman"/>
+      <w:lvlText w:val="%6."/>
+      <w:lvlJc w:val="right"/>
+      <w:pPr>
+        <w:ind w:left="4320" w:hanging="180"/>
+      </w:pPr>
+    </w:lvl>
+    <w:lvl w:ilvl="6" w:tplc="0813000F" w:tentative="1">
+      <w:start w:val="1"/>
+      <w:numFmt w:val="decimal"/>
+      <w:lvlText w:val="%7."/>
+      <w:lvlJc w:val="left"/>
+      <w:pPr>
+        <w:ind w:left="5040" w:hanging="360"/>
+      </w:pPr>
+    </w:lvl>
+    <w:lvl w:ilvl="7" w:tplc="08130019" w:tentative="1">
+      <w:start w:val="1"/>
+      <w:numFmt w:val="lowerLetter"/>
+      <w:lvlText w:val="%8."/>
+      <w:lvlJc w:val="left"/>
+      <w:pPr>
+        <w:ind w:left="5760" w:hanging="360"/>
+      </w:pPr>
+    </w:lvl>
+    <w:lvl w:ilvl="8" w:tplc="0813001B" w:tentative="1">
+      <w:start w:val="1"/>
+      <w:numFmt w:val="lowerRoman"/>
+      <w:lvlText w:val="%9."/>
+      <w:lvlJc w:val="right"/>
+      <w:pPr>
+        <w:ind w:left="6480" w:hanging="180"/>
+      </w:pPr>
+    </w:lvl>
+  </w:abstractNum>
+  <w:abstractNum w:abstractNumId="26">
+    <w:nsid w:val="697B57FB"/>
+    <w:multiLevelType w:val="hybridMultilevel"/>
+    <w:tmpl w:val="EEEED8BE"/>
+    <w:lvl w:ilvl="0" w:tplc="CB007DBE">
+      <w:start w:val="1"/>
+      <w:numFmt w:val="decimal"/>
+      <w:lvlText w:val="5.%1"/>
+      <w:lvlJc w:val="right"/>
+      <w:pPr>
+        <w:ind w:left="720" w:hanging="360"/>
+      </w:pPr>
+      <w:rPr>
+        <w:rFonts w:hint="default"/>
+      </w:rPr>
+    </w:lvl>
+    <w:lvl w:ilvl="1" w:tplc="08130019">
+      <w:start w:val="1"/>
+      <w:numFmt w:val="lowerLetter"/>
+      <w:lvlText w:val="%2."/>
+      <w:lvlJc w:val="left"/>
+      <w:pPr>
+        <w:ind w:left="1440" w:hanging="360"/>
+      </w:pPr>
+    </w:lvl>
+    <w:lvl w:ilvl="2" w:tplc="0813001B" w:tentative="1">
+      <w:start w:val="1"/>
+      <w:numFmt w:val="lowerRoman"/>
+      <w:lvlText w:val="%3."/>
+      <w:lvlJc w:val="right"/>
+      <w:pPr>
+        <w:ind w:left="2160" w:hanging="180"/>
+      </w:pPr>
+    </w:lvl>
+    <w:lvl w:ilvl="3" w:tplc="0813000F" w:tentative="1">
+      <w:start w:val="1"/>
+      <w:numFmt w:val="decimal"/>
+      <w:lvlText w:val="%4."/>
+      <w:lvlJc w:val="left"/>
+      <w:pPr>
+        <w:ind w:left="2880" w:hanging="360"/>
+      </w:pPr>
+    </w:lvl>
+    <w:lvl w:ilvl="4" w:tplc="08130019" w:tentative="1">
+      <w:start w:val="1"/>
+      <w:numFmt w:val="lowerLetter"/>
+      <w:lvlText w:val="%5."/>
+      <w:lvlJc w:val="left"/>
+      <w:pPr>
+        <w:ind w:left="3600" w:hanging="360"/>
+      </w:pPr>
+    </w:lvl>
+    <w:lvl w:ilvl="5" w:tplc="0813001B" w:tentative="1">
+      <w:start w:val="1"/>
+      <w:numFmt w:val="lowerRoman"/>
+      <w:lvlText w:val="%6."/>
+      <w:lvlJc w:val="right"/>
+      <w:pPr>
+        <w:ind w:left="4320" w:hanging="180"/>
+      </w:pPr>
+    </w:lvl>
+    <w:lvl w:ilvl="6" w:tplc="0813000F" w:tentative="1">
+      <w:start w:val="1"/>
+      <w:numFmt w:val="decimal"/>
+      <w:lvlText w:val="%7."/>
+      <w:lvlJc w:val="left"/>
+      <w:pPr>
+        <w:ind w:left="5040" w:hanging="360"/>
+      </w:pPr>
+    </w:lvl>
+    <w:lvl w:ilvl="7" w:tplc="08130019" w:tentative="1">
+      <w:start w:val="1"/>
+      <w:numFmt w:val="lowerLetter"/>
+      <w:lvlText w:val="%8."/>
+      <w:lvlJc w:val="left"/>
+      <w:pPr>
+        <w:ind w:left="5760" w:hanging="360"/>
+      </w:pPr>
+    </w:lvl>
+    <w:lvl w:ilvl="8" w:tplc="0813001B" w:tentative="1">
+      <w:start w:val="1"/>
+      <w:numFmt w:val="lowerRoman"/>
+      <w:lvlText w:val="%9."/>
+      <w:lvlJc w:val="right"/>
+      <w:pPr>
+        <w:ind w:left="6480" w:hanging="180"/>
+      </w:pPr>
+    </w:lvl>
+  </w:abstractNum>
+  <w:abstractNum w:abstractNumId="27">
+    <w:nsid w:val="6CAD6B6B"/>
+    <w:multiLevelType w:val="hybridMultilevel"/>
+    <w:tmpl w:val="976ED234"/>
+    <w:lvl w:ilvl="0" w:tplc="541AC82A">
+      <w:start w:val="1"/>
+      <w:numFmt w:val="decimal"/>
+      <w:lvlText w:val="3.%1"/>
+      <w:lvlJc w:val="right"/>
+      <w:pPr>
+        <w:ind w:left="720" w:hanging="360"/>
+      </w:pPr>
+      <w:rPr>
+        <w:rFonts w:hint="default"/>
+      </w:rPr>
+    </w:lvl>
+    <w:lvl w:ilvl="1" w:tplc="08130019" w:tentative="1">
+      <w:start w:val="1"/>
+      <w:numFmt w:val="lowerLetter"/>
+      <w:lvlText w:val="%2."/>
+      <w:lvlJc w:val="left"/>
+      <w:pPr>
+        <w:ind w:left="1440" w:hanging="360"/>
+      </w:pPr>
+    </w:lvl>
+    <w:lvl w:ilvl="2" w:tplc="0813001B" w:tentative="1">
+      <w:start w:val="1"/>
+      <w:numFmt w:val="lowerRoman"/>
+      <w:lvlText w:val="%3."/>
+      <w:lvlJc w:val="right"/>
+      <w:pPr>
+        <w:ind w:left="2160" w:hanging="180"/>
+      </w:pPr>
+    </w:lvl>
+    <w:lvl w:ilvl="3" w:tplc="0813000F" w:tentative="1">
+      <w:start w:val="1"/>
+      <w:numFmt w:val="decimal"/>
+      <w:lvlText w:val="%4."/>
+      <w:lvlJc w:val="left"/>
+      <w:pPr>
+        <w:ind w:left="2880" w:hanging="360"/>
+      </w:pPr>
+    </w:lvl>
+    <w:lvl w:ilvl="4" w:tplc="08130019" w:tentative="1">
+      <w:start w:val="1"/>
+      <w:numFmt w:val="lowerLetter"/>
+      <w:lvlText w:val="%5."/>
+      <w:lvlJc w:val="left"/>
+      <w:pPr>
+        <w:ind w:left="3600" w:hanging="360"/>
+      </w:pPr>
+    </w:lvl>
+    <w:lvl w:ilvl="5" w:tplc="0813001B" w:tentative="1">
+      <w:start w:val="1"/>
+      <w:numFmt w:val="lowerRoman"/>
+      <w:lvlText w:val="%6."/>
+      <w:lvlJc w:val="right"/>
+      <w:pPr>
+        <w:ind w:left="4320" w:hanging="180"/>
+      </w:pPr>
+    </w:lvl>
+    <w:lvl w:ilvl="6" w:tplc="0813000F" w:tentative="1">
+      <w:start w:val="1"/>
+      <w:numFmt w:val="decimal"/>
+      <w:lvlText w:val="%7."/>
+      <w:lvlJc w:val="left"/>
+      <w:pPr>
+        <w:ind w:left="5040" w:hanging="360"/>
+      </w:pPr>
+    </w:lvl>
+    <w:lvl w:ilvl="7" w:tplc="08130019" w:tentative="1">
+      <w:start w:val="1"/>
+      <w:numFmt w:val="lowerLetter"/>
+      <w:lvlText w:val="%8."/>
+      <w:lvlJc w:val="left"/>
+      <w:pPr>
+        <w:ind w:left="5760" w:hanging="360"/>
+      </w:pPr>
+    </w:lvl>
+    <w:lvl w:ilvl="8" w:tplc="0813001B" w:tentative="1">
+      <w:start w:val="1"/>
+      <w:numFmt w:val="lowerRoman"/>
+      <w:lvlText w:val="%9."/>
+      <w:lvlJc w:val="right"/>
+      <w:pPr>
+        <w:ind w:left="6480" w:hanging="180"/>
+      </w:pPr>
+    </w:lvl>
+  </w:abstractNum>
+  <w:abstractNum w:abstractNumId="28">
     <w:nsid w:val="75C714CE"/>
     <w:multiLevelType w:val="hybridMultilevel"/>
     <w:tmpl w:val="A92A41D0"/>
@@ -5838,7 +8540,7 @@
       </w:pPr>
     </w:lvl>
   </w:abstractNum>
-  <w:abstractNum w:abstractNumId="18">
+  <w:abstractNum w:abstractNumId="29">
     <w:nsid w:val="76957B34"/>
     <w:multiLevelType w:val="hybridMultilevel"/>
     <w:tmpl w:val="C810CC18"/>
@@ -5927,7 +8629,120 @@
       </w:pPr>
     </w:lvl>
   </w:abstractNum>
-  <w:abstractNum w:abstractNumId="19">
+  <w:abstractNum w:abstractNumId="30">
+    <w:nsid w:val="77BA7262"/>
+    <w:multiLevelType w:val="hybridMultilevel"/>
+    <w:tmpl w:val="DFE01DFE"/>
+    <w:lvl w:ilvl="0" w:tplc="08130001">
+      <w:start w:val="1"/>
+      <w:numFmt w:val="bullet"/>
+      <w:lvlText w:val=""/>
+      <w:lvlJc w:val="left"/>
+      <w:pPr>
+        <w:ind w:left="720" w:hanging="360"/>
+      </w:pPr>
+      <w:rPr>
+        <w:rFonts w:ascii="Symbol" w:hAnsi="Symbol" w:hint="default"/>
+      </w:rPr>
+    </w:lvl>
+    <w:lvl w:ilvl="1" w:tplc="08130003" w:tentative="1">
+      <w:start w:val="1"/>
+      <w:numFmt w:val="bullet"/>
+      <w:lvlText w:val="o"/>
+      <w:lvlJc w:val="left"/>
+      <w:pPr>
+        <w:ind w:left="1440" w:hanging="360"/>
+      </w:pPr>
+      <w:rPr>
+        <w:rFonts w:ascii="Courier New" w:hAnsi="Courier New" w:cs="Courier New" w:hint="default"/>
+      </w:rPr>
+    </w:lvl>
+    <w:lvl w:ilvl="2" w:tplc="08130005" w:tentative="1">
+      <w:start w:val="1"/>
+      <w:numFmt w:val="bullet"/>
+      <w:lvlText w:val=""/>
+      <w:lvlJc w:val="left"/>
+      <w:pPr>
+        <w:ind w:left="2160" w:hanging="360"/>
+      </w:pPr>
+      <w:rPr>
+        <w:rFonts w:ascii="Wingdings" w:hAnsi="Wingdings" w:hint="default"/>
+      </w:rPr>
+    </w:lvl>
+    <w:lvl w:ilvl="3" w:tplc="08130001" w:tentative="1">
+      <w:start w:val="1"/>
+      <w:numFmt w:val="bullet"/>
+      <w:lvlText w:val=""/>
+      <w:lvlJc w:val="left"/>
+      <w:pPr>
+        <w:ind w:left="2880" w:hanging="360"/>
+      </w:pPr>
+      <w:rPr>
+        <w:rFonts w:ascii="Symbol" w:hAnsi="Symbol" w:hint="default"/>
+      </w:rPr>
+    </w:lvl>
+    <w:lvl w:ilvl="4" w:tplc="08130003" w:tentative="1">
+      <w:start w:val="1"/>
+      <w:numFmt w:val="bullet"/>
+      <w:lvlText w:val="o"/>
+      <w:lvlJc w:val="left"/>
+      <w:pPr>
+        <w:ind w:left="3600" w:hanging="360"/>
+      </w:pPr>
+      <w:rPr>
+        <w:rFonts w:ascii="Courier New" w:hAnsi="Courier New" w:cs="Courier New" w:hint="default"/>
+      </w:rPr>
+    </w:lvl>
+    <w:lvl w:ilvl="5" w:tplc="08130005" w:tentative="1">
+      <w:start w:val="1"/>
+      <w:numFmt w:val="bullet"/>
+      <w:lvlText w:val=""/>
+      <w:lvlJc w:val="left"/>
+      <w:pPr>
+        <w:ind w:left="4320" w:hanging="360"/>
+      </w:pPr>
+      <w:rPr>
+        <w:rFonts w:ascii="Wingdings" w:hAnsi="Wingdings" w:hint="default"/>
+      </w:rPr>
+    </w:lvl>
+    <w:lvl w:ilvl="6" w:tplc="08130001" w:tentative="1">
+      <w:start w:val="1"/>
+      <w:numFmt w:val="bullet"/>
+      <w:lvlText w:val=""/>
+      <w:lvlJc w:val="left"/>
+      <w:pPr>
+        <w:ind w:left="5040" w:hanging="360"/>
+      </w:pPr>
+      <w:rPr>
+        <w:rFonts w:ascii="Symbol" w:hAnsi="Symbol" w:hint="default"/>
+      </w:rPr>
+    </w:lvl>
+    <w:lvl w:ilvl="7" w:tplc="08130003" w:tentative="1">
+      <w:start w:val="1"/>
+      <w:numFmt w:val="bullet"/>
+      <w:lvlText w:val="o"/>
+      <w:lvlJc w:val="left"/>
+      <w:pPr>
+        <w:ind w:left="5760" w:hanging="360"/>
+      </w:pPr>
+      <w:rPr>
+        <w:rFonts w:ascii="Courier New" w:hAnsi="Courier New" w:cs="Courier New" w:hint="default"/>
+      </w:rPr>
+    </w:lvl>
+    <w:lvl w:ilvl="8" w:tplc="08130005" w:tentative="1">
+      <w:start w:val="1"/>
+      <w:numFmt w:val="bullet"/>
+      <w:lvlText w:val=""/>
+      <w:lvlJc w:val="left"/>
+      <w:pPr>
+        <w:ind w:left="6480" w:hanging="360"/>
+      </w:pPr>
+      <w:rPr>
+        <w:rFonts w:ascii="Wingdings" w:hAnsi="Wingdings" w:hint="default"/>
+      </w:rPr>
+    </w:lvl>
+  </w:abstractNum>
+  <w:abstractNum w:abstractNumId="31">
     <w:nsid w:val="7A710541"/>
     <w:multiLevelType w:val="hybridMultilevel"/>
     <w:tmpl w:val="02A6DE18"/>
@@ -6040,28 +8855,28 @@
     </w:lvl>
   </w:abstractNum>
   <w:num w:numId="1">
-    <w:abstractNumId w:val="5"/>
+    <w:abstractNumId w:val="7"/>
   </w:num>
   <w:num w:numId="2">
-    <w:abstractNumId w:val="19"/>
+    <w:abstractNumId w:val="31"/>
   </w:num>
   <w:num w:numId="3">
-    <w:abstractNumId w:val="17"/>
+    <w:abstractNumId w:val="28"/>
   </w:num>
   <w:num w:numId="4">
-    <w:abstractNumId w:val="7"/>
+    <w:abstractNumId w:val="9"/>
   </w:num>
   <w:num w:numId="5">
-    <w:abstractNumId w:val="4"/>
+    <w:abstractNumId w:val="6"/>
   </w:num>
   <w:num w:numId="6">
-    <w:abstractNumId w:val="18"/>
+    <w:abstractNumId w:val="29"/>
   </w:num>
   <w:num w:numId="7">
-    <w:abstractNumId w:val="16"/>
+    <w:abstractNumId w:val="24"/>
   </w:num>
   <w:num w:numId="8">
-    <w:abstractNumId w:val="16"/>
+    <w:abstractNumId w:val="24"/>
     <w:lvlOverride w:ilvl="0">
       <w:lvl w:ilvl="0" w:tplc="5ABC3500">
         <w:start w:val="1"/>
@@ -6166,43 +8981,79 @@
     </w:lvlOverride>
   </w:num>
   <w:num w:numId="9">
-    <w:abstractNumId w:val="6"/>
+    <w:abstractNumId w:val="8"/>
   </w:num>
   <w:num w:numId="10">
-    <w:abstractNumId w:val="9"/>
+    <w:abstractNumId w:val="11"/>
   </w:num>
   <w:num w:numId="11">
+    <w:abstractNumId w:val="19"/>
+  </w:num>
+  <w:num w:numId="12">
+    <w:abstractNumId w:val="3"/>
+  </w:num>
+  <w:num w:numId="13">
+    <w:abstractNumId w:val="5"/>
+  </w:num>
+  <w:num w:numId="14">
+    <w:abstractNumId w:val="10"/>
+  </w:num>
+  <w:num w:numId="15">
+    <w:abstractNumId w:val="12"/>
+  </w:num>
+  <w:num w:numId="16">
+    <w:abstractNumId w:val="14"/>
+  </w:num>
+  <w:num w:numId="17">
+    <w:abstractNumId w:val="21"/>
+  </w:num>
+  <w:num w:numId="18">
+    <w:abstractNumId w:val="18"/>
+  </w:num>
+  <w:num w:numId="19">
+    <w:abstractNumId w:val="23"/>
+  </w:num>
+  <w:num w:numId="20">
+    <w:abstractNumId w:val="2"/>
+  </w:num>
+  <w:num w:numId="21">
+    <w:abstractNumId w:val="1"/>
+  </w:num>
+  <w:num w:numId="22">
+    <w:abstractNumId w:val="0"/>
+  </w:num>
+  <w:num w:numId="23">
+    <w:abstractNumId w:val="4"/>
+  </w:num>
+  <w:num w:numId="24">
+    <w:abstractNumId w:val="30"/>
+  </w:num>
+  <w:num w:numId="25">
     <w:abstractNumId w:val="13"/>
   </w:num>
-  <w:num w:numId="12">
-    <w:abstractNumId w:val="2"/>
+  <w:num w:numId="26">
+    <w:abstractNumId w:val="17"/>
   </w:num>
-  <w:num w:numId="13">
-    <w:abstractNumId w:val="3"/>
+  <w:num w:numId="27">
+    <w:abstractNumId w:val="16"/>
   </w:num>
-  <w:num w:numId="14">
-    <w:abstractNumId w:val="8"/>
+  <w:num w:numId="28">
+    <w:abstractNumId w:val="25"/>
   </w:num>
-  <w:num w:numId="15">
-    <w:abstractNumId w:val="10"/>
+  <w:num w:numId="29">
+    <w:abstractNumId w:val="22"/>
   </w:num>
-  <w:num w:numId="16">
-    <w:abstractNumId w:val="11"/>
+  <w:num w:numId="30">
+    <w:abstractNumId w:val="27"/>
   </w:num>
-  <w:num w:numId="17">
-    <w:abstractNumId w:val="14"/>
+  <w:num w:numId="31">
+    <w:abstractNumId w:val="20"/>
   </w:num>
-  <w:num w:numId="18">
-    <w:abstractNumId w:val="12"/>
-  </w:num>
-  <w:num w:numId="19">
+  <w:num w:numId="32">
     <w:abstractNumId w:val="15"/>
   </w:num>
-  <w:num w:numId="20">
-    <w:abstractNumId w:val="1"/>
-  </w:num>
-  <w:num w:numId="21">
-    <w:abstractNumId w:val="0"/>
+  <w:num w:numId="33">
+    <w:abstractNumId w:val="26"/>
   </w:num>
 </w:numbering>
 </file>
@@ -6538,20 +9389,12 @@
     <w:name w:val="Table Grid"/>
     <w:basedOn w:val="Standaardtabel"/>
     <w:uiPriority w:val="39"/>
-    <w:rsid w:val="000B2761"/>
+    <w:rsid w:val="0041015D"/>
     <w:pPr>
       <w:spacing w:after="0" w:line="240" w:lineRule="auto"/>
     </w:pPr>
     <w:tblPr>
       <w:tblInd w:w="0" w:type="dxa"/>
-      <w:tblBorders>
-        <w:top w:val="single" w:sz="4" w:space="0" w:color="auto"/>
-        <w:left w:val="single" w:sz="4" w:space="0" w:color="auto"/>
-        <w:bottom w:val="single" w:sz="4" w:space="0" w:color="auto"/>
-        <w:right w:val="single" w:sz="4" w:space="0" w:color="auto"/>
-        <w:insideH w:val="single" w:sz="4" w:space="0" w:color="auto"/>
-        <w:insideV w:val="single" w:sz="4" w:space="0" w:color="auto"/>
-      </w:tblBorders>
       <w:tblCellMar>
         <w:top w:w="0" w:type="dxa"/>
         <w:left w:w="108" w:type="dxa"/>
@@ -6948,6 +9791,535 @@
       <w:color w:val="0563C1" w:themeColor="hyperlink"/>
       <w:u w:val="single"/>
     </w:rPr>
+  </w:style>
+  <w:style w:type="character" w:customStyle="1" w:styleId="apple-converted-space">
+    <w:name w:val="apple-converted-space"/>
+    <w:basedOn w:val="Standaardalinea-lettertype"/>
+    <w:rsid w:val="002A6893"/>
+  </w:style>
+  <w:style w:type="table" w:styleId="Lichtearcering-accent4">
+    <w:name w:val="Light Shading Accent 4"/>
+    <w:basedOn w:val="Standaardtabel"/>
+    <w:uiPriority w:val="60"/>
+    <w:rsid w:val="009759CE"/>
+    <w:pPr>
+      <w:spacing w:after="0" w:line="240" w:lineRule="auto"/>
+    </w:pPr>
+    <w:rPr>
+      <w:color w:val="BF8F00" w:themeColor="accent4" w:themeShade="BF"/>
+    </w:rPr>
+    <w:tblPr>
+      <w:tblStyleRowBandSize w:val="1"/>
+      <w:tblStyleColBandSize w:val="1"/>
+      <w:tblInd w:w="0" w:type="dxa"/>
+      <w:tblBorders>
+        <w:top w:val="single" w:sz="8" w:space="0" w:color="FFC000" w:themeColor="accent4"/>
+        <w:bottom w:val="single" w:sz="8" w:space="0" w:color="FFC000" w:themeColor="accent4"/>
+      </w:tblBorders>
+      <w:tblCellMar>
+        <w:top w:w="0" w:type="dxa"/>
+        <w:left w:w="108" w:type="dxa"/>
+        <w:bottom w:w="0" w:type="dxa"/>
+        <w:right w:w="108" w:type="dxa"/>
+      </w:tblCellMar>
+    </w:tblPr>
+    <w:tblStylePr w:type="firstRow">
+      <w:pPr>
+        <w:spacing w:before="0" w:after="0" w:line="240" w:lineRule="auto"/>
+      </w:pPr>
+      <w:rPr>
+        <w:b/>
+        <w:bCs/>
+      </w:rPr>
+      <w:tblPr/>
+      <w:tcPr>
+        <w:tcBorders>
+          <w:top w:val="single" w:sz="8" w:space="0" w:color="FFC000" w:themeColor="accent4"/>
+          <w:left w:val="nil"/>
+          <w:bottom w:val="single" w:sz="8" w:space="0" w:color="FFC000" w:themeColor="accent4"/>
+          <w:right w:val="nil"/>
+          <w:insideH w:val="nil"/>
+          <w:insideV w:val="nil"/>
+        </w:tcBorders>
+      </w:tcPr>
+    </w:tblStylePr>
+    <w:tblStylePr w:type="lastRow">
+      <w:pPr>
+        <w:spacing w:before="0" w:after="0" w:line="240" w:lineRule="auto"/>
+      </w:pPr>
+      <w:rPr>
+        <w:b/>
+        <w:bCs/>
+      </w:rPr>
+      <w:tblPr/>
+      <w:tcPr>
+        <w:tcBorders>
+          <w:top w:val="single" w:sz="8" w:space="0" w:color="FFC000" w:themeColor="accent4"/>
+          <w:left w:val="nil"/>
+          <w:bottom w:val="single" w:sz="8" w:space="0" w:color="FFC000" w:themeColor="accent4"/>
+          <w:right w:val="nil"/>
+          <w:insideH w:val="nil"/>
+          <w:insideV w:val="nil"/>
+        </w:tcBorders>
+      </w:tcPr>
+    </w:tblStylePr>
+    <w:tblStylePr w:type="firstCol">
+      <w:rPr>
+        <w:b/>
+        <w:bCs/>
+      </w:rPr>
+    </w:tblStylePr>
+    <w:tblStylePr w:type="lastCol">
+      <w:rPr>
+        <w:b/>
+        <w:bCs/>
+      </w:rPr>
+    </w:tblStylePr>
+    <w:tblStylePr w:type="band1Vert">
+      <w:tblPr/>
+      <w:tcPr>
+        <w:tcBorders>
+          <w:left w:val="nil"/>
+          <w:right w:val="nil"/>
+          <w:insideH w:val="nil"/>
+          <w:insideV w:val="nil"/>
+        </w:tcBorders>
+        <w:shd w:val="clear" w:color="auto" w:fill="FFEFC0" w:themeFill="accent4" w:themeFillTint="3F"/>
+      </w:tcPr>
+    </w:tblStylePr>
+    <w:tblStylePr w:type="band1Horz">
+      <w:tblPr/>
+      <w:tcPr>
+        <w:tcBorders>
+          <w:left w:val="nil"/>
+          <w:right w:val="nil"/>
+          <w:insideH w:val="nil"/>
+          <w:insideV w:val="nil"/>
+        </w:tcBorders>
+        <w:shd w:val="clear" w:color="auto" w:fill="FFEFC0" w:themeFill="accent4" w:themeFillTint="3F"/>
+      </w:tcPr>
+    </w:tblStylePr>
+  </w:style>
+  <w:style w:type="table" w:styleId="Gemiddeldelijst1-accent3">
+    <w:name w:val="Medium List 1 Accent 3"/>
+    <w:basedOn w:val="Standaardtabel"/>
+    <w:uiPriority w:val="65"/>
+    <w:rsid w:val="009759CE"/>
+    <w:pPr>
+      <w:spacing w:after="0" w:line="240" w:lineRule="auto"/>
+    </w:pPr>
+    <w:rPr>
+      <w:color w:val="000000" w:themeColor="text1"/>
+    </w:rPr>
+    <w:tblPr>
+      <w:tblStyleRowBandSize w:val="1"/>
+      <w:tblStyleColBandSize w:val="1"/>
+      <w:tblInd w:w="0" w:type="dxa"/>
+      <w:tblBorders>
+        <w:top w:val="single" w:sz="8" w:space="0" w:color="A5A5A5" w:themeColor="accent3"/>
+        <w:bottom w:val="single" w:sz="8" w:space="0" w:color="A5A5A5" w:themeColor="accent3"/>
+      </w:tblBorders>
+      <w:tblCellMar>
+        <w:top w:w="0" w:type="dxa"/>
+        <w:left w:w="108" w:type="dxa"/>
+        <w:bottom w:w="0" w:type="dxa"/>
+        <w:right w:w="108" w:type="dxa"/>
+      </w:tblCellMar>
+    </w:tblPr>
+    <w:tblStylePr w:type="firstRow">
+      <w:rPr>
+        <w:rFonts w:asciiTheme="majorHAnsi" w:eastAsiaTheme="majorEastAsia" w:hAnsiTheme="majorHAnsi" w:cstheme="majorBidi"/>
+      </w:rPr>
+      <w:tblPr/>
+      <w:tcPr>
+        <w:tcBorders>
+          <w:top w:val="nil"/>
+          <w:bottom w:val="single" w:sz="8" w:space="0" w:color="A5A5A5" w:themeColor="accent3"/>
+        </w:tcBorders>
+      </w:tcPr>
+    </w:tblStylePr>
+    <w:tblStylePr w:type="lastRow">
+      <w:rPr>
+        <w:b/>
+        <w:bCs/>
+        <w:color w:val="44546A" w:themeColor="text2"/>
+      </w:rPr>
+      <w:tblPr/>
+      <w:tcPr>
+        <w:tcBorders>
+          <w:top w:val="single" w:sz="8" w:space="0" w:color="A5A5A5" w:themeColor="accent3"/>
+          <w:bottom w:val="single" w:sz="8" w:space="0" w:color="A5A5A5" w:themeColor="accent3"/>
+        </w:tcBorders>
+      </w:tcPr>
+    </w:tblStylePr>
+    <w:tblStylePr w:type="firstCol">
+      <w:rPr>
+        <w:b/>
+        <w:bCs/>
+      </w:rPr>
+    </w:tblStylePr>
+    <w:tblStylePr w:type="lastCol">
+      <w:rPr>
+        <w:b/>
+        <w:bCs/>
+      </w:rPr>
+      <w:tblPr/>
+      <w:tcPr>
+        <w:tcBorders>
+          <w:top w:val="single" w:sz="8" w:space="0" w:color="A5A5A5" w:themeColor="accent3"/>
+          <w:bottom w:val="single" w:sz="8" w:space="0" w:color="A5A5A5" w:themeColor="accent3"/>
+        </w:tcBorders>
+      </w:tcPr>
+    </w:tblStylePr>
+    <w:tblStylePr w:type="band1Vert">
+      <w:tblPr/>
+      <w:tcPr>
+        <w:shd w:val="clear" w:color="auto" w:fill="E8E8E8" w:themeFill="accent3" w:themeFillTint="3F"/>
+      </w:tcPr>
+    </w:tblStylePr>
+    <w:tblStylePr w:type="band1Horz">
+      <w:tblPr/>
+      <w:tcPr>
+        <w:shd w:val="clear" w:color="auto" w:fill="E8E8E8" w:themeFill="accent3" w:themeFillTint="3F"/>
+      </w:tcPr>
+    </w:tblStylePr>
+  </w:style>
+  <w:style w:type="table" w:styleId="Gemiddeldelijst1-accent1">
+    <w:name w:val="Medium List 1 Accent 1"/>
+    <w:basedOn w:val="Standaardtabel"/>
+    <w:uiPriority w:val="65"/>
+    <w:rsid w:val="009759CE"/>
+    <w:pPr>
+      <w:spacing w:after="0" w:line="240" w:lineRule="auto"/>
+    </w:pPr>
+    <w:rPr>
+      <w:color w:val="000000" w:themeColor="text1"/>
+    </w:rPr>
+    <w:tblPr>
+      <w:tblStyleRowBandSize w:val="1"/>
+      <w:tblStyleColBandSize w:val="1"/>
+      <w:tblInd w:w="0" w:type="dxa"/>
+      <w:tblBorders>
+        <w:top w:val="single" w:sz="8" w:space="0" w:color="5B9BD5" w:themeColor="accent1"/>
+        <w:bottom w:val="single" w:sz="8" w:space="0" w:color="5B9BD5" w:themeColor="accent1"/>
+      </w:tblBorders>
+      <w:tblCellMar>
+        <w:top w:w="0" w:type="dxa"/>
+        <w:left w:w="108" w:type="dxa"/>
+        <w:bottom w:w="0" w:type="dxa"/>
+        <w:right w:w="108" w:type="dxa"/>
+      </w:tblCellMar>
+    </w:tblPr>
+    <w:tblStylePr w:type="firstRow">
+      <w:rPr>
+        <w:rFonts w:asciiTheme="majorHAnsi" w:eastAsiaTheme="majorEastAsia" w:hAnsiTheme="majorHAnsi" w:cstheme="majorBidi"/>
+      </w:rPr>
+      <w:tblPr/>
+      <w:tcPr>
+        <w:tcBorders>
+          <w:top w:val="nil"/>
+          <w:bottom w:val="single" w:sz="8" w:space="0" w:color="5B9BD5" w:themeColor="accent1"/>
+        </w:tcBorders>
+      </w:tcPr>
+    </w:tblStylePr>
+    <w:tblStylePr w:type="lastRow">
+      <w:rPr>
+        <w:b/>
+        <w:bCs/>
+        <w:color w:val="44546A" w:themeColor="text2"/>
+      </w:rPr>
+      <w:tblPr/>
+      <w:tcPr>
+        <w:tcBorders>
+          <w:top w:val="single" w:sz="8" w:space="0" w:color="5B9BD5" w:themeColor="accent1"/>
+          <w:bottom w:val="single" w:sz="8" w:space="0" w:color="5B9BD5" w:themeColor="accent1"/>
+        </w:tcBorders>
+      </w:tcPr>
+    </w:tblStylePr>
+    <w:tblStylePr w:type="firstCol">
+      <w:rPr>
+        <w:b/>
+        <w:bCs/>
+      </w:rPr>
+    </w:tblStylePr>
+    <w:tblStylePr w:type="lastCol">
+      <w:rPr>
+        <w:b/>
+        <w:bCs/>
+      </w:rPr>
+      <w:tblPr/>
+      <w:tcPr>
+        <w:tcBorders>
+          <w:top w:val="single" w:sz="8" w:space="0" w:color="5B9BD5" w:themeColor="accent1"/>
+          <w:bottom w:val="single" w:sz="8" w:space="0" w:color="5B9BD5" w:themeColor="accent1"/>
+        </w:tcBorders>
+      </w:tcPr>
+    </w:tblStylePr>
+    <w:tblStylePr w:type="band1Vert">
+      <w:tblPr/>
+      <w:tcPr>
+        <w:shd w:val="clear" w:color="auto" w:fill="D6E6F4" w:themeFill="accent1" w:themeFillTint="3F"/>
+      </w:tcPr>
+    </w:tblStylePr>
+    <w:tblStylePr w:type="band1Horz">
+      <w:tblPr/>
+      <w:tcPr>
+        <w:shd w:val="clear" w:color="auto" w:fill="D6E6F4" w:themeFill="accent1" w:themeFillTint="3F"/>
+      </w:tcPr>
+    </w:tblStylePr>
+  </w:style>
+  <w:style w:type="table" w:styleId="Kleurrijkraster-accent2">
+    <w:name w:val="Colorful Grid Accent 2"/>
+    <w:basedOn w:val="Standaardtabel"/>
+    <w:uiPriority w:val="73"/>
+    <w:rsid w:val="009759CE"/>
+    <w:pPr>
+      <w:spacing w:after="0" w:line="240" w:lineRule="auto"/>
+    </w:pPr>
+    <w:rPr>
+      <w:color w:val="000000" w:themeColor="text1"/>
+    </w:rPr>
+    <w:tblPr>
+      <w:tblStyleRowBandSize w:val="1"/>
+      <w:tblStyleColBandSize w:val="1"/>
+      <w:tblInd w:w="0" w:type="dxa"/>
+      <w:tblBorders>
+        <w:insideH w:val="single" w:sz="4" w:space="0" w:color="FFFFFF" w:themeColor="background1"/>
+      </w:tblBorders>
+      <w:tblCellMar>
+        <w:top w:w="0" w:type="dxa"/>
+        <w:left w:w="108" w:type="dxa"/>
+        <w:bottom w:w="0" w:type="dxa"/>
+        <w:right w:w="108" w:type="dxa"/>
+      </w:tblCellMar>
+    </w:tblPr>
+    <w:tcPr>
+      <w:shd w:val="clear" w:color="auto" w:fill="FBE4D5" w:themeFill="accent2" w:themeFillTint="33"/>
+    </w:tcPr>
+    <w:tblStylePr w:type="firstRow">
+      <w:rPr>
+        <w:b/>
+        <w:bCs/>
+      </w:rPr>
+      <w:tblPr/>
+      <w:tcPr>
+        <w:shd w:val="clear" w:color="auto" w:fill="F7CAAC" w:themeFill="accent2" w:themeFillTint="66"/>
+      </w:tcPr>
+    </w:tblStylePr>
+    <w:tblStylePr w:type="lastRow">
+      <w:rPr>
+        <w:b/>
+        <w:bCs/>
+        <w:color w:val="000000" w:themeColor="text1"/>
+      </w:rPr>
+      <w:tblPr/>
+      <w:tcPr>
+        <w:shd w:val="clear" w:color="auto" w:fill="F7CAAC" w:themeFill="accent2" w:themeFillTint="66"/>
+      </w:tcPr>
+    </w:tblStylePr>
+    <w:tblStylePr w:type="firstCol">
+      <w:rPr>
+        <w:color w:val="FFFFFF" w:themeColor="background1"/>
+      </w:rPr>
+      <w:tblPr/>
+      <w:tcPr>
+        <w:shd w:val="clear" w:color="auto" w:fill="C45911" w:themeFill="accent2" w:themeFillShade="BF"/>
+      </w:tcPr>
+    </w:tblStylePr>
+    <w:tblStylePr w:type="lastCol">
+      <w:rPr>
+        <w:color w:val="FFFFFF" w:themeColor="background1"/>
+      </w:rPr>
+      <w:tblPr/>
+      <w:tcPr>
+        <w:shd w:val="clear" w:color="auto" w:fill="C45911" w:themeFill="accent2" w:themeFillShade="BF"/>
+      </w:tcPr>
+    </w:tblStylePr>
+    <w:tblStylePr w:type="band1Vert">
+      <w:tblPr/>
+      <w:tcPr>
+        <w:shd w:val="clear" w:color="auto" w:fill="F6BE98" w:themeFill="accent2" w:themeFillTint="7F"/>
+      </w:tcPr>
+    </w:tblStylePr>
+    <w:tblStylePr w:type="band1Horz">
+      <w:tblPr/>
+      <w:tcPr>
+        <w:shd w:val="clear" w:color="auto" w:fill="F6BE98" w:themeFill="accent2" w:themeFillTint="7F"/>
+      </w:tcPr>
+    </w:tblStylePr>
+  </w:style>
+  <w:style w:type="table" w:styleId="Kleurrijkraster-accent3">
+    <w:name w:val="Colorful Grid Accent 3"/>
+    <w:basedOn w:val="Standaardtabel"/>
+    <w:uiPriority w:val="73"/>
+    <w:rsid w:val="009759CE"/>
+    <w:pPr>
+      <w:spacing w:after="0" w:line="240" w:lineRule="auto"/>
+    </w:pPr>
+    <w:rPr>
+      <w:color w:val="000000" w:themeColor="text1"/>
+    </w:rPr>
+    <w:tblPr>
+      <w:tblStyleRowBandSize w:val="1"/>
+      <w:tblStyleColBandSize w:val="1"/>
+      <w:tblInd w:w="0" w:type="dxa"/>
+      <w:tblBorders>
+        <w:insideH w:val="single" w:sz="4" w:space="0" w:color="FFFFFF" w:themeColor="background1"/>
+      </w:tblBorders>
+      <w:tblCellMar>
+        <w:top w:w="0" w:type="dxa"/>
+        <w:left w:w="108" w:type="dxa"/>
+        <w:bottom w:w="0" w:type="dxa"/>
+        <w:right w:w="108" w:type="dxa"/>
+      </w:tblCellMar>
+    </w:tblPr>
+    <w:tcPr>
+      <w:shd w:val="clear" w:color="auto" w:fill="EDEDED" w:themeFill="accent3" w:themeFillTint="33"/>
+    </w:tcPr>
+    <w:tblStylePr w:type="firstRow">
+      <w:rPr>
+        <w:b/>
+        <w:bCs/>
+      </w:rPr>
+      <w:tblPr/>
+      <w:tcPr>
+        <w:shd w:val="clear" w:color="auto" w:fill="DBDBDB" w:themeFill="accent3" w:themeFillTint="66"/>
+      </w:tcPr>
+    </w:tblStylePr>
+    <w:tblStylePr w:type="lastRow">
+      <w:rPr>
+        <w:b/>
+        <w:bCs/>
+        <w:color w:val="000000" w:themeColor="text1"/>
+      </w:rPr>
+      <w:tblPr/>
+      <w:tcPr>
+        <w:shd w:val="clear" w:color="auto" w:fill="DBDBDB" w:themeFill="accent3" w:themeFillTint="66"/>
+      </w:tcPr>
+    </w:tblStylePr>
+    <w:tblStylePr w:type="firstCol">
+      <w:rPr>
+        <w:color w:val="FFFFFF" w:themeColor="background1"/>
+      </w:rPr>
+      <w:tblPr/>
+      <w:tcPr>
+        <w:shd w:val="clear" w:color="auto" w:fill="7B7B7B" w:themeFill="accent3" w:themeFillShade="BF"/>
+      </w:tcPr>
+    </w:tblStylePr>
+    <w:tblStylePr w:type="lastCol">
+      <w:rPr>
+        <w:color w:val="FFFFFF" w:themeColor="background1"/>
+      </w:rPr>
+      <w:tblPr/>
+      <w:tcPr>
+        <w:shd w:val="clear" w:color="auto" w:fill="7B7B7B" w:themeFill="accent3" w:themeFillShade="BF"/>
+      </w:tcPr>
+    </w:tblStylePr>
+    <w:tblStylePr w:type="band1Vert">
+      <w:tblPr/>
+      <w:tcPr>
+        <w:shd w:val="clear" w:color="auto" w:fill="D2D2D2" w:themeFill="accent3" w:themeFillTint="7F"/>
+      </w:tcPr>
+    </w:tblStylePr>
+    <w:tblStylePr w:type="band1Horz">
+      <w:tblPr/>
+      <w:tcPr>
+        <w:shd w:val="clear" w:color="auto" w:fill="D2D2D2" w:themeFill="accent3" w:themeFillTint="7F"/>
+      </w:tcPr>
+    </w:tblStylePr>
+  </w:style>
+  <w:style w:type="table" w:styleId="Lichtelijst-accent1">
+    <w:name w:val="Light List Accent 1"/>
+    <w:basedOn w:val="Standaardtabel"/>
+    <w:uiPriority w:val="61"/>
+    <w:rsid w:val="00C73AEF"/>
+    <w:pPr>
+      <w:spacing w:after="0" w:line="240" w:lineRule="auto"/>
+    </w:pPr>
+    <w:tblPr>
+      <w:tblStyleRowBandSize w:val="1"/>
+      <w:tblStyleColBandSize w:val="1"/>
+      <w:tblInd w:w="0" w:type="dxa"/>
+      <w:tblBorders>
+        <w:top w:val="single" w:sz="8" w:space="0" w:color="5B9BD5" w:themeColor="accent1"/>
+        <w:left w:val="single" w:sz="8" w:space="0" w:color="5B9BD5" w:themeColor="accent1"/>
+        <w:bottom w:val="single" w:sz="8" w:space="0" w:color="5B9BD5" w:themeColor="accent1"/>
+        <w:right w:val="single" w:sz="8" w:space="0" w:color="5B9BD5" w:themeColor="accent1"/>
+        <w:insideV w:val="single" w:sz="8" w:space="0" w:color="5B9BD5" w:themeColor="accent1"/>
+      </w:tblBorders>
+      <w:tblCellMar>
+        <w:top w:w="0" w:type="dxa"/>
+        <w:left w:w="108" w:type="dxa"/>
+        <w:bottom w:w="0" w:type="dxa"/>
+        <w:right w:w="108" w:type="dxa"/>
+      </w:tblCellMar>
+    </w:tblPr>
+    <w:tblStylePr w:type="firstRow">
+      <w:pPr>
+        <w:spacing w:before="0" w:after="0" w:line="240" w:lineRule="auto"/>
+      </w:pPr>
+      <w:rPr>
+        <w:b/>
+        <w:bCs/>
+        <w:color w:val="FFFFFF" w:themeColor="background1"/>
+      </w:rPr>
+      <w:tblPr/>
+      <w:tcPr>
+        <w:shd w:val="clear" w:color="auto" w:fill="5B9BD5" w:themeFill="accent1"/>
+      </w:tcPr>
+    </w:tblStylePr>
+    <w:tblStylePr w:type="lastRow">
+      <w:pPr>
+        <w:spacing w:before="0" w:after="0" w:line="240" w:lineRule="auto"/>
+      </w:pPr>
+      <w:rPr>
+        <w:b/>
+        <w:bCs/>
+      </w:rPr>
+      <w:tblPr/>
+      <w:tcPr>
+        <w:tcBorders>
+          <w:top w:val="double" w:sz="6" w:space="0" w:color="5B9BD5" w:themeColor="accent1"/>
+          <w:left w:val="single" w:sz="8" w:space="0" w:color="5B9BD5" w:themeColor="accent1"/>
+          <w:bottom w:val="single" w:sz="8" w:space="0" w:color="5B9BD5" w:themeColor="accent1"/>
+          <w:right w:val="single" w:sz="8" w:space="0" w:color="5B9BD5" w:themeColor="accent1"/>
+        </w:tcBorders>
+      </w:tcPr>
+    </w:tblStylePr>
+    <w:tblStylePr w:type="firstCol">
+      <w:rPr>
+        <w:b/>
+        <w:bCs/>
+      </w:rPr>
+    </w:tblStylePr>
+    <w:tblStylePr w:type="lastCol">
+      <w:rPr>
+        <w:b/>
+        <w:bCs/>
+      </w:rPr>
+    </w:tblStylePr>
+    <w:tblStylePr w:type="band1Vert">
+      <w:tblPr/>
+      <w:tcPr>
+        <w:tcBorders>
+          <w:top w:val="single" w:sz="8" w:space="0" w:color="5B9BD5" w:themeColor="accent1"/>
+          <w:left w:val="single" w:sz="8" w:space="0" w:color="5B9BD5" w:themeColor="accent1"/>
+          <w:bottom w:val="single" w:sz="8" w:space="0" w:color="5B9BD5" w:themeColor="accent1"/>
+          <w:right w:val="single" w:sz="8" w:space="0" w:color="5B9BD5" w:themeColor="accent1"/>
+        </w:tcBorders>
+      </w:tcPr>
+    </w:tblStylePr>
+    <w:tblStylePr w:type="band1Horz">
+      <w:tblPr/>
+      <w:tcPr>
+        <w:tcBorders>
+          <w:top w:val="single" w:sz="8" w:space="0" w:color="5B9BD5" w:themeColor="accent1"/>
+          <w:left w:val="single" w:sz="8" w:space="0" w:color="5B9BD5" w:themeColor="accent1"/>
+          <w:bottom w:val="single" w:sz="8" w:space="0" w:color="5B9BD5" w:themeColor="accent1"/>
+          <w:right w:val="single" w:sz="8" w:space="0" w:color="5B9BD5" w:themeColor="accent1"/>
+        </w:tcBorders>
+      </w:tcPr>
+    </w:tblStylePr>
   </w:style>
 </w:styles>
 </file>
@@ -7283,20 +10655,12 @@
     <w:name w:val="Table Grid"/>
     <w:basedOn w:val="Standaardtabel"/>
     <w:uiPriority w:val="39"/>
-    <w:rsid w:val="000B2761"/>
+    <w:rsid w:val="0041015D"/>
     <w:pPr>
       <w:spacing w:after="0" w:line="240" w:lineRule="auto"/>
     </w:pPr>
     <w:tblPr>
       <w:tblInd w:w="0" w:type="dxa"/>
-      <w:tblBorders>
-        <w:top w:val="single" w:sz="4" w:space="0" w:color="auto"/>
-        <w:left w:val="single" w:sz="4" w:space="0" w:color="auto"/>
-        <w:bottom w:val="single" w:sz="4" w:space="0" w:color="auto"/>
-        <w:right w:val="single" w:sz="4" w:space="0" w:color="auto"/>
-        <w:insideH w:val="single" w:sz="4" w:space="0" w:color="auto"/>
-        <w:insideV w:val="single" w:sz="4" w:space="0" w:color="auto"/>
-      </w:tblBorders>
       <w:tblCellMar>
         <w:top w:w="0" w:type="dxa"/>
         <w:left w:w="108" w:type="dxa"/>
@@ -7694,6 +11058,535 @@
       <w:u w:val="single"/>
     </w:rPr>
   </w:style>
+  <w:style w:type="character" w:customStyle="1" w:styleId="apple-converted-space">
+    <w:name w:val="apple-converted-space"/>
+    <w:basedOn w:val="Standaardalinea-lettertype"/>
+    <w:rsid w:val="002A6893"/>
+  </w:style>
+  <w:style w:type="table" w:styleId="Lichtearcering-accent4">
+    <w:name w:val="Light Shading Accent 4"/>
+    <w:basedOn w:val="Standaardtabel"/>
+    <w:uiPriority w:val="60"/>
+    <w:rsid w:val="009759CE"/>
+    <w:pPr>
+      <w:spacing w:after="0" w:line="240" w:lineRule="auto"/>
+    </w:pPr>
+    <w:rPr>
+      <w:color w:val="BF8F00" w:themeColor="accent4" w:themeShade="BF"/>
+    </w:rPr>
+    <w:tblPr>
+      <w:tblStyleRowBandSize w:val="1"/>
+      <w:tblStyleColBandSize w:val="1"/>
+      <w:tblInd w:w="0" w:type="dxa"/>
+      <w:tblBorders>
+        <w:top w:val="single" w:sz="8" w:space="0" w:color="FFC000" w:themeColor="accent4"/>
+        <w:bottom w:val="single" w:sz="8" w:space="0" w:color="FFC000" w:themeColor="accent4"/>
+      </w:tblBorders>
+      <w:tblCellMar>
+        <w:top w:w="0" w:type="dxa"/>
+        <w:left w:w="108" w:type="dxa"/>
+        <w:bottom w:w="0" w:type="dxa"/>
+        <w:right w:w="108" w:type="dxa"/>
+      </w:tblCellMar>
+    </w:tblPr>
+    <w:tblStylePr w:type="firstRow">
+      <w:pPr>
+        <w:spacing w:before="0" w:after="0" w:line="240" w:lineRule="auto"/>
+      </w:pPr>
+      <w:rPr>
+        <w:b/>
+        <w:bCs/>
+      </w:rPr>
+      <w:tblPr/>
+      <w:tcPr>
+        <w:tcBorders>
+          <w:top w:val="single" w:sz="8" w:space="0" w:color="FFC000" w:themeColor="accent4"/>
+          <w:left w:val="nil"/>
+          <w:bottom w:val="single" w:sz="8" w:space="0" w:color="FFC000" w:themeColor="accent4"/>
+          <w:right w:val="nil"/>
+          <w:insideH w:val="nil"/>
+          <w:insideV w:val="nil"/>
+        </w:tcBorders>
+      </w:tcPr>
+    </w:tblStylePr>
+    <w:tblStylePr w:type="lastRow">
+      <w:pPr>
+        <w:spacing w:before="0" w:after="0" w:line="240" w:lineRule="auto"/>
+      </w:pPr>
+      <w:rPr>
+        <w:b/>
+        <w:bCs/>
+      </w:rPr>
+      <w:tblPr/>
+      <w:tcPr>
+        <w:tcBorders>
+          <w:top w:val="single" w:sz="8" w:space="0" w:color="FFC000" w:themeColor="accent4"/>
+          <w:left w:val="nil"/>
+          <w:bottom w:val="single" w:sz="8" w:space="0" w:color="FFC000" w:themeColor="accent4"/>
+          <w:right w:val="nil"/>
+          <w:insideH w:val="nil"/>
+          <w:insideV w:val="nil"/>
+        </w:tcBorders>
+      </w:tcPr>
+    </w:tblStylePr>
+    <w:tblStylePr w:type="firstCol">
+      <w:rPr>
+        <w:b/>
+        <w:bCs/>
+      </w:rPr>
+    </w:tblStylePr>
+    <w:tblStylePr w:type="lastCol">
+      <w:rPr>
+        <w:b/>
+        <w:bCs/>
+      </w:rPr>
+    </w:tblStylePr>
+    <w:tblStylePr w:type="band1Vert">
+      <w:tblPr/>
+      <w:tcPr>
+        <w:tcBorders>
+          <w:left w:val="nil"/>
+          <w:right w:val="nil"/>
+          <w:insideH w:val="nil"/>
+          <w:insideV w:val="nil"/>
+        </w:tcBorders>
+        <w:shd w:val="clear" w:color="auto" w:fill="FFEFC0" w:themeFill="accent4" w:themeFillTint="3F"/>
+      </w:tcPr>
+    </w:tblStylePr>
+    <w:tblStylePr w:type="band1Horz">
+      <w:tblPr/>
+      <w:tcPr>
+        <w:tcBorders>
+          <w:left w:val="nil"/>
+          <w:right w:val="nil"/>
+          <w:insideH w:val="nil"/>
+          <w:insideV w:val="nil"/>
+        </w:tcBorders>
+        <w:shd w:val="clear" w:color="auto" w:fill="FFEFC0" w:themeFill="accent4" w:themeFillTint="3F"/>
+      </w:tcPr>
+    </w:tblStylePr>
+  </w:style>
+  <w:style w:type="table" w:styleId="Gemiddeldelijst1-accent3">
+    <w:name w:val="Medium List 1 Accent 3"/>
+    <w:basedOn w:val="Standaardtabel"/>
+    <w:uiPriority w:val="65"/>
+    <w:rsid w:val="009759CE"/>
+    <w:pPr>
+      <w:spacing w:after="0" w:line="240" w:lineRule="auto"/>
+    </w:pPr>
+    <w:rPr>
+      <w:color w:val="000000" w:themeColor="text1"/>
+    </w:rPr>
+    <w:tblPr>
+      <w:tblStyleRowBandSize w:val="1"/>
+      <w:tblStyleColBandSize w:val="1"/>
+      <w:tblInd w:w="0" w:type="dxa"/>
+      <w:tblBorders>
+        <w:top w:val="single" w:sz="8" w:space="0" w:color="A5A5A5" w:themeColor="accent3"/>
+        <w:bottom w:val="single" w:sz="8" w:space="0" w:color="A5A5A5" w:themeColor="accent3"/>
+      </w:tblBorders>
+      <w:tblCellMar>
+        <w:top w:w="0" w:type="dxa"/>
+        <w:left w:w="108" w:type="dxa"/>
+        <w:bottom w:w="0" w:type="dxa"/>
+        <w:right w:w="108" w:type="dxa"/>
+      </w:tblCellMar>
+    </w:tblPr>
+    <w:tblStylePr w:type="firstRow">
+      <w:rPr>
+        <w:rFonts w:asciiTheme="majorHAnsi" w:eastAsiaTheme="majorEastAsia" w:hAnsiTheme="majorHAnsi" w:cstheme="majorBidi"/>
+      </w:rPr>
+      <w:tblPr/>
+      <w:tcPr>
+        <w:tcBorders>
+          <w:top w:val="nil"/>
+          <w:bottom w:val="single" w:sz="8" w:space="0" w:color="A5A5A5" w:themeColor="accent3"/>
+        </w:tcBorders>
+      </w:tcPr>
+    </w:tblStylePr>
+    <w:tblStylePr w:type="lastRow">
+      <w:rPr>
+        <w:b/>
+        <w:bCs/>
+        <w:color w:val="44546A" w:themeColor="text2"/>
+      </w:rPr>
+      <w:tblPr/>
+      <w:tcPr>
+        <w:tcBorders>
+          <w:top w:val="single" w:sz="8" w:space="0" w:color="A5A5A5" w:themeColor="accent3"/>
+          <w:bottom w:val="single" w:sz="8" w:space="0" w:color="A5A5A5" w:themeColor="accent3"/>
+        </w:tcBorders>
+      </w:tcPr>
+    </w:tblStylePr>
+    <w:tblStylePr w:type="firstCol">
+      <w:rPr>
+        <w:b/>
+        <w:bCs/>
+      </w:rPr>
+    </w:tblStylePr>
+    <w:tblStylePr w:type="lastCol">
+      <w:rPr>
+        <w:b/>
+        <w:bCs/>
+      </w:rPr>
+      <w:tblPr/>
+      <w:tcPr>
+        <w:tcBorders>
+          <w:top w:val="single" w:sz="8" w:space="0" w:color="A5A5A5" w:themeColor="accent3"/>
+          <w:bottom w:val="single" w:sz="8" w:space="0" w:color="A5A5A5" w:themeColor="accent3"/>
+        </w:tcBorders>
+      </w:tcPr>
+    </w:tblStylePr>
+    <w:tblStylePr w:type="band1Vert">
+      <w:tblPr/>
+      <w:tcPr>
+        <w:shd w:val="clear" w:color="auto" w:fill="E8E8E8" w:themeFill="accent3" w:themeFillTint="3F"/>
+      </w:tcPr>
+    </w:tblStylePr>
+    <w:tblStylePr w:type="band1Horz">
+      <w:tblPr/>
+      <w:tcPr>
+        <w:shd w:val="clear" w:color="auto" w:fill="E8E8E8" w:themeFill="accent3" w:themeFillTint="3F"/>
+      </w:tcPr>
+    </w:tblStylePr>
+  </w:style>
+  <w:style w:type="table" w:styleId="Gemiddeldelijst1-accent1">
+    <w:name w:val="Medium List 1 Accent 1"/>
+    <w:basedOn w:val="Standaardtabel"/>
+    <w:uiPriority w:val="65"/>
+    <w:rsid w:val="009759CE"/>
+    <w:pPr>
+      <w:spacing w:after="0" w:line="240" w:lineRule="auto"/>
+    </w:pPr>
+    <w:rPr>
+      <w:color w:val="000000" w:themeColor="text1"/>
+    </w:rPr>
+    <w:tblPr>
+      <w:tblStyleRowBandSize w:val="1"/>
+      <w:tblStyleColBandSize w:val="1"/>
+      <w:tblInd w:w="0" w:type="dxa"/>
+      <w:tblBorders>
+        <w:top w:val="single" w:sz="8" w:space="0" w:color="5B9BD5" w:themeColor="accent1"/>
+        <w:bottom w:val="single" w:sz="8" w:space="0" w:color="5B9BD5" w:themeColor="accent1"/>
+      </w:tblBorders>
+      <w:tblCellMar>
+        <w:top w:w="0" w:type="dxa"/>
+        <w:left w:w="108" w:type="dxa"/>
+        <w:bottom w:w="0" w:type="dxa"/>
+        <w:right w:w="108" w:type="dxa"/>
+      </w:tblCellMar>
+    </w:tblPr>
+    <w:tblStylePr w:type="firstRow">
+      <w:rPr>
+        <w:rFonts w:asciiTheme="majorHAnsi" w:eastAsiaTheme="majorEastAsia" w:hAnsiTheme="majorHAnsi" w:cstheme="majorBidi"/>
+      </w:rPr>
+      <w:tblPr/>
+      <w:tcPr>
+        <w:tcBorders>
+          <w:top w:val="nil"/>
+          <w:bottom w:val="single" w:sz="8" w:space="0" w:color="5B9BD5" w:themeColor="accent1"/>
+        </w:tcBorders>
+      </w:tcPr>
+    </w:tblStylePr>
+    <w:tblStylePr w:type="lastRow">
+      <w:rPr>
+        <w:b/>
+        <w:bCs/>
+        <w:color w:val="44546A" w:themeColor="text2"/>
+      </w:rPr>
+      <w:tblPr/>
+      <w:tcPr>
+        <w:tcBorders>
+          <w:top w:val="single" w:sz="8" w:space="0" w:color="5B9BD5" w:themeColor="accent1"/>
+          <w:bottom w:val="single" w:sz="8" w:space="0" w:color="5B9BD5" w:themeColor="accent1"/>
+        </w:tcBorders>
+      </w:tcPr>
+    </w:tblStylePr>
+    <w:tblStylePr w:type="firstCol">
+      <w:rPr>
+        <w:b/>
+        <w:bCs/>
+      </w:rPr>
+    </w:tblStylePr>
+    <w:tblStylePr w:type="lastCol">
+      <w:rPr>
+        <w:b/>
+        <w:bCs/>
+      </w:rPr>
+      <w:tblPr/>
+      <w:tcPr>
+        <w:tcBorders>
+          <w:top w:val="single" w:sz="8" w:space="0" w:color="5B9BD5" w:themeColor="accent1"/>
+          <w:bottom w:val="single" w:sz="8" w:space="0" w:color="5B9BD5" w:themeColor="accent1"/>
+        </w:tcBorders>
+      </w:tcPr>
+    </w:tblStylePr>
+    <w:tblStylePr w:type="band1Vert">
+      <w:tblPr/>
+      <w:tcPr>
+        <w:shd w:val="clear" w:color="auto" w:fill="D6E6F4" w:themeFill="accent1" w:themeFillTint="3F"/>
+      </w:tcPr>
+    </w:tblStylePr>
+    <w:tblStylePr w:type="band1Horz">
+      <w:tblPr/>
+      <w:tcPr>
+        <w:shd w:val="clear" w:color="auto" w:fill="D6E6F4" w:themeFill="accent1" w:themeFillTint="3F"/>
+      </w:tcPr>
+    </w:tblStylePr>
+  </w:style>
+  <w:style w:type="table" w:styleId="Kleurrijkraster-accent2">
+    <w:name w:val="Colorful Grid Accent 2"/>
+    <w:basedOn w:val="Standaardtabel"/>
+    <w:uiPriority w:val="73"/>
+    <w:rsid w:val="009759CE"/>
+    <w:pPr>
+      <w:spacing w:after="0" w:line="240" w:lineRule="auto"/>
+    </w:pPr>
+    <w:rPr>
+      <w:color w:val="000000" w:themeColor="text1"/>
+    </w:rPr>
+    <w:tblPr>
+      <w:tblStyleRowBandSize w:val="1"/>
+      <w:tblStyleColBandSize w:val="1"/>
+      <w:tblInd w:w="0" w:type="dxa"/>
+      <w:tblBorders>
+        <w:insideH w:val="single" w:sz="4" w:space="0" w:color="FFFFFF" w:themeColor="background1"/>
+      </w:tblBorders>
+      <w:tblCellMar>
+        <w:top w:w="0" w:type="dxa"/>
+        <w:left w:w="108" w:type="dxa"/>
+        <w:bottom w:w="0" w:type="dxa"/>
+        <w:right w:w="108" w:type="dxa"/>
+      </w:tblCellMar>
+    </w:tblPr>
+    <w:tcPr>
+      <w:shd w:val="clear" w:color="auto" w:fill="FBE4D5" w:themeFill="accent2" w:themeFillTint="33"/>
+    </w:tcPr>
+    <w:tblStylePr w:type="firstRow">
+      <w:rPr>
+        <w:b/>
+        <w:bCs/>
+      </w:rPr>
+      <w:tblPr/>
+      <w:tcPr>
+        <w:shd w:val="clear" w:color="auto" w:fill="F7CAAC" w:themeFill="accent2" w:themeFillTint="66"/>
+      </w:tcPr>
+    </w:tblStylePr>
+    <w:tblStylePr w:type="lastRow">
+      <w:rPr>
+        <w:b/>
+        <w:bCs/>
+        <w:color w:val="000000" w:themeColor="text1"/>
+      </w:rPr>
+      <w:tblPr/>
+      <w:tcPr>
+        <w:shd w:val="clear" w:color="auto" w:fill="F7CAAC" w:themeFill="accent2" w:themeFillTint="66"/>
+      </w:tcPr>
+    </w:tblStylePr>
+    <w:tblStylePr w:type="firstCol">
+      <w:rPr>
+        <w:color w:val="FFFFFF" w:themeColor="background1"/>
+      </w:rPr>
+      <w:tblPr/>
+      <w:tcPr>
+        <w:shd w:val="clear" w:color="auto" w:fill="C45911" w:themeFill="accent2" w:themeFillShade="BF"/>
+      </w:tcPr>
+    </w:tblStylePr>
+    <w:tblStylePr w:type="lastCol">
+      <w:rPr>
+        <w:color w:val="FFFFFF" w:themeColor="background1"/>
+      </w:rPr>
+      <w:tblPr/>
+      <w:tcPr>
+        <w:shd w:val="clear" w:color="auto" w:fill="C45911" w:themeFill="accent2" w:themeFillShade="BF"/>
+      </w:tcPr>
+    </w:tblStylePr>
+    <w:tblStylePr w:type="band1Vert">
+      <w:tblPr/>
+      <w:tcPr>
+        <w:shd w:val="clear" w:color="auto" w:fill="F6BE98" w:themeFill="accent2" w:themeFillTint="7F"/>
+      </w:tcPr>
+    </w:tblStylePr>
+    <w:tblStylePr w:type="band1Horz">
+      <w:tblPr/>
+      <w:tcPr>
+        <w:shd w:val="clear" w:color="auto" w:fill="F6BE98" w:themeFill="accent2" w:themeFillTint="7F"/>
+      </w:tcPr>
+    </w:tblStylePr>
+  </w:style>
+  <w:style w:type="table" w:styleId="Kleurrijkraster-accent3">
+    <w:name w:val="Colorful Grid Accent 3"/>
+    <w:basedOn w:val="Standaardtabel"/>
+    <w:uiPriority w:val="73"/>
+    <w:rsid w:val="009759CE"/>
+    <w:pPr>
+      <w:spacing w:after="0" w:line="240" w:lineRule="auto"/>
+    </w:pPr>
+    <w:rPr>
+      <w:color w:val="000000" w:themeColor="text1"/>
+    </w:rPr>
+    <w:tblPr>
+      <w:tblStyleRowBandSize w:val="1"/>
+      <w:tblStyleColBandSize w:val="1"/>
+      <w:tblInd w:w="0" w:type="dxa"/>
+      <w:tblBorders>
+        <w:insideH w:val="single" w:sz="4" w:space="0" w:color="FFFFFF" w:themeColor="background1"/>
+      </w:tblBorders>
+      <w:tblCellMar>
+        <w:top w:w="0" w:type="dxa"/>
+        <w:left w:w="108" w:type="dxa"/>
+        <w:bottom w:w="0" w:type="dxa"/>
+        <w:right w:w="108" w:type="dxa"/>
+      </w:tblCellMar>
+    </w:tblPr>
+    <w:tcPr>
+      <w:shd w:val="clear" w:color="auto" w:fill="EDEDED" w:themeFill="accent3" w:themeFillTint="33"/>
+    </w:tcPr>
+    <w:tblStylePr w:type="firstRow">
+      <w:rPr>
+        <w:b/>
+        <w:bCs/>
+      </w:rPr>
+      <w:tblPr/>
+      <w:tcPr>
+        <w:shd w:val="clear" w:color="auto" w:fill="DBDBDB" w:themeFill="accent3" w:themeFillTint="66"/>
+      </w:tcPr>
+    </w:tblStylePr>
+    <w:tblStylePr w:type="lastRow">
+      <w:rPr>
+        <w:b/>
+        <w:bCs/>
+        <w:color w:val="000000" w:themeColor="text1"/>
+      </w:rPr>
+      <w:tblPr/>
+      <w:tcPr>
+        <w:shd w:val="clear" w:color="auto" w:fill="DBDBDB" w:themeFill="accent3" w:themeFillTint="66"/>
+      </w:tcPr>
+    </w:tblStylePr>
+    <w:tblStylePr w:type="firstCol">
+      <w:rPr>
+        <w:color w:val="FFFFFF" w:themeColor="background1"/>
+      </w:rPr>
+      <w:tblPr/>
+      <w:tcPr>
+        <w:shd w:val="clear" w:color="auto" w:fill="7B7B7B" w:themeFill="accent3" w:themeFillShade="BF"/>
+      </w:tcPr>
+    </w:tblStylePr>
+    <w:tblStylePr w:type="lastCol">
+      <w:rPr>
+        <w:color w:val="FFFFFF" w:themeColor="background1"/>
+      </w:rPr>
+      <w:tblPr/>
+      <w:tcPr>
+        <w:shd w:val="clear" w:color="auto" w:fill="7B7B7B" w:themeFill="accent3" w:themeFillShade="BF"/>
+      </w:tcPr>
+    </w:tblStylePr>
+    <w:tblStylePr w:type="band1Vert">
+      <w:tblPr/>
+      <w:tcPr>
+        <w:shd w:val="clear" w:color="auto" w:fill="D2D2D2" w:themeFill="accent3" w:themeFillTint="7F"/>
+      </w:tcPr>
+    </w:tblStylePr>
+    <w:tblStylePr w:type="band1Horz">
+      <w:tblPr/>
+      <w:tcPr>
+        <w:shd w:val="clear" w:color="auto" w:fill="D2D2D2" w:themeFill="accent3" w:themeFillTint="7F"/>
+      </w:tcPr>
+    </w:tblStylePr>
+  </w:style>
+  <w:style w:type="table" w:styleId="Lichtelijst-accent1">
+    <w:name w:val="Light List Accent 1"/>
+    <w:basedOn w:val="Standaardtabel"/>
+    <w:uiPriority w:val="61"/>
+    <w:rsid w:val="00C73AEF"/>
+    <w:pPr>
+      <w:spacing w:after="0" w:line="240" w:lineRule="auto"/>
+    </w:pPr>
+    <w:tblPr>
+      <w:tblStyleRowBandSize w:val="1"/>
+      <w:tblStyleColBandSize w:val="1"/>
+      <w:tblInd w:w="0" w:type="dxa"/>
+      <w:tblBorders>
+        <w:top w:val="single" w:sz="8" w:space="0" w:color="5B9BD5" w:themeColor="accent1"/>
+        <w:left w:val="single" w:sz="8" w:space="0" w:color="5B9BD5" w:themeColor="accent1"/>
+        <w:bottom w:val="single" w:sz="8" w:space="0" w:color="5B9BD5" w:themeColor="accent1"/>
+        <w:right w:val="single" w:sz="8" w:space="0" w:color="5B9BD5" w:themeColor="accent1"/>
+        <w:insideV w:val="single" w:sz="8" w:space="0" w:color="5B9BD5" w:themeColor="accent1"/>
+      </w:tblBorders>
+      <w:tblCellMar>
+        <w:top w:w="0" w:type="dxa"/>
+        <w:left w:w="108" w:type="dxa"/>
+        <w:bottom w:w="0" w:type="dxa"/>
+        <w:right w:w="108" w:type="dxa"/>
+      </w:tblCellMar>
+    </w:tblPr>
+    <w:tblStylePr w:type="firstRow">
+      <w:pPr>
+        <w:spacing w:before="0" w:after="0" w:line="240" w:lineRule="auto"/>
+      </w:pPr>
+      <w:rPr>
+        <w:b/>
+        <w:bCs/>
+        <w:color w:val="FFFFFF" w:themeColor="background1"/>
+      </w:rPr>
+      <w:tblPr/>
+      <w:tcPr>
+        <w:shd w:val="clear" w:color="auto" w:fill="5B9BD5" w:themeFill="accent1"/>
+      </w:tcPr>
+    </w:tblStylePr>
+    <w:tblStylePr w:type="lastRow">
+      <w:pPr>
+        <w:spacing w:before="0" w:after="0" w:line="240" w:lineRule="auto"/>
+      </w:pPr>
+      <w:rPr>
+        <w:b/>
+        <w:bCs/>
+      </w:rPr>
+      <w:tblPr/>
+      <w:tcPr>
+        <w:tcBorders>
+          <w:top w:val="double" w:sz="6" w:space="0" w:color="5B9BD5" w:themeColor="accent1"/>
+          <w:left w:val="single" w:sz="8" w:space="0" w:color="5B9BD5" w:themeColor="accent1"/>
+          <w:bottom w:val="single" w:sz="8" w:space="0" w:color="5B9BD5" w:themeColor="accent1"/>
+          <w:right w:val="single" w:sz="8" w:space="0" w:color="5B9BD5" w:themeColor="accent1"/>
+        </w:tcBorders>
+      </w:tcPr>
+    </w:tblStylePr>
+    <w:tblStylePr w:type="firstCol">
+      <w:rPr>
+        <w:b/>
+        <w:bCs/>
+      </w:rPr>
+    </w:tblStylePr>
+    <w:tblStylePr w:type="lastCol">
+      <w:rPr>
+        <w:b/>
+        <w:bCs/>
+      </w:rPr>
+    </w:tblStylePr>
+    <w:tblStylePr w:type="band1Vert">
+      <w:tblPr/>
+      <w:tcPr>
+        <w:tcBorders>
+          <w:top w:val="single" w:sz="8" w:space="0" w:color="5B9BD5" w:themeColor="accent1"/>
+          <w:left w:val="single" w:sz="8" w:space="0" w:color="5B9BD5" w:themeColor="accent1"/>
+          <w:bottom w:val="single" w:sz="8" w:space="0" w:color="5B9BD5" w:themeColor="accent1"/>
+          <w:right w:val="single" w:sz="8" w:space="0" w:color="5B9BD5" w:themeColor="accent1"/>
+        </w:tcBorders>
+      </w:tcPr>
+    </w:tblStylePr>
+    <w:tblStylePr w:type="band1Horz">
+      <w:tblPr/>
+      <w:tcPr>
+        <w:tcBorders>
+          <w:top w:val="single" w:sz="8" w:space="0" w:color="5B9BD5" w:themeColor="accent1"/>
+          <w:left w:val="single" w:sz="8" w:space="0" w:color="5B9BD5" w:themeColor="accent1"/>
+          <w:bottom w:val="single" w:sz="8" w:space="0" w:color="5B9BD5" w:themeColor="accent1"/>
+          <w:right w:val="single" w:sz="8" w:space="0" w:color="5B9BD5" w:themeColor="accent1"/>
+        </w:tcBorders>
+      </w:tcPr>
+    </w:tblStylePr>
+  </w:style>
 </w:styles>
 </file>
 
@@ -7952,7 +11845,7 @@
   <a:extraClrSchemeLst/>
   <a:extLst>
     <a:ext uri="{05A4C25C-085E-4340-85A3-A5531E510DB2}">
-      <thm15:themeFamily xmlns="" xmlns:thm15="http://schemas.microsoft.com/office/thememl/2012/main" name="Office Theme" id="{62F939B6-93AF-4DB8-9C6B-D6C7DFDC589F}" vid="{4A3C46E8-61CC-4603-A589-7422A47A8E4A}"/>
+      <thm15:themeFamily xmlns:thm15="http://schemas.microsoft.com/office/thememl/2012/main" xmlns="" name="Office Theme" id="{62F939B6-93AF-4DB8-9C6B-D6C7DFDC589F}" vid="{4A3C46E8-61CC-4603-A589-7422A47A8E4A}"/>
     </a:ext>
   </a:extLst>
 </a:theme>
@@ -7963,7 +11856,7 @@
 </file>
 
 <file path=customXml/itemProps1.xml><?xml version="1.0" encoding="utf-8"?>
-<ds:datastoreItem xmlns:ds="http://schemas.openxmlformats.org/officeDocument/2006/customXml" ds:itemID="{14612882-E7BF-4E91-B729-2F30B1204FD9}">
+<ds:datastoreItem xmlns:ds="http://schemas.openxmlformats.org/officeDocument/2006/customXml" ds:itemID="{6A350E02-37BA-48DC-9FC5-F7E52CDFB860}">
   <ds:schemaRefs>
     <ds:schemaRef ds:uri="http://schemas.openxmlformats.org/officeDocument/2006/bibliography"/>
   </ds:schemaRefs>
